--- a/ProyectoDemo/ProyectoDemo.docx
+++ b/ProyectoDemo/ProyectoDemo.docx
@@ -1,6 +1,6 @@
 
 <file path=word/document.xml><?xml version="1.0" encoding="utf-8"?>
-<w:document xmlns:wpc="http://schemas.microsoft.com/office/word/2010/wordprocessingCanvas" xmlns:cx="http://schemas.microsoft.com/office/drawing/2014/chartex" xmlns:cx1="http://schemas.microsoft.com/office/drawing/2015/9/8/chartex" xmlns:cx2="http://schemas.microsoft.com/office/drawing/2015/10/21/chartex" xmlns:cx3="http://schemas.microsoft.com/office/drawing/2016/5/9/chartex" xmlns:cx4="http://schemas.microsoft.com/office/drawing/2016/5/10/chartex" xmlns:cx5="http://schemas.microsoft.com/office/drawing/2016/5/11/chartex" xmlns:cx6="http://schemas.microsoft.com/office/drawing/2016/5/12/chartex" xmlns:cx7="http://schemas.microsoft.com/office/drawing/2016/5/13/chartex" xmlns:cx8="http://schemas.microsoft.com/office/drawing/2016/5/14/chartex" xmlns:mc="http://schemas.openxmlformats.org/markup-compatibility/2006" xmlns:aink="http://schemas.microsoft.com/office/drawing/2016/ink" xmlns:am3d="http://schemas.microsoft.com/office/drawing/2017/model3d" xmlns:o="urn:schemas-microsoft-com:office:office" xmlns:oel="http://schemas.microsoft.com/office/2019/extlst" xmlns:r="http://schemas.openxmlformats.org/officeDocument/2006/relationships" xmlns:m="http://schemas.openxmlformats.org/officeDocument/2006/math" xmlns:v="urn:schemas-microsoft-com:vml" xmlns:wp14="http://schemas.microsoft.com/office/word/2010/wordprocessingDrawing" xmlns:wp="http://schemas.openxmlformats.org/drawingml/2006/wordprocessingDrawing" xmlns:w10="urn:schemas-microsoft-com:office:word" xmlns:w="http://schemas.openxmlformats.org/wordprocessingml/2006/main" xmlns:w14="http://schemas.microsoft.com/office/word/2010/wordml" xmlns:w15="http://schemas.microsoft.com/office/word/2012/wordml" xmlns:w16cex="http://schemas.microsoft.com/office/word/2018/wordml/cex" xmlns:w16cid="http://schemas.microsoft.com/office/word/2016/wordml/cid" xmlns:w16="http://schemas.microsoft.com/office/word/2018/wordml" xmlns:w16sdtdh="http://schemas.microsoft.com/office/word/2020/wordml/sdtdatahash" xmlns:w16se="http://schemas.microsoft.com/office/word/2015/wordml/symex" xmlns:wpg="http://schemas.microsoft.com/office/word/2010/wordprocessingGroup" xmlns:wpi="http://schemas.microsoft.com/office/word/2010/wordprocessingInk" xmlns:wne="http://schemas.microsoft.com/office/word/2006/wordml" xmlns:wps="http://schemas.microsoft.com/office/word/2010/wordprocessingShape" mc:Ignorable="w14 w15 w16se w16cid w16 w16cex w16sdtdh wp14">
+<w:document xmlns:wpc="http://schemas.microsoft.com/office/word/2010/wordprocessingCanvas" xmlns:mc="http://schemas.openxmlformats.org/markup-compatibility/2006" xmlns:o="urn:schemas-microsoft-com:office:office" xmlns:r="http://schemas.openxmlformats.org/officeDocument/2006/relationships" xmlns:m="http://schemas.openxmlformats.org/officeDocument/2006/math" xmlns:v="urn:schemas-microsoft-com:vml" xmlns:wp14="http://schemas.microsoft.com/office/word/2010/wordprocessingDrawing" xmlns:wp="http://schemas.openxmlformats.org/drawingml/2006/wordprocessingDrawing" xmlns:w10="urn:schemas-microsoft-com:office:word" xmlns:w="http://schemas.openxmlformats.org/wordprocessingml/2006/main" xmlns:w14="http://schemas.microsoft.com/office/word/2010/wordml" xmlns:wpg="http://schemas.microsoft.com/office/word/2010/wordprocessingGroup" xmlns:wpi="http://schemas.microsoft.com/office/word/2010/wordprocessingInk" xmlns:wne="http://schemas.microsoft.com/office/word/2006/wordml" xmlns:wps="http://schemas.microsoft.com/office/word/2010/wordprocessingShape" mc:Ignorable="w14 wp14">
   <w:body>
     <w:p>
       <w:pPr>
@@ -995,6 +995,7 @@
       <w:r>
         <w:rPr>
           <w:noProof/>
+          <w:lang w:eastAsia="es-PE"/>
         </w:rPr>
         <w:drawing>
           <wp:inline distT="0" distB="0" distL="0" distR="0" wp14:anchorId="661A4D61" wp14:editId="4A96B2FD">
@@ -1012,7 +1013,7 @@
                     <pic:cNvPicPr/>
                   </pic:nvPicPr>
                   <pic:blipFill>
-                    <a:blip r:embed="rId6"/>
+                    <a:blip r:embed="rId7"/>
                     <a:stretch>
                       <a:fillRect/>
                     </a:stretch>
@@ -1357,9 +1358,11 @@
             <w:pPr>
               <w:pStyle w:val="NormalTabla"/>
             </w:pPr>
+            <w:proofErr w:type="spellStart"/>
             <w:r>
               <w:t>Logueo</w:t>
             </w:r>
+            <w:proofErr w:type="spellEnd"/>
           </w:p>
         </w:tc>
         <w:tc>
@@ -1444,6 +1447,9 @@
             <w:pPr>
               <w:pStyle w:val="NormalTabla"/>
             </w:pPr>
+            <w:r>
+              <w:t>Programación de ruta</w:t>
+            </w:r>
           </w:p>
         </w:tc>
         <w:tc>
@@ -1454,6 +1460,17 @@
             <w:pPr>
               <w:pStyle w:val="NormalTabla"/>
             </w:pPr>
+            <w:r>
+              <w:t>Representa la programación de salidas de buses en un día específico y hora específica.</w:t>
+            </w:r>
+          </w:p>
+          <w:p>
+            <w:pPr>
+              <w:pStyle w:val="NormalTabla"/>
+            </w:pPr>
+            <w:r>
+              <w:t>Una ruta se puede programar varias veces en un mismo día.</w:t>
+            </w:r>
           </w:p>
         </w:tc>
       </w:tr>
@@ -1494,6 +1511,7 @@
       <w:r>
         <w:rPr>
           <w:noProof/>
+          <w:lang w:eastAsia="es-PE"/>
         </w:rPr>
         <w:drawing>
           <wp:inline distT="0" distB="0" distL="0" distR="0" wp14:anchorId="22851F78" wp14:editId="213F7304">
@@ -1511,7 +1529,7 @@
                     <pic:cNvPicPr/>
                   </pic:nvPicPr>
                   <pic:blipFill>
-                    <a:blip r:embed="rId7"/>
+                    <a:blip r:embed="rId8"/>
                     <a:stretch>
                       <a:fillRect/>
                     </a:stretch>
@@ -1562,8 +1580,8 @@
         <w:tblLook w:val="00A0" w:firstRow="1" w:lastRow="0" w:firstColumn="1" w:lastColumn="0" w:noHBand="0" w:noVBand="0"/>
       </w:tblPr>
       <w:tblGrid>
-        <w:gridCol w:w="2152"/>
-        <w:gridCol w:w="6342"/>
+        <w:gridCol w:w="2184"/>
+        <w:gridCol w:w="6434"/>
       </w:tblGrid>
       <w:tr>
         <w:tc>
@@ -1606,6 +1624,48 @@
                 <w:bCs/>
               </w:rPr>
               <w:t>CU0001</w:t>
+            </w:r>
+          </w:p>
+        </w:tc>
+      </w:tr>
+      <w:tr>
+        <w:tc>
+          <w:tcPr>
+            <w:tcW w:w="1267" w:type="pct"/>
+            <w:shd w:val="clear" w:color="auto" w:fill="F2F2F2" w:themeFill="background1" w:themeFillShade="F2"/>
+          </w:tcPr>
+          <w:p>
+            <w:pPr>
+              <w:pStyle w:val="NormalTabla"/>
+              <w:rPr>
+                <w:b/>
+                <w:bCs/>
+              </w:rPr>
+            </w:pPr>
+            <w:r>
+              <w:rPr>
+                <w:b/>
+                <w:bCs/>
+              </w:rPr>
+              <w:t>Nombre</w:t>
+            </w:r>
+          </w:p>
+        </w:tc>
+        <w:tc>
+          <w:tcPr>
+            <w:tcW w:w="3733" w:type="pct"/>
+          </w:tcPr>
+          <w:p>
+            <w:pPr>
+              <w:pStyle w:val="NormalTabla"/>
+            </w:pPr>
+            <w:proofErr w:type="spellStart"/>
+            <w:r>
+              <w:t>Logueo</w:t>
+            </w:r>
+            <w:proofErr w:type="spellEnd"/>
+            <w:r>
+              <w:t xml:space="preserve"> o inicio de sesión</w:t>
             </w:r>
           </w:p>
         </w:tc>
@@ -1751,7 +1811,15 @@
               </w:numPr>
             </w:pPr>
             <w:r>
-              <w:t>La aplicación muestra la ventana de inicio de sesión o logueo.</w:t>
+              <w:t xml:space="preserve">La aplicación muestra la ventana de inicio de sesión o </w:t>
+            </w:r>
+            <w:proofErr w:type="spellStart"/>
+            <w:r>
+              <w:t>logueo</w:t>
+            </w:r>
+            <w:proofErr w:type="spellEnd"/>
+            <w:r>
+              <w:t>.</w:t>
             </w:r>
           </w:p>
           <w:p>
@@ -2144,6 +2212,7 @@
       <w:r>
         <w:rPr>
           <w:noProof/>
+          <w:lang w:eastAsia="es-PE"/>
         </w:rPr>
         <w:drawing>
           <wp:inline distT="0" distB="0" distL="0" distR="0" wp14:anchorId="5F2D8897" wp14:editId="30114C6E">
@@ -2163,7 +2232,7 @@
                     </pic:cNvPicPr>
                   </pic:nvPicPr>
                   <pic:blipFill>
-                    <a:blip r:embed="rId8" cstate="print">
+                    <a:blip r:embed="rId9" cstate="print">
                       <a:extLst>
                         <a:ext uri="{28A0092B-C50C-407E-A947-70E740481C1C}">
                           <a14:useLocalDpi xmlns:a14="http://schemas.microsoft.com/office/drawing/2010/main" val="0"/>
@@ -2212,6 +2281,7 @@
       <w:r>
         <w:rPr>
           <w:noProof/>
+          <w:lang w:eastAsia="es-PE"/>
         </w:rPr>
         <w:drawing>
           <wp:inline distT="0" distB="0" distL="0" distR="0" wp14:anchorId="4313BCDF" wp14:editId="0DB205ED">
@@ -2229,7 +2299,7 @@
                     <pic:cNvPicPr/>
                   </pic:nvPicPr>
                   <pic:blipFill>
-                    <a:blip r:embed="rId9"/>
+                    <a:blip r:embed="rId10"/>
                     <a:stretch>
                       <a:fillRect/>
                     </a:stretch>
@@ -2268,6 +2338,7 @@
       <w:r>
         <w:rPr>
           <w:noProof/>
+          <w:lang w:eastAsia="es-PE"/>
         </w:rPr>
         <w:drawing>
           <wp:inline distT="0" distB="0" distL="0" distR="0" wp14:anchorId="501EA033" wp14:editId="75C1427B">
@@ -2287,7 +2358,7 @@
                     </pic:cNvPicPr>
                   </pic:nvPicPr>
                   <pic:blipFill>
-                    <a:blip r:embed="rId10">
+                    <a:blip r:embed="rId11">
                       <a:extLst>
                         <a:ext uri="{28A0092B-C50C-407E-A947-70E740481C1C}">
                           <a14:useLocalDpi xmlns:a14="http://schemas.microsoft.com/office/drawing/2010/main" val="0"/>
@@ -2344,6 +2415,7 @@
       <w:r>
         <w:rPr>
           <w:noProof/>
+          <w:lang w:eastAsia="es-PE"/>
         </w:rPr>
         <w:drawing>
           <wp:inline distT="0" distB="0" distL="0" distR="0" wp14:anchorId="23878BCB" wp14:editId="05B0FA30">
@@ -2363,7 +2435,7 @@
                     </pic:cNvPicPr>
                   </pic:nvPicPr>
                   <pic:blipFill>
-                    <a:blip r:embed="rId11" cstate="print">
+                    <a:blip r:embed="rId12" cstate="print">
                       <a:extLst>
                         <a:ext uri="{28A0092B-C50C-407E-A947-70E740481C1C}">
                           <a14:useLocalDpi xmlns:a14="http://schemas.microsoft.com/office/drawing/2010/main" val="0"/>
@@ -2399,6 +2471,7 @@
       <w:r>
         <w:t xml:space="preserve">En la clase </w:t>
       </w:r>
+      <w:proofErr w:type="spellStart"/>
       <w:r>
         <w:rPr>
           <w:b/>
@@ -2406,6 +2479,7 @@
         </w:rPr>
         <w:t>LogonService</w:t>
       </w:r>
+      <w:proofErr w:type="spellEnd"/>
       <w:r>
         <w:t xml:space="preserve"> se implementa el servicio validar, este servicio recibe como datos de entrada el </w:t>
       </w:r>
@@ -2429,6 +2503,7 @@
       <w:r>
         <w:t xml:space="preserve">, si existen en la base de datos retorna un objeto de tipo </w:t>
       </w:r>
+      <w:proofErr w:type="spellStart"/>
       <w:r>
         <w:rPr>
           <w:b/>
@@ -2436,6 +2511,7 @@
         </w:rPr>
         <w:t>UsuarioDto</w:t>
       </w:r>
+      <w:proofErr w:type="spellEnd"/>
       <w:r>
         <w:t xml:space="preserve"> con los datos del usuario.</w:t>
       </w:r>
@@ -2444,6 +2520,7 @@
       <w:r>
         <w:t xml:space="preserve">En caso de error, este se maneja a través de las propiedades </w:t>
       </w:r>
+      <w:proofErr w:type="spellStart"/>
       <w:r>
         <w:rPr>
           <w:b/>
@@ -2451,9 +2528,11 @@
         </w:rPr>
         <w:t>code</w:t>
       </w:r>
+      <w:proofErr w:type="spellEnd"/>
       <w:r>
         <w:t xml:space="preserve"> y </w:t>
       </w:r>
+      <w:proofErr w:type="spellStart"/>
       <w:r>
         <w:rPr>
           <w:b/>
@@ -2461,9 +2540,11 @@
         </w:rPr>
         <w:t>message</w:t>
       </w:r>
+      <w:proofErr w:type="spellEnd"/>
       <w:r>
         <w:t xml:space="preserve"> de la clase </w:t>
       </w:r>
+      <w:proofErr w:type="spellStart"/>
       <w:r>
         <w:rPr>
           <w:b/>
@@ -2471,6 +2552,7 @@
         </w:rPr>
         <w:t>LogonSevice</w:t>
       </w:r>
+      <w:proofErr w:type="spellEnd"/>
       <w:r>
         <w:t>.</w:t>
       </w:r>
@@ -2497,15 +2579,40 @@
       </w:pPr>
       <w:r>
         <w:tab/>
-        <w:t xml:space="preserve">public UsuarioDto </w:t>
-      </w:r>
+      </w:r>
+      <w:proofErr w:type="spellStart"/>
       <w:proofErr w:type="gramStart"/>
       <w:r>
-        <w:t>validar(</w:t>
-      </w:r>
+        <w:t>public</w:t>
+      </w:r>
+      <w:proofErr w:type="spellEnd"/>
       <w:proofErr w:type="gramEnd"/>
       <w:r>
-        <w:t>String usuario, String clave) {</w:t>
+        <w:t xml:space="preserve"> </w:t>
+      </w:r>
+      <w:proofErr w:type="spellStart"/>
+      <w:r>
+        <w:t>UsuarioDto</w:t>
+      </w:r>
+      <w:proofErr w:type="spellEnd"/>
+      <w:r>
+        <w:t xml:space="preserve"> validar(</w:t>
+      </w:r>
+      <w:proofErr w:type="spellStart"/>
+      <w:r>
+        <w:t>String</w:t>
+      </w:r>
+      <w:proofErr w:type="spellEnd"/>
+      <w:r>
+        <w:t xml:space="preserve"> usuario, </w:t>
+      </w:r>
+      <w:proofErr w:type="spellStart"/>
+      <w:r>
+        <w:t>String</w:t>
+      </w:r>
+      <w:proofErr w:type="spellEnd"/>
+      <w:r>
+        <w:t xml:space="preserve"> clave) {</w:t>
       </w:r>
     </w:p>
     <w:p>
@@ -2517,7 +2624,30 @@
       </w:r>
       <w:r>
         <w:tab/>
-        <w:t>UsuarioDto usuDto = null;</w:t>
+      </w:r>
+      <w:proofErr w:type="spellStart"/>
+      <w:r>
+        <w:t>UsuarioDto</w:t>
+      </w:r>
+      <w:proofErr w:type="spellEnd"/>
+      <w:r>
+        <w:t xml:space="preserve"> </w:t>
+      </w:r>
+      <w:proofErr w:type="spellStart"/>
+      <w:r>
+        <w:t>usuDto</w:t>
+      </w:r>
+      <w:proofErr w:type="spellEnd"/>
+      <w:r>
+        <w:t xml:space="preserve"> = </w:t>
+      </w:r>
+      <w:proofErr w:type="spellStart"/>
+      <w:r>
+        <w:t>null</w:t>
+      </w:r>
+      <w:proofErr w:type="spellEnd"/>
+      <w:r>
+        <w:t>;</w:t>
       </w:r>
     </w:p>
     <w:p>
@@ -2529,93 +2659,569 @@
       </w:r>
       <w:r>
         <w:tab/>
-        <w:t xml:space="preserve">String query = "select </w:t>
+      </w:r>
+      <w:proofErr w:type="spellStart"/>
+      <w:r>
+        <w:t>String</w:t>
+      </w:r>
+      <w:proofErr w:type="spellEnd"/>
+      <w:r>
+        <w:t xml:space="preserve"> </w:t>
+      </w:r>
+      <w:proofErr w:type="spellStart"/>
+      <w:r>
+        <w:t>query</w:t>
+      </w:r>
+      <w:proofErr w:type="spellEnd"/>
+      <w:r>
+        <w:t xml:space="preserve"> = "</w:t>
+      </w:r>
+      <w:proofErr w:type="spellStart"/>
+      <w:r>
+        <w:t>select</w:t>
+      </w:r>
+      <w:proofErr w:type="spellEnd"/>
+      <w:r>
+        <w:t xml:space="preserve"> </w:t>
+      </w:r>
+      <w:proofErr w:type="spellStart"/>
+      <w:r>
+        <w:t>u.IDEMPLEADO</w:t>
+      </w:r>
+      <w:proofErr w:type="spellEnd"/>
+      <w:r>
+        <w:t xml:space="preserve">, </w:t>
+      </w:r>
+      <w:proofErr w:type="spellStart"/>
+      <w:r>
+        <w:t>u.USUARIO</w:t>
+      </w:r>
+      <w:proofErr w:type="spellEnd"/>
+      <w:r>
+        <w:t>, '*****' CLAVE</w:t>
       </w:r>
       <w:proofErr w:type="gramStart"/>
       <w:r>
+        <w:t>, "</w:t>
+      </w:r>
+      <w:proofErr w:type="gramEnd"/>
+    </w:p>
+    <w:p>
+      <w:pPr>
+        <w:pStyle w:val="NormalScript"/>
+      </w:pPr>
+      <w:r>
+        <w:tab/>
+      </w:r>
+      <w:r>
+        <w:tab/>
+      </w:r>
+      <w:r>
+        <w:tab/>
+      </w:r>
+      <w:r>
+        <w:tab/>
+        <w:t xml:space="preserve">  + "</w:t>
+      </w:r>
+      <w:proofErr w:type="spellStart"/>
+      <w:r>
+        <w:t>u.IDROL</w:t>
+      </w:r>
+      <w:proofErr w:type="spellEnd"/>
+      <w:r>
+        <w:t xml:space="preserve">, </w:t>
+      </w:r>
+      <w:proofErr w:type="spellStart"/>
+      <w:r>
+        <w:t>r.NOMBRE</w:t>
+      </w:r>
+      <w:proofErr w:type="spellEnd"/>
+      <w:r>
+        <w:t xml:space="preserve">, </w:t>
+      </w:r>
+      <w:proofErr w:type="spellStart"/>
+      <w:proofErr w:type="gramStart"/>
+      <w:r>
+        <w:t>u.ACTIVO</w:t>
+      </w:r>
+      <w:proofErr w:type="spellEnd"/>
+      <w:r>
+        <w:t xml:space="preserve"> "</w:t>
+      </w:r>
+      <w:proofErr w:type="gramEnd"/>
+    </w:p>
+    <w:p>
+      <w:pPr>
+        <w:pStyle w:val="NormalScript"/>
+      </w:pPr>
+      <w:r>
+        <w:tab/>
+      </w:r>
+      <w:r>
+        <w:tab/>
+      </w:r>
+      <w:r>
+        <w:tab/>
+      </w:r>
+      <w:r>
+        <w:tab/>
+        <w:t xml:space="preserve">  + "</w:t>
+      </w:r>
+      <w:proofErr w:type="spellStart"/>
+      <w:r>
+        <w:t>from</w:t>
+      </w:r>
+      <w:proofErr w:type="spellEnd"/>
+      <w:r>
+        <w:t xml:space="preserve"> </w:t>
+      </w:r>
+      <w:proofErr w:type="spellStart"/>
+      <w:r>
+        <w:t>dbo.USUARIO</w:t>
+      </w:r>
+      <w:proofErr w:type="spellEnd"/>
+      <w:r>
+        <w:t xml:space="preserve"> </w:t>
+      </w:r>
+      <w:proofErr w:type="gramStart"/>
+      <w:r>
+        <w:t>u "</w:t>
+      </w:r>
+      <w:proofErr w:type="gramEnd"/>
+    </w:p>
+    <w:p>
+      <w:pPr>
+        <w:pStyle w:val="NormalScript"/>
+      </w:pPr>
+      <w:r>
+        <w:tab/>
+      </w:r>
+      <w:r>
+        <w:tab/>
+      </w:r>
+      <w:r>
+        <w:tab/>
+      </w:r>
+      <w:r>
+        <w:tab/>
+        <w:t xml:space="preserve">  + "</w:t>
+      </w:r>
+      <w:proofErr w:type="spellStart"/>
+      <w:r>
+        <w:t>join</w:t>
+      </w:r>
+      <w:proofErr w:type="spellEnd"/>
+      <w:r>
+        <w:t xml:space="preserve"> </w:t>
+      </w:r>
+      <w:proofErr w:type="spellStart"/>
+      <w:r>
+        <w:t>dbo.EMPLEADO</w:t>
+      </w:r>
+      <w:proofErr w:type="spellEnd"/>
+      <w:r>
+        <w:t xml:space="preserve"> e </w:t>
+      </w:r>
+      <w:proofErr w:type="spellStart"/>
+      <w:r>
+        <w:t>on</w:t>
+      </w:r>
+      <w:proofErr w:type="spellEnd"/>
+      <w:r>
+        <w:t xml:space="preserve"> </w:t>
+      </w:r>
+      <w:proofErr w:type="spellStart"/>
+      <w:r>
         <w:t>u.IDEMPLEADO</w:t>
       </w:r>
+      <w:proofErr w:type="spellEnd"/>
+      <w:r>
+        <w:t xml:space="preserve"> = </w:t>
+      </w:r>
+      <w:proofErr w:type="spellStart"/>
+      <w:proofErr w:type="gramStart"/>
+      <w:r>
+        <w:t>e.IDEMPLEADO</w:t>
+      </w:r>
+      <w:proofErr w:type="spellEnd"/>
+      <w:r>
+        <w:t xml:space="preserve"> "</w:t>
+      </w:r>
       <w:proofErr w:type="gramEnd"/>
-      <w:r>
-        <w:t>, u.USUARIO, '*****' CLAVE, "</w:t>
-      </w:r>
     </w:p>
     <w:p>
       <w:pPr>
         <w:pStyle w:val="NormalScript"/>
-      </w:pPr>
-      <w:r>
-        <w:tab/>
-      </w:r>
-      <w:r>
-        <w:tab/>
-      </w:r>
-      <w:r>
-        <w:tab/>
-      </w:r>
-      <w:r>
-        <w:tab/>
-        <w:t xml:space="preserve">  + "</w:t>
-      </w:r>
+        <w:rPr>
+          <w:lang w:val="en-US"/>
+        </w:rPr>
+      </w:pPr>
+      <w:r>
+        <w:tab/>
+      </w:r>
+      <w:r>
+        <w:tab/>
+      </w:r>
+      <w:r>
+        <w:tab/>
+      </w:r>
+      <w:r>
+        <w:tab/>
+        <w:t xml:space="preserve">  </w:t>
+      </w:r>
+      <w:r>
+        <w:rPr>
+          <w:lang w:val="en-US"/>
+        </w:rPr>
+        <w:t xml:space="preserve">+ "join </w:t>
+      </w:r>
+      <w:proofErr w:type="spellStart"/>
+      <w:r>
+        <w:rPr>
+          <w:lang w:val="en-US"/>
+        </w:rPr>
+        <w:t>dbo.ROL</w:t>
+      </w:r>
+      <w:proofErr w:type="spellEnd"/>
+      <w:r>
+        <w:rPr>
+          <w:lang w:val="en-US"/>
+        </w:rPr>
+        <w:t xml:space="preserve"> r on </w:t>
+      </w:r>
+      <w:proofErr w:type="spellStart"/>
+      <w:r>
+        <w:rPr>
+          <w:lang w:val="en-US"/>
+        </w:rPr>
+        <w:t>u.IDROL</w:t>
+      </w:r>
+      <w:proofErr w:type="spellEnd"/>
+      <w:r>
+        <w:rPr>
+          <w:lang w:val="en-US"/>
+        </w:rPr>
+        <w:t xml:space="preserve"> = </w:t>
+      </w:r>
+      <w:proofErr w:type="spellStart"/>
       <w:proofErr w:type="gramStart"/>
       <w:r>
-        <w:t>u.IDROL</w:t>
+        <w:rPr>
+          <w:lang w:val="en-US"/>
+        </w:rPr>
+        <w:t>r.IDROL</w:t>
+      </w:r>
+      <w:proofErr w:type="spellEnd"/>
+      <w:r>
+        <w:rPr>
+          <w:lang w:val="en-US"/>
+        </w:rPr>
+        <w:t xml:space="preserve"> "</w:t>
       </w:r>
       <w:proofErr w:type="gramEnd"/>
-      <w:r>
-        <w:t>, r.NOMBRE, u.ACTIVO "</w:t>
-      </w:r>
     </w:p>
     <w:p>
       <w:pPr>
         <w:pStyle w:val="NormalScript"/>
       </w:pPr>
       <w:r>
-        <w:tab/>
-      </w:r>
-      <w:r>
-        <w:tab/>
-      </w:r>
-      <w:r>
-        <w:tab/>
-      </w:r>
-      <w:r>
-        <w:tab/>
-        <w:t xml:space="preserve">  + "from </w:t>
+        <w:rPr>
+          <w:lang w:val="en-US"/>
+        </w:rPr>
+        <w:tab/>
+      </w:r>
+      <w:r>
+        <w:rPr>
+          <w:lang w:val="en-US"/>
+        </w:rPr>
+        <w:tab/>
+      </w:r>
+      <w:r>
+        <w:rPr>
+          <w:lang w:val="en-US"/>
+        </w:rPr>
+        <w:tab/>
+      </w:r>
+      <w:r>
+        <w:rPr>
+          <w:lang w:val="en-US"/>
+        </w:rPr>
+        <w:tab/>
+        <w:t xml:space="preserve">  + "where </w:t>
+      </w:r>
+      <w:proofErr w:type="spellStart"/>
+      <w:r>
+        <w:rPr>
+          <w:lang w:val="en-US"/>
+        </w:rPr>
+        <w:t>u.USUARIO</w:t>
+      </w:r>
+      <w:proofErr w:type="spellEnd"/>
+      <w:r>
+        <w:rPr>
+          <w:lang w:val="en-US"/>
+        </w:rPr>
+        <w:t xml:space="preserve"> </w:t>
       </w:r>
       <w:proofErr w:type="gramStart"/>
       <w:r>
-        <w:t>dbo.USUARIO</w:t>
+        <w:rPr>
+          <w:lang w:val="en-US"/>
+        </w:rPr>
+        <w:t>= ?</w:t>
       </w:r>
       <w:proofErr w:type="gramEnd"/>
       <w:r>
-        <w:t xml:space="preserve"> u "</w:t>
+        <w:rPr>
+          <w:lang w:val="en-US"/>
+        </w:rPr>
+        <w:t xml:space="preserve"> and </w:t>
+      </w:r>
+      <w:proofErr w:type="spellStart"/>
+      <w:r>
+        <w:rPr>
+          <w:lang w:val="en-US"/>
+        </w:rPr>
+        <w:t>u.CLAVE</w:t>
+      </w:r>
+      <w:proofErr w:type="spellEnd"/>
+      <w:r>
+        <w:rPr>
+          <w:lang w:val="en-US"/>
+        </w:rPr>
+        <w:t xml:space="preserve"> = ? </w:t>
+      </w:r>
+      <w:r>
+        <w:t>"</w:t>
       </w:r>
     </w:p>
     <w:p>
       <w:pPr>
         <w:pStyle w:val="NormalScript"/>
-      </w:pPr>
-      <w:r>
-        <w:tab/>
-      </w:r>
-      <w:r>
-        <w:tab/>
-      </w:r>
-      <w:r>
-        <w:tab/>
-      </w:r>
-      <w:r>
-        <w:tab/>
-        <w:t xml:space="preserve">  + "join </w:t>
-      </w:r>
+        <w:rPr>
+          <w:lang w:val="en-US"/>
+        </w:rPr>
+      </w:pPr>
+      <w:r>
+        <w:lastRenderedPageBreak/>
+        <w:tab/>
+      </w:r>
+      <w:r>
+        <w:tab/>
+      </w:r>
+      <w:r>
+        <w:tab/>
+      </w:r>
+      <w:r>
+        <w:tab/>
+        <w:t xml:space="preserve">  </w:t>
+      </w:r>
+      <w:r>
+        <w:rPr>
+          <w:lang w:val="en-US"/>
+        </w:rPr>
+        <w:t xml:space="preserve">+ "and </w:t>
+      </w:r>
+      <w:proofErr w:type="spellStart"/>
+      <w:r>
+        <w:rPr>
+          <w:lang w:val="en-US"/>
+        </w:rPr>
+        <w:t>u.ACTIVO</w:t>
+      </w:r>
+      <w:proofErr w:type="spellEnd"/>
+      <w:r>
+        <w:rPr>
+          <w:lang w:val="en-US"/>
+        </w:rPr>
+        <w:t xml:space="preserve"> = 1 and </w:t>
+      </w:r>
+      <w:proofErr w:type="spellStart"/>
+      <w:r>
+        <w:rPr>
+          <w:lang w:val="en-US"/>
+        </w:rPr>
+        <w:t>e.ACTIVO</w:t>
+      </w:r>
+      <w:proofErr w:type="spellEnd"/>
+      <w:r>
+        <w:rPr>
+          <w:lang w:val="en-US"/>
+        </w:rPr>
+        <w:t xml:space="preserve"> = 1";</w:t>
+      </w:r>
+    </w:p>
+    <w:p>
+      <w:pPr>
+        <w:pStyle w:val="NormalScript"/>
+        <w:rPr>
+          <w:lang w:val="en-US"/>
+        </w:rPr>
+      </w:pPr>
+      <w:r>
+        <w:rPr>
+          <w:lang w:val="en-US"/>
+        </w:rPr>
+        <w:tab/>
+      </w:r>
+      <w:r>
+        <w:rPr>
+          <w:lang w:val="en-US"/>
+        </w:rPr>
+        <w:tab/>
+      </w:r>
+      <w:proofErr w:type="spellStart"/>
+      <w:r>
+        <w:rPr>
+          <w:lang w:val="en-US"/>
+        </w:rPr>
+        <w:t>PreparedStatement</w:t>
+      </w:r>
+      <w:proofErr w:type="spellEnd"/>
+      <w:r>
+        <w:rPr>
+          <w:lang w:val="en-US"/>
+        </w:rPr>
+        <w:t xml:space="preserve"> </w:t>
+      </w:r>
+      <w:proofErr w:type="spellStart"/>
+      <w:r>
+        <w:rPr>
+          <w:lang w:val="en-US"/>
+        </w:rPr>
+        <w:t>pstm</w:t>
+      </w:r>
+      <w:proofErr w:type="spellEnd"/>
+      <w:r>
+        <w:rPr>
+          <w:lang w:val="en-US"/>
+        </w:rPr>
+        <w:t xml:space="preserve"> = null;</w:t>
+      </w:r>
+    </w:p>
+    <w:p>
+      <w:pPr>
+        <w:pStyle w:val="NormalScript"/>
+        <w:rPr>
+          <w:lang w:val="en-US"/>
+        </w:rPr>
+      </w:pPr>
+      <w:r>
+        <w:rPr>
+          <w:lang w:val="en-US"/>
+        </w:rPr>
+        <w:tab/>
+      </w:r>
+      <w:r>
+        <w:rPr>
+          <w:lang w:val="en-US"/>
+        </w:rPr>
+        <w:tab/>
+      </w:r>
+      <w:proofErr w:type="spellStart"/>
+      <w:r>
+        <w:rPr>
+          <w:lang w:val="en-US"/>
+        </w:rPr>
+        <w:t>ResultSet</w:t>
+      </w:r>
+      <w:proofErr w:type="spellEnd"/>
+      <w:r>
+        <w:rPr>
+          <w:lang w:val="en-US"/>
+        </w:rPr>
+        <w:t xml:space="preserve"> </w:t>
+      </w:r>
+      <w:proofErr w:type="spellStart"/>
+      <w:r>
+        <w:rPr>
+          <w:lang w:val="en-US"/>
+        </w:rPr>
+        <w:t>rs</w:t>
+      </w:r>
+      <w:proofErr w:type="spellEnd"/>
+      <w:r>
+        <w:rPr>
+          <w:lang w:val="en-US"/>
+        </w:rPr>
+        <w:t xml:space="preserve"> = null;</w:t>
+      </w:r>
+    </w:p>
+    <w:p>
+      <w:pPr>
+        <w:pStyle w:val="NormalScript"/>
+        <w:rPr>
+          <w:lang w:val="en-US"/>
+        </w:rPr>
+      </w:pPr>
+      <w:r>
+        <w:rPr>
+          <w:lang w:val="en-US"/>
+        </w:rPr>
+        <w:tab/>
+      </w:r>
+      <w:r>
+        <w:rPr>
+          <w:lang w:val="en-US"/>
+        </w:rPr>
+        <w:tab/>
+        <w:t xml:space="preserve">Connection </w:t>
+      </w:r>
+      <w:proofErr w:type="spellStart"/>
+      <w:r>
+        <w:rPr>
+          <w:lang w:val="en-US"/>
+        </w:rPr>
+        <w:t>cn</w:t>
+      </w:r>
+      <w:proofErr w:type="spellEnd"/>
+      <w:r>
+        <w:rPr>
+          <w:lang w:val="en-US"/>
+        </w:rPr>
+        <w:t xml:space="preserve"> = null;</w:t>
+      </w:r>
+    </w:p>
+    <w:p>
+      <w:pPr>
+        <w:pStyle w:val="NormalScript"/>
+        <w:rPr>
+          <w:lang w:val="en-US"/>
+        </w:rPr>
+      </w:pPr>
+      <w:r>
+        <w:rPr>
+          <w:lang w:val="en-US"/>
+        </w:rPr>
+        <w:tab/>
+      </w:r>
+      <w:r>
+        <w:rPr>
+          <w:lang w:val="en-US"/>
+        </w:rPr>
+        <w:tab/>
+      </w:r>
+      <w:proofErr w:type="spellStart"/>
       <w:proofErr w:type="gramStart"/>
       <w:r>
-        <w:t>dbo.EMPLEADO</w:t>
+        <w:rPr>
+          <w:lang w:val="en-US"/>
+        </w:rPr>
+        <w:t>this.setCode</w:t>
+      </w:r>
+      <w:proofErr w:type="spellEnd"/>
+      <w:r>
+        <w:rPr>
+          <w:lang w:val="en-US"/>
+        </w:rPr>
+        <w:t>(</w:t>
       </w:r>
       <w:proofErr w:type="gramEnd"/>
       <w:r>
-        <w:t xml:space="preserve"> e on u.IDEMPLEADO = e.IDEMPLEADO "</w:t>
+        <w:rPr>
+          <w:lang w:val="en-US"/>
+        </w:rPr>
+        <w:t>1);</w:t>
       </w:r>
     </w:p>
     <w:p>
@@ -2626,84 +3232,183 @@
         </w:rPr>
       </w:pPr>
       <w:r>
-        <w:tab/>
-      </w:r>
-      <w:r>
-        <w:tab/>
-      </w:r>
-      <w:r>
-        <w:tab/>
-      </w:r>
-      <w:r>
-        <w:tab/>
-        <w:t xml:space="preserve">  </w:t>
-      </w:r>
-      <w:r>
-        <w:rPr>
-          <w:lang w:val="en-US"/>
-        </w:rPr>
-        <w:t xml:space="preserve">+ "join dbo.ROL r on </w:t>
-      </w:r>
+        <w:rPr>
+          <w:lang w:val="en-US"/>
+        </w:rPr>
+        <w:tab/>
+      </w:r>
+      <w:r>
+        <w:rPr>
+          <w:lang w:val="en-US"/>
+        </w:rPr>
+        <w:tab/>
+      </w:r>
+      <w:proofErr w:type="spellStart"/>
       <w:proofErr w:type="gramStart"/>
       <w:r>
         <w:rPr>
           <w:lang w:val="en-US"/>
         </w:rPr>
-        <w:t>u.IDROL</w:t>
+        <w:t>this.setMessage</w:t>
+      </w:r>
+      <w:proofErr w:type="spellEnd"/>
+      <w:r>
+        <w:rPr>
+          <w:lang w:val="en-US"/>
+        </w:rPr>
+        <w:t>(</w:t>
       </w:r>
       <w:proofErr w:type="gramEnd"/>
       <w:r>
         <w:rPr>
           <w:lang w:val="en-US"/>
         </w:rPr>
-        <w:t xml:space="preserve"> = r.IDROL "</w:t>
+        <w:t>"</w:t>
+      </w:r>
+      <w:proofErr w:type="spellStart"/>
+      <w:r>
+        <w:rPr>
+          <w:lang w:val="en-US"/>
+        </w:rPr>
+        <w:t>Proceso</w:t>
+      </w:r>
+      <w:proofErr w:type="spellEnd"/>
+      <w:r>
+        <w:rPr>
+          <w:lang w:val="en-US"/>
+        </w:rPr>
+        <w:t xml:space="preserve"> ok!!!");</w:t>
       </w:r>
     </w:p>
     <w:p>
       <w:pPr>
         <w:pStyle w:val="NormalScript"/>
-      </w:pPr>
-      <w:r>
-        <w:rPr>
-          <w:lang w:val="en-US"/>
-        </w:rPr>
-        <w:tab/>
-      </w:r>
-      <w:r>
-        <w:rPr>
-          <w:lang w:val="en-US"/>
-        </w:rPr>
-        <w:tab/>
-      </w:r>
-      <w:r>
-        <w:rPr>
-          <w:lang w:val="en-US"/>
-        </w:rPr>
-        <w:tab/>
-      </w:r>
-      <w:r>
-        <w:rPr>
-          <w:lang w:val="en-US"/>
-        </w:rPr>
-        <w:tab/>
-        <w:t xml:space="preserve">  + "where </w:t>
-      </w:r>
+        <w:rPr>
+          <w:lang w:val="en-US"/>
+        </w:rPr>
+      </w:pPr>
+      <w:r>
+        <w:rPr>
+          <w:lang w:val="en-US"/>
+        </w:rPr>
+        <w:tab/>
+      </w:r>
+      <w:r>
+        <w:rPr>
+          <w:lang w:val="en-US"/>
+        </w:rPr>
+        <w:tab/>
+        <w:t>try {</w:t>
+      </w:r>
+    </w:p>
+    <w:p>
+      <w:pPr>
+        <w:pStyle w:val="NormalScript"/>
+        <w:rPr>
+          <w:lang w:val="en-US"/>
+        </w:rPr>
+      </w:pPr>
+      <w:r>
+        <w:rPr>
+          <w:lang w:val="en-US"/>
+        </w:rPr>
+        <w:tab/>
+      </w:r>
+      <w:r>
+        <w:rPr>
+          <w:lang w:val="en-US"/>
+        </w:rPr>
+        <w:tab/>
+      </w:r>
+      <w:r>
+        <w:rPr>
+          <w:lang w:val="en-US"/>
+        </w:rPr>
+        <w:tab/>
+      </w:r>
+      <w:proofErr w:type="spellStart"/>
+      <w:r>
+        <w:rPr>
+          <w:lang w:val="en-US"/>
+        </w:rPr>
+        <w:t>cn</w:t>
+      </w:r>
+      <w:proofErr w:type="spellEnd"/>
+      <w:r>
+        <w:rPr>
+          <w:lang w:val="en-US"/>
+        </w:rPr>
+        <w:t xml:space="preserve"> = </w:t>
+      </w:r>
+      <w:proofErr w:type="spellStart"/>
+      <w:r>
+        <w:rPr>
+          <w:lang w:val="en-US"/>
+        </w:rPr>
+        <w:t>AccesoDB.getConnection</w:t>
+      </w:r>
+      <w:proofErr w:type="spellEnd"/>
+      <w:r>
+        <w:rPr>
+          <w:lang w:val="en-US"/>
+        </w:rPr>
+        <w:t>();</w:t>
+      </w:r>
+    </w:p>
+    <w:p>
+      <w:pPr>
+        <w:pStyle w:val="NormalScript"/>
+        <w:rPr>
+          <w:lang w:val="en-US"/>
+        </w:rPr>
+      </w:pPr>
+      <w:r>
+        <w:rPr>
+          <w:lang w:val="en-US"/>
+        </w:rPr>
+        <w:tab/>
+      </w:r>
+      <w:r>
+        <w:rPr>
+          <w:lang w:val="en-US"/>
+        </w:rPr>
+        <w:tab/>
+      </w:r>
+      <w:r>
+        <w:rPr>
+          <w:lang w:val="en-US"/>
+        </w:rPr>
+        <w:tab/>
+      </w:r>
+      <w:proofErr w:type="spellStart"/>
       <w:proofErr w:type="gramStart"/>
       <w:r>
         <w:rPr>
           <w:lang w:val="en-US"/>
         </w:rPr>
-        <w:t>u.USUARIO</w:t>
-      </w:r>
+        <w:t>pstm</w:t>
+      </w:r>
+      <w:proofErr w:type="spellEnd"/>
       <w:proofErr w:type="gramEnd"/>
       <w:r>
         <w:rPr>
           <w:lang w:val="en-US"/>
         </w:rPr>
-        <w:t xml:space="preserve"> = ? and u.CLAVE = ? </w:t>
-      </w:r>
-      <w:r>
-        <w:t>"</w:t>
+        <w:t xml:space="preserve"> = </w:t>
+      </w:r>
+      <w:proofErr w:type="spellStart"/>
+      <w:r>
+        <w:rPr>
+          <w:lang w:val="en-US"/>
+        </w:rPr>
+        <w:t>cn.prepareStatement</w:t>
+      </w:r>
+      <w:proofErr w:type="spellEnd"/>
+      <w:r>
+        <w:rPr>
+          <w:lang w:val="en-US"/>
+        </w:rPr>
+        <w:t>(query);</w:t>
       </w:r>
     </w:p>
     <w:p>
@@ -2714,38 +3419,58 @@
         </w:rPr>
       </w:pPr>
       <w:r>
-        <w:lastRenderedPageBreak/>
-        <w:tab/>
-      </w:r>
-      <w:r>
-        <w:tab/>
-      </w:r>
-      <w:r>
-        <w:tab/>
-      </w:r>
-      <w:r>
-        <w:tab/>
-        <w:t xml:space="preserve">  </w:t>
-      </w:r>
-      <w:r>
-        <w:rPr>
-          <w:lang w:val="en-US"/>
-        </w:rPr>
-        <w:t xml:space="preserve">+ "and </w:t>
-      </w:r>
+        <w:rPr>
+          <w:lang w:val="en-US"/>
+        </w:rPr>
+        <w:tab/>
+      </w:r>
+      <w:r>
+        <w:rPr>
+          <w:lang w:val="en-US"/>
+        </w:rPr>
+        <w:tab/>
+      </w:r>
+      <w:r>
+        <w:rPr>
+          <w:lang w:val="en-US"/>
+        </w:rPr>
+        <w:tab/>
+      </w:r>
+      <w:proofErr w:type="spellStart"/>
       <w:proofErr w:type="gramStart"/>
       <w:r>
         <w:rPr>
           <w:lang w:val="en-US"/>
         </w:rPr>
-        <w:t>u.ACTIVO</w:t>
+        <w:t>pstm.setString</w:t>
+      </w:r>
+      <w:proofErr w:type="spellEnd"/>
+      <w:r>
+        <w:rPr>
+          <w:lang w:val="en-US"/>
+        </w:rPr>
+        <w:t>(</w:t>
       </w:r>
       <w:proofErr w:type="gramEnd"/>
       <w:r>
         <w:rPr>
           <w:lang w:val="en-US"/>
         </w:rPr>
-        <w:t xml:space="preserve"> = 1 and e.ACTIVO = 1";</w:t>
+        <w:t xml:space="preserve">1, </w:t>
+      </w:r>
+      <w:proofErr w:type="spellStart"/>
+      <w:r>
+        <w:rPr>
+          <w:lang w:val="en-US"/>
+        </w:rPr>
+        <w:t>usuario</w:t>
+      </w:r>
+      <w:proofErr w:type="spellEnd"/>
+      <w:r>
+        <w:rPr>
+          <w:lang w:val="en-US"/>
+        </w:rPr>
+        <w:t>);</w:t>
       </w:r>
     </w:p>
     <w:p>
@@ -2766,7 +3491,34 @@
           <w:lang w:val="en-US"/>
         </w:rPr>
         <w:tab/>
-        <w:t>PreparedStatement pstm = null;</w:t>
+      </w:r>
+      <w:r>
+        <w:rPr>
+          <w:lang w:val="en-US"/>
+        </w:rPr>
+        <w:tab/>
+      </w:r>
+      <w:proofErr w:type="spellStart"/>
+      <w:proofErr w:type="gramStart"/>
+      <w:r>
+        <w:rPr>
+          <w:lang w:val="en-US"/>
+        </w:rPr>
+        <w:t>pstm.setString</w:t>
+      </w:r>
+      <w:proofErr w:type="spellEnd"/>
+      <w:r>
+        <w:rPr>
+          <w:lang w:val="en-US"/>
+        </w:rPr>
+        <w:t>(</w:t>
+      </w:r>
+      <w:proofErr w:type="gramEnd"/>
+      <w:r>
+        <w:rPr>
+          <w:lang w:val="en-US"/>
+        </w:rPr>
+        <w:t>2, clave);</w:t>
       </w:r>
     </w:p>
     <w:p>
@@ -2787,7 +3539,42 @@
           <w:lang w:val="en-US"/>
         </w:rPr>
         <w:tab/>
-        <w:t>ResultSet rs = null;</w:t>
+      </w:r>
+      <w:r>
+        <w:rPr>
+          <w:lang w:val="en-US"/>
+        </w:rPr>
+        <w:tab/>
+      </w:r>
+      <w:proofErr w:type="spellStart"/>
+      <w:proofErr w:type="gramStart"/>
+      <w:r>
+        <w:rPr>
+          <w:lang w:val="en-US"/>
+        </w:rPr>
+        <w:t>rs</w:t>
+      </w:r>
+      <w:proofErr w:type="spellEnd"/>
+      <w:proofErr w:type="gramEnd"/>
+      <w:r>
+        <w:rPr>
+          <w:lang w:val="en-US"/>
+        </w:rPr>
+        <w:t xml:space="preserve"> = </w:t>
+      </w:r>
+      <w:proofErr w:type="spellStart"/>
+      <w:r>
+        <w:rPr>
+          <w:lang w:val="en-US"/>
+        </w:rPr>
+        <w:t>pstm.executeQuery</w:t>
+      </w:r>
+      <w:proofErr w:type="spellEnd"/>
+      <w:r>
+        <w:rPr>
+          <w:lang w:val="en-US"/>
+        </w:rPr>
+        <w:t>();</w:t>
       </w:r>
     </w:p>
     <w:p>
@@ -2808,7 +3595,40 @@
           <w:lang w:val="en-US"/>
         </w:rPr>
         <w:tab/>
-        <w:t>Connection cn = null;</w:t>
+      </w:r>
+      <w:r>
+        <w:rPr>
+          <w:lang w:val="en-US"/>
+        </w:rPr>
+        <w:tab/>
+      </w:r>
+      <w:proofErr w:type="gramStart"/>
+      <w:r>
+        <w:rPr>
+          <w:lang w:val="en-US"/>
+        </w:rPr>
+        <w:t>if(</w:t>
+      </w:r>
+      <w:proofErr w:type="gramEnd"/>
+      <w:r>
+        <w:rPr>
+          <w:lang w:val="en-US"/>
+        </w:rPr>
+        <w:t>!</w:t>
+      </w:r>
+      <w:proofErr w:type="spellStart"/>
+      <w:r>
+        <w:rPr>
+          <w:lang w:val="en-US"/>
+        </w:rPr>
+        <w:t>rs.next</w:t>
+      </w:r>
+      <w:proofErr w:type="spellEnd"/>
+      <w:r>
+        <w:rPr>
+          <w:lang w:val="en-US"/>
+        </w:rPr>
+        <w:t>()){</w:t>
       </w:r>
     </w:p>
     <w:p>
@@ -2830,19 +3650,755 @@
         </w:rPr>
         <w:tab/>
       </w:r>
+      <w:r>
+        <w:rPr>
+          <w:lang w:val="en-US"/>
+        </w:rPr>
+        <w:tab/>
+      </w:r>
+      <w:r>
+        <w:rPr>
+          <w:lang w:val="en-US"/>
+        </w:rPr>
+        <w:tab/>
+      </w:r>
+      <w:proofErr w:type="spellStart"/>
       <w:proofErr w:type="gramStart"/>
       <w:r>
         <w:rPr>
           <w:lang w:val="en-US"/>
         </w:rPr>
+        <w:t>rs.close</w:t>
+      </w:r>
+      <w:proofErr w:type="spellEnd"/>
+      <w:r>
+        <w:rPr>
+          <w:lang w:val="en-US"/>
+        </w:rPr>
+        <w:t>(</w:t>
+      </w:r>
+      <w:proofErr w:type="gramEnd"/>
+      <w:r>
+        <w:rPr>
+          <w:lang w:val="en-US"/>
+        </w:rPr>
+        <w:t>);</w:t>
+      </w:r>
+    </w:p>
+    <w:p>
+      <w:pPr>
+        <w:pStyle w:val="NormalScript"/>
+        <w:rPr>
+          <w:lang w:val="en-US"/>
+        </w:rPr>
+      </w:pPr>
+      <w:r>
+        <w:rPr>
+          <w:lang w:val="en-US"/>
+        </w:rPr>
+        <w:tab/>
+      </w:r>
+      <w:r>
+        <w:rPr>
+          <w:lang w:val="en-US"/>
+        </w:rPr>
+        <w:tab/>
+      </w:r>
+      <w:r>
+        <w:rPr>
+          <w:lang w:val="en-US"/>
+        </w:rPr>
+        <w:tab/>
+      </w:r>
+      <w:r>
+        <w:rPr>
+          <w:lang w:val="en-US"/>
+        </w:rPr>
+        <w:tab/>
+      </w:r>
+      <w:proofErr w:type="spellStart"/>
+      <w:proofErr w:type="gramStart"/>
+      <w:r>
+        <w:rPr>
+          <w:lang w:val="en-US"/>
+        </w:rPr>
+        <w:t>pstm.close</w:t>
+      </w:r>
+      <w:proofErr w:type="spellEnd"/>
+      <w:r>
+        <w:rPr>
+          <w:lang w:val="en-US"/>
+        </w:rPr>
+        <w:t>(</w:t>
+      </w:r>
+      <w:proofErr w:type="gramEnd"/>
+      <w:r>
+        <w:rPr>
+          <w:lang w:val="en-US"/>
+        </w:rPr>
+        <w:t>);</w:t>
+      </w:r>
+    </w:p>
+    <w:p>
+      <w:pPr>
+        <w:pStyle w:val="NormalScript"/>
+        <w:rPr>
+          <w:lang w:val="en-US"/>
+        </w:rPr>
+      </w:pPr>
+      <w:r>
+        <w:rPr>
+          <w:lang w:val="en-US"/>
+        </w:rPr>
+        <w:tab/>
+      </w:r>
+      <w:r>
+        <w:rPr>
+          <w:lang w:val="en-US"/>
+        </w:rPr>
+        <w:tab/>
+      </w:r>
+      <w:r>
+        <w:rPr>
+          <w:lang w:val="en-US"/>
+        </w:rPr>
+        <w:tab/>
+      </w:r>
+      <w:r>
+        <w:rPr>
+          <w:lang w:val="en-US"/>
+        </w:rPr>
+        <w:tab/>
+      </w:r>
+      <w:proofErr w:type="gramStart"/>
+      <w:r>
+        <w:rPr>
+          <w:lang w:val="en-US"/>
+        </w:rPr>
+        <w:t>throw</w:t>
+      </w:r>
+      <w:proofErr w:type="gramEnd"/>
+      <w:r>
+        <w:rPr>
+          <w:lang w:val="en-US"/>
+        </w:rPr>
+        <w:t xml:space="preserve"> new </w:t>
+      </w:r>
+      <w:proofErr w:type="spellStart"/>
+      <w:r>
+        <w:rPr>
+          <w:lang w:val="en-US"/>
+        </w:rPr>
+        <w:t>SQLException</w:t>
+      </w:r>
+      <w:proofErr w:type="spellEnd"/>
+      <w:r>
+        <w:rPr>
+          <w:lang w:val="en-US"/>
+        </w:rPr>
+        <w:t>("</w:t>
+      </w:r>
+      <w:proofErr w:type="spellStart"/>
+      <w:r>
+        <w:rPr>
+          <w:lang w:val="en-US"/>
+        </w:rPr>
+        <w:t>Datos</w:t>
+      </w:r>
+      <w:proofErr w:type="spellEnd"/>
+      <w:r>
+        <w:rPr>
+          <w:lang w:val="en-US"/>
+        </w:rPr>
+        <w:t xml:space="preserve"> </w:t>
+      </w:r>
+      <w:proofErr w:type="spellStart"/>
+      <w:r>
+        <w:rPr>
+          <w:lang w:val="en-US"/>
+        </w:rPr>
+        <w:t>incorrectos</w:t>
+      </w:r>
+      <w:proofErr w:type="spellEnd"/>
+      <w:r>
+        <w:rPr>
+          <w:lang w:val="en-US"/>
+        </w:rPr>
+        <w:t>.");</w:t>
+      </w:r>
+    </w:p>
+    <w:p>
+      <w:pPr>
+        <w:pStyle w:val="NormalScript"/>
+        <w:rPr>
+          <w:lang w:val="en-US"/>
+        </w:rPr>
+      </w:pPr>
+      <w:r>
+        <w:rPr>
+          <w:lang w:val="en-US"/>
+        </w:rPr>
+        <w:tab/>
+      </w:r>
+      <w:r>
+        <w:rPr>
+          <w:lang w:val="en-US"/>
+        </w:rPr>
+        <w:tab/>
+      </w:r>
+      <w:r>
+        <w:rPr>
+          <w:lang w:val="en-US"/>
+        </w:rPr>
+        <w:tab/>
+        <w:t>}</w:t>
+      </w:r>
+    </w:p>
+    <w:p>
+      <w:pPr>
+        <w:pStyle w:val="NormalScript"/>
+        <w:rPr>
+          <w:lang w:val="en-US"/>
+        </w:rPr>
+      </w:pPr>
+      <w:r>
+        <w:rPr>
+          <w:lang w:val="en-US"/>
+        </w:rPr>
+        <w:tab/>
+      </w:r>
+      <w:r>
+        <w:rPr>
+          <w:lang w:val="en-US"/>
+        </w:rPr>
+        <w:tab/>
+      </w:r>
+      <w:r>
+        <w:rPr>
+          <w:lang w:val="en-US"/>
+        </w:rPr>
+        <w:tab/>
+      </w:r>
+      <w:proofErr w:type="spellStart"/>
+      <w:proofErr w:type="gramStart"/>
+      <w:r>
+        <w:rPr>
+          <w:lang w:val="en-US"/>
+        </w:rPr>
+        <w:t>usuDto</w:t>
+      </w:r>
+      <w:proofErr w:type="spellEnd"/>
+      <w:proofErr w:type="gramEnd"/>
+      <w:r>
+        <w:rPr>
+          <w:lang w:val="en-US"/>
+        </w:rPr>
+        <w:t xml:space="preserve"> = new </w:t>
+      </w:r>
+      <w:proofErr w:type="spellStart"/>
+      <w:r>
+        <w:rPr>
+          <w:lang w:val="en-US"/>
+        </w:rPr>
+        <w:t>UsuarioDto</w:t>
+      </w:r>
+      <w:proofErr w:type="spellEnd"/>
+      <w:r>
+        <w:rPr>
+          <w:lang w:val="en-US"/>
+        </w:rPr>
+        <w:t>();</w:t>
+      </w:r>
+    </w:p>
+    <w:p>
+      <w:pPr>
+        <w:pStyle w:val="NormalScript"/>
+        <w:rPr>
+          <w:lang w:val="en-US"/>
+        </w:rPr>
+      </w:pPr>
+      <w:r>
+        <w:rPr>
+          <w:lang w:val="en-US"/>
+        </w:rPr>
+        <w:tab/>
+      </w:r>
+      <w:r>
+        <w:rPr>
+          <w:lang w:val="en-US"/>
+        </w:rPr>
+        <w:tab/>
+      </w:r>
+      <w:r>
+        <w:rPr>
+          <w:lang w:val="en-US"/>
+        </w:rPr>
+        <w:tab/>
+      </w:r>
+      <w:proofErr w:type="spellStart"/>
+      <w:proofErr w:type="gramStart"/>
+      <w:r>
+        <w:rPr>
+          <w:lang w:val="en-US"/>
+        </w:rPr>
+        <w:t>usuDto.setIdempleado</w:t>
+      </w:r>
+      <w:proofErr w:type="spellEnd"/>
+      <w:r>
+        <w:rPr>
+          <w:lang w:val="en-US"/>
+        </w:rPr>
+        <w:t>(</w:t>
+      </w:r>
+      <w:proofErr w:type="spellStart"/>
+      <w:proofErr w:type="gramEnd"/>
+      <w:r>
+        <w:rPr>
+          <w:lang w:val="en-US"/>
+        </w:rPr>
+        <w:t>rs.getInt</w:t>
+      </w:r>
+      <w:proofErr w:type="spellEnd"/>
+      <w:r>
+        <w:rPr>
+          <w:lang w:val="en-US"/>
+        </w:rPr>
+        <w:t>("IDEMPLEADO"));</w:t>
+      </w:r>
+    </w:p>
+    <w:p>
+      <w:pPr>
+        <w:pStyle w:val="NormalScript"/>
+        <w:rPr>
+          <w:lang w:val="en-US"/>
+        </w:rPr>
+      </w:pPr>
+      <w:r>
+        <w:rPr>
+          <w:lang w:val="en-US"/>
+        </w:rPr>
+        <w:tab/>
+      </w:r>
+      <w:r>
+        <w:rPr>
+          <w:lang w:val="en-US"/>
+        </w:rPr>
+        <w:tab/>
+      </w:r>
+      <w:r>
+        <w:rPr>
+          <w:lang w:val="en-US"/>
+        </w:rPr>
+        <w:tab/>
+      </w:r>
+      <w:proofErr w:type="spellStart"/>
+      <w:proofErr w:type="gramStart"/>
+      <w:r>
+        <w:rPr>
+          <w:lang w:val="en-US"/>
+        </w:rPr>
+        <w:t>usuDto.setUsuario</w:t>
+      </w:r>
+      <w:proofErr w:type="spellEnd"/>
+      <w:r>
+        <w:rPr>
+          <w:lang w:val="en-US"/>
+        </w:rPr>
+        <w:t>(</w:t>
+      </w:r>
+      <w:proofErr w:type="spellStart"/>
+      <w:proofErr w:type="gramEnd"/>
+      <w:r>
+        <w:rPr>
+          <w:lang w:val="en-US"/>
+        </w:rPr>
+        <w:t>rs.getString</w:t>
+      </w:r>
+      <w:proofErr w:type="spellEnd"/>
+      <w:r>
+        <w:rPr>
+          <w:lang w:val="en-US"/>
+        </w:rPr>
+        <w:t>("USUARIO"));</w:t>
+      </w:r>
+    </w:p>
+    <w:p>
+      <w:pPr>
+        <w:pStyle w:val="NormalScript"/>
+        <w:rPr>
+          <w:lang w:val="en-US"/>
+        </w:rPr>
+      </w:pPr>
+      <w:r>
+        <w:rPr>
+          <w:lang w:val="en-US"/>
+        </w:rPr>
+        <w:tab/>
+      </w:r>
+      <w:r>
+        <w:rPr>
+          <w:lang w:val="en-US"/>
+        </w:rPr>
+        <w:tab/>
+      </w:r>
+      <w:r>
+        <w:rPr>
+          <w:lang w:val="en-US"/>
+        </w:rPr>
+        <w:tab/>
+      </w:r>
+      <w:proofErr w:type="spellStart"/>
+      <w:proofErr w:type="gramStart"/>
+      <w:r>
+        <w:rPr>
+          <w:lang w:val="en-US"/>
+        </w:rPr>
+        <w:t>usuDto.setClave</w:t>
+      </w:r>
+      <w:proofErr w:type="spellEnd"/>
+      <w:r>
+        <w:rPr>
+          <w:lang w:val="en-US"/>
+        </w:rPr>
+        <w:t>(</w:t>
+      </w:r>
+      <w:proofErr w:type="spellStart"/>
+      <w:proofErr w:type="gramEnd"/>
+      <w:r>
+        <w:rPr>
+          <w:lang w:val="en-US"/>
+        </w:rPr>
+        <w:t>rs.getString</w:t>
+      </w:r>
+      <w:proofErr w:type="spellEnd"/>
+      <w:r>
+        <w:rPr>
+          <w:lang w:val="en-US"/>
+        </w:rPr>
+        <w:t>("CLAVE"));</w:t>
+      </w:r>
+    </w:p>
+    <w:p>
+      <w:pPr>
+        <w:pStyle w:val="NormalScript"/>
+        <w:rPr>
+          <w:lang w:val="en-US"/>
+        </w:rPr>
+      </w:pPr>
+      <w:r>
+        <w:rPr>
+          <w:lang w:val="en-US"/>
+        </w:rPr>
+        <w:tab/>
+      </w:r>
+      <w:r>
+        <w:rPr>
+          <w:lang w:val="en-US"/>
+        </w:rPr>
+        <w:tab/>
+      </w:r>
+      <w:r>
+        <w:rPr>
+          <w:lang w:val="en-US"/>
+        </w:rPr>
+        <w:tab/>
+      </w:r>
+      <w:proofErr w:type="spellStart"/>
+      <w:proofErr w:type="gramStart"/>
+      <w:r>
+        <w:rPr>
+          <w:lang w:val="en-US"/>
+        </w:rPr>
+        <w:t>usuDto.setIdrol</w:t>
+      </w:r>
+      <w:proofErr w:type="spellEnd"/>
+      <w:r>
+        <w:rPr>
+          <w:lang w:val="en-US"/>
+        </w:rPr>
+        <w:t>(</w:t>
+      </w:r>
+      <w:proofErr w:type="spellStart"/>
+      <w:proofErr w:type="gramEnd"/>
+      <w:r>
+        <w:rPr>
+          <w:lang w:val="en-US"/>
+        </w:rPr>
+        <w:t>rs.getInt</w:t>
+      </w:r>
+      <w:proofErr w:type="spellEnd"/>
+      <w:r>
+        <w:rPr>
+          <w:lang w:val="en-US"/>
+        </w:rPr>
+        <w:t>("IDROL"));</w:t>
+      </w:r>
+    </w:p>
+    <w:p>
+      <w:pPr>
+        <w:pStyle w:val="NormalScript"/>
+        <w:rPr>
+          <w:lang w:val="en-US"/>
+        </w:rPr>
+      </w:pPr>
+      <w:r>
+        <w:rPr>
+          <w:lang w:val="en-US"/>
+        </w:rPr>
+        <w:tab/>
+      </w:r>
+      <w:r>
+        <w:rPr>
+          <w:lang w:val="en-US"/>
+        </w:rPr>
+        <w:tab/>
+      </w:r>
+      <w:r>
+        <w:rPr>
+          <w:lang w:val="en-US"/>
+        </w:rPr>
+        <w:tab/>
+      </w:r>
+      <w:proofErr w:type="spellStart"/>
+      <w:proofErr w:type="gramStart"/>
+      <w:r>
+        <w:rPr>
+          <w:lang w:val="en-US"/>
+        </w:rPr>
+        <w:t>usuDto.setRol</w:t>
+      </w:r>
+      <w:proofErr w:type="spellEnd"/>
+      <w:r>
+        <w:rPr>
+          <w:lang w:val="en-US"/>
+        </w:rPr>
+        <w:t>(</w:t>
+      </w:r>
+      <w:proofErr w:type="spellStart"/>
+      <w:proofErr w:type="gramEnd"/>
+      <w:r>
+        <w:rPr>
+          <w:lang w:val="en-US"/>
+        </w:rPr>
+        <w:t>rs.getString</w:t>
+      </w:r>
+      <w:proofErr w:type="spellEnd"/>
+      <w:r>
+        <w:rPr>
+          <w:lang w:val="en-US"/>
+        </w:rPr>
+        <w:t>("NOMBRE"));</w:t>
+      </w:r>
+    </w:p>
+    <w:p>
+      <w:pPr>
+        <w:pStyle w:val="NormalScript"/>
+      </w:pPr>
+      <w:r>
+        <w:rPr>
+          <w:lang w:val="en-US"/>
+        </w:rPr>
+        <w:tab/>
+      </w:r>
+      <w:r>
+        <w:rPr>
+          <w:lang w:val="en-US"/>
+        </w:rPr>
+        <w:tab/>
+      </w:r>
+      <w:r>
+        <w:rPr>
+          <w:lang w:val="en-US"/>
+        </w:rPr>
+        <w:tab/>
+      </w:r>
+      <w:proofErr w:type="spellStart"/>
+      <w:proofErr w:type="gramStart"/>
+      <w:r>
+        <w:t>usuDto.setActivo</w:t>
+      </w:r>
+      <w:proofErr w:type="spellEnd"/>
+      <w:r>
+        <w:t>(</w:t>
+      </w:r>
+      <w:proofErr w:type="spellStart"/>
+      <w:proofErr w:type="gramEnd"/>
+      <w:r>
+        <w:t>rs.getInt</w:t>
+      </w:r>
+      <w:proofErr w:type="spellEnd"/>
+      <w:r>
+        <w:t>("ACTIVO"));</w:t>
+      </w:r>
+    </w:p>
+    <w:p>
+      <w:pPr>
+        <w:pStyle w:val="NormalScript"/>
+        <w:rPr>
+          <w:lang w:val="en-US"/>
+        </w:rPr>
+      </w:pPr>
+      <w:r>
+        <w:tab/>
+      </w:r>
+      <w:r>
+        <w:tab/>
+      </w:r>
+      <w:r>
+        <w:tab/>
+      </w:r>
+      <w:proofErr w:type="spellStart"/>
+      <w:proofErr w:type="gramStart"/>
+      <w:r>
+        <w:rPr>
+          <w:lang w:val="en-US"/>
+        </w:rPr>
+        <w:t>rs.close</w:t>
+      </w:r>
+      <w:proofErr w:type="spellEnd"/>
+      <w:r>
+        <w:rPr>
+          <w:lang w:val="en-US"/>
+        </w:rPr>
+        <w:t>(</w:t>
+      </w:r>
+      <w:proofErr w:type="gramEnd"/>
+      <w:r>
+        <w:rPr>
+          <w:lang w:val="en-US"/>
+        </w:rPr>
+        <w:t>);</w:t>
+      </w:r>
+    </w:p>
+    <w:p>
+      <w:pPr>
+        <w:pStyle w:val="NormalScript"/>
+        <w:rPr>
+          <w:lang w:val="en-US"/>
+        </w:rPr>
+      </w:pPr>
+      <w:r>
+        <w:rPr>
+          <w:lang w:val="en-US"/>
+        </w:rPr>
+        <w:tab/>
+      </w:r>
+      <w:r>
+        <w:rPr>
+          <w:lang w:val="en-US"/>
+        </w:rPr>
+        <w:tab/>
+      </w:r>
+      <w:r>
+        <w:rPr>
+          <w:lang w:val="en-US"/>
+        </w:rPr>
+        <w:tab/>
+      </w:r>
+      <w:proofErr w:type="spellStart"/>
+      <w:proofErr w:type="gramStart"/>
+      <w:r>
+        <w:rPr>
+          <w:lang w:val="en-US"/>
+        </w:rPr>
+        <w:t>pstm.close</w:t>
+      </w:r>
+      <w:proofErr w:type="spellEnd"/>
+      <w:r>
+        <w:rPr>
+          <w:lang w:val="en-US"/>
+        </w:rPr>
+        <w:t>(</w:t>
+      </w:r>
+      <w:proofErr w:type="gramEnd"/>
+      <w:r>
+        <w:rPr>
+          <w:lang w:val="en-US"/>
+        </w:rPr>
+        <w:t>);</w:t>
+      </w:r>
+    </w:p>
+    <w:p>
+      <w:pPr>
+        <w:pStyle w:val="NormalScript"/>
+        <w:rPr>
+          <w:lang w:val="en-US"/>
+        </w:rPr>
+      </w:pPr>
+      <w:r>
+        <w:rPr>
+          <w:lang w:val="en-US"/>
+        </w:rPr>
+        <w:tab/>
+      </w:r>
+      <w:r>
+        <w:rPr>
+          <w:lang w:val="en-US"/>
+        </w:rPr>
+        <w:tab/>
+        <w:t>} catch (</w:t>
+      </w:r>
+      <w:proofErr w:type="spellStart"/>
+      <w:r>
+        <w:rPr>
+          <w:lang w:val="en-US"/>
+        </w:rPr>
+        <w:t>SQLException</w:t>
+      </w:r>
+      <w:proofErr w:type="spellEnd"/>
+      <w:r>
+        <w:rPr>
+          <w:lang w:val="en-US"/>
+        </w:rPr>
+        <w:t xml:space="preserve"> e) {</w:t>
+      </w:r>
+    </w:p>
+    <w:p>
+      <w:pPr>
+        <w:pStyle w:val="NormalScript"/>
+        <w:rPr>
+          <w:lang w:val="en-US"/>
+        </w:rPr>
+      </w:pPr>
+      <w:r>
+        <w:rPr>
+          <w:lang w:val="en-US"/>
+        </w:rPr>
+        <w:tab/>
+      </w:r>
+      <w:r>
+        <w:rPr>
+          <w:lang w:val="en-US"/>
+        </w:rPr>
+        <w:tab/>
+      </w:r>
+      <w:r>
+        <w:rPr>
+          <w:lang w:val="en-US"/>
+        </w:rPr>
+        <w:tab/>
+      </w:r>
+      <w:proofErr w:type="spellStart"/>
+      <w:proofErr w:type="gramStart"/>
+      <w:r>
+        <w:rPr>
+          <w:lang w:val="en-US"/>
+        </w:rPr>
         <w:t>this.setCode</w:t>
       </w:r>
+      <w:proofErr w:type="spellEnd"/>
+      <w:r>
+        <w:rPr>
+          <w:lang w:val="en-US"/>
+        </w:rPr>
+        <w:t>(</w:t>
+      </w:r>
       <w:proofErr w:type="gramEnd"/>
       <w:r>
         <w:rPr>
           <w:lang w:val="en-US"/>
         </w:rPr>
-        <w:t>(1);</w:t>
+        <w:t>-1);</w:t>
       </w:r>
     </w:p>
     <w:p>
@@ -2864,6 +4420,13 @@
         </w:rPr>
         <w:tab/>
       </w:r>
+      <w:r>
+        <w:rPr>
+          <w:lang w:val="en-US"/>
+        </w:rPr>
+        <w:tab/>
+      </w:r>
+      <w:proofErr w:type="spellStart"/>
       <w:proofErr w:type="gramStart"/>
       <w:r>
         <w:rPr>
@@ -2871,12 +4434,27 @@
         </w:rPr>
         <w:t>this.setMessage</w:t>
       </w:r>
+      <w:proofErr w:type="spellEnd"/>
+      <w:r>
+        <w:rPr>
+          <w:lang w:val="en-US"/>
+        </w:rPr>
+        <w:t>(</w:t>
+      </w:r>
+      <w:proofErr w:type="spellStart"/>
       <w:proofErr w:type="gramEnd"/>
       <w:r>
         <w:rPr>
           <w:lang w:val="en-US"/>
         </w:rPr>
-        <w:t>("Proceso ok!!!");</w:t>
+        <w:t>e.getMessage</w:t>
+      </w:r>
+      <w:proofErr w:type="spellEnd"/>
+      <w:r>
+        <w:rPr>
+          <w:lang w:val="en-US"/>
+        </w:rPr>
+        <w:t>());</w:t>
       </w:r>
     </w:p>
     <w:p>
@@ -2897,6 +4475,124 @@
           <w:lang w:val="en-US"/>
         </w:rPr>
         <w:tab/>
+        <w:t>} catch (Exception e) {</w:t>
+      </w:r>
+    </w:p>
+    <w:p>
+      <w:pPr>
+        <w:pStyle w:val="NormalScript"/>
+      </w:pPr>
+      <w:r>
+        <w:rPr>
+          <w:lang w:val="en-US"/>
+        </w:rPr>
+        <w:tab/>
+      </w:r>
+      <w:r>
+        <w:rPr>
+          <w:lang w:val="en-US"/>
+        </w:rPr>
+        <w:tab/>
+      </w:r>
+      <w:r>
+        <w:rPr>
+          <w:lang w:val="en-US"/>
+        </w:rPr>
+        <w:tab/>
+      </w:r>
+      <w:proofErr w:type="spellStart"/>
+      <w:proofErr w:type="gramStart"/>
+      <w:r>
+        <w:t>this.setCode</w:t>
+      </w:r>
+      <w:proofErr w:type="spellEnd"/>
+      <w:r>
+        <w:t>(</w:t>
+      </w:r>
+      <w:proofErr w:type="gramEnd"/>
+      <w:r>
+        <w:t>-1);</w:t>
+      </w:r>
+    </w:p>
+    <w:p>
+      <w:pPr>
+        <w:pStyle w:val="NormalScript"/>
+      </w:pPr>
+      <w:r>
+        <w:tab/>
+      </w:r>
+      <w:r>
+        <w:tab/>
+      </w:r>
+      <w:r>
+        <w:tab/>
+      </w:r>
+      <w:proofErr w:type="spellStart"/>
+      <w:proofErr w:type="gramStart"/>
+      <w:r>
+        <w:t>this.setMessage</w:t>
+      </w:r>
+      <w:proofErr w:type="spellEnd"/>
+      <w:r>
+        <w:t>(</w:t>
+      </w:r>
+      <w:proofErr w:type="gramEnd"/>
+      <w:r>
+        <w:t xml:space="preserve">"Error en el proceso, </w:t>
+      </w:r>
+      <w:proofErr w:type="spellStart"/>
+      <w:r>
+        <w:t>intenteo</w:t>
+      </w:r>
+      <w:proofErr w:type="spellEnd"/>
+      <w:r>
+        <w:t xml:space="preserve"> de nuevo.");</w:t>
+      </w:r>
+    </w:p>
+    <w:p>
+      <w:pPr>
+        <w:pStyle w:val="NormalScript"/>
+        <w:rPr>
+          <w:lang w:val="en-US"/>
+        </w:rPr>
+      </w:pPr>
+      <w:r>
+        <w:tab/>
+      </w:r>
+      <w:r>
+        <w:tab/>
+      </w:r>
+      <w:r>
+        <w:rPr>
+          <w:lang w:val="en-US"/>
+        </w:rPr>
+        <w:t>} finally {</w:t>
+      </w:r>
+    </w:p>
+    <w:p>
+      <w:pPr>
+        <w:pStyle w:val="NormalScript"/>
+        <w:rPr>
+          <w:lang w:val="en-US"/>
+        </w:rPr>
+      </w:pPr>
+      <w:r>
+        <w:rPr>
+          <w:lang w:val="en-US"/>
+        </w:rPr>
+        <w:tab/>
+      </w:r>
+      <w:r>
+        <w:rPr>
+          <w:lang w:val="en-US"/>
+        </w:rPr>
+        <w:tab/>
+      </w:r>
+      <w:r>
+        <w:rPr>
+          <w:lang w:val="en-US"/>
+        </w:rPr>
+        <w:tab/>
         <w:t>try {</w:t>
       </w:r>
     </w:p>
@@ -2924,7 +4620,34 @@
           <w:lang w:val="en-US"/>
         </w:rPr>
         <w:tab/>
-        <w:t>cn = AccesoDB.getConnection();</w:t>
+      </w:r>
+      <w:r>
+        <w:rPr>
+          <w:lang w:val="en-US"/>
+        </w:rPr>
+        <w:tab/>
+      </w:r>
+      <w:proofErr w:type="spellStart"/>
+      <w:proofErr w:type="gramStart"/>
+      <w:r>
+        <w:rPr>
+          <w:lang w:val="en-US"/>
+        </w:rPr>
+        <w:t>cn.close</w:t>
+      </w:r>
+      <w:proofErr w:type="spellEnd"/>
+      <w:r>
+        <w:rPr>
+          <w:lang w:val="en-US"/>
+        </w:rPr>
+        <w:t>(</w:t>
+      </w:r>
+      <w:proofErr w:type="gramEnd"/>
+      <w:r>
+        <w:rPr>
+          <w:lang w:val="en-US"/>
+        </w:rPr>
+        <w:t>);</w:t>
       </w:r>
     </w:p>
     <w:p>
@@ -2951,1063 +4674,72 @@
           <w:lang w:val="en-US"/>
         </w:rPr>
         <w:tab/>
-        <w:t xml:space="preserve">pstm = </w:t>
-      </w:r>
-      <w:proofErr w:type="gramStart"/>
-      <w:r>
-        <w:rPr>
-          <w:lang w:val="en-US"/>
-        </w:rPr>
-        <w:t>cn.prepareStatement</w:t>
-      </w:r>
-      <w:proofErr w:type="gramEnd"/>
-      <w:r>
-        <w:rPr>
-          <w:lang w:val="en-US"/>
-        </w:rPr>
-        <w:t>(query);</w:t>
+        <w:t>} catch (Exception e) {</w:t>
       </w:r>
     </w:p>
     <w:p>
       <w:pPr>
         <w:pStyle w:val="NormalScript"/>
-        <w:rPr>
-          <w:lang w:val="en-US"/>
-        </w:rPr>
-      </w:pPr>
-      <w:r>
-        <w:rPr>
-          <w:lang w:val="en-US"/>
-        </w:rPr>
-        <w:tab/>
-      </w:r>
-      <w:r>
-        <w:rPr>
-          <w:lang w:val="en-US"/>
-        </w:rPr>
-        <w:tab/>
-      </w:r>
-      <w:r>
-        <w:rPr>
-          <w:lang w:val="en-US"/>
-        </w:rPr>
-        <w:tab/>
-      </w:r>
-      <w:proofErr w:type="gramStart"/>
-      <w:r>
-        <w:rPr>
-          <w:lang w:val="en-US"/>
-        </w:rPr>
-        <w:t>pstm.setString</w:t>
-      </w:r>
-      <w:proofErr w:type="gramEnd"/>
-      <w:r>
-        <w:rPr>
-          <w:lang w:val="en-US"/>
-        </w:rPr>
-        <w:t>(1, usuario);</w:t>
+      </w:pPr>
+      <w:r>
+        <w:rPr>
+          <w:lang w:val="en-US"/>
+        </w:rPr>
+        <w:tab/>
+      </w:r>
+      <w:r>
+        <w:rPr>
+          <w:lang w:val="en-US"/>
+        </w:rPr>
+        <w:tab/>
+      </w:r>
+      <w:r>
+        <w:rPr>
+          <w:lang w:val="en-US"/>
+        </w:rPr>
+        <w:tab/>
+      </w:r>
+      <w:r>
+        <w:t>}</w:t>
       </w:r>
     </w:p>
     <w:p>
       <w:pPr>
         <w:pStyle w:val="NormalScript"/>
-        <w:rPr>
-          <w:lang w:val="en-US"/>
-        </w:rPr>
-      </w:pPr>
-      <w:r>
-        <w:rPr>
-          <w:lang w:val="en-US"/>
-        </w:rPr>
-        <w:tab/>
-      </w:r>
-      <w:r>
-        <w:rPr>
-          <w:lang w:val="en-US"/>
-        </w:rPr>
-        <w:tab/>
-      </w:r>
-      <w:r>
-        <w:rPr>
-          <w:lang w:val="en-US"/>
-        </w:rPr>
-        <w:tab/>
-      </w:r>
-      <w:proofErr w:type="gramStart"/>
-      <w:r>
-        <w:rPr>
-          <w:lang w:val="en-US"/>
-        </w:rPr>
-        <w:t>pstm.setString</w:t>
-      </w:r>
-      <w:proofErr w:type="gramEnd"/>
-      <w:r>
-        <w:rPr>
-          <w:lang w:val="en-US"/>
-        </w:rPr>
-        <w:t>(2, clave);</w:t>
+      </w:pPr>
+      <w:r>
+        <w:tab/>
+      </w:r>
+      <w:r>
+        <w:tab/>
+        <w:t>}</w:t>
       </w:r>
     </w:p>
     <w:p>
       <w:pPr>
         <w:pStyle w:val="NormalScript"/>
-        <w:rPr>
-          <w:lang w:val="en-US"/>
-        </w:rPr>
-      </w:pPr>
-      <w:r>
-        <w:rPr>
-          <w:lang w:val="en-US"/>
-        </w:rPr>
-        <w:tab/>
-      </w:r>
-      <w:r>
-        <w:rPr>
-          <w:lang w:val="en-US"/>
-        </w:rPr>
-        <w:tab/>
-      </w:r>
-      <w:r>
-        <w:rPr>
-          <w:lang w:val="en-US"/>
-        </w:rPr>
-        <w:tab/>
-        <w:t xml:space="preserve">rs = </w:t>
-      </w:r>
-      <w:proofErr w:type="gramStart"/>
-      <w:r>
-        <w:rPr>
-          <w:lang w:val="en-US"/>
-        </w:rPr>
-        <w:t>pstm.executeQuery</w:t>
-      </w:r>
-      <w:proofErr w:type="gramEnd"/>
-      <w:r>
-        <w:rPr>
-          <w:lang w:val="en-US"/>
-        </w:rPr>
-        <w:t>();</w:t>
-      </w:r>
-    </w:p>
-    <w:p>
-      <w:pPr>
-        <w:pStyle w:val="NormalScript"/>
-        <w:rPr>
-          <w:lang w:val="en-US"/>
-        </w:rPr>
-      </w:pPr>
-      <w:r>
-        <w:rPr>
-          <w:lang w:val="en-US"/>
-        </w:rPr>
-        <w:tab/>
-      </w:r>
-      <w:r>
-        <w:rPr>
-          <w:lang w:val="en-US"/>
-        </w:rPr>
-        <w:tab/>
-      </w:r>
-      <w:r>
-        <w:rPr>
-          <w:lang w:val="en-US"/>
-        </w:rPr>
-        <w:tab/>
-        <w:t>if</w:t>
-      </w:r>
-      <w:proofErr w:type="gramStart"/>
-      <w:r>
-        <w:rPr>
-          <w:lang w:val="en-US"/>
-        </w:rPr>
-        <w:t>(!rs</w:t>
-      </w:r>
-      <w:proofErr w:type="gramEnd"/>
-      <w:r>
-        <w:rPr>
-          <w:lang w:val="en-US"/>
-        </w:rPr>
-        <w:t>.next()){</w:t>
-      </w:r>
-    </w:p>
-    <w:p>
-      <w:pPr>
-        <w:pStyle w:val="NormalScript"/>
-        <w:rPr>
-          <w:lang w:val="en-US"/>
-        </w:rPr>
-      </w:pPr>
-      <w:r>
-        <w:rPr>
-          <w:lang w:val="en-US"/>
-        </w:rPr>
-        <w:tab/>
-      </w:r>
-      <w:r>
-        <w:rPr>
-          <w:lang w:val="en-US"/>
-        </w:rPr>
-        <w:tab/>
-      </w:r>
-      <w:r>
-        <w:rPr>
-          <w:lang w:val="en-US"/>
-        </w:rPr>
-        <w:tab/>
-      </w:r>
-      <w:r>
-        <w:rPr>
-          <w:lang w:val="en-US"/>
-        </w:rPr>
-        <w:tab/>
-      </w:r>
-      <w:proofErr w:type="gramStart"/>
-      <w:r>
-        <w:rPr>
-          <w:lang w:val="en-US"/>
-        </w:rPr>
-        <w:t>rs.close</w:t>
-      </w:r>
-      <w:proofErr w:type="gramEnd"/>
-      <w:r>
-        <w:rPr>
-          <w:lang w:val="en-US"/>
-        </w:rPr>
-        <w:t>();</w:t>
-      </w:r>
-    </w:p>
-    <w:p>
-      <w:pPr>
-        <w:pStyle w:val="NormalScript"/>
-        <w:rPr>
-          <w:lang w:val="en-US"/>
-        </w:rPr>
-      </w:pPr>
-      <w:r>
-        <w:rPr>
-          <w:lang w:val="en-US"/>
-        </w:rPr>
-        <w:tab/>
-      </w:r>
-      <w:r>
-        <w:rPr>
-          <w:lang w:val="en-US"/>
-        </w:rPr>
-        <w:tab/>
-      </w:r>
-      <w:r>
-        <w:rPr>
-          <w:lang w:val="en-US"/>
-        </w:rPr>
-        <w:tab/>
-      </w:r>
-      <w:r>
-        <w:rPr>
-          <w:lang w:val="en-US"/>
-        </w:rPr>
-        <w:tab/>
-      </w:r>
-      <w:proofErr w:type="gramStart"/>
-      <w:r>
-        <w:rPr>
-          <w:lang w:val="en-US"/>
-        </w:rPr>
-        <w:t>pstm.close</w:t>
-      </w:r>
-      <w:proofErr w:type="gramEnd"/>
-      <w:r>
-        <w:rPr>
-          <w:lang w:val="en-US"/>
-        </w:rPr>
-        <w:t>();</w:t>
-      </w:r>
-    </w:p>
-    <w:p>
-      <w:pPr>
-        <w:pStyle w:val="NormalScript"/>
-        <w:rPr>
-          <w:lang w:val="en-US"/>
-        </w:rPr>
-      </w:pPr>
-      <w:r>
-        <w:rPr>
-          <w:lang w:val="en-US"/>
-        </w:rPr>
-        <w:tab/>
-      </w:r>
-      <w:r>
-        <w:rPr>
-          <w:lang w:val="en-US"/>
-        </w:rPr>
-        <w:tab/>
-      </w:r>
-      <w:r>
-        <w:rPr>
-          <w:lang w:val="en-US"/>
-        </w:rPr>
-        <w:tab/>
-      </w:r>
-      <w:r>
-        <w:rPr>
-          <w:lang w:val="en-US"/>
-        </w:rPr>
-        <w:tab/>
-        <w:t xml:space="preserve">throw new </w:t>
-      </w:r>
-      <w:proofErr w:type="gramStart"/>
-      <w:r>
-        <w:rPr>
-          <w:lang w:val="en-US"/>
-        </w:rPr>
-        <w:t>SQLException(</w:t>
-      </w:r>
-      <w:proofErr w:type="gramEnd"/>
-      <w:r>
-        <w:rPr>
-          <w:lang w:val="en-US"/>
-        </w:rPr>
-        <w:t>"Datos incorrectos.");</w:t>
-      </w:r>
-    </w:p>
-    <w:p>
-      <w:pPr>
-        <w:pStyle w:val="NormalScript"/>
-        <w:rPr>
-          <w:lang w:val="en-US"/>
-        </w:rPr>
-      </w:pPr>
-      <w:r>
-        <w:rPr>
-          <w:lang w:val="en-US"/>
-        </w:rPr>
-        <w:tab/>
-      </w:r>
-      <w:r>
-        <w:rPr>
-          <w:lang w:val="en-US"/>
-        </w:rPr>
-        <w:tab/>
-      </w:r>
-      <w:r>
-        <w:rPr>
-          <w:lang w:val="en-US"/>
-        </w:rPr>
-        <w:tab/>
-        <w:t>}</w:t>
-      </w:r>
-    </w:p>
-    <w:p>
-      <w:pPr>
-        <w:pStyle w:val="NormalScript"/>
-        <w:rPr>
-          <w:lang w:val="en-US"/>
-        </w:rPr>
-      </w:pPr>
-      <w:r>
-        <w:rPr>
-          <w:lang w:val="en-US"/>
-        </w:rPr>
-        <w:tab/>
-      </w:r>
-      <w:r>
-        <w:rPr>
-          <w:lang w:val="en-US"/>
-        </w:rPr>
-        <w:tab/>
-      </w:r>
-      <w:r>
-        <w:rPr>
-          <w:lang w:val="en-US"/>
-        </w:rPr>
-        <w:tab/>
-        <w:t xml:space="preserve">usuDto = new </w:t>
-      </w:r>
-      <w:proofErr w:type="gramStart"/>
-      <w:r>
-        <w:rPr>
-          <w:lang w:val="en-US"/>
-        </w:rPr>
-        <w:t>UsuarioDto(</w:t>
-      </w:r>
-      <w:proofErr w:type="gramEnd"/>
-      <w:r>
-        <w:rPr>
-          <w:lang w:val="en-US"/>
-        </w:rPr>
-        <w:t>);</w:t>
-      </w:r>
-    </w:p>
-    <w:p>
-      <w:pPr>
-        <w:pStyle w:val="NormalScript"/>
-        <w:rPr>
-          <w:lang w:val="en-US"/>
-        </w:rPr>
-      </w:pPr>
-      <w:r>
-        <w:rPr>
-          <w:lang w:val="en-US"/>
-        </w:rPr>
-        <w:tab/>
-      </w:r>
-      <w:r>
-        <w:rPr>
-          <w:lang w:val="en-US"/>
-        </w:rPr>
-        <w:tab/>
-      </w:r>
-      <w:r>
-        <w:rPr>
-          <w:lang w:val="en-US"/>
-        </w:rPr>
-        <w:tab/>
-        <w:t>usuDto.setIdempleado(</w:t>
-      </w:r>
-      <w:proofErr w:type="gramStart"/>
-      <w:r>
-        <w:rPr>
-          <w:lang w:val="en-US"/>
-        </w:rPr>
-        <w:t>rs.getInt</w:t>
-      </w:r>
-      <w:proofErr w:type="gramEnd"/>
-      <w:r>
-        <w:rPr>
-          <w:lang w:val="en-US"/>
-        </w:rPr>
-        <w:t>("IDEMPLEADO"));</w:t>
-      </w:r>
-    </w:p>
-    <w:p>
-      <w:pPr>
-        <w:pStyle w:val="NormalScript"/>
-        <w:rPr>
-          <w:lang w:val="en-US"/>
-        </w:rPr>
-      </w:pPr>
-      <w:r>
-        <w:rPr>
-          <w:lang w:val="en-US"/>
-        </w:rPr>
-        <w:tab/>
-      </w:r>
-      <w:r>
-        <w:rPr>
-          <w:lang w:val="en-US"/>
-        </w:rPr>
-        <w:tab/>
-      </w:r>
-      <w:r>
-        <w:rPr>
-          <w:lang w:val="en-US"/>
-        </w:rPr>
-        <w:tab/>
-        <w:t>usuDto.setUsuario(</w:t>
-      </w:r>
-      <w:proofErr w:type="gramStart"/>
-      <w:r>
-        <w:rPr>
-          <w:lang w:val="en-US"/>
-        </w:rPr>
-        <w:t>rs.getString</w:t>
-      </w:r>
-      <w:proofErr w:type="gramEnd"/>
-      <w:r>
-        <w:rPr>
-          <w:lang w:val="en-US"/>
-        </w:rPr>
-        <w:t>("USUARIO"));</w:t>
-      </w:r>
-    </w:p>
-    <w:p>
-      <w:pPr>
-        <w:pStyle w:val="NormalScript"/>
-        <w:rPr>
-          <w:lang w:val="en-US"/>
-        </w:rPr>
-      </w:pPr>
-      <w:r>
-        <w:rPr>
-          <w:lang w:val="en-US"/>
-        </w:rPr>
-        <w:tab/>
-      </w:r>
-      <w:r>
-        <w:rPr>
-          <w:lang w:val="en-US"/>
-        </w:rPr>
-        <w:tab/>
-      </w:r>
-      <w:r>
-        <w:rPr>
-          <w:lang w:val="en-US"/>
-        </w:rPr>
-        <w:tab/>
-        <w:t>usuDto.setClave(</w:t>
-      </w:r>
-      <w:proofErr w:type="gramStart"/>
-      <w:r>
-        <w:rPr>
-          <w:lang w:val="en-US"/>
-        </w:rPr>
-        <w:t>rs.getString</w:t>
-      </w:r>
-      <w:proofErr w:type="gramEnd"/>
-      <w:r>
-        <w:rPr>
-          <w:lang w:val="en-US"/>
-        </w:rPr>
-        <w:t>("CLAVE"));</w:t>
-      </w:r>
-    </w:p>
-    <w:p>
-      <w:pPr>
-        <w:pStyle w:val="NormalScript"/>
-        <w:rPr>
-          <w:lang w:val="en-US"/>
-        </w:rPr>
-      </w:pPr>
-      <w:r>
-        <w:rPr>
-          <w:lang w:val="en-US"/>
-        </w:rPr>
-        <w:tab/>
-      </w:r>
-      <w:r>
-        <w:rPr>
-          <w:lang w:val="en-US"/>
-        </w:rPr>
-        <w:tab/>
-      </w:r>
-      <w:r>
-        <w:rPr>
-          <w:lang w:val="en-US"/>
-        </w:rPr>
-        <w:tab/>
-        <w:t>usuDto.setIdrol(</w:t>
-      </w:r>
-      <w:proofErr w:type="gramStart"/>
-      <w:r>
-        <w:rPr>
-          <w:lang w:val="en-US"/>
-        </w:rPr>
-        <w:t>rs.getInt</w:t>
-      </w:r>
-      <w:proofErr w:type="gramEnd"/>
-      <w:r>
-        <w:rPr>
-          <w:lang w:val="en-US"/>
-        </w:rPr>
-        <w:t>("IDROL"));</w:t>
-      </w:r>
-    </w:p>
-    <w:p>
-      <w:pPr>
-        <w:pStyle w:val="NormalScript"/>
-        <w:rPr>
-          <w:lang w:val="en-US"/>
-        </w:rPr>
-      </w:pPr>
-      <w:r>
-        <w:rPr>
-          <w:lang w:val="en-US"/>
-        </w:rPr>
-        <w:tab/>
-      </w:r>
-      <w:r>
-        <w:rPr>
-          <w:lang w:val="en-US"/>
-        </w:rPr>
-        <w:tab/>
-      </w:r>
-      <w:r>
-        <w:rPr>
-          <w:lang w:val="en-US"/>
-        </w:rPr>
-        <w:tab/>
-        <w:t>usuDto.setRol(</w:t>
-      </w:r>
-      <w:proofErr w:type="gramStart"/>
-      <w:r>
-        <w:rPr>
-          <w:lang w:val="en-US"/>
-        </w:rPr>
-        <w:t>rs.getString</w:t>
-      </w:r>
-      <w:proofErr w:type="gramEnd"/>
-      <w:r>
-        <w:rPr>
-          <w:lang w:val="en-US"/>
-        </w:rPr>
-        <w:t>("NOMBRE"));</w:t>
-      </w:r>
-    </w:p>
-    <w:p>
-      <w:pPr>
-        <w:pStyle w:val="NormalScript"/>
-      </w:pPr>
-      <w:r>
-        <w:rPr>
-          <w:lang w:val="en-US"/>
-        </w:rPr>
-        <w:tab/>
-      </w:r>
-      <w:r>
-        <w:rPr>
-          <w:lang w:val="en-US"/>
-        </w:rPr>
-        <w:tab/>
-      </w:r>
-      <w:r>
-        <w:rPr>
-          <w:lang w:val="en-US"/>
-        </w:rPr>
-        <w:tab/>
-      </w:r>
-      <w:r>
-        <w:t>usuDto.setActivo(</w:t>
-      </w:r>
-      <w:proofErr w:type="gramStart"/>
-      <w:r>
-        <w:t>rs.getInt</w:t>
-      </w:r>
-      <w:proofErr w:type="gramEnd"/>
-      <w:r>
-        <w:t>("ACTIVO"));</w:t>
-      </w:r>
-    </w:p>
-    <w:p>
-      <w:pPr>
-        <w:pStyle w:val="NormalScript"/>
-        <w:rPr>
-          <w:lang w:val="en-US"/>
-        </w:rPr>
-      </w:pPr>
-      <w:r>
-        <w:tab/>
-      </w:r>
-      <w:r>
-        <w:tab/>
-      </w:r>
-      <w:r>
-        <w:tab/>
-      </w:r>
-      <w:proofErr w:type="gramStart"/>
-      <w:r>
-        <w:rPr>
-          <w:lang w:val="en-US"/>
-        </w:rPr>
-        <w:t>rs.close</w:t>
-      </w:r>
-      <w:proofErr w:type="gramEnd"/>
-      <w:r>
-        <w:rPr>
-          <w:lang w:val="en-US"/>
-        </w:rPr>
-        <w:t>();</w:t>
-      </w:r>
-    </w:p>
-    <w:p>
-      <w:pPr>
-        <w:pStyle w:val="NormalScript"/>
-        <w:rPr>
-          <w:lang w:val="en-US"/>
-        </w:rPr>
-      </w:pPr>
-      <w:r>
-        <w:rPr>
-          <w:lang w:val="en-US"/>
-        </w:rPr>
-        <w:tab/>
-      </w:r>
-      <w:r>
-        <w:rPr>
-          <w:lang w:val="en-US"/>
-        </w:rPr>
-        <w:tab/>
-      </w:r>
-      <w:r>
-        <w:rPr>
-          <w:lang w:val="en-US"/>
-        </w:rPr>
-        <w:tab/>
-      </w:r>
-      <w:proofErr w:type="gramStart"/>
-      <w:r>
-        <w:rPr>
-          <w:lang w:val="en-US"/>
-        </w:rPr>
-        <w:t>pstm.close</w:t>
-      </w:r>
-      <w:proofErr w:type="gramEnd"/>
-      <w:r>
-        <w:rPr>
-          <w:lang w:val="en-US"/>
-        </w:rPr>
-        <w:t>();</w:t>
-      </w:r>
-    </w:p>
-    <w:p>
-      <w:pPr>
-        <w:pStyle w:val="NormalScript"/>
-        <w:rPr>
-          <w:lang w:val="en-US"/>
-        </w:rPr>
-      </w:pPr>
-      <w:r>
-        <w:rPr>
-          <w:lang w:val="en-US"/>
-        </w:rPr>
-        <w:tab/>
-      </w:r>
-      <w:r>
-        <w:rPr>
-          <w:lang w:val="en-US"/>
-        </w:rPr>
-        <w:tab/>
-        <w:t>} catch (SQLException e) {</w:t>
-      </w:r>
-    </w:p>
-    <w:p>
-      <w:pPr>
-        <w:pStyle w:val="NormalScript"/>
-        <w:rPr>
-          <w:lang w:val="en-US"/>
-        </w:rPr>
-      </w:pPr>
-      <w:r>
-        <w:rPr>
-          <w:lang w:val="en-US"/>
-        </w:rPr>
-        <w:tab/>
-      </w:r>
-      <w:r>
-        <w:rPr>
-          <w:lang w:val="en-US"/>
-        </w:rPr>
-        <w:tab/>
-      </w:r>
-      <w:r>
-        <w:rPr>
-          <w:lang w:val="en-US"/>
-        </w:rPr>
-        <w:tab/>
-      </w:r>
-      <w:proofErr w:type="gramStart"/>
-      <w:r>
-        <w:rPr>
-          <w:lang w:val="en-US"/>
-        </w:rPr>
-        <w:t>this.setCode</w:t>
-      </w:r>
-      <w:proofErr w:type="gramEnd"/>
-      <w:r>
-        <w:rPr>
-          <w:lang w:val="en-US"/>
-        </w:rPr>
-        <w:t>(-1);</w:t>
-      </w:r>
-    </w:p>
-    <w:p>
-      <w:pPr>
-        <w:pStyle w:val="NormalScript"/>
-        <w:rPr>
-          <w:lang w:val="en-US"/>
-        </w:rPr>
-      </w:pPr>
-      <w:r>
-        <w:rPr>
-          <w:lang w:val="en-US"/>
-        </w:rPr>
-        <w:tab/>
-      </w:r>
-      <w:r>
-        <w:rPr>
-          <w:lang w:val="en-US"/>
-        </w:rPr>
-        <w:tab/>
-      </w:r>
-      <w:r>
-        <w:rPr>
-          <w:lang w:val="en-US"/>
-        </w:rPr>
-        <w:tab/>
-      </w:r>
-      <w:proofErr w:type="gramStart"/>
-      <w:r>
-        <w:rPr>
-          <w:lang w:val="en-US"/>
-        </w:rPr>
-        <w:t>this.setMessage</w:t>
-      </w:r>
-      <w:proofErr w:type="gramEnd"/>
-      <w:r>
-        <w:rPr>
-          <w:lang w:val="en-US"/>
-        </w:rPr>
-        <w:t>(e.getMessage());</w:t>
-      </w:r>
-    </w:p>
-    <w:p>
-      <w:pPr>
-        <w:pStyle w:val="NormalScript"/>
-        <w:rPr>
-          <w:lang w:val="en-US"/>
-        </w:rPr>
-      </w:pPr>
-      <w:r>
-        <w:rPr>
-          <w:lang w:val="en-US"/>
-        </w:rPr>
-        <w:tab/>
-      </w:r>
-      <w:r>
-        <w:rPr>
-          <w:lang w:val="en-US"/>
-        </w:rPr>
-        <w:tab/>
-        <w:t>} catch (Exception e) {</w:t>
-      </w:r>
-    </w:p>
-    <w:p>
-      <w:pPr>
-        <w:pStyle w:val="NormalScript"/>
-        <w:rPr>
-          <w:lang w:val="en-US"/>
-        </w:rPr>
-      </w:pPr>
-      <w:r>
-        <w:rPr>
-          <w:lang w:val="en-US"/>
-        </w:rPr>
-        <w:tab/>
-      </w:r>
-      <w:r>
-        <w:rPr>
-          <w:lang w:val="en-US"/>
-        </w:rPr>
-        <w:tab/>
-      </w:r>
-      <w:r>
-        <w:rPr>
-          <w:lang w:val="en-US"/>
-        </w:rPr>
-        <w:tab/>
-      </w:r>
-      <w:proofErr w:type="gramStart"/>
-      <w:r>
-        <w:rPr>
-          <w:lang w:val="en-US"/>
-        </w:rPr>
-        <w:t>this.setCode</w:t>
-      </w:r>
-      <w:proofErr w:type="gramEnd"/>
-      <w:r>
-        <w:rPr>
-          <w:lang w:val="en-US"/>
-        </w:rPr>
-        <w:t>(-1);</w:t>
-      </w:r>
-    </w:p>
-    <w:p>
-      <w:pPr>
-        <w:pStyle w:val="NormalScript"/>
-      </w:pPr>
-      <w:r>
-        <w:rPr>
-          <w:lang w:val="en-US"/>
-        </w:rPr>
-        <w:tab/>
-      </w:r>
-      <w:r>
-        <w:rPr>
-          <w:lang w:val="en-US"/>
-        </w:rPr>
-        <w:tab/>
-      </w:r>
-      <w:r>
-        <w:rPr>
-          <w:lang w:val="en-US"/>
-        </w:rPr>
-        <w:tab/>
-      </w:r>
-      <w:proofErr w:type="gramStart"/>
-      <w:r>
-        <w:t>this.setMessage</w:t>
-      </w:r>
-      <w:proofErr w:type="gramEnd"/>
-      <w:r>
-        <w:t>("Error en el proceso, intenteo de nuevo.");</w:t>
-      </w:r>
-    </w:p>
-    <w:p>
-      <w:pPr>
-        <w:pStyle w:val="NormalScript"/>
-        <w:rPr>
-          <w:lang w:val="en-US"/>
-        </w:rPr>
-      </w:pPr>
-      <w:r>
-        <w:tab/>
-      </w:r>
-      <w:r>
-        <w:tab/>
-      </w:r>
-      <w:r>
-        <w:rPr>
-          <w:lang w:val="en-US"/>
-        </w:rPr>
-        <w:t>} finally {</w:t>
-      </w:r>
-    </w:p>
-    <w:p>
-      <w:pPr>
-        <w:pStyle w:val="NormalScript"/>
-        <w:rPr>
-          <w:lang w:val="en-US"/>
-        </w:rPr>
-      </w:pPr>
-      <w:r>
-        <w:rPr>
-          <w:lang w:val="en-US"/>
-        </w:rPr>
-        <w:tab/>
-      </w:r>
-      <w:r>
-        <w:rPr>
-          <w:lang w:val="en-US"/>
-        </w:rPr>
-        <w:tab/>
-      </w:r>
-      <w:r>
-        <w:rPr>
-          <w:lang w:val="en-US"/>
-        </w:rPr>
-        <w:tab/>
-        <w:t>try {</w:t>
-      </w:r>
-    </w:p>
-    <w:p>
-      <w:pPr>
-        <w:pStyle w:val="NormalScript"/>
-        <w:rPr>
-          <w:lang w:val="en-US"/>
-        </w:rPr>
-      </w:pPr>
-      <w:r>
-        <w:rPr>
-          <w:lang w:val="en-US"/>
-        </w:rPr>
-        <w:tab/>
-      </w:r>
-      <w:r>
-        <w:rPr>
-          <w:lang w:val="en-US"/>
-        </w:rPr>
-        <w:tab/>
-      </w:r>
-      <w:r>
-        <w:rPr>
-          <w:lang w:val="en-US"/>
-        </w:rPr>
-        <w:tab/>
-      </w:r>
-      <w:r>
-        <w:rPr>
-          <w:lang w:val="en-US"/>
-        </w:rPr>
-        <w:tab/>
-      </w:r>
-      <w:proofErr w:type="gramStart"/>
-      <w:r>
-        <w:rPr>
-          <w:lang w:val="en-US"/>
-        </w:rPr>
-        <w:t>cn.close</w:t>
-      </w:r>
-      <w:proofErr w:type="gramEnd"/>
-      <w:r>
-        <w:rPr>
-          <w:lang w:val="en-US"/>
-        </w:rPr>
-        <w:t>();</w:t>
-      </w:r>
-    </w:p>
-    <w:p>
-      <w:pPr>
-        <w:pStyle w:val="NormalScript"/>
-        <w:rPr>
-          <w:lang w:val="en-US"/>
-        </w:rPr>
-      </w:pPr>
-      <w:r>
-        <w:rPr>
-          <w:lang w:val="en-US"/>
-        </w:rPr>
-        <w:tab/>
-      </w:r>
-      <w:r>
-        <w:rPr>
-          <w:lang w:val="en-US"/>
-        </w:rPr>
-        <w:tab/>
-      </w:r>
-      <w:r>
-        <w:rPr>
-          <w:lang w:val="en-US"/>
-        </w:rPr>
-        <w:tab/>
-        <w:t>} catch (Exception e) {</w:t>
-      </w:r>
-    </w:p>
-    <w:p>
-      <w:pPr>
-        <w:pStyle w:val="NormalScript"/>
-      </w:pPr>
-      <w:r>
-        <w:rPr>
-          <w:lang w:val="en-US"/>
-        </w:rPr>
-        <w:tab/>
-      </w:r>
-      <w:r>
-        <w:rPr>
-          <w:lang w:val="en-US"/>
-        </w:rPr>
-        <w:tab/>
-      </w:r>
-      <w:r>
-        <w:rPr>
-          <w:lang w:val="en-US"/>
-        </w:rPr>
-        <w:tab/>
-      </w:r>
-      <w:r>
-        <w:t>}</w:t>
-      </w:r>
-    </w:p>
-    <w:p>
-      <w:pPr>
-        <w:pStyle w:val="NormalScript"/>
-      </w:pPr>
-      <w:r>
-        <w:tab/>
-      </w:r>
-      <w:r>
-        <w:tab/>
-        <w:t>}</w:t>
-      </w:r>
-    </w:p>
-    <w:p>
-      <w:pPr>
-        <w:pStyle w:val="NormalScript"/>
-      </w:pPr>
-      <w:r>
-        <w:tab/>
-      </w:r>
-      <w:r>
-        <w:tab/>
-        <w:t>return usuDto;</w:t>
+      </w:pPr>
+      <w:r>
+        <w:tab/>
+      </w:r>
+      <w:r>
+        <w:tab/>
+      </w:r>
+      <w:proofErr w:type="spellStart"/>
+      <w:r>
+        <w:t>return</w:t>
+      </w:r>
+      <w:proofErr w:type="spellEnd"/>
+      <w:r>
+        <w:t xml:space="preserve"> </w:t>
+      </w:r>
+      <w:proofErr w:type="spellStart"/>
+      <w:r>
+        <w:t>usuDto</w:t>
+      </w:r>
+      <w:proofErr w:type="spellEnd"/>
+      <w:r>
+        <w:t>;</w:t>
       </w:r>
     </w:p>
     <w:p>
@@ -4058,6 +4790,7 @@
       <w:r>
         <w:rPr>
           <w:noProof/>
+          <w:lang w:eastAsia="es-PE"/>
         </w:rPr>
         <w:drawing>
           <wp:inline distT="0" distB="0" distL="0" distR="0" wp14:anchorId="44C68056" wp14:editId="64E97C09">
@@ -4077,7 +4810,7 @@
                     </pic:cNvPicPr>
                   </pic:nvPicPr>
                   <pic:blipFill>
-                    <a:blip r:embed="rId12">
+                    <a:blip r:embed="rId13">
                       <a:extLst>
                         <a:ext uri="{28A0092B-C50C-407E-A947-70E740481C1C}">
                           <a14:useLocalDpi xmlns:a14="http://schemas.microsoft.com/office/drawing/2010/main" val="0"/>
@@ -4137,8 +4870,8 @@
         <w:tblLook w:val="00A0" w:firstRow="1" w:lastRow="0" w:firstColumn="1" w:lastColumn="0" w:noHBand="0" w:noVBand="0"/>
       </w:tblPr>
       <w:tblGrid>
-        <w:gridCol w:w="2152"/>
-        <w:gridCol w:w="6342"/>
+        <w:gridCol w:w="2184"/>
+        <w:gridCol w:w="6434"/>
       </w:tblGrid>
       <w:tr>
         <w:tc>
@@ -4310,10 +5043,7 @@
               <w:pStyle w:val="NormalTabla"/>
             </w:pPr>
             <w:r>
-              <w:t>ACT0</w:t>
-            </w:r>
-            <w:r>
-              <w:t>2</w:t>
+              <w:t>ACT02</w:t>
             </w:r>
           </w:p>
         </w:tc>
@@ -4431,7 +5161,15 @@
               </w:numPr>
             </w:pPr>
             <w:r>
-              <w:t>El usuario hace click en el botón grabar, de existir algún error ir a punto 2.</w:t>
+              <w:t xml:space="preserve">El usuario hace </w:t>
+            </w:r>
+            <w:proofErr w:type="spellStart"/>
+            <w:r>
+              <w:t>click</w:t>
+            </w:r>
+            <w:proofErr w:type="spellEnd"/>
+            <w:r>
+              <w:t xml:space="preserve"> en el botón grabar, de existir algún error ir a punto 2.</w:t>
             </w:r>
           </w:p>
           <w:p>
@@ -4657,8 +5395,15 @@
                 <w:b/>
                 <w:bCs/>
               </w:rPr>
+              <w:t xml:space="preserve">Información </w:t>
+            </w:r>
+            <w:r>
+              <w:rPr>
+                <w:b/>
+                <w:bCs/>
+              </w:rPr>
               <w:lastRenderedPageBreak/>
-              <w:t>Información adicional</w:t>
+              <w:t>adicional</w:t>
             </w:r>
           </w:p>
         </w:tc>
@@ -4672,7 +5417,12 @@
               <w:pStyle w:val="NormalTabla"/>
             </w:pPr>
             <w:r>
-              <w:t>La aplicación solo puede ejecutarse desde la red interna de la empresa.</w:t>
+              <w:lastRenderedPageBreak/>
+              <w:t xml:space="preserve">La aplicación solo puede ejecutarse desde la red interna de la </w:t>
+            </w:r>
+            <w:r>
+              <w:lastRenderedPageBreak/>
+              <w:t>empresa.</w:t>
             </w:r>
           </w:p>
         </w:tc>
@@ -4696,6 +5446,7 @@
                 <w:b/>
                 <w:bCs/>
               </w:rPr>
+              <w:lastRenderedPageBreak/>
               <w:t>Requerimientos Relacionados</w:t>
             </w:r>
           </w:p>
@@ -4730,6 +5481,10 @@
         <w:jc w:val="center"/>
       </w:pPr>
       <w:r>
+        <w:rPr>
+          <w:noProof/>
+          <w:lang w:eastAsia="es-PE"/>
+        </w:rPr>
         <w:drawing>
           <wp:inline distT="0" distB="0" distL="0" distR="0" wp14:anchorId="25C3A870" wp14:editId="537AF804">
             <wp:extent cx="5400040" cy="2922270"/>
@@ -4746,7 +5501,7 @@
                     <pic:cNvPicPr/>
                   </pic:nvPicPr>
                   <pic:blipFill>
-                    <a:blip r:embed="rId13"/>
+                    <a:blip r:embed="rId14"/>
                     <a:stretch>
                       <a:fillRect/>
                     </a:stretch>
@@ -4783,6 +5538,7 @@
       <w:r>
         <w:rPr>
           <w:noProof/>
+          <w:lang w:eastAsia="es-PE"/>
         </w:rPr>
         <w:drawing>
           <wp:inline distT="0" distB="0" distL="0" distR="0" wp14:anchorId="5B6AE1DE" wp14:editId="1AF06799">
@@ -4802,7 +5558,7 @@
                     </pic:cNvPicPr>
                   </pic:nvPicPr>
                   <pic:blipFill>
-                    <a:blip r:embed="rId14">
+                    <a:blip r:embed="rId15">
                       <a:extLst>
                         <a:ext uri="{28A0092B-C50C-407E-A947-70E740481C1C}">
                           <a14:useLocalDpi xmlns:a14="http://schemas.microsoft.com/office/drawing/2010/main" val="0"/>
@@ -4851,6 +5607,7 @@
       <w:r>
         <w:rPr>
           <w:noProof/>
+          <w:lang w:eastAsia="es-PE"/>
         </w:rPr>
         <w:drawing>
           <wp:inline distT="0" distB="0" distL="0" distR="0" wp14:anchorId="491BD893" wp14:editId="7C62934B">
@@ -4870,7 +5627,7 @@
                     </pic:cNvPicPr>
                   </pic:nvPicPr>
                   <pic:blipFill>
-                    <a:blip r:embed="rId15">
+                    <a:blip r:embed="rId16">
                       <a:extLst>
                         <a:ext uri="{28A0092B-C50C-407E-A947-70E740481C1C}">
                           <a14:useLocalDpi xmlns:a14="http://schemas.microsoft.com/office/drawing/2010/main" val="0"/>
@@ -4913,15 +5670,820 @@
     </w:p>
     <w:p>
       <w:pPr>
+        <w:pStyle w:val="Ttulo1"/>
+      </w:pPr>
+      <w:r>
+        <w:lastRenderedPageBreak/>
+        <w:t>PROGRAMACIÓN DE RUTA</w:t>
+      </w:r>
+    </w:p>
+    <w:p>
+      <w:pPr>
+        <w:pStyle w:val="Ttulo2"/>
+      </w:pPr>
+      <w:r>
+        <w:t>Caso de Uso</w:t>
+      </w:r>
+    </w:p>
+    <w:p>
+      <w:pPr>
+        <w:spacing w:before="0" w:after="160" w:line="259" w:lineRule="auto"/>
+        <w:jc w:val="center"/>
+      </w:pPr>
+      <w:r>
+        <w:rPr>
+          <w:noProof/>
+          <w:lang w:eastAsia="es-PE"/>
+        </w:rPr>
+        <w:drawing>
+          <wp:inline distT="0" distB="0" distL="0" distR="0" wp14:anchorId="7D153BEB" wp14:editId="40E55EDD">
+            <wp:extent cx="5397500" cy="1587500"/>
+            <wp:effectExtent l="0" t="0" r="0" b="0"/>
+            <wp:docPr id="11" name="Imagen 11"/>
+            <wp:cNvGraphicFramePr>
+              <a:graphicFrameLocks xmlns:a="http://schemas.openxmlformats.org/drawingml/2006/main" noChangeAspect="1"/>
+            </wp:cNvGraphicFramePr>
+            <a:graphic xmlns:a="http://schemas.openxmlformats.org/drawingml/2006/main">
+              <a:graphicData uri="http://schemas.openxmlformats.org/drawingml/2006/picture">
+                <pic:pic xmlns:pic="http://schemas.openxmlformats.org/drawingml/2006/picture">
+                  <pic:nvPicPr>
+                    <pic:cNvPr id="0" name="Picture 1"/>
+                    <pic:cNvPicPr>
+                      <a:picLocks noChangeAspect="1" noChangeArrowheads="1"/>
+                    </pic:cNvPicPr>
+                  </pic:nvPicPr>
+                  <pic:blipFill>
+                    <a:blip r:embed="rId17">
+                      <a:extLst>
+                        <a:ext uri="{28A0092B-C50C-407E-A947-70E740481C1C}">
+                          <a14:useLocalDpi xmlns:a14="http://schemas.microsoft.com/office/drawing/2010/main" val="0"/>
+                        </a:ext>
+                      </a:extLst>
+                    </a:blip>
+                    <a:srcRect/>
+                    <a:stretch>
+                      <a:fillRect/>
+                    </a:stretch>
+                  </pic:blipFill>
+                  <pic:spPr bwMode="auto">
+                    <a:xfrm>
+                      <a:off x="0" y="0"/>
+                      <a:ext cx="5397500" cy="1587500"/>
+                    </a:xfrm>
+                    <a:prstGeom prst="rect">
+                      <a:avLst/>
+                    </a:prstGeom>
+                    <a:noFill/>
+                    <a:ln>
+                      <a:noFill/>
+                    </a:ln>
+                  </pic:spPr>
+                </pic:pic>
+              </a:graphicData>
+            </a:graphic>
+          </wp:inline>
+        </w:drawing>
+      </w:r>
+    </w:p>
+    <w:p>
+      <w:pPr>
+        <w:pStyle w:val="Ttulo2"/>
+      </w:pPr>
+      <w:r>
+        <w:t>Especificación</w:t>
+      </w:r>
+    </w:p>
+    <w:tbl>
+      <w:tblPr>
+        <w:tblW w:w="5000" w:type="pct"/>
+        <w:tblBorders>
+          <w:top w:val="single" w:sz="4" w:space="0" w:color="auto"/>
+          <w:left w:val="single" w:sz="4" w:space="0" w:color="auto"/>
+          <w:bottom w:val="single" w:sz="4" w:space="0" w:color="auto"/>
+          <w:right w:val="single" w:sz="4" w:space="0" w:color="auto"/>
+          <w:insideH w:val="single" w:sz="4" w:space="0" w:color="auto"/>
+          <w:insideV w:val="single" w:sz="4" w:space="0" w:color="auto"/>
+        </w:tblBorders>
+        <w:tblCellMar>
+          <w:top w:w="28" w:type="dxa"/>
+          <w:left w:w="57" w:type="dxa"/>
+          <w:bottom w:w="28" w:type="dxa"/>
+          <w:right w:w="57" w:type="dxa"/>
+        </w:tblCellMar>
+        <w:tblLook w:val="00A0" w:firstRow="1" w:lastRow="0" w:firstColumn="1" w:lastColumn="0" w:noHBand="0" w:noVBand="0"/>
+      </w:tblPr>
+      <w:tblGrid>
+        <w:gridCol w:w="2184"/>
+        <w:gridCol w:w="6434"/>
+      </w:tblGrid>
+      <w:tr>
+        <w:tc>
+          <w:tcPr>
+            <w:tcW w:w="1267" w:type="pct"/>
+            <w:shd w:val="clear" w:color="auto" w:fill="F2F2F2" w:themeFill="background1" w:themeFillShade="F2"/>
+          </w:tcPr>
+          <w:p>
+            <w:pPr>
+              <w:pStyle w:val="NormalTabla"/>
+              <w:rPr>
+                <w:b/>
+                <w:bCs/>
+              </w:rPr>
+            </w:pPr>
+            <w:r>
+              <w:rPr>
+                <w:b/>
+                <w:bCs/>
+              </w:rPr>
+              <w:t xml:space="preserve">Identificador </w:t>
+            </w:r>
+          </w:p>
+        </w:tc>
+        <w:tc>
+          <w:tcPr>
+            <w:tcW w:w="3733" w:type="pct"/>
+            <w:shd w:val="clear" w:color="auto" w:fill="EFF5FB"/>
+          </w:tcPr>
+          <w:p>
+            <w:pPr>
+              <w:pStyle w:val="NormalTabla"/>
+              <w:rPr>
+                <w:b/>
+                <w:bCs/>
+              </w:rPr>
+            </w:pPr>
+            <w:r>
+              <w:rPr>
+                <w:b/>
+                <w:bCs/>
+              </w:rPr>
+              <w:t>CU000</w:t>
+            </w:r>
+            <w:r>
+              <w:rPr>
+                <w:b/>
+                <w:bCs/>
+              </w:rPr>
+              <w:t>3</w:t>
+            </w:r>
+          </w:p>
+        </w:tc>
+      </w:tr>
+      <w:tr>
+        <w:tc>
+          <w:tcPr>
+            <w:tcW w:w="1267" w:type="pct"/>
+            <w:shd w:val="clear" w:color="auto" w:fill="F2F2F2" w:themeFill="background1" w:themeFillShade="F2"/>
+          </w:tcPr>
+          <w:p>
+            <w:pPr>
+              <w:pStyle w:val="NormalTabla"/>
+              <w:rPr>
+                <w:b/>
+                <w:bCs/>
+              </w:rPr>
+            </w:pPr>
+            <w:r>
+              <w:rPr>
+                <w:b/>
+                <w:bCs/>
+              </w:rPr>
+              <w:t>Nombre</w:t>
+            </w:r>
+          </w:p>
+        </w:tc>
+        <w:tc>
+          <w:tcPr>
+            <w:tcW w:w="3733" w:type="pct"/>
+            <w:shd w:val="clear" w:color="auto" w:fill="EFF5FB"/>
+          </w:tcPr>
+          <w:p>
+            <w:pPr>
+              <w:pStyle w:val="NormalTabla"/>
+            </w:pPr>
+            <w:r>
+              <w:t xml:space="preserve">Programación </w:t>
+            </w:r>
+            <w:r>
+              <w:t>de ruta</w:t>
+            </w:r>
+          </w:p>
+        </w:tc>
+      </w:tr>
+      <w:tr>
+        <w:tc>
+          <w:tcPr>
+            <w:tcW w:w="1267" w:type="pct"/>
+            <w:shd w:val="clear" w:color="auto" w:fill="F2F2F2" w:themeFill="background1" w:themeFillShade="F2"/>
+          </w:tcPr>
+          <w:p>
+            <w:pPr>
+              <w:pStyle w:val="NormalTabla"/>
+              <w:rPr>
+                <w:b/>
+                <w:bCs/>
+              </w:rPr>
+            </w:pPr>
+            <w:r>
+              <w:rPr>
+                <w:b/>
+                <w:bCs/>
+              </w:rPr>
+              <w:t>Descripción</w:t>
+            </w:r>
+          </w:p>
+        </w:tc>
+        <w:tc>
+          <w:tcPr>
+            <w:tcW w:w="3733" w:type="pct"/>
+            <w:shd w:val="clear" w:color="auto" w:fill="EFF5FB"/>
+          </w:tcPr>
+          <w:p>
+            <w:pPr>
+              <w:pStyle w:val="NormalTabla"/>
+            </w:pPr>
+            <w:r>
+              <w:t>Representa la programación de salidas de buses en un día específico y hora específica.</w:t>
+            </w:r>
+          </w:p>
+          <w:p>
+            <w:pPr>
+              <w:pStyle w:val="NormalTabla"/>
+            </w:pPr>
+            <w:r>
+              <w:t>Una ruta se puede programar varias veces en un mismo día.</w:t>
+            </w:r>
+          </w:p>
+        </w:tc>
+      </w:tr>
+      <w:tr>
+        <w:tc>
+          <w:tcPr>
+            <w:tcW w:w="1267" w:type="pct"/>
+            <w:shd w:val="clear" w:color="auto" w:fill="F2F2F2" w:themeFill="background1" w:themeFillShade="F2"/>
+          </w:tcPr>
+          <w:p>
+            <w:pPr>
+              <w:pStyle w:val="NormalTabla"/>
+              <w:rPr>
+                <w:b/>
+                <w:bCs/>
+              </w:rPr>
+            </w:pPr>
+            <w:r>
+              <w:rPr>
+                <w:b/>
+                <w:bCs/>
+              </w:rPr>
+              <w:t>Actor</w:t>
+            </w:r>
+          </w:p>
+        </w:tc>
+        <w:tc>
+          <w:tcPr>
+            <w:tcW w:w="3733" w:type="pct"/>
+            <w:shd w:val="clear" w:color="auto" w:fill="EFF5FB"/>
+          </w:tcPr>
+          <w:p>
+            <w:pPr>
+              <w:pStyle w:val="NormalTabla"/>
+            </w:pPr>
+            <w:r>
+              <w:t>ACT02</w:t>
+            </w:r>
+          </w:p>
+        </w:tc>
+      </w:tr>
+      <w:tr>
+        <w:tc>
+          <w:tcPr>
+            <w:tcW w:w="1267" w:type="pct"/>
+            <w:shd w:val="clear" w:color="auto" w:fill="F2F2F2" w:themeFill="background1" w:themeFillShade="F2"/>
+          </w:tcPr>
+          <w:p>
+            <w:pPr>
+              <w:pStyle w:val="NormalTabla"/>
+              <w:rPr>
+                <w:b/>
+                <w:bCs/>
+              </w:rPr>
+            </w:pPr>
+            <w:r>
+              <w:rPr>
+                <w:b/>
+                <w:bCs/>
+              </w:rPr>
+              <w:t>Pre Condiciones</w:t>
+            </w:r>
+          </w:p>
+        </w:tc>
+        <w:tc>
+          <w:tcPr>
+            <w:tcW w:w="3733" w:type="pct"/>
+            <w:shd w:val="clear" w:color="auto" w:fill="EFF5FB"/>
+          </w:tcPr>
+          <w:p>
+            <w:pPr>
+              <w:pStyle w:val="NormalTabla"/>
+            </w:pPr>
+            <w:r>
+              <w:t>Para poder iniciar el caso de uso el empleado debe haber iniciado sesión en el sistema.</w:t>
+            </w:r>
+          </w:p>
+          <w:p>
+            <w:pPr>
+              <w:pStyle w:val="NormalTabla"/>
+            </w:pPr>
+            <w:r>
+              <w:t>La ruta a programar debe estar creada y activa.</w:t>
+            </w:r>
+          </w:p>
+        </w:tc>
+      </w:tr>
+      <w:tr>
+        <w:tc>
+          <w:tcPr>
+            <w:tcW w:w="1267" w:type="pct"/>
+            <w:shd w:val="clear" w:color="auto" w:fill="F2F2F2" w:themeFill="background1" w:themeFillShade="F2"/>
+          </w:tcPr>
+          <w:p>
+            <w:pPr>
+              <w:pStyle w:val="NormalTabla"/>
+              <w:rPr>
+                <w:b/>
+                <w:bCs/>
+              </w:rPr>
+            </w:pPr>
+            <w:r>
+              <w:rPr>
+                <w:b/>
+                <w:bCs/>
+              </w:rPr>
+              <w:t>Flujo Básico</w:t>
+            </w:r>
+          </w:p>
+        </w:tc>
+        <w:tc>
+          <w:tcPr>
+            <w:tcW w:w="3733" w:type="pct"/>
+            <w:shd w:val="clear" w:color="auto" w:fill="EFF5FB"/>
+          </w:tcPr>
+          <w:p>
+            <w:pPr>
+              <w:pStyle w:val="NormalTabla"/>
+            </w:pPr>
+            <w:r>
+              <w:t>El proceso a ejecutar es el siguiente:</w:t>
+            </w:r>
+          </w:p>
+          <w:p>
+            <w:pPr>
+              <w:pStyle w:val="NormalTabla"/>
+              <w:numPr>
+                <w:ilvl w:val="0"/>
+                <w:numId w:val="16"/>
+              </w:numPr>
+            </w:pPr>
+            <w:r>
+              <w:t>El empleado ejecuta el formulario de registro de nuevas rutas.</w:t>
+            </w:r>
+          </w:p>
+          <w:p>
+            <w:pPr>
+              <w:pStyle w:val="NormalTabla"/>
+              <w:numPr>
+                <w:ilvl w:val="0"/>
+                <w:numId w:val="16"/>
+              </w:numPr>
+            </w:pPr>
+            <w:r>
+              <w:t>El usuario debe ingresar los datos de la nueva ruta en cada uno de los controles del formulario.</w:t>
+            </w:r>
+          </w:p>
+          <w:p>
+            <w:pPr>
+              <w:pStyle w:val="NormalTabla"/>
+              <w:numPr>
+                <w:ilvl w:val="0"/>
+                <w:numId w:val="16"/>
+              </w:numPr>
+            </w:pPr>
+            <w:r>
+              <w:t xml:space="preserve">El usuario hace </w:t>
+            </w:r>
+            <w:proofErr w:type="spellStart"/>
+            <w:r>
+              <w:t>click</w:t>
+            </w:r>
+            <w:proofErr w:type="spellEnd"/>
+            <w:r>
+              <w:t xml:space="preserve"> en el botón grabar, de existir algún error ir a punto 2.</w:t>
+            </w:r>
+          </w:p>
+          <w:p>
+            <w:pPr>
+              <w:pStyle w:val="NormalTabla"/>
+              <w:numPr>
+                <w:ilvl w:val="0"/>
+                <w:numId w:val="16"/>
+              </w:numPr>
+            </w:pPr>
+            <w:r>
+              <w:t>El usuario recibe la confirmación que los datos han sido registrados correctamente.</w:t>
+            </w:r>
+          </w:p>
+        </w:tc>
+      </w:tr>
+      <w:tr>
+        <w:tc>
+          <w:tcPr>
+            <w:tcW w:w="1267" w:type="pct"/>
+            <w:shd w:val="clear" w:color="auto" w:fill="F2F2F2" w:themeFill="background1" w:themeFillShade="F2"/>
+          </w:tcPr>
+          <w:p>
+            <w:pPr>
+              <w:pStyle w:val="NormalTabla"/>
+              <w:rPr>
+                <w:b/>
+                <w:bCs/>
+              </w:rPr>
+            </w:pPr>
+            <w:r>
+              <w:rPr>
+                <w:b/>
+                <w:bCs/>
+              </w:rPr>
+              <w:t>Flujos Alternativos</w:t>
+            </w:r>
+          </w:p>
+        </w:tc>
+        <w:tc>
+          <w:tcPr>
+            <w:tcW w:w="3733" w:type="pct"/>
+            <w:shd w:val="clear" w:color="auto" w:fill="EFF5FB"/>
+          </w:tcPr>
+          <w:p>
+            <w:pPr>
+              <w:pStyle w:val="NormalTabla"/>
+            </w:pPr>
+            <w:r>
+              <w:t>No aplica</w:t>
+            </w:r>
+          </w:p>
+        </w:tc>
+      </w:tr>
+      <w:tr>
+        <w:tc>
+          <w:tcPr>
+            <w:tcW w:w="1267" w:type="pct"/>
+            <w:shd w:val="clear" w:color="auto" w:fill="F2F2F2" w:themeFill="background1" w:themeFillShade="F2"/>
+          </w:tcPr>
+          <w:p>
+            <w:pPr>
+              <w:pStyle w:val="NormalTabla"/>
+              <w:rPr>
+                <w:b/>
+                <w:bCs/>
+              </w:rPr>
+            </w:pPr>
+            <w:r>
+              <w:rPr>
+                <w:b/>
+                <w:bCs/>
+              </w:rPr>
+              <w:t>Escenarios Claves</w:t>
+            </w:r>
+          </w:p>
+        </w:tc>
+        <w:tc>
+          <w:tcPr>
+            <w:tcW w:w="3733" w:type="pct"/>
+            <w:shd w:val="clear" w:color="auto" w:fill="EFF5FB"/>
+          </w:tcPr>
+          <w:p>
+            <w:pPr>
+              <w:pStyle w:val="NormalTabla"/>
+            </w:pPr>
+            <w:r>
+              <w:t>Si el empleado no cuenta con usuario y clave, debe informar y solicitar sus credenciales al área respectiva.</w:t>
+            </w:r>
+          </w:p>
+        </w:tc>
+      </w:tr>
+      <w:tr>
+        <w:tc>
+          <w:tcPr>
+            <w:tcW w:w="1267" w:type="pct"/>
+            <w:shd w:val="clear" w:color="auto" w:fill="F2F2F2" w:themeFill="background1" w:themeFillShade="F2"/>
+          </w:tcPr>
+          <w:p>
+            <w:pPr>
+              <w:pStyle w:val="NormalTabla"/>
+              <w:rPr>
+                <w:b/>
+                <w:bCs/>
+              </w:rPr>
+            </w:pPr>
+            <w:r>
+              <w:rPr>
+                <w:b/>
+                <w:bCs/>
+              </w:rPr>
+              <w:t>Post Condiciones</w:t>
+            </w:r>
+          </w:p>
+        </w:tc>
+        <w:tc>
+          <w:tcPr>
+            <w:tcW w:w="3733" w:type="pct"/>
+            <w:shd w:val="clear" w:color="auto" w:fill="EFF5FB"/>
+          </w:tcPr>
+          <w:p>
+            <w:pPr>
+              <w:pStyle w:val="NormalTabla"/>
+            </w:pPr>
+            <w:r>
+              <w:t>Después de crear la nueva ruta correctamente ya puede ser programada en nuevas salidas.</w:t>
+            </w:r>
+          </w:p>
+        </w:tc>
+      </w:tr>
+      <w:tr>
+        <w:tc>
+          <w:tcPr>
+            <w:tcW w:w="1267" w:type="pct"/>
+            <w:shd w:val="clear" w:color="auto" w:fill="F2F2F2" w:themeFill="background1" w:themeFillShade="F2"/>
+          </w:tcPr>
+          <w:p>
+            <w:pPr>
+              <w:pStyle w:val="NormalTabla"/>
+              <w:rPr>
+                <w:b/>
+                <w:bCs/>
+              </w:rPr>
+            </w:pPr>
+            <w:r>
+              <w:rPr>
+                <w:b/>
+                <w:bCs/>
+              </w:rPr>
+              <w:t>Puntos de extensión</w:t>
+            </w:r>
+          </w:p>
+        </w:tc>
+        <w:tc>
+          <w:tcPr>
+            <w:tcW w:w="3733" w:type="pct"/>
+            <w:shd w:val="clear" w:color="auto" w:fill="EFF5FB"/>
+          </w:tcPr>
+          <w:p>
+            <w:pPr>
+              <w:pStyle w:val="NormalTabla"/>
+            </w:pPr>
+            <w:r>
+              <w:t>No aplica.</w:t>
+            </w:r>
+          </w:p>
+        </w:tc>
+      </w:tr>
+      <w:tr>
+        <w:tc>
+          <w:tcPr>
+            <w:tcW w:w="1267" w:type="pct"/>
+            <w:shd w:val="clear" w:color="auto" w:fill="F2F2F2" w:themeFill="background1" w:themeFillShade="F2"/>
+          </w:tcPr>
+          <w:p>
+            <w:pPr>
+              <w:pStyle w:val="NormalTabla"/>
+              <w:rPr>
+                <w:b/>
+                <w:bCs/>
+              </w:rPr>
+            </w:pPr>
+            <w:r>
+              <w:rPr>
+                <w:b/>
+                <w:bCs/>
+              </w:rPr>
+              <w:t>Requerimientos especiales</w:t>
+            </w:r>
+          </w:p>
+        </w:tc>
+        <w:tc>
+          <w:tcPr>
+            <w:tcW w:w="3733" w:type="pct"/>
+            <w:shd w:val="clear" w:color="auto" w:fill="EFF5FB"/>
+          </w:tcPr>
+          <w:p>
+            <w:pPr>
+              <w:pStyle w:val="NormalTabla"/>
+            </w:pPr>
+            <w:r>
+              <w:t>La aplicación debe estar funcionando correctamente.</w:t>
+            </w:r>
+          </w:p>
+        </w:tc>
+      </w:tr>
+      <w:tr>
+        <w:tc>
+          <w:tcPr>
+            <w:tcW w:w="1267" w:type="pct"/>
+            <w:shd w:val="clear" w:color="auto" w:fill="F2F2F2" w:themeFill="background1" w:themeFillShade="F2"/>
+          </w:tcPr>
+          <w:p>
+            <w:pPr>
+              <w:pStyle w:val="NormalTabla"/>
+              <w:rPr>
+                <w:b/>
+                <w:bCs/>
+              </w:rPr>
+            </w:pPr>
+            <w:r>
+              <w:rPr>
+                <w:b/>
+                <w:bCs/>
+              </w:rPr>
+              <w:lastRenderedPageBreak/>
+              <w:t>Información adicional</w:t>
+            </w:r>
+          </w:p>
+        </w:tc>
+        <w:tc>
+          <w:tcPr>
+            <w:tcW w:w="3733" w:type="pct"/>
+            <w:shd w:val="clear" w:color="auto" w:fill="EFF5FB"/>
+          </w:tcPr>
+          <w:p>
+            <w:pPr>
+              <w:pStyle w:val="NormalTabla"/>
+            </w:pPr>
+            <w:r>
+              <w:t>La aplicación solo puede ejecutarse desde la red interna de la empresa.</w:t>
+            </w:r>
+          </w:p>
+        </w:tc>
+      </w:tr>
+      <w:tr>
+        <w:tc>
+          <w:tcPr>
+            <w:tcW w:w="1267" w:type="pct"/>
+            <w:shd w:val="clear" w:color="auto" w:fill="F2F2F2" w:themeFill="background1" w:themeFillShade="F2"/>
+          </w:tcPr>
+          <w:p>
+            <w:pPr>
+              <w:pStyle w:val="NormalTabla"/>
+              <w:rPr>
+                <w:b/>
+                <w:bCs/>
+              </w:rPr>
+            </w:pPr>
+            <w:r>
+              <w:rPr>
+                <w:b/>
+                <w:bCs/>
+              </w:rPr>
+              <w:t>Requerimientos Relacionados</w:t>
+            </w:r>
+          </w:p>
+        </w:tc>
+        <w:tc>
+          <w:tcPr>
+            <w:tcW w:w="3733" w:type="pct"/>
+            <w:shd w:val="clear" w:color="auto" w:fill="EFF5FB"/>
+          </w:tcPr>
+          <w:p>
+            <w:pPr>
+              <w:pStyle w:val="NormalTabla"/>
+            </w:pPr>
+            <w:r>
+              <w:t>No aplica.</w:t>
+            </w:r>
+          </w:p>
+        </w:tc>
+      </w:tr>
+    </w:tbl>
+    <w:p>
+      <w:pPr>
+        <w:pStyle w:val="Ttulo2"/>
+      </w:pPr>
+      <w:r>
+        <w:t>Prototipo</w:t>
+      </w:r>
+    </w:p>
+    <w:p>
+      <w:pPr>
+        <w:spacing w:before="0" w:after="160" w:line="259" w:lineRule="auto"/>
+        <w:jc w:val="center"/>
+      </w:pPr>
+      <w:r>
+        <w:rPr>
+          <w:noProof/>
+          <w:bdr w:val="single" w:sz="4" w:space="0" w:color="2F5496" w:themeColor="accent1" w:themeShade="BF"/>
+          <w:lang w:eastAsia="es-PE"/>
+        </w:rPr>
+        <w:drawing>
+          <wp:inline distT="0" distB="0" distL="0" distR="0" wp14:anchorId="7F3FEBD8" wp14:editId="5FF05A12">
+            <wp:extent cx="5400040" cy="3037293"/>
+            <wp:effectExtent l="0" t="0" r="0" b="0"/>
+            <wp:docPr id="13" name="Imagen 13"/>
+            <wp:cNvGraphicFramePr>
+              <a:graphicFrameLocks xmlns:a="http://schemas.openxmlformats.org/drawingml/2006/main" noChangeAspect="1"/>
+            </wp:cNvGraphicFramePr>
+            <a:graphic xmlns:a="http://schemas.openxmlformats.org/drawingml/2006/main">
+              <a:graphicData uri="http://schemas.openxmlformats.org/drawingml/2006/picture">
+                <pic:pic xmlns:pic="http://schemas.openxmlformats.org/drawingml/2006/picture">
+                  <pic:nvPicPr>
+                    <pic:cNvPr id="0" name=""/>
+                    <pic:cNvPicPr/>
+                  </pic:nvPicPr>
+                  <pic:blipFill>
+                    <a:blip r:embed="rId18"/>
+                    <a:stretch>
+                      <a:fillRect/>
+                    </a:stretch>
+                  </pic:blipFill>
+                  <pic:spPr>
+                    <a:xfrm>
+                      <a:off x="0" y="0"/>
+                      <a:ext cx="5400040" cy="3037293"/>
+                    </a:xfrm>
+                    <a:prstGeom prst="rect">
+                      <a:avLst/>
+                    </a:prstGeom>
+                  </pic:spPr>
+                </pic:pic>
+              </a:graphicData>
+            </a:graphic>
+          </wp:inline>
+        </w:drawing>
+      </w:r>
+    </w:p>
+    <w:p>
+      <w:pPr>
+        <w:pStyle w:val="Ttulo2"/>
+      </w:pPr>
+      <w:r>
+        <w:t>Diagrama de Secuencia</w:t>
+      </w:r>
+    </w:p>
+    <w:p>
+      <w:pPr>
         <w:spacing w:before="0" w:after="160" w:line="259" w:lineRule="auto"/>
         <w:jc w:val="left"/>
       </w:pPr>
     </w:p>
     <w:p>
       <w:pPr>
+        <w:pStyle w:val="Ttulo2"/>
+      </w:pPr>
+      <w:r>
+        <w:t>Diagrama E-R</w:t>
+      </w:r>
+    </w:p>
+    <w:p>
+      <w:pPr>
+        <w:spacing w:before="0" w:after="160" w:line="259" w:lineRule="auto"/>
+        <w:jc w:val="left"/>
+      </w:pPr>
+    </w:p>
+    <w:p>
+      <w:pPr>
+        <w:spacing w:before="0" w:after="160" w:line="259" w:lineRule="auto"/>
+        <w:jc w:val="left"/>
+      </w:pPr>
+    </w:p>
+    <w:p>
+      <w:pPr>
+        <w:spacing w:before="0" w:after="160" w:line="259" w:lineRule="auto"/>
+        <w:jc w:val="left"/>
+      </w:pPr>
+      <w:bookmarkStart w:id="13" w:name="_GoBack"/>
+      <w:bookmarkEnd w:id="13"/>
+    </w:p>
+    <w:p>
+      <w:pPr>
+        <w:spacing w:before="0" w:after="160" w:line="259" w:lineRule="auto"/>
+        <w:jc w:val="left"/>
+      </w:pPr>
+    </w:p>
+    <w:p>
+      <w:pPr>
+        <w:spacing w:before="0" w:after="160" w:line="259" w:lineRule="auto"/>
+        <w:jc w:val="left"/>
+      </w:pPr>
+    </w:p>
+    <w:p>
+      <w:pPr>
+        <w:spacing w:before="0" w:after="160" w:line="259" w:lineRule="auto"/>
+        <w:jc w:val="left"/>
+      </w:pPr>
+    </w:p>
+    <w:p>
+      <w:pPr>
         <w:pStyle w:val="Ttulo1"/>
       </w:pPr>
       <w:r>
+        <w:lastRenderedPageBreak/>
         <w:t>CRUD DE CLIENTES</w:t>
       </w:r>
     </w:p>
@@ -4940,6 +6502,7 @@
       <w:r>
         <w:rPr>
           <w:noProof/>
+          <w:lang w:eastAsia="es-PE"/>
         </w:rPr>
         <w:drawing>
           <wp:inline distT="0" distB="0" distL="0" distR="0" wp14:anchorId="5323BB12" wp14:editId="1F55A94D">
@@ -4959,7 +6522,7 @@
                     </pic:cNvPicPr>
                   </pic:nvPicPr>
                   <pic:blipFill>
-                    <a:blip r:embed="rId16" cstate="print">
+                    <a:blip r:embed="rId19" cstate="print">
                       <a:extLst>
                         <a:ext uri="{28A0092B-C50C-407E-A947-70E740481C1C}">
                           <a14:useLocalDpi xmlns:a14="http://schemas.microsoft.com/office/drawing/2010/main" val="0"/>
@@ -5006,6 +6569,7 @@
       <w:r>
         <w:rPr>
           <w:noProof/>
+          <w:lang w:eastAsia="es-PE"/>
         </w:rPr>
         <w:drawing>
           <wp:inline distT="0" distB="0" distL="0" distR="0" wp14:anchorId="55209745" wp14:editId="488E7128">
@@ -5025,7 +6589,7 @@
                     </pic:cNvPicPr>
                   </pic:nvPicPr>
                   <pic:blipFill>
-                    <a:blip r:embed="rId17">
+                    <a:blip r:embed="rId20">
                       <a:extLst>
                         <a:ext uri="{28A0092B-C50C-407E-A947-70E740481C1C}">
                           <a14:useLocalDpi xmlns:a14="http://schemas.microsoft.com/office/drawing/2010/main" val="0"/>
@@ -5069,8 +6633,8 @@
 </file>
 
 <file path=word/numbering.xml><?xml version="1.0" encoding="utf-8"?>
-<w:numbering xmlns:wpc="http://schemas.microsoft.com/office/word/2010/wordprocessingCanvas" xmlns:cx="http://schemas.microsoft.com/office/drawing/2014/chartex" xmlns:cx1="http://schemas.microsoft.com/office/drawing/2015/9/8/chartex" xmlns:cx2="http://schemas.microsoft.com/office/drawing/2015/10/21/chartex" xmlns:cx3="http://schemas.microsoft.com/office/drawing/2016/5/9/chartex" xmlns:cx4="http://schemas.microsoft.com/office/drawing/2016/5/10/chartex" xmlns:cx5="http://schemas.microsoft.com/office/drawing/2016/5/11/chartex" xmlns:cx6="http://schemas.microsoft.com/office/drawing/2016/5/12/chartex" xmlns:cx7="http://schemas.microsoft.com/office/drawing/2016/5/13/chartex" xmlns:cx8="http://schemas.microsoft.com/office/drawing/2016/5/14/chartex" xmlns:mc="http://schemas.openxmlformats.org/markup-compatibility/2006" xmlns:aink="http://schemas.microsoft.com/office/drawing/2016/ink" xmlns:am3d="http://schemas.microsoft.com/office/drawing/2017/model3d" xmlns:o="urn:schemas-microsoft-com:office:office" xmlns:oel="http://schemas.microsoft.com/office/2019/extlst" xmlns:r="http://schemas.openxmlformats.org/officeDocument/2006/relationships" xmlns:m="http://schemas.openxmlformats.org/officeDocument/2006/math" xmlns:v="urn:schemas-microsoft-com:vml" xmlns:wp14="http://schemas.microsoft.com/office/word/2010/wordprocessingDrawing" xmlns:wp="http://schemas.openxmlformats.org/drawingml/2006/wordprocessingDrawing" xmlns:w10="urn:schemas-microsoft-com:office:word" xmlns:w="http://schemas.openxmlformats.org/wordprocessingml/2006/main" xmlns:w14="http://schemas.microsoft.com/office/word/2010/wordml" xmlns:w15="http://schemas.microsoft.com/office/word/2012/wordml" xmlns:w16cex="http://schemas.microsoft.com/office/word/2018/wordml/cex" xmlns:w16cid="http://schemas.microsoft.com/office/word/2016/wordml/cid" xmlns:w16="http://schemas.microsoft.com/office/word/2018/wordml" xmlns:w16sdtdh="http://schemas.microsoft.com/office/word/2020/wordml/sdtdatahash" xmlns:w16se="http://schemas.microsoft.com/office/word/2015/wordml/symex" xmlns:wpg="http://schemas.microsoft.com/office/word/2010/wordprocessingGroup" xmlns:wpi="http://schemas.microsoft.com/office/word/2010/wordprocessingInk" xmlns:wne="http://schemas.microsoft.com/office/word/2006/wordml" xmlns:wps="http://schemas.microsoft.com/office/word/2010/wordprocessingShape" mc:Ignorable="w14 w15 w16se w16cid w16 w16cex w16sdtdh wp14">
-  <w:abstractNum w:abstractNumId="0" w15:restartNumberingAfterBreak="0">
+<w:numbering xmlns:wpc="http://schemas.microsoft.com/office/word/2010/wordprocessingCanvas" xmlns:mc="http://schemas.openxmlformats.org/markup-compatibility/2006" xmlns:o="urn:schemas-microsoft-com:office:office" xmlns:r="http://schemas.openxmlformats.org/officeDocument/2006/relationships" xmlns:m="http://schemas.openxmlformats.org/officeDocument/2006/math" xmlns:v="urn:schemas-microsoft-com:vml" xmlns:wp14="http://schemas.microsoft.com/office/word/2010/wordprocessingDrawing" xmlns:wp="http://schemas.openxmlformats.org/drawingml/2006/wordprocessingDrawing" xmlns:w10="urn:schemas-microsoft-com:office:word" xmlns:w="http://schemas.openxmlformats.org/wordprocessingml/2006/main" xmlns:w14="http://schemas.microsoft.com/office/word/2010/wordml" xmlns:wpg="http://schemas.microsoft.com/office/word/2010/wordprocessingGroup" xmlns:wpi="http://schemas.microsoft.com/office/word/2010/wordprocessingInk" xmlns:wne="http://schemas.microsoft.com/office/word/2006/wordml" xmlns:wps="http://schemas.microsoft.com/office/word/2010/wordprocessingShape" mc:Ignorable="w14 wp14">
+  <w:abstractNum w:abstractNumId="0">
     <w:nsid w:val="FFFFFF7C"/>
     <w:multiLevelType w:val="singleLevel"/>
     <w:tmpl w:val="59D48C74"/>
@@ -5087,7 +6651,7 @@
       </w:pPr>
     </w:lvl>
   </w:abstractNum>
-  <w:abstractNum w:abstractNumId="1" w15:restartNumberingAfterBreak="0">
+  <w:abstractNum w:abstractNumId="1">
     <w:nsid w:val="FFFFFF7D"/>
     <w:multiLevelType w:val="singleLevel"/>
     <w:tmpl w:val="959AB640"/>
@@ -5104,7 +6668,7 @@
       </w:pPr>
     </w:lvl>
   </w:abstractNum>
-  <w:abstractNum w:abstractNumId="2" w15:restartNumberingAfterBreak="0">
+  <w:abstractNum w:abstractNumId="2">
     <w:nsid w:val="FFFFFF7E"/>
     <w:multiLevelType w:val="singleLevel"/>
     <w:tmpl w:val="10AC0394"/>
@@ -5121,7 +6685,7 @@
       </w:pPr>
     </w:lvl>
   </w:abstractNum>
-  <w:abstractNum w:abstractNumId="3" w15:restartNumberingAfterBreak="0">
+  <w:abstractNum w:abstractNumId="3">
     <w:nsid w:val="FFFFFF7F"/>
     <w:multiLevelType w:val="singleLevel"/>
     <w:tmpl w:val="99967EBA"/>
@@ -5138,7 +6702,7 @@
       </w:pPr>
     </w:lvl>
   </w:abstractNum>
-  <w:abstractNum w:abstractNumId="4" w15:restartNumberingAfterBreak="0">
+  <w:abstractNum w:abstractNumId="4">
     <w:nsid w:val="FFFFFF80"/>
     <w:multiLevelType w:val="singleLevel"/>
     <w:tmpl w:val="3D986A9A"/>
@@ -5158,7 +6722,7 @@
       </w:rPr>
     </w:lvl>
   </w:abstractNum>
-  <w:abstractNum w:abstractNumId="5" w15:restartNumberingAfterBreak="0">
+  <w:abstractNum w:abstractNumId="5">
     <w:nsid w:val="FFFFFF81"/>
     <w:multiLevelType w:val="singleLevel"/>
     <w:tmpl w:val="ED904458"/>
@@ -5178,7 +6742,7 @@
       </w:rPr>
     </w:lvl>
   </w:abstractNum>
-  <w:abstractNum w:abstractNumId="6" w15:restartNumberingAfterBreak="0">
+  <w:abstractNum w:abstractNumId="6">
     <w:nsid w:val="FFFFFF82"/>
     <w:multiLevelType w:val="singleLevel"/>
     <w:tmpl w:val="64A8EA30"/>
@@ -5198,7 +6762,7 @@
       </w:rPr>
     </w:lvl>
   </w:abstractNum>
-  <w:abstractNum w:abstractNumId="7" w15:restartNumberingAfterBreak="0">
+  <w:abstractNum w:abstractNumId="7">
     <w:nsid w:val="FFFFFF83"/>
     <w:multiLevelType w:val="singleLevel"/>
     <w:tmpl w:val="8618EC50"/>
@@ -5218,7 +6782,7 @@
       </w:rPr>
     </w:lvl>
   </w:abstractNum>
-  <w:abstractNum w:abstractNumId="8" w15:restartNumberingAfterBreak="0">
+  <w:abstractNum w:abstractNumId="8">
     <w:nsid w:val="FFFFFF88"/>
     <w:multiLevelType w:val="singleLevel"/>
     <w:tmpl w:val="A2C4DCD6"/>
@@ -5235,7 +6799,7 @@
       </w:pPr>
     </w:lvl>
   </w:abstractNum>
-  <w:abstractNum w:abstractNumId="9" w15:restartNumberingAfterBreak="0">
+  <w:abstractNum w:abstractNumId="9">
     <w:nsid w:val="FFFFFF89"/>
     <w:multiLevelType w:val="singleLevel"/>
     <w:tmpl w:val="D0BC68F2"/>
@@ -5255,7 +6819,7 @@
       </w:rPr>
     </w:lvl>
   </w:abstractNum>
-  <w:abstractNum w:abstractNumId="10" w15:restartNumberingAfterBreak="0">
+  <w:abstractNum w:abstractNumId="10">
     <w:nsid w:val="0BD05D32"/>
     <w:multiLevelType w:val="hybridMultilevel"/>
     <w:tmpl w:val="2DB607E8"/>
@@ -5341,7 +6905,7 @@
       </w:pPr>
     </w:lvl>
   </w:abstractNum>
-  <w:abstractNum w:abstractNumId="11" w15:restartNumberingAfterBreak="0">
+  <w:abstractNum w:abstractNumId="11">
     <w:nsid w:val="20D84339"/>
     <w:multiLevelType w:val="multilevel"/>
     <w:tmpl w:val="618A54C4"/>
@@ -5490,7 +7054,7 @@
       </w:rPr>
     </w:lvl>
   </w:abstractNum>
-  <w:abstractNum w:abstractNumId="12" w15:restartNumberingAfterBreak="0">
+  <w:abstractNum w:abstractNumId="12">
     <w:nsid w:val="26D628E7"/>
     <w:multiLevelType w:val="hybridMultilevel"/>
     <w:tmpl w:val="87425022"/>
@@ -5576,7 +7140,93 @@
       </w:pPr>
     </w:lvl>
   </w:abstractNum>
-  <w:abstractNum w:abstractNumId="13" w15:restartNumberingAfterBreak="0">
+  <w:abstractNum w:abstractNumId="13">
+    <w:nsid w:val="2CC9501A"/>
+    <w:multiLevelType w:val="hybridMultilevel"/>
+    <w:tmpl w:val="87425022"/>
+    <w:lvl w:ilvl="0" w:tplc="FFFFFFFF">
+      <w:start w:val="1"/>
+      <w:numFmt w:val="decimal"/>
+      <w:lvlText w:val="%1."/>
+      <w:lvlJc w:val="left"/>
+      <w:pPr>
+        <w:ind w:left="360" w:hanging="360"/>
+      </w:pPr>
+    </w:lvl>
+    <w:lvl w:ilvl="1" w:tplc="FFFFFFFF" w:tentative="1">
+      <w:start w:val="1"/>
+      <w:numFmt w:val="lowerLetter"/>
+      <w:lvlText w:val="%2."/>
+      <w:lvlJc w:val="left"/>
+      <w:pPr>
+        <w:ind w:left="1080" w:hanging="360"/>
+      </w:pPr>
+    </w:lvl>
+    <w:lvl w:ilvl="2" w:tplc="FFFFFFFF" w:tentative="1">
+      <w:start w:val="1"/>
+      <w:numFmt w:val="lowerRoman"/>
+      <w:lvlText w:val="%3."/>
+      <w:lvlJc w:val="right"/>
+      <w:pPr>
+        <w:ind w:left="1800" w:hanging="180"/>
+      </w:pPr>
+    </w:lvl>
+    <w:lvl w:ilvl="3" w:tplc="FFFFFFFF" w:tentative="1">
+      <w:start w:val="1"/>
+      <w:numFmt w:val="decimal"/>
+      <w:lvlText w:val="%4."/>
+      <w:lvlJc w:val="left"/>
+      <w:pPr>
+        <w:ind w:left="2520" w:hanging="360"/>
+      </w:pPr>
+    </w:lvl>
+    <w:lvl w:ilvl="4" w:tplc="FFFFFFFF" w:tentative="1">
+      <w:start w:val="1"/>
+      <w:numFmt w:val="lowerLetter"/>
+      <w:lvlText w:val="%5."/>
+      <w:lvlJc w:val="left"/>
+      <w:pPr>
+        <w:ind w:left="3240" w:hanging="360"/>
+      </w:pPr>
+    </w:lvl>
+    <w:lvl w:ilvl="5" w:tplc="FFFFFFFF" w:tentative="1">
+      <w:start w:val="1"/>
+      <w:numFmt w:val="lowerRoman"/>
+      <w:lvlText w:val="%6."/>
+      <w:lvlJc w:val="right"/>
+      <w:pPr>
+        <w:ind w:left="3960" w:hanging="180"/>
+      </w:pPr>
+    </w:lvl>
+    <w:lvl w:ilvl="6" w:tplc="FFFFFFFF" w:tentative="1">
+      <w:start w:val="1"/>
+      <w:numFmt w:val="decimal"/>
+      <w:lvlText w:val="%7."/>
+      <w:lvlJc w:val="left"/>
+      <w:pPr>
+        <w:ind w:left="4680" w:hanging="360"/>
+      </w:pPr>
+    </w:lvl>
+    <w:lvl w:ilvl="7" w:tplc="FFFFFFFF" w:tentative="1">
+      <w:start w:val="1"/>
+      <w:numFmt w:val="lowerLetter"/>
+      <w:lvlText w:val="%8."/>
+      <w:lvlJc w:val="left"/>
+      <w:pPr>
+        <w:ind w:left="5400" w:hanging="360"/>
+      </w:pPr>
+    </w:lvl>
+    <w:lvl w:ilvl="8" w:tplc="FFFFFFFF" w:tentative="1">
+      <w:start w:val="1"/>
+      <w:numFmt w:val="lowerRoman"/>
+      <w:lvlText w:val="%9."/>
+      <w:lvlJc w:val="right"/>
+      <w:pPr>
+        <w:ind w:left="6120" w:hanging="180"/>
+      </w:pPr>
+    </w:lvl>
+  </w:abstractNum>
+  <w:abstractNum w:abstractNumId="14">
     <w:nsid w:val="58405499"/>
     <w:multiLevelType w:val="hybridMultilevel"/>
     <w:tmpl w:val="87425022"/>
@@ -5662,7 +7312,7 @@
       </w:pPr>
     </w:lvl>
   </w:abstractNum>
-  <w:abstractNum w:abstractNumId="14" w15:restartNumberingAfterBreak="0">
+  <w:abstractNum w:abstractNumId="15">
     <w:nsid w:val="5F657C09"/>
     <w:multiLevelType w:val="hybridMultilevel"/>
     <w:tmpl w:val="728491BA"/>
@@ -5748,56 +7398,59 @@
       </w:pPr>
     </w:lvl>
   </w:abstractNum>
-  <w:num w:numId="1" w16cid:durableId="1258712166">
+  <w:num w:numId="1">
+    <w:abstractNumId w:val="15"/>
+  </w:num>
+  <w:num w:numId="2">
+    <w:abstractNumId w:val="10"/>
+  </w:num>
+  <w:num w:numId="3">
+    <w:abstractNumId w:val="11"/>
+  </w:num>
+  <w:num w:numId="4">
+    <w:abstractNumId w:val="8"/>
+  </w:num>
+  <w:num w:numId="5">
+    <w:abstractNumId w:val="3"/>
+  </w:num>
+  <w:num w:numId="6">
+    <w:abstractNumId w:val="2"/>
+  </w:num>
+  <w:num w:numId="7">
+    <w:abstractNumId w:val="1"/>
+  </w:num>
+  <w:num w:numId="8">
+    <w:abstractNumId w:val="0"/>
+  </w:num>
+  <w:num w:numId="9">
+    <w:abstractNumId w:val="9"/>
+  </w:num>
+  <w:num w:numId="10">
+    <w:abstractNumId w:val="7"/>
+  </w:num>
+  <w:num w:numId="11">
+    <w:abstractNumId w:val="6"/>
+  </w:num>
+  <w:num w:numId="12">
+    <w:abstractNumId w:val="5"/>
+  </w:num>
+  <w:num w:numId="13">
+    <w:abstractNumId w:val="4"/>
+  </w:num>
+  <w:num w:numId="14">
     <w:abstractNumId w:val="14"/>
   </w:num>
-  <w:num w:numId="2" w16cid:durableId="1333602015">
-    <w:abstractNumId w:val="10"/>
+  <w:num w:numId="15">
+    <w:abstractNumId w:val="12"/>
   </w:num>
-  <w:num w:numId="3" w16cid:durableId="1085687545">
-    <w:abstractNumId w:val="11"/>
-  </w:num>
-  <w:num w:numId="4" w16cid:durableId="2016570243">
-    <w:abstractNumId w:val="8"/>
-  </w:num>
-  <w:num w:numId="5" w16cid:durableId="1739133677">
-    <w:abstractNumId w:val="3"/>
-  </w:num>
-  <w:num w:numId="6" w16cid:durableId="1229533486">
-    <w:abstractNumId w:val="2"/>
-  </w:num>
-  <w:num w:numId="7" w16cid:durableId="131019043">
-    <w:abstractNumId w:val="1"/>
-  </w:num>
-  <w:num w:numId="8" w16cid:durableId="1377119082">
-    <w:abstractNumId w:val="0"/>
-  </w:num>
-  <w:num w:numId="9" w16cid:durableId="2021471026">
-    <w:abstractNumId w:val="9"/>
-  </w:num>
-  <w:num w:numId="10" w16cid:durableId="1345933607">
-    <w:abstractNumId w:val="7"/>
-  </w:num>
-  <w:num w:numId="11" w16cid:durableId="913511772">
-    <w:abstractNumId w:val="6"/>
-  </w:num>
-  <w:num w:numId="12" w16cid:durableId="667098723">
-    <w:abstractNumId w:val="5"/>
-  </w:num>
-  <w:num w:numId="13" w16cid:durableId="101848433">
-    <w:abstractNumId w:val="4"/>
-  </w:num>
-  <w:num w:numId="14" w16cid:durableId="605580262">
+  <w:num w:numId="16">
     <w:abstractNumId w:val="13"/>
-  </w:num>
-  <w:num w:numId="15" w16cid:durableId="1765878230">
-    <w:abstractNumId w:val="12"/>
   </w:num>
 </w:numbering>
 </file>
 
 <file path=word/styles.xml><?xml version="1.0" encoding="utf-8"?>
-<w:styles xmlns:mc="http://schemas.openxmlformats.org/markup-compatibility/2006" xmlns:r="http://schemas.openxmlformats.org/officeDocument/2006/relationships" xmlns:w="http://schemas.openxmlformats.org/wordprocessingml/2006/main" xmlns:w14="http://schemas.microsoft.com/office/word/2010/wordml" xmlns:w15="http://schemas.microsoft.com/office/word/2012/wordml" xmlns:w16cex="http://schemas.microsoft.com/office/word/2018/wordml/cex" xmlns:w16cid="http://schemas.microsoft.com/office/word/2016/wordml/cid" xmlns:w16="http://schemas.microsoft.com/office/word/2018/wordml" xmlns:w16sdtdh="http://schemas.microsoft.com/office/word/2020/wordml/sdtdatahash" xmlns:w16se="http://schemas.microsoft.com/office/word/2015/wordml/symex" mc:Ignorable="w14 w15 w16se w16cid w16 w16cex w16sdtdh">
+<w:styles xmlns:mc="http://schemas.openxmlformats.org/markup-compatibility/2006" xmlns:r="http://schemas.openxmlformats.org/officeDocument/2006/relationships" xmlns:w="http://schemas.openxmlformats.org/wordprocessingml/2006/main" xmlns:w14="http://schemas.microsoft.com/office/word/2010/wordml" mc:Ignorable="w14">
   <w:docDefaults>
     <w:rPrDefault>
       <w:rPr>
@@ -5813,383 +7466,144 @@
       </w:pPr>
     </w:pPrDefault>
   </w:docDefaults>
-  <w:latentStyles w:defLockedState="0" w:defUIPriority="99" w:defSemiHidden="0" w:defUnhideWhenUsed="0" w:defQFormat="0" w:count="376">
-    <w:lsdException w:name="Normal" w:uiPriority="0" w:qFormat="1"/>
-    <w:lsdException w:name="heading 1" w:uiPriority="9" w:qFormat="1"/>
-    <w:lsdException w:name="heading 2" w:semiHidden="1" w:uiPriority="9" w:unhideWhenUsed="1" w:qFormat="1"/>
-    <w:lsdException w:name="heading 3" w:semiHidden="1" w:uiPriority="9" w:unhideWhenUsed="1" w:qFormat="1"/>
-    <w:lsdException w:name="heading 4" w:semiHidden="1" w:uiPriority="9" w:unhideWhenUsed="1" w:qFormat="1"/>
-    <w:lsdException w:name="heading 5" w:semiHidden="1" w:uiPriority="9" w:unhideWhenUsed="1" w:qFormat="1"/>
-    <w:lsdException w:name="heading 6" w:semiHidden="1" w:uiPriority="9" w:unhideWhenUsed="1" w:qFormat="1"/>
-    <w:lsdException w:name="heading 7" w:semiHidden="1" w:uiPriority="9" w:unhideWhenUsed="1" w:qFormat="1"/>
-    <w:lsdException w:name="heading 8" w:semiHidden="1" w:uiPriority="9" w:unhideWhenUsed="1" w:qFormat="1"/>
-    <w:lsdException w:name="heading 9" w:semiHidden="1" w:uiPriority="9" w:unhideWhenUsed="1" w:qFormat="1"/>
-    <w:lsdException w:name="index 1" w:semiHidden="1" w:unhideWhenUsed="1"/>
-    <w:lsdException w:name="index 2" w:semiHidden="1" w:unhideWhenUsed="1"/>
-    <w:lsdException w:name="index 3" w:semiHidden="1" w:unhideWhenUsed="1"/>
-    <w:lsdException w:name="index 4" w:semiHidden="1" w:unhideWhenUsed="1"/>
-    <w:lsdException w:name="index 5" w:semiHidden="1" w:unhideWhenUsed="1"/>
-    <w:lsdException w:name="index 6" w:semiHidden="1" w:unhideWhenUsed="1"/>
-    <w:lsdException w:name="index 7" w:semiHidden="1" w:unhideWhenUsed="1"/>
-    <w:lsdException w:name="index 8" w:semiHidden="1" w:unhideWhenUsed="1"/>
-    <w:lsdException w:name="index 9" w:semiHidden="1" w:unhideWhenUsed="1"/>
-    <w:lsdException w:name="toc 1" w:semiHidden="1" w:uiPriority="39" w:unhideWhenUsed="1"/>
-    <w:lsdException w:name="toc 2" w:semiHidden="1" w:uiPriority="39" w:unhideWhenUsed="1"/>
-    <w:lsdException w:name="toc 3" w:semiHidden="1" w:uiPriority="39" w:unhideWhenUsed="1"/>
-    <w:lsdException w:name="toc 4" w:semiHidden="1" w:uiPriority="39" w:unhideWhenUsed="1"/>
-    <w:lsdException w:name="toc 5" w:semiHidden="1" w:uiPriority="39" w:unhideWhenUsed="1"/>
-    <w:lsdException w:name="toc 6" w:semiHidden="1" w:uiPriority="39" w:unhideWhenUsed="1"/>
-    <w:lsdException w:name="toc 7" w:semiHidden="1" w:uiPriority="39" w:unhideWhenUsed="1"/>
-    <w:lsdException w:name="toc 8" w:semiHidden="1" w:uiPriority="39" w:unhideWhenUsed="1"/>
-    <w:lsdException w:name="toc 9" w:semiHidden="1" w:uiPriority="39" w:unhideWhenUsed="1"/>
-    <w:lsdException w:name="Normal Indent" w:semiHidden="1" w:unhideWhenUsed="1"/>
-    <w:lsdException w:name="footnote text" w:semiHidden="1" w:unhideWhenUsed="1"/>
-    <w:lsdException w:name="annotation text" w:semiHidden="1" w:unhideWhenUsed="1"/>
-    <w:lsdException w:name="header" w:semiHidden="1" w:unhideWhenUsed="1"/>
-    <w:lsdException w:name="footer" w:semiHidden="1" w:unhideWhenUsed="1"/>
-    <w:lsdException w:name="index heading" w:semiHidden="1" w:unhideWhenUsed="1"/>
-    <w:lsdException w:name="caption" w:semiHidden="1" w:uiPriority="35" w:unhideWhenUsed="1" w:qFormat="1"/>
-    <w:lsdException w:name="table of figures" w:semiHidden="1" w:unhideWhenUsed="1"/>
-    <w:lsdException w:name="envelope address" w:semiHidden="1" w:unhideWhenUsed="1"/>
-    <w:lsdException w:name="envelope return" w:semiHidden="1" w:unhideWhenUsed="1"/>
-    <w:lsdException w:name="footnote reference" w:semiHidden="1" w:unhideWhenUsed="1"/>
-    <w:lsdException w:name="annotation reference" w:semiHidden="1" w:unhideWhenUsed="1"/>
-    <w:lsdException w:name="line number" w:semiHidden="1" w:unhideWhenUsed="1"/>
-    <w:lsdException w:name="page number" w:semiHidden="1" w:unhideWhenUsed="1"/>
-    <w:lsdException w:name="endnote reference" w:semiHidden="1" w:unhideWhenUsed="1"/>
-    <w:lsdException w:name="endnote text" w:semiHidden="1" w:unhideWhenUsed="1"/>
-    <w:lsdException w:name="table of authorities" w:semiHidden="1" w:unhideWhenUsed="1"/>
-    <w:lsdException w:name="macro" w:semiHidden="1" w:unhideWhenUsed="1"/>
-    <w:lsdException w:name="toa heading" w:semiHidden="1" w:unhideWhenUsed="1"/>
-    <w:lsdException w:name="List" w:semiHidden="1" w:unhideWhenUsed="1"/>
-    <w:lsdException w:name="List Bullet" w:semiHidden="1" w:unhideWhenUsed="1"/>
-    <w:lsdException w:name="List Number" w:semiHidden="1" w:unhideWhenUsed="1"/>
-    <w:lsdException w:name="List 2" w:semiHidden="1" w:unhideWhenUsed="1"/>
-    <w:lsdException w:name="List 3" w:semiHidden="1" w:unhideWhenUsed="1"/>
-    <w:lsdException w:name="List 4" w:semiHidden="1" w:unhideWhenUsed="1"/>
-    <w:lsdException w:name="List 5" w:semiHidden="1" w:unhideWhenUsed="1"/>
-    <w:lsdException w:name="List Bullet 2" w:semiHidden="1" w:unhideWhenUsed="1"/>
-    <w:lsdException w:name="List Bullet 3" w:semiHidden="1" w:unhideWhenUsed="1"/>
-    <w:lsdException w:name="List Bullet 4" w:semiHidden="1" w:unhideWhenUsed="1"/>
-    <w:lsdException w:name="List Bullet 5" w:semiHidden="1" w:unhideWhenUsed="1"/>
-    <w:lsdException w:name="List Number 2" w:semiHidden="1" w:unhideWhenUsed="1"/>
-    <w:lsdException w:name="List Number 3" w:semiHidden="1" w:unhideWhenUsed="1"/>
-    <w:lsdException w:name="List Number 4" w:semiHidden="1" w:unhideWhenUsed="1"/>
-    <w:lsdException w:name="List Number 5" w:semiHidden="1" w:unhideWhenUsed="1"/>
-    <w:lsdException w:name="Title" w:uiPriority="10" w:qFormat="1"/>
-    <w:lsdException w:name="Closing" w:semiHidden="1" w:unhideWhenUsed="1"/>
-    <w:lsdException w:name="Signature" w:semiHidden="1" w:unhideWhenUsed="1"/>
-    <w:lsdException w:name="Default Paragraph Font" w:semiHidden="1" w:uiPriority="1" w:unhideWhenUsed="1"/>
-    <w:lsdException w:name="Body Text" w:semiHidden="1" w:unhideWhenUsed="1"/>
-    <w:lsdException w:name="Body Text Indent" w:semiHidden="1" w:unhideWhenUsed="1"/>
-    <w:lsdException w:name="List Continue" w:semiHidden="1" w:unhideWhenUsed="1"/>
-    <w:lsdException w:name="List Continue 2" w:semiHidden="1" w:unhideWhenUsed="1"/>
-    <w:lsdException w:name="List Continue 3" w:semiHidden="1" w:unhideWhenUsed="1"/>
-    <w:lsdException w:name="List Continue 4" w:semiHidden="1" w:unhideWhenUsed="1"/>
-    <w:lsdException w:name="List Continue 5" w:semiHidden="1" w:unhideWhenUsed="1"/>
-    <w:lsdException w:name="Message Header" w:semiHidden="1" w:unhideWhenUsed="1"/>
-    <w:lsdException w:name="Subtitle" w:uiPriority="11" w:qFormat="1"/>
-    <w:lsdException w:name="Salutation" w:semiHidden="1" w:unhideWhenUsed="1"/>
-    <w:lsdException w:name="Date" w:semiHidden="1" w:unhideWhenUsed="1"/>
-    <w:lsdException w:name="Body Text First Indent" w:semiHidden="1" w:unhideWhenUsed="1"/>
-    <w:lsdException w:name="Body Text First Indent 2" w:semiHidden="1" w:unhideWhenUsed="1"/>
-    <w:lsdException w:name="Note Heading" w:semiHidden="1" w:unhideWhenUsed="1"/>
-    <w:lsdException w:name="Body Text 2" w:semiHidden="1" w:unhideWhenUsed="1"/>
-    <w:lsdException w:name="Body Text 3" w:semiHidden="1" w:unhideWhenUsed="1"/>
-    <w:lsdException w:name="Body Text Indent 2" w:semiHidden="1" w:unhideWhenUsed="1"/>
-    <w:lsdException w:name="Body Text Indent 3" w:semiHidden="1" w:unhideWhenUsed="1"/>
-    <w:lsdException w:name="Block Text" w:semiHidden="1" w:unhideWhenUsed="1"/>
-    <w:lsdException w:name="Hyperlink" w:semiHidden="1" w:unhideWhenUsed="1"/>
-    <w:lsdException w:name="FollowedHyperlink" w:semiHidden="1" w:unhideWhenUsed="1"/>
-    <w:lsdException w:name="Strong" w:uiPriority="22" w:qFormat="1"/>
-    <w:lsdException w:name="Emphasis" w:uiPriority="20" w:qFormat="1"/>
-    <w:lsdException w:name="Document Map" w:semiHidden="1" w:unhideWhenUsed="1"/>
-    <w:lsdException w:name="Plain Text" w:semiHidden="1" w:unhideWhenUsed="1"/>
-    <w:lsdException w:name="E-mail Signature" w:semiHidden="1" w:unhideWhenUsed="1"/>
-    <w:lsdException w:name="HTML Top of Form" w:semiHidden="1" w:unhideWhenUsed="1"/>
-    <w:lsdException w:name="HTML Bottom of Form" w:semiHidden="1" w:unhideWhenUsed="1"/>
-    <w:lsdException w:name="Normal (Web)" w:semiHidden="1" w:unhideWhenUsed="1"/>
-    <w:lsdException w:name="HTML Acronym" w:semiHidden="1" w:unhideWhenUsed="1"/>
-    <w:lsdException w:name="HTML Address" w:semiHidden="1" w:unhideWhenUsed="1"/>
-    <w:lsdException w:name="HTML Cite" w:semiHidden="1" w:unhideWhenUsed="1"/>
-    <w:lsdException w:name="HTML Code" w:semiHidden="1" w:unhideWhenUsed="1"/>
-    <w:lsdException w:name="HTML Definition" w:semiHidden="1" w:unhideWhenUsed="1"/>
-    <w:lsdException w:name="HTML Keyboard" w:semiHidden="1" w:unhideWhenUsed="1"/>
-    <w:lsdException w:name="HTML Preformatted" w:semiHidden="1" w:unhideWhenUsed="1"/>
-    <w:lsdException w:name="HTML Sample" w:semiHidden="1" w:unhideWhenUsed="1"/>
-    <w:lsdException w:name="HTML Typewriter" w:semiHidden="1" w:unhideWhenUsed="1"/>
-    <w:lsdException w:name="HTML Variable" w:semiHidden="1" w:unhideWhenUsed="1"/>
-    <w:lsdException w:name="Normal Table" w:semiHidden="1" w:unhideWhenUsed="1"/>
-    <w:lsdException w:name="annotation subject" w:semiHidden="1" w:unhideWhenUsed="1"/>
-    <w:lsdException w:name="No List" w:semiHidden="1" w:unhideWhenUsed="1"/>
-    <w:lsdException w:name="Outline List 1" w:semiHidden="1" w:unhideWhenUsed="1"/>
-    <w:lsdException w:name="Outline List 2" w:semiHidden="1" w:unhideWhenUsed="1"/>
-    <w:lsdException w:name="Outline List 3" w:semiHidden="1" w:unhideWhenUsed="1"/>
-    <w:lsdException w:name="Table Simple 1" w:semiHidden="1" w:unhideWhenUsed="1"/>
-    <w:lsdException w:name="Table Simple 2" w:semiHidden="1" w:unhideWhenUsed="1"/>
-    <w:lsdException w:name="Table Simple 3" w:semiHidden="1" w:unhideWhenUsed="1"/>
-    <w:lsdException w:name="Table Classic 1" w:semiHidden="1" w:unhideWhenUsed="1"/>
-    <w:lsdException w:name="Table Classic 2" w:semiHidden="1" w:unhideWhenUsed="1"/>
-    <w:lsdException w:name="Table Classic 3" w:semiHidden="1" w:unhideWhenUsed="1"/>
-    <w:lsdException w:name="Table Classic 4" w:semiHidden="1" w:unhideWhenUsed="1"/>
-    <w:lsdException w:name="Table Colorful 1" w:semiHidden="1" w:unhideWhenUsed="1"/>
-    <w:lsdException w:name="Table Colorful 2" w:semiHidden="1" w:unhideWhenUsed="1"/>
-    <w:lsdException w:name="Table Colorful 3" w:semiHidden="1" w:unhideWhenUsed="1"/>
-    <w:lsdException w:name="Table Columns 1" w:semiHidden="1" w:unhideWhenUsed="1"/>
-    <w:lsdException w:name="Table Columns 2" w:semiHidden="1" w:unhideWhenUsed="1"/>
-    <w:lsdException w:name="Table Columns 3" w:semiHidden="1" w:unhideWhenUsed="1"/>
-    <w:lsdException w:name="Table Columns 4" w:semiHidden="1" w:unhideWhenUsed="1"/>
-    <w:lsdException w:name="Table Columns 5" w:semiHidden="1" w:unhideWhenUsed="1"/>
-    <w:lsdException w:name="Table Grid 1" w:semiHidden="1" w:unhideWhenUsed="1"/>
-    <w:lsdException w:name="Table Grid 2" w:semiHidden="1" w:unhideWhenUsed="1"/>
-    <w:lsdException w:name="Table Grid 3" w:semiHidden="1" w:unhideWhenUsed="1"/>
-    <w:lsdException w:name="Table Grid 4" w:semiHidden="1" w:unhideWhenUsed="1"/>
-    <w:lsdException w:name="Table Grid 5" w:semiHidden="1" w:unhideWhenUsed="1"/>
-    <w:lsdException w:name="Table Grid 6" w:semiHidden="1" w:unhideWhenUsed="1"/>
-    <w:lsdException w:name="Table Grid 7" w:semiHidden="1" w:unhideWhenUsed="1"/>
-    <w:lsdException w:name="Table Grid 8" w:semiHidden="1" w:unhideWhenUsed="1"/>
-    <w:lsdException w:name="Table List 1" w:semiHidden="1" w:unhideWhenUsed="1"/>
-    <w:lsdException w:name="Table List 2" w:semiHidden="1" w:unhideWhenUsed="1"/>
-    <w:lsdException w:name="Table List 3" w:semiHidden="1" w:unhideWhenUsed="1"/>
-    <w:lsdException w:name="Table List 4" w:semiHidden="1" w:unhideWhenUsed="1"/>
-    <w:lsdException w:name="Table List 5" w:semiHidden="1" w:unhideWhenUsed="1"/>
-    <w:lsdException w:name="Table List 6" w:semiHidden="1" w:unhideWhenUsed="1"/>
-    <w:lsdException w:name="Table List 7" w:semiHidden="1" w:unhideWhenUsed="1"/>
-    <w:lsdException w:name="Table List 8" w:semiHidden="1" w:unhideWhenUsed="1"/>
-    <w:lsdException w:name="Table 3D effects 1" w:semiHidden="1" w:unhideWhenUsed="1"/>
-    <w:lsdException w:name="Table 3D effects 2" w:semiHidden="1" w:unhideWhenUsed="1"/>
-    <w:lsdException w:name="Table 3D effects 3" w:semiHidden="1" w:unhideWhenUsed="1"/>
-    <w:lsdException w:name="Table Contemporary" w:semiHidden="1" w:unhideWhenUsed="1"/>
-    <w:lsdException w:name="Table Elegant" w:semiHidden="1" w:unhideWhenUsed="1"/>
-    <w:lsdException w:name="Table Professional" w:semiHidden="1" w:unhideWhenUsed="1"/>
-    <w:lsdException w:name="Table Subtle 1" w:semiHidden="1" w:unhideWhenUsed="1"/>
-    <w:lsdException w:name="Table Subtle 2" w:semiHidden="1" w:unhideWhenUsed="1"/>
-    <w:lsdException w:name="Table Web 1" w:semiHidden="1" w:unhideWhenUsed="1"/>
-    <w:lsdException w:name="Table Web 2" w:semiHidden="1" w:unhideWhenUsed="1"/>
-    <w:lsdException w:name="Table Web 3" w:semiHidden="1" w:unhideWhenUsed="1"/>
-    <w:lsdException w:name="Balloon Text" w:semiHidden="1" w:unhideWhenUsed="1"/>
-    <w:lsdException w:name="Table Grid" w:uiPriority="39"/>
-    <w:lsdException w:name="Table Theme" w:semiHidden="1" w:unhideWhenUsed="1"/>
-    <w:lsdException w:name="Placeholder Text" w:semiHidden="1"/>
-    <w:lsdException w:name="No Spacing" w:uiPriority="1" w:qFormat="1"/>
-    <w:lsdException w:name="Light Shading" w:uiPriority="60"/>
-    <w:lsdException w:name="Light List" w:uiPriority="61"/>
-    <w:lsdException w:name="Light Grid" w:uiPriority="62"/>
-    <w:lsdException w:name="Medium Shading 1" w:uiPriority="63"/>
-    <w:lsdException w:name="Medium Shading 2" w:uiPriority="64"/>
-    <w:lsdException w:name="Medium List 1" w:uiPriority="65"/>
-    <w:lsdException w:name="Medium List 2" w:uiPriority="66"/>
-    <w:lsdException w:name="Medium Grid 1" w:uiPriority="67"/>
-    <w:lsdException w:name="Medium Grid 2" w:uiPriority="68"/>
-    <w:lsdException w:name="Medium Grid 3" w:uiPriority="69"/>
-    <w:lsdException w:name="Dark List" w:uiPriority="70"/>
-    <w:lsdException w:name="Colorful Shading" w:uiPriority="71"/>
-    <w:lsdException w:name="Colorful List" w:uiPriority="72"/>
-    <w:lsdException w:name="Colorful Grid" w:uiPriority="73"/>
-    <w:lsdException w:name="Light Shading Accent 1" w:uiPriority="60"/>
-    <w:lsdException w:name="Light List Accent 1" w:uiPriority="61"/>
-    <w:lsdException w:name="Light Grid Accent 1" w:uiPriority="62"/>
-    <w:lsdException w:name="Medium Shading 1 Accent 1" w:uiPriority="63"/>
-    <w:lsdException w:name="Medium Shading 2 Accent 1" w:uiPriority="64"/>
-    <w:lsdException w:name="Medium List 1 Accent 1" w:uiPriority="65"/>
-    <w:lsdException w:name="Revision" w:semiHidden="1"/>
-    <w:lsdException w:name="List Paragraph" w:uiPriority="34" w:qFormat="1"/>
-    <w:lsdException w:name="Quote" w:uiPriority="29" w:qFormat="1"/>
-    <w:lsdException w:name="Intense Quote" w:uiPriority="30" w:qFormat="1"/>
-    <w:lsdException w:name="Medium List 2 Accent 1" w:uiPriority="66"/>
-    <w:lsdException w:name="Medium Grid 1 Accent 1" w:uiPriority="67"/>
-    <w:lsdException w:name="Medium Grid 2 Accent 1" w:uiPriority="68"/>
-    <w:lsdException w:name="Medium Grid 3 Accent 1" w:uiPriority="69"/>
-    <w:lsdException w:name="Dark List Accent 1" w:uiPriority="70"/>
-    <w:lsdException w:name="Colorful Shading Accent 1" w:uiPriority="71"/>
-    <w:lsdException w:name="Colorful List Accent 1" w:uiPriority="72"/>
-    <w:lsdException w:name="Colorful Grid Accent 1" w:uiPriority="73"/>
-    <w:lsdException w:name="Light Shading Accent 2" w:uiPriority="60"/>
-    <w:lsdException w:name="Light List Accent 2" w:uiPriority="61"/>
-    <w:lsdException w:name="Light Grid Accent 2" w:uiPriority="62"/>
-    <w:lsdException w:name="Medium Shading 1 Accent 2" w:uiPriority="63"/>
-    <w:lsdException w:name="Medium Shading 2 Accent 2" w:uiPriority="64"/>
-    <w:lsdException w:name="Medium List 1 Accent 2" w:uiPriority="65"/>
-    <w:lsdException w:name="Medium List 2 Accent 2" w:uiPriority="66"/>
-    <w:lsdException w:name="Medium Grid 1 Accent 2" w:uiPriority="67"/>
-    <w:lsdException w:name="Medium Grid 2 Accent 2" w:uiPriority="68"/>
-    <w:lsdException w:name="Medium Grid 3 Accent 2" w:uiPriority="69"/>
-    <w:lsdException w:name="Dark List Accent 2" w:uiPriority="70"/>
-    <w:lsdException w:name="Colorful Shading Accent 2" w:uiPriority="71"/>
-    <w:lsdException w:name="Colorful List Accent 2" w:uiPriority="72"/>
-    <w:lsdException w:name="Colorful Grid Accent 2" w:uiPriority="73"/>
-    <w:lsdException w:name="Light Shading Accent 3" w:uiPriority="60"/>
-    <w:lsdException w:name="Light List Accent 3" w:uiPriority="61"/>
-    <w:lsdException w:name="Light Grid Accent 3" w:uiPriority="62"/>
-    <w:lsdException w:name="Medium Shading 1 Accent 3" w:uiPriority="63"/>
-    <w:lsdException w:name="Medium Shading 2 Accent 3" w:uiPriority="64"/>
-    <w:lsdException w:name="Medium List 1 Accent 3" w:uiPriority="65"/>
-    <w:lsdException w:name="Medium List 2 Accent 3" w:uiPriority="66"/>
-    <w:lsdException w:name="Medium Grid 1 Accent 3" w:uiPriority="67"/>
-    <w:lsdException w:name="Medium Grid 2 Accent 3" w:uiPriority="68"/>
-    <w:lsdException w:name="Medium Grid 3 Accent 3" w:uiPriority="69"/>
-    <w:lsdException w:name="Dark List Accent 3" w:uiPriority="70"/>
-    <w:lsdException w:name="Colorful Shading Accent 3" w:uiPriority="71"/>
-    <w:lsdException w:name="Colorful List Accent 3" w:uiPriority="72"/>
-    <w:lsdException w:name="Colorful Grid Accent 3" w:uiPriority="73"/>
-    <w:lsdException w:name="Light Shading Accent 4" w:uiPriority="60"/>
-    <w:lsdException w:name="Light List Accent 4" w:uiPriority="61"/>
-    <w:lsdException w:name="Light Grid Accent 4" w:uiPriority="62"/>
-    <w:lsdException w:name="Medium Shading 1 Accent 4" w:uiPriority="63"/>
-    <w:lsdException w:name="Medium Shading 2 Accent 4" w:uiPriority="64"/>
-    <w:lsdException w:name="Medium List 1 Accent 4" w:uiPriority="65"/>
-    <w:lsdException w:name="Medium List 2 Accent 4" w:uiPriority="66"/>
-    <w:lsdException w:name="Medium Grid 1 Accent 4" w:uiPriority="67"/>
-    <w:lsdException w:name="Medium Grid 2 Accent 4" w:uiPriority="68"/>
-    <w:lsdException w:name="Medium Grid 3 Accent 4" w:uiPriority="69"/>
-    <w:lsdException w:name="Dark List Accent 4" w:uiPriority="70"/>
-    <w:lsdException w:name="Colorful Shading Accent 4" w:uiPriority="71"/>
-    <w:lsdException w:name="Colorful List Accent 4" w:uiPriority="72"/>
-    <w:lsdException w:name="Colorful Grid Accent 4" w:uiPriority="73"/>
-    <w:lsdException w:name="Light Shading Accent 5" w:uiPriority="60"/>
-    <w:lsdException w:name="Light List Accent 5" w:uiPriority="61"/>
-    <w:lsdException w:name="Light Grid Accent 5" w:uiPriority="62"/>
-    <w:lsdException w:name="Medium Shading 1 Accent 5" w:uiPriority="63"/>
-    <w:lsdException w:name="Medium Shading 2 Accent 5" w:uiPriority="64"/>
-    <w:lsdException w:name="Medium List 1 Accent 5" w:uiPriority="65"/>
-    <w:lsdException w:name="Medium List 2 Accent 5" w:uiPriority="66"/>
-    <w:lsdException w:name="Medium Grid 1 Accent 5" w:uiPriority="67"/>
-    <w:lsdException w:name="Medium Grid 2 Accent 5" w:uiPriority="68"/>
-    <w:lsdException w:name="Medium Grid 3 Accent 5" w:uiPriority="69"/>
-    <w:lsdException w:name="Dark List Accent 5" w:uiPriority="70"/>
-    <w:lsdException w:name="Colorful Shading Accent 5" w:uiPriority="71"/>
-    <w:lsdException w:name="Colorful List Accent 5" w:uiPriority="72"/>
-    <w:lsdException w:name="Colorful Grid Accent 5" w:uiPriority="73"/>
-    <w:lsdException w:name="Light Shading Accent 6" w:uiPriority="60"/>
-    <w:lsdException w:name="Light List Accent 6" w:uiPriority="61"/>
-    <w:lsdException w:name="Light Grid Accent 6" w:uiPriority="62"/>
-    <w:lsdException w:name="Medium Shading 1 Accent 6" w:uiPriority="63"/>
-    <w:lsdException w:name="Medium Shading 2 Accent 6" w:uiPriority="64"/>
-    <w:lsdException w:name="Medium List 1 Accent 6" w:uiPriority="65"/>
-    <w:lsdException w:name="Medium List 2 Accent 6" w:uiPriority="66"/>
-    <w:lsdException w:name="Medium Grid 1 Accent 6" w:uiPriority="67"/>
-    <w:lsdException w:name="Medium Grid 2 Accent 6" w:uiPriority="68"/>
-    <w:lsdException w:name="Medium Grid 3 Accent 6" w:uiPriority="69"/>
-    <w:lsdException w:name="Dark List Accent 6" w:uiPriority="70"/>
-    <w:lsdException w:name="Colorful Shading Accent 6" w:uiPriority="71"/>
-    <w:lsdException w:name="Colorful List Accent 6" w:uiPriority="72"/>
-    <w:lsdException w:name="Colorful Grid Accent 6" w:uiPriority="73"/>
-    <w:lsdException w:name="Subtle Emphasis" w:uiPriority="19" w:qFormat="1"/>
-    <w:lsdException w:name="Intense Emphasis" w:uiPriority="21" w:qFormat="1"/>
-    <w:lsdException w:name="Subtle Reference" w:uiPriority="31" w:qFormat="1"/>
-    <w:lsdException w:name="Intense Reference" w:uiPriority="32" w:qFormat="1"/>
-    <w:lsdException w:name="Book Title" w:uiPriority="33" w:qFormat="1"/>
-    <w:lsdException w:name="Bibliography" w:semiHidden="1" w:uiPriority="37" w:unhideWhenUsed="1"/>
-    <w:lsdException w:name="TOC Heading" w:semiHidden="1" w:uiPriority="39" w:unhideWhenUsed="1" w:qFormat="1"/>
-    <w:lsdException w:name="Plain Table 1" w:uiPriority="41"/>
-    <w:lsdException w:name="Plain Table 2" w:uiPriority="42"/>
-    <w:lsdException w:name="Plain Table 3" w:uiPriority="43"/>
-    <w:lsdException w:name="Plain Table 4" w:uiPriority="44"/>
-    <w:lsdException w:name="Plain Table 5" w:uiPriority="45"/>
-    <w:lsdException w:name="Grid Table Light" w:uiPriority="40"/>
-    <w:lsdException w:name="Grid Table 1 Light" w:uiPriority="46"/>
-    <w:lsdException w:name="Grid Table 2" w:uiPriority="47"/>
-    <w:lsdException w:name="Grid Table 3" w:uiPriority="48"/>
-    <w:lsdException w:name="Grid Table 4" w:uiPriority="49"/>
-    <w:lsdException w:name="Grid Table 5 Dark" w:uiPriority="50"/>
-    <w:lsdException w:name="Grid Table 6 Colorful" w:uiPriority="51"/>
-    <w:lsdException w:name="Grid Table 7 Colorful" w:uiPriority="52"/>
-    <w:lsdException w:name="Grid Table 1 Light Accent 1" w:uiPriority="46"/>
-    <w:lsdException w:name="Grid Table 2 Accent 1" w:uiPriority="47"/>
-    <w:lsdException w:name="Grid Table 3 Accent 1" w:uiPriority="48"/>
-    <w:lsdException w:name="Grid Table 4 Accent 1" w:uiPriority="49"/>
-    <w:lsdException w:name="Grid Table 5 Dark Accent 1" w:uiPriority="50"/>
-    <w:lsdException w:name="Grid Table 6 Colorful Accent 1" w:uiPriority="51"/>
-    <w:lsdException w:name="Grid Table 7 Colorful Accent 1" w:uiPriority="52"/>
-    <w:lsdException w:name="Grid Table 1 Light Accent 2" w:uiPriority="46"/>
-    <w:lsdException w:name="Grid Table 2 Accent 2" w:uiPriority="47"/>
-    <w:lsdException w:name="Grid Table 3 Accent 2" w:uiPriority="48"/>
-    <w:lsdException w:name="Grid Table 4 Accent 2" w:uiPriority="49"/>
-    <w:lsdException w:name="Grid Table 5 Dark Accent 2" w:uiPriority="50"/>
-    <w:lsdException w:name="Grid Table 6 Colorful Accent 2" w:uiPriority="51"/>
-    <w:lsdException w:name="Grid Table 7 Colorful Accent 2" w:uiPriority="52"/>
-    <w:lsdException w:name="Grid Table 1 Light Accent 3" w:uiPriority="46"/>
-    <w:lsdException w:name="Grid Table 2 Accent 3" w:uiPriority="47"/>
-    <w:lsdException w:name="Grid Table 3 Accent 3" w:uiPriority="48"/>
-    <w:lsdException w:name="Grid Table 4 Accent 3" w:uiPriority="49"/>
-    <w:lsdException w:name="Grid Table 5 Dark Accent 3" w:uiPriority="50"/>
-    <w:lsdException w:name="Grid Table 6 Colorful Accent 3" w:uiPriority="51"/>
-    <w:lsdException w:name="Grid Table 7 Colorful Accent 3" w:uiPriority="52"/>
-    <w:lsdException w:name="Grid Table 1 Light Accent 4" w:uiPriority="46"/>
-    <w:lsdException w:name="Grid Table 2 Accent 4" w:uiPriority="47"/>
-    <w:lsdException w:name="Grid Table 3 Accent 4" w:uiPriority="48"/>
-    <w:lsdException w:name="Grid Table 4 Accent 4" w:uiPriority="49"/>
-    <w:lsdException w:name="Grid Table 5 Dark Accent 4" w:uiPriority="50"/>
-    <w:lsdException w:name="Grid Table 6 Colorful Accent 4" w:uiPriority="51"/>
-    <w:lsdException w:name="Grid Table 7 Colorful Accent 4" w:uiPriority="52"/>
-    <w:lsdException w:name="Grid Table 1 Light Accent 5" w:uiPriority="46"/>
-    <w:lsdException w:name="Grid Table 2 Accent 5" w:uiPriority="47"/>
-    <w:lsdException w:name="Grid Table 3 Accent 5" w:uiPriority="48"/>
-    <w:lsdException w:name="Grid Table 4 Accent 5" w:uiPriority="49"/>
-    <w:lsdException w:name="Grid Table 5 Dark Accent 5" w:uiPriority="50"/>
-    <w:lsdException w:name="Grid Table 6 Colorful Accent 5" w:uiPriority="51"/>
-    <w:lsdException w:name="Grid Table 7 Colorful Accent 5" w:uiPriority="52"/>
-    <w:lsdException w:name="Grid Table 1 Light Accent 6" w:uiPriority="46"/>
-    <w:lsdException w:name="Grid Table 2 Accent 6" w:uiPriority="47"/>
-    <w:lsdException w:name="Grid Table 3 Accent 6" w:uiPriority="48"/>
-    <w:lsdException w:name="Grid Table 4 Accent 6" w:uiPriority="49"/>
-    <w:lsdException w:name="Grid Table 5 Dark Accent 6" w:uiPriority="50"/>
-    <w:lsdException w:name="Grid Table 6 Colorful Accent 6" w:uiPriority="51"/>
-    <w:lsdException w:name="Grid Table 7 Colorful Accent 6" w:uiPriority="52"/>
-    <w:lsdException w:name="List Table 1 Light" w:uiPriority="46"/>
-    <w:lsdException w:name="List Table 2" w:uiPriority="47"/>
-    <w:lsdException w:name="List Table 3" w:uiPriority="48"/>
-    <w:lsdException w:name="List Table 4" w:uiPriority="49"/>
-    <w:lsdException w:name="List Table 5 Dark" w:uiPriority="50"/>
-    <w:lsdException w:name="List Table 6 Colorful" w:uiPriority="51"/>
-    <w:lsdException w:name="List Table 7 Colorful" w:uiPriority="52"/>
-    <w:lsdException w:name="List Table 1 Light Accent 1" w:uiPriority="46"/>
-    <w:lsdException w:name="List Table 2 Accent 1" w:uiPriority="47"/>
-    <w:lsdException w:name="List Table 3 Accent 1" w:uiPriority="48"/>
-    <w:lsdException w:name="List Table 4 Accent 1" w:uiPriority="49"/>
-    <w:lsdException w:name="List Table 5 Dark Accent 1" w:uiPriority="50"/>
-    <w:lsdException w:name="List Table 6 Colorful Accent 1" w:uiPriority="51"/>
-    <w:lsdException w:name="List Table 7 Colorful Accent 1" w:uiPriority="52"/>
-    <w:lsdException w:name="List Table 1 Light Accent 2" w:uiPriority="46"/>
-    <w:lsdException w:name="List Table 2 Accent 2" w:uiPriority="47"/>
-    <w:lsdException w:name="List Table 3 Accent 2" w:uiPriority="48"/>
-    <w:lsdException w:name="List Table 4 Accent 2" w:uiPriority="49"/>
-    <w:lsdException w:name="List Table 5 Dark Accent 2" w:uiPriority="50"/>
-    <w:lsdException w:name="List Table 6 Colorful Accent 2" w:uiPriority="51"/>
-    <w:lsdException w:name="List Table 7 Colorful Accent 2" w:uiPriority="52"/>
-    <w:lsdException w:name="List Table 1 Light Accent 3" w:uiPriority="46"/>
-    <w:lsdException w:name="List Table 2 Accent 3" w:uiPriority="47"/>
-    <w:lsdException w:name="List Table 3 Accent 3" w:uiPriority="48"/>
-    <w:lsdException w:name="List Table 4 Accent 3" w:uiPriority="49"/>
-    <w:lsdException w:name="List Table 5 Dark Accent 3" w:uiPriority="50"/>
-    <w:lsdException w:name="List Table 6 Colorful Accent 3" w:uiPriority="51"/>
-    <w:lsdException w:name="List Table 7 Colorful Accent 3" w:uiPriority="52"/>
-    <w:lsdException w:name="List Table 1 Light Accent 4" w:uiPriority="46"/>
-    <w:lsdException w:name="List Table 2 Accent 4" w:uiPriority="47"/>
-    <w:lsdException w:name="List Table 3 Accent 4" w:uiPriority="48"/>
-    <w:lsdException w:name="List Table 4 Accent 4" w:uiPriority="49"/>
-    <w:lsdException w:name="List Table 5 Dark Accent 4" w:uiPriority="50"/>
-    <w:lsdException w:name="List Table 6 Colorful Accent 4" w:uiPriority="51"/>
-    <w:lsdException w:name="List Table 7 Colorful Accent 4" w:uiPriority="52"/>
-    <w:lsdException w:name="List Table 1 Light Accent 5" w:uiPriority="46"/>
-    <w:lsdException w:name="List Table 2 Accent 5" w:uiPriority="47"/>
-    <w:lsdException w:name="List Table 3 Accent 5" w:uiPriority="48"/>
-    <w:lsdException w:name="List Table 4 Accent 5" w:uiPriority="49"/>
-    <w:lsdException w:name="List Table 5 Dark Accent 5" w:uiPriority="50"/>
-    <w:lsdException w:name="List Table 6 Colorful Accent 5" w:uiPriority="51"/>
-    <w:lsdException w:name="List Table 7 Colorful Accent 5" w:uiPriority="52"/>
-    <w:lsdException w:name="List Table 1 Light Accent 6" w:uiPriority="46"/>
-    <w:lsdException w:name="List Table 2 Accent 6" w:uiPriority="47"/>
-    <w:lsdException w:name="List Table 3 Accent 6" w:uiPriority="48"/>
-    <w:lsdException w:name="List Table 4 Accent 6" w:uiPriority="49"/>
-    <w:lsdException w:name="List Table 5 Dark Accent 6" w:uiPriority="50"/>
-    <w:lsdException w:name="List Table 6 Colorful Accent 6" w:uiPriority="51"/>
-    <w:lsdException w:name="List Table 7 Colorful Accent 6" w:uiPriority="52"/>
-    <w:lsdException w:name="Mention" w:semiHidden="1" w:unhideWhenUsed="1"/>
-    <w:lsdException w:name="Smart Hyperlink" w:semiHidden="1" w:unhideWhenUsed="1"/>
-    <w:lsdException w:name="Hashtag" w:semiHidden="1" w:unhideWhenUsed="1"/>
-    <w:lsdException w:name="Unresolved Mention" w:semiHidden="1" w:unhideWhenUsed="1"/>
-    <w:lsdException w:name="Smart Link" w:semiHidden="1" w:unhideWhenUsed="1"/>
+  <w:latentStyles w:defLockedState="0" w:defUIPriority="99" w:defSemiHidden="1" w:defUnhideWhenUsed="1" w:defQFormat="0" w:count="267">
+    <w:lsdException w:name="Normal" w:semiHidden="0" w:uiPriority="0" w:unhideWhenUsed="0" w:qFormat="1"/>
+    <w:lsdException w:name="heading 1" w:semiHidden="0" w:uiPriority="9" w:unhideWhenUsed="0" w:qFormat="1"/>
+    <w:lsdException w:name="heading 2" w:uiPriority="9" w:qFormat="1"/>
+    <w:lsdException w:name="heading 3" w:uiPriority="9" w:qFormat="1"/>
+    <w:lsdException w:name="heading 4" w:uiPriority="9" w:qFormat="1"/>
+    <w:lsdException w:name="heading 5" w:uiPriority="9" w:qFormat="1"/>
+    <w:lsdException w:name="heading 6" w:uiPriority="9" w:qFormat="1"/>
+    <w:lsdException w:name="heading 7" w:uiPriority="9" w:qFormat="1"/>
+    <w:lsdException w:name="heading 8" w:uiPriority="9" w:qFormat="1"/>
+    <w:lsdException w:name="heading 9" w:uiPriority="9" w:qFormat="1"/>
+    <w:lsdException w:name="toc 1" w:uiPriority="39"/>
+    <w:lsdException w:name="toc 2" w:uiPriority="39"/>
+    <w:lsdException w:name="toc 3" w:uiPriority="39"/>
+    <w:lsdException w:name="toc 4" w:uiPriority="39"/>
+    <w:lsdException w:name="toc 5" w:uiPriority="39"/>
+    <w:lsdException w:name="toc 6" w:uiPriority="39"/>
+    <w:lsdException w:name="toc 7" w:uiPriority="39"/>
+    <w:lsdException w:name="toc 8" w:uiPriority="39"/>
+    <w:lsdException w:name="toc 9" w:uiPriority="39"/>
+    <w:lsdException w:name="caption" w:uiPriority="35" w:qFormat="1"/>
+    <w:lsdException w:name="Title" w:semiHidden="0" w:uiPriority="10" w:unhideWhenUsed="0" w:qFormat="1"/>
+    <w:lsdException w:name="Default Paragraph Font" w:uiPriority="1"/>
+    <w:lsdException w:name="Subtitle" w:semiHidden="0" w:uiPriority="11" w:unhideWhenUsed="0" w:qFormat="1"/>
+    <w:lsdException w:name="Strong" w:semiHidden="0" w:uiPriority="22" w:unhideWhenUsed="0" w:qFormat="1"/>
+    <w:lsdException w:name="Emphasis" w:semiHidden="0" w:uiPriority="20" w:unhideWhenUsed="0" w:qFormat="1"/>
+    <w:lsdException w:name="Table Grid" w:semiHidden="0" w:uiPriority="39" w:unhideWhenUsed="0"/>
+    <w:lsdException w:name="Placeholder Text" w:unhideWhenUsed="0"/>
+    <w:lsdException w:name="No Spacing" w:semiHidden="0" w:uiPriority="1" w:unhideWhenUsed="0" w:qFormat="1"/>
+    <w:lsdException w:name="Light Shading" w:semiHidden="0" w:uiPriority="60" w:unhideWhenUsed="0"/>
+    <w:lsdException w:name="Light List" w:semiHidden="0" w:uiPriority="61" w:unhideWhenUsed="0"/>
+    <w:lsdException w:name="Light Grid" w:semiHidden="0" w:uiPriority="62" w:unhideWhenUsed="0"/>
+    <w:lsdException w:name="Medium Shading 1" w:semiHidden="0" w:uiPriority="63" w:unhideWhenUsed="0"/>
+    <w:lsdException w:name="Medium Shading 2" w:semiHidden="0" w:uiPriority="64" w:unhideWhenUsed="0"/>
+    <w:lsdException w:name="Medium List 1" w:semiHidden="0" w:uiPriority="65" w:unhideWhenUsed="0"/>
+    <w:lsdException w:name="Medium List 2" w:semiHidden="0" w:uiPriority="66" w:unhideWhenUsed="0"/>
+    <w:lsdException w:name="Medium Grid 1" w:semiHidden="0" w:uiPriority="67" w:unhideWhenUsed="0"/>
+    <w:lsdException w:name="Medium Grid 2" w:semiHidden="0" w:uiPriority="68" w:unhideWhenUsed="0"/>
+    <w:lsdException w:name="Medium Grid 3" w:semiHidden="0" w:uiPriority="69" w:unhideWhenUsed="0"/>
+    <w:lsdException w:name="Dark List" w:semiHidden="0" w:uiPriority="70" w:unhideWhenUsed="0"/>
+    <w:lsdException w:name="Colorful Shading" w:semiHidden="0" w:uiPriority="71" w:unhideWhenUsed="0"/>
+    <w:lsdException w:name="Colorful List" w:semiHidden="0" w:uiPriority="72" w:unhideWhenUsed="0"/>
+    <w:lsdException w:name="Colorful Grid" w:semiHidden="0" w:uiPriority="73" w:unhideWhenUsed="0"/>
+    <w:lsdException w:name="Light Shading Accent 1" w:semiHidden="0" w:uiPriority="60" w:unhideWhenUsed="0"/>
+    <w:lsdException w:name="Light List Accent 1" w:semiHidden="0" w:uiPriority="61" w:unhideWhenUsed="0"/>
+    <w:lsdException w:name="Light Grid Accent 1" w:semiHidden="0" w:uiPriority="62" w:unhideWhenUsed="0"/>
+    <w:lsdException w:name="Medium Shading 1 Accent 1" w:semiHidden="0" w:uiPriority="63" w:unhideWhenUsed="0"/>
+    <w:lsdException w:name="Medium Shading 2 Accent 1" w:semiHidden="0" w:uiPriority="64" w:unhideWhenUsed="0"/>
+    <w:lsdException w:name="Medium List 1 Accent 1" w:semiHidden="0" w:uiPriority="65" w:unhideWhenUsed="0"/>
+    <w:lsdException w:name="Revision" w:unhideWhenUsed="0"/>
+    <w:lsdException w:name="List Paragraph" w:semiHidden="0" w:uiPriority="34" w:unhideWhenUsed="0" w:qFormat="1"/>
+    <w:lsdException w:name="Quote" w:semiHidden="0" w:uiPriority="29" w:unhideWhenUsed="0" w:qFormat="1"/>
+    <w:lsdException w:name="Intense Quote" w:semiHidden="0" w:uiPriority="30" w:unhideWhenUsed="0" w:qFormat="1"/>
+    <w:lsdException w:name="Medium List 2 Accent 1" w:semiHidden="0" w:uiPriority="66" w:unhideWhenUsed="0"/>
+    <w:lsdException w:name="Medium Grid 1 Accent 1" w:semiHidden="0" w:uiPriority="67" w:unhideWhenUsed="0"/>
+    <w:lsdException w:name="Medium Grid 2 Accent 1" w:semiHidden="0" w:uiPriority="68" w:unhideWhenUsed="0"/>
+    <w:lsdException w:name="Medium Grid 3 Accent 1" w:semiHidden="0" w:uiPriority="69" w:unhideWhenUsed="0"/>
+    <w:lsdException w:name="Dark List Accent 1" w:semiHidden="0" w:uiPriority="70" w:unhideWhenUsed="0"/>
+    <w:lsdException w:name="Colorful Shading Accent 1" w:semiHidden="0" w:uiPriority="71" w:unhideWhenUsed="0"/>
+    <w:lsdException w:name="Colorful List Accent 1" w:semiHidden="0" w:uiPriority="72" w:unhideWhenUsed="0"/>
+    <w:lsdException w:name="Colorful Grid Accent 1" w:semiHidden="0" w:uiPriority="73" w:unhideWhenUsed="0"/>
+    <w:lsdException w:name="Light Shading Accent 2" w:semiHidden="0" w:uiPriority="60" w:unhideWhenUsed="0"/>
+    <w:lsdException w:name="Light List Accent 2" w:semiHidden="0" w:uiPriority="61" w:unhideWhenUsed="0"/>
+    <w:lsdException w:name="Light Grid Accent 2" w:semiHidden="0" w:uiPriority="62" w:unhideWhenUsed="0"/>
+    <w:lsdException w:name="Medium Shading 1 Accent 2" w:semiHidden="0" w:uiPriority="63" w:unhideWhenUsed="0"/>
+    <w:lsdException w:name="Medium Shading 2 Accent 2" w:semiHidden="0" w:uiPriority="64" w:unhideWhenUsed="0"/>
+    <w:lsdException w:name="Medium List 1 Accent 2" w:semiHidden="0" w:uiPriority="65" w:unhideWhenUsed="0"/>
+    <w:lsdException w:name="Medium List 2 Accent 2" w:semiHidden="0" w:uiPriority="66" w:unhideWhenUsed="0"/>
+    <w:lsdException w:name="Medium Grid 1 Accent 2" w:semiHidden="0" w:uiPriority="67" w:unhideWhenUsed="0"/>
+    <w:lsdException w:name="Medium Grid 2 Accent 2" w:semiHidden="0" w:uiPriority="68" w:unhideWhenUsed="0"/>
+    <w:lsdException w:name="Medium Grid 3 Accent 2" w:semiHidden="0" w:uiPriority="69" w:unhideWhenUsed="0"/>
+    <w:lsdException w:name="Dark List Accent 2" w:semiHidden="0" w:uiPriority="70" w:unhideWhenUsed="0"/>
+    <w:lsdException w:name="Colorful Shading Accent 2" w:semiHidden="0" w:uiPriority="71" w:unhideWhenUsed="0"/>
+    <w:lsdException w:name="Colorful List Accent 2" w:semiHidden="0" w:uiPriority="72" w:unhideWhenUsed="0"/>
+    <w:lsdException w:name="Colorful Grid Accent 2" w:semiHidden="0" w:uiPriority="73" w:unhideWhenUsed="0"/>
+    <w:lsdException w:name="Light Shading Accent 3" w:semiHidden="0" w:uiPriority="60" w:unhideWhenUsed="0"/>
+    <w:lsdException w:name="Light List Accent 3" w:semiHidden="0" w:uiPriority="61" w:unhideWhenUsed="0"/>
+    <w:lsdException w:name="Light Grid Accent 3" w:semiHidden="0" w:uiPriority="62" w:unhideWhenUsed="0"/>
+    <w:lsdException w:name="Medium Shading 1 Accent 3" w:semiHidden="0" w:uiPriority="63" w:unhideWhenUsed="0"/>
+    <w:lsdException w:name="Medium Shading 2 Accent 3" w:semiHidden="0" w:uiPriority="64" w:unhideWhenUsed="0"/>
+    <w:lsdException w:name="Medium List 1 Accent 3" w:semiHidden="0" w:uiPriority="65" w:unhideWhenUsed="0"/>
+    <w:lsdException w:name="Medium List 2 Accent 3" w:semiHidden="0" w:uiPriority="66" w:unhideWhenUsed="0"/>
+    <w:lsdException w:name="Medium Grid 1 Accent 3" w:semiHidden="0" w:uiPriority="67" w:unhideWhenUsed="0"/>
+    <w:lsdException w:name="Medium Grid 2 Accent 3" w:semiHidden="0" w:uiPriority="68" w:unhideWhenUsed="0"/>
+    <w:lsdException w:name="Medium Grid 3 Accent 3" w:semiHidden="0" w:uiPriority="69" w:unhideWhenUsed="0"/>
+    <w:lsdException w:name="Dark List Accent 3" w:semiHidden="0" w:uiPriority="70" w:unhideWhenUsed="0"/>
+    <w:lsdException w:name="Colorful Shading Accent 3" w:semiHidden="0" w:uiPriority="71" w:unhideWhenUsed="0"/>
+    <w:lsdException w:name="Colorful List Accent 3" w:semiHidden="0" w:uiPriority="72" w:unhideWhenUsed="0"/>
+    <w:lsdException w:name="Colorful Grid Accent 3" w:semiHidden="0" w:uiPriority="73" w:unhideWhenUsed="0"/>
+    <w:lsdException w:name="Light Shading Accent 4" w:semiHidden="0" w:uiPriority="60" w:unhideWhenUsed="0"/>
+    <w:lsdException w:name="Light List Accent 4" w:semiHidden="0" w:uiPriority="61" w:unhideWhenUsed="0"/>
+    <w:lsdException w:name="Light Grid Accent 4" w:semiHidden="0" w:uiPriority="62" w:unhideWhenUsed="0"/>
+    <w:lsdException w:name="Medium Shading 1 Accent 4" w:semiHidden="0" w:uiPriority="63" w:unhideWhenUsed="0"/>
+    <w:lsdException w:name="Medium Shading 2 Accent 4" w:semiHidden="0" w:uiPriority="64" w:unhideWhenUsed="0"/>
+    <w:lsdException w:name="Medium List 1 Accent 4" w:semiHidden="0" w:uiPriority="65" w:unhideWhenUsed="0"/>
+    <w:lsdException w:name="Medium List 2 Accent 4" w:semiHidden="0" w:uiPriority="66" w:unhideWhenUsed="0"/>
+    <w:lsdException w:name="Medium Grid 1 Accent 4" w:semiHidden="0" w:uiPriority="67" w:unhideWhenUsed="0"/>
+    <w:lsdException w:name="Medium Grid 2 Accent 4" w:semiHidden="0" w:uiPriority="68" w:unhideWhenUsed="0"/>
+    <w:lsdException w:name="Medium Grid 3 Accent 4" w:semiHidden="0" w:uiPriority="69" w:unhideWhenUsed="0"/>
+    <w:lsdException w:name="Dark List Accent 4" w:semiHidden="0" w:uiPriority="70" w:unhideWhenUsed="0"/>
+    <w:lsdException w:name="Colorful Shading Accent 4" w:semiHidden="0" w:uiPriority="71" w:unhideWhenUsed="0"/>
+    <w:lsdException w:name="Colorful List Accent 4" w:semiHidden="0" w:uiPriority="72" w:unhideWhenUsed="0"/>
+    <w:lsdException w:name="Colorful Grid Accent 4" w:semiHidden="0" w:uiPriority="73" w:unhideWhenUsed="0"/>
+    <w:lsdException w:name="Light Shading Accent 5" w:semiHidden="0" w:uiPriority="60" w:unhideWhenUsed="0"/>
+    <w:lsdException w:name="Light List Accent 5" w:semiHidden="0" w:uiPriority="61" w:unhideWhenUsed="0"/>
+    <w:lsdException w:name="Light Grid Accent 5" w:semiHidden="0" w:uiPriority="62" w:unhideWhenUsed="0"/>
+    <w:lsdException w:name="Medium Shading 1 Accent 5" w:semiHidden="0" w:uiPriority="63" w:unhideWhenUsed="0"/>
+    <w:lsdException w:name="Medium Shading 2 Accent 5" w:semiHidden="0" w:uiPriority="64" w:unhideWhenUsed="0"/>
+    <w:lsdException w:name="Medium List 1 Accent 5" w:semiHidden="0" w:uiPriority="65" w:unhideWhenUsed="0"/>
+    <w:lsdException w:name="Medium List 2 Accent 5" w:semiHidden="0" w:uiPriority="66" w:unhideWhenUsed="0"/>
+    <w:lsdException w:name="Medium Grid 1 Accent 5" w:semiHidden="0" w:uiPriority="67" w:unhideWhenUsed="0"/>
+    <w:lsdException w:name="Medium Grid 2 Accent 5" w:semiHidden="0" w:uiPriority="68" w:unhideWhenUsed="0"/>
+    <w:lsdException w:name="Medium Grid 3 Accent 5" w:semiHidden="0" w:uiPriority="69" w:unhideWhenUsed="0"/>
+    <w:lsdException w:name="Dark List Accent 5" w:semiHidden="0" w:uiPriority="70" w:unhideWhenUsed="0"/>
+    <w:lsdException w:name="Colorful Shading Accent 5" w:semiHidden="0" w:uiPriority="71" w:unhideWhenUsed="0"/>
+    <w:lsdException w:name="Colorful List Accent 5" w:semiHidden="0" w:uiPriority="72" w:unhideWhenUsed="0"/>
+    <w:lsdException w:name="Colorful Grid Accent 5" w:semiHidden="0" w:uiPriority="73" w:unhideWhenUsed="0"/>
+    <w:lsdException w:name="Light Shading Accent 6" w:semiHidden="0" w:uiPriority="60" w:unhideWhenUsed="0"/>
+    <w:lsdException w:name="Light List Accent 6" w:semiHidden="0" w:uiPriority="61" w:unhideWhenUsed="0"/>
+    <w:lsdException w:name="Light Grid Accent 6" w:semiHidden="0" w:uiPriority="62" w:unhideWhenUsed="0"/>
+    <w:lsdException w:name="Medium Shading 1 Accent 6" w:semiHidden="0" w:uiPriority="63" w:unhideWhenUsed="0"/>
+    <w:lsdException w:name="Medium Shading 2 Accent 6" w:semiHidden="0" w:uiPriority="64" w:unhideWhenUsed="0"/>
+    <w:lsdException w:name="Medium List 1 Accent 6" w:semiHidden="0" w:uiPriority="65" w:unhideWhenUsed="0"/>
+    <w:lsdException w:name="Medium List 2 Accent 6" w:semiHidden="0" w:uiPriority="66" w:unhideWhenUsed="0"/>
+    <w:lsdException w:name="Medium Grid 1 Accent 6" w:semiHidden="0" w:uiPriority="67" w:unhideWhenUsed="0"/>
+    <w:lsdException w:name="Medium Grid 2 Accent 6" w:semiHidden="0" w:uiPriority="68" w:unhideWhenUsed="0"/>
+    <w:lsdException w:name="Medium Grid 3 Accent 6" w:semiHidden="0" w:uiPriority="69" w:unhideWhenUsed="0"/>
+    <w:lsdException w:name="Dark List Accent 6" w:semiHidden="0" w:uiPriority="70" w:unhideWhenUsed="0"/>
+    <w:lsdException w:name="Colorful Shading Accent 6" w:semiHidden="0" w:uiPriority="71" w:unhideWhenUsed="0"/>
+    <w:lsdException w:name="Colorful List Accent 6" w:semiHidden="0" w:uiPriority="72" w:unhideWhenUsed="0"/>
+    <w:lsdException w:name="Colorful Grid Accent 6" w:semiHidden="0" w:uiPriority="73" w:unhideWhenUsed="0"/>
+    <w:lsdException w:name="Subtle Emphasis" w:semiHidden="0" w:uiPriority="19" w:unhideWhenUsed="0" w:qFormat="1"/>
+    <w:lsdException w:name="Intense Emphasis" w:semiHidden="0" w:uiPriority="21" w:unhideWhenUsed="0" w:qFormat="1"/>
+    <w:lsdException w:name="Subtle Reference" w:semiHidden="0" w:uiPriority="31" w:unhideWhenUsed="0" w:qFormat="1"/>
+    <w:lsdException w:name="Intense Reference" w:semiHidden="0" w:uiPriority="32" w:unhideWhenUsed="0" w:qFormat="1"/>
+    <w:lsdException w:name="Book Title" w:semiHidden="0" w:uiPriority="33" w:unhideWhenUsed="0" w:qFormat="1"/>
+    <w:lsdException w:name="Bibliography" w:uiPriority="37"/>
+    <w:lsdException w:name="TOC Heading" w:uiPriority="39" w:qFormat="1"/>
   </w:latentStyles>
   <w:style w:type="paragraph" w:default="1" w:styleId="Normal">
     <w:name w:val="Normal"/>
@@ -6473,6 +7887,509 @@
       <w:rFonts w:ascii="Lucida Sans" w:hAnsi="Lucida Sans"/>
       <w:color w:val="323E4F" w:themeColor="text2" w:themeShade="BF"/>
       <w:sz w:val="20"/>
+    </w:rPr>
+  </w:style>
+  <w:style w:type="paragraph" w:styleId="Textodeglobo">
+    <w:name w:val="Balloon Text"/>
+    <w:basedOn w:val="Normal"/>
+    <w:link w:val="TextodegloboCar"/>
+    <w:uiPriority w:val="99"/>
+    <w:semiHidden/>
+    <w:unhideWhenUsed/>
+    <w:rsid w:val="003F44E4"/>
+    <w:pPr>
+      <w:spacing w:before="0" w:after="0" w:line="240" w:lineRule="auto"/>
+    </w:pPr>
+    <w:rPr>
+      <w:rFonts w:ascii="Tahoma" w:hAnsi="Tahoma" w:cs="Tahoma"/>
+      <w:sz w:val="16"/>
+      <w:szCs w:val="16"/>
+    </w:rPr>
+  </w:style>
+  <w:style w:type="character" w:customStyle="1" w:styleId="TextodegloboCar">
+    <w:name w:val="Texto de globo Car"/>
+    <w:basedOn w:val="Fuentedeprrafopredeter"/>
+    <w:link w:val="Textodeglobo"/>
+    <w:uiPriority w:val="99"/>
+    <w:semiHidden/>
+    <w:rsid w:val="003F44E4"/>
+    <w:rPr>
+      <w:rFonts w:ascii="Tahoma" w:hAnsi="Tahoma" w:cs="Tahoma"/>
+      <w:sz w:val="16"/>
+      <w:szCs w:val="16"/>
+    </w:rPr>
+  </w:style>
+</w:styles>
+</file>
+
+<file path=word/stylesWithEffects.xml><?xml version="1.0" encoding="utf-8"?>
+<w:styles xmlns:wpc="http://schemas.microsoft.com/office/word/2010/wordprocessingCanvas" xmlns:mc="http://schemas.openxmlformats.org/markup-compatibility/2006" xmlns:o="urn:schemas-microsoft-com:office:office" xmlns:r="http://schemas.openxmlformats.org/officeDocument/2006/relationships" xmlns:m="http://schemas.openxmlformats.org/officeDocument/2006/math" xmlns:v="urn:schemas-microsoft-com:vml" xmlns:wp14="http://schemas.microsoft.com/office/word/2010/wordprocessingDrawing" xmlns:wp="http://schemas.openxmlformats.org/drawingml/2006/wordprocessingDrawing" xmlns:w10="urn:schemas-microsoft-com:office:word" xmlns:w="http://schemas.openxmlformats.org/wordprocessingml/2006/main" xmlns:w14="http://schemas.microsoft.com/office/word/2010/wordml" xmlns:wpg="http://schemas.microsoft.com/office/word/2010/wordprocessingGroup" xmlns:wpi="http://schemas.microsoft.com/office/word/2010/wordprocessingInk" xmlns:wne="http://schemas.microsoft.com/office/word/2006/wordml" xmlns:wps="http://schemas.microsoft.com/office/word/2010/wordprocessingShape" mc:Ignorable="w14 wp14">
+  <w:docDefaults>
+    <w:rPrDefault>
+      <w:rPr>
+        <w:rFonts w:asciiTheme="minorHAnsi" w:eastAsiaTheme="minorHAnsi" w:hAnsiTheme="minorHAnsi" w:cstheme="minorBidi"/>
+        <w:sz w:val="22"/>
+        <w:szCs w:val="22"/>
+        <w:lang w:val="es-PE" w:eastAsia="en-US" w:bidi="ar-SA"/>
+      </w:rPr>
+    </w:rPrDefault>
+    <w:pPrDefault>
+      <w:pPr>
+        <w:spacing w:after="160" w:line="259" w:lineRule="auto"/>
+      </w:pPr>
+    </w:pPrDefault>
+  </w:docDefaults>
+  <w:latentStyles w:defLockedState="0" w:defUIPriority="99" w:defSemiHidden="1" w:defUnhideWhenUsed="1" w:defQFormat="0" w:count="267">
+    <w:lsdException w:name="Normal" w:semiHidden="0" w:uiPriority="0" w:unhideWhenUsed="0" w:qFormat="1"/>
+    <w:lsdException w:name="heading 1" w:semiHidden="0" w:uiPriority="9" w:unhideWhenUsed="0" w:qFormat="1"/>
+    <w:lsdException w:name="heading 2" w:uiPriority="9" w:qFormat="1"/>
+    <w:lsdException w:name="heading 3" w:uiPriority="9" w:qFormat="1"/>
+    <w:lsdException w:name="heading 4" w:uiPriority="9" w:qFormat="1"/>
+    <w:lsdException w:name="heading 5" w:uiPriority="9" w:qFormat="1"/>
+    <w:lsdException w:name="heading 6" w:uiPriority="9" w:qFormat="1"/>
+    <w:lsdException w:name="heading 7" w:uiPriority="9" w:qFormat="1"/>
+    <w:lsdException w:name="heading 8" w:uiPriority="9" w:qFormat="1"/>
+    <w:lsdException w:name="heading 9" w:uiPriority="9" w:qFormat="1"/>
+    <w:lsdException w:name="toc 1" w:uiPriority="39"/>
+    <w:lsdException w:name="toc 2" w:uiPriority="39"/>
+    <w:lsdException w:name="toc 3" w:uiPriority="39"/>
+    <w:lsdException w:name="toc 4" w:uiPriority="39"/>
+    <w:lsdException w:name="toc 5" w:uiPriority="39"/>
+    <w:lsdException w:name="toc 6" w:uiPriority="39"/>
+    <w:lsdException w:name="toc 7" w:uiPriority="39"/>
+    <w:lsdException w:name="toc 8" w:uiPriority="39"/>
+    <w:lsdException w:name="toc 9" w:uiPriority="39"/>
+    <w:lsdException w:name="caption" w:uiPriority="35" w:qFormat="1"/>
+    <w:lsdException w:name="Title" w:semiHidden="0" w:uiPriority="10" w:unhideWhenUsed="0" w:qFormat="1"/>
+    <w:lsdException w:name="Default Paragraph Font" w:uiPriority="1"/>
+    <w:lsdException w:name="Subtitle" w:semiHidden="0" w:uiPriority="11" w:unhideWhenUsed="0" w:qFormat="1"/>
+    <w:lsdException w:name="Strong" w:semiHidden="0" w:uiPriority="22" w:unhideWhenUsed="0" w:qFormat="1"/>
+    <w:lsdException w:name="Emphasis" w:semiHidden="0" w:uiPriority="20" w:unhideWhenUsed="0" w:qFormat="1"/>
+    <w:lsdException w:name="Table Grid" w:semiHidden="0" w:uiPriority="39" w:unhideWhenUsed="0"/>
+    <w:lsdException w:name="Placeholder Text" w:unhideWhenUsed="0"/>
+    <w:lsdException w:name="No Spacing" w:semiHidden="0" w:uiPriority="1" w:unhideWhenUsed="0" w:qFormat="1"/>
+    <w:lsdException w:name="Light Shading" w:semiHidden="0" w:uiPriority="60" w:unhideWhenUsed="0"/>
+    <w:lsdException w:name="Light List" w:semiHidden="0" w:uiPriority="61" w:unhideWhenUsed="0"/>
+    <w:lsdException w:name="Light Grid" w:semiHidden="0" w:uiPriority="62" w:unhideWhenUsed="0"/>
+    <w:lsdException w:name="Medium Shading 1" w:semiHidden="0" w:uiPriority="63" w:unhideWhenUsed="0"/>
+    <w:lsdException w:name="Medium Shading 2" w:semiHidden="0" w:uiPriority="64" w:unhideWhenUsed="0"/>
+    <w:lsdException w:name="Medium List 1" w:semiHidden="0" w:uiPriority="65" w:unhideWhenUsed="0"/>
+    <w:lsdException w:name="Medium List 2" w:semiHidden="0" w:uiPriority="66" w:unhideWhenUsed="0"/>
+    <w:lsdException w:name="Medium Grid 1" w:semiHidden="0" w:uiPriority="67" w:unhideWhenUsed="0"/>
+    <w:lsdException w:name="Medium Grid 2" w:semiHidden="0" w:uiPriority="68" w:unhideWhenUsed="0"/>
+    <w:lsdException w:name="Medium Grid 3" w:semiHidden="0" w:uiPriority="69" w:unhideWhenUsed="0"/>
+    <w:lsdException w:name="Dark List" w:semiHidden="0" w:uiPriority="70" w:unhideWhenUsed="0"/>
+    <w:lsdException w:name="Colorful Shading" w:semiHidden="0" w:uiPriority="71" w:unhideWhenUsed="0"/>
+    <w:lsdException w:name="Colorful List" w:semiHidden="0" w:uiPriority="72" w:unhideWhenUsed="0"/>
+    <w:lsdException w:name="Colorful Grid" w:semiHidden="0" w:uiPriority="73" w:unhideWhenUsed="0"/>
+    <w:lsdException w:name="Light Shading Accent 1" w:semiHidden="0" w:uiPriority="60" w:unhideWhenUsed="0"/>
+    <w:lsdException w:name="Light List Accent 1" w:semiHidden="0" w:uiPriority="61" w:unhideWhenUsed="0"/>
+    <w:lsdException w:name="Light Grid Accent 1" w:semiHidden="0" w:uiPriority="62" w:unhideWhenUsed="0"/>
+    <w:lsdException w:name="Medium Shading 1 Accent 1" w:semiHidden="0" w:uiPriority="63" w:unhideWhenUsed="0"/>
+    <w:lsdException w:name="Medium Shading 2 Accent 1" w:semiHidden="0" w:uiPriority="64" w:unhideWhenUsed="0"/>
+    <w:lsdException w:name="Medium List 1 Accent 1" w:semiHidden="0" w:uiPriority="65" w:unhideWhenUsed="0"/>
+    <w:lsdException w:name="Revision" w:unhideWhenUsed="0"/>
+    <w:lsdException w:name="List Paragraph" w:semiHidden="0" w:uiPriority="34" w:unhideWhenUsed="0" w:qFormat="1"/>
+    <w:lsdException w:name="Quote" w:semiHidden="0" w:uiPriority="29" w:unhideWhenUsed="0" w:qFormat="1"/>
+    <w:lsdException w:name="Intense Quote" w:semiHidden="0" w:uiPriority="30" w:unhideWhenUsed="0" w:qFormat="1"/>
+    <w:lsdException w:name="Medium List 2 Accent 1" w:semiHidden="0" w:uiPriority="66" w:unhideWhenUsed="0"/>
+    <w:lsdException w:name="Medium Grid 1 Accent 1" w:semiHidden="0" w:uiPriority="67" w:unhideWhenUsed="0"/>
+    <w:lsdException w:name="Medium Grid 2 Accent 1" w:semiHidden="0" w:uiPriority="68" w:unhideWhenUsed="0"/>
+    <w:lsdException w:name="Medium Grid 3 Accent 1" w:semiHidden="0" w:uiPriority="69" w:unhideWhenUsed="0"/>
+    <w:lsdException w:name="Dark List Accent 1" w:semiHidden="0" w:uiPriority="70" w:unhideWhenUsed="0"/>
+    <w:lsdException w:name="Colorful Shading Accent 1" w:semiHidden="0" w:uiPriority="71" w:unhideWhenUsed="0"/>
+    <w:lsdException w:name="Colorful List Accent 1" w:semiHidden="0" w:uiPriority="72" w:unhideWhenUsed="0"/>
+    <w:lsdException w:name="Colorful Grid Accent 1" w:semiHidden="0" w:uiPriority="73" w:unhideWhenUsed="0"/>
+    <w:lsdException w:name="Light Shading Accent 2" w:semiHidden="0" w:uiPriority="60" w:unhideWhenUsed="0"/>
+    <w:lsdException w:name="Light List Accent 2" w:semiHidden="0" w:uiPriority="61" w:unhideWhenUsed="0"/>
+    <w:lsdException w:name="Light Grid Accent 2" w:semiHidden="0" w:uiPriority="62" w:unhideWhenUsed="0"/>
+    <w:lsdException w:name="Medium Shading 1 Accent 2" w:semiHidden="0" w:uiPriority="63" w:unhideWhenUsed="0"/>
+    <w:lsdException w:name="Medium Shading 2 Accent 2" w:semiHidden="0" w:uiPriority="64" w:unhideWhenUsed="0"/>
+    <w:lsdException w:name="Medium List 1 Accent 2" w:semiHidden="0" w:uiPriority="65" w:unhideWhenUsed="0"/>
+    <w:lsdException w:name="Medium List 2 Accent 2" w:semiHidden="0" w:uiPriority="66" w:unhideWhenUsed="0"/>
+    <w:lsdException w:name="Medium Grid 1 Accent 2" w:semiHidden="0" w:uiPriority="67" w:unhideWhenUsed="0"/>
+    <w:lsdException w:name="Medium Grid 2 Accent 2" w:semiHidden="0" w:uiPriority="68" w:unhideWhenUsed="0"/>
+    <w:lsdException w:name="Medium Grid 3 Accent 2" w:semiHidden="0" w:uiPriority="69" w:unhideWhenUsed="0"/>
+    <w:lsdException w:name="Dark List Accent 2" w:semiHidden="0" w:uiPriority="70" w:unhideWhenUsed="0"/>
+    <w:lsdException w:name="Colorful Shading Accent 2" w:semiHidden="0" w:uiPriority="71" w:unhideWhenUsed="0"/>
+    <w:lsdException w:name="Colorful List Accent 2" w:semiHidden="0" w:uiPriority="72" w:unhideWhenUsed="0"/>
+    <w:lsdException w:name="Colorful Grid Accent 2" w:semiHidden="0" w:uiPriority="73" w:unhideWhenUsed="0"/>
+    <w:lsdException w:name="Light Shading Accent 3" w:semiHidden="0" w:uiPriority="60" w:unhideWhenUsed="0"/>
+    <w:lsdException w:name="Light List Accent 3" w:semiHidden="0" w:uiPriority="61" w:unhideWhenUsed="0"/>
+    <w:lsdException w:name="Light Grid Accent 3" w:semiHidden="0" w:uiPriority="62" w:unhideWhenUsed="0"/>
+    <w:lsdException w:name="Medium Shading 1 Accent 3" w:semiHidden="0" w:uiPriority="63" w:unhideWhenUsed="0"/>
+    <w:lsdException w:name="Medium Shading 2 Accent 3" w:semiHidden="0" w:uiPriority="64" w:unhideWhenUsed="0"/>
+    <w:lsdException w:name="Medium List 1 Accent 3" w:semiHidden="0" w:uiPriority="65" w:unhideWhenUsed="0"/>
+    <w:lsdException w:name="Medium List 2 Accent 3" w:semiHidden="0" w:uiPriority="66" w:unhideWhenUsed="0"/>
+    <w:lsdException w:name="Medium Grid 1 Accent 3" w:semiHidden="0" w:uiPriority="67" w:unhideWhenUsed="0"/>
+    <w:lsdException w:name="Medium Grid 2 Accent 3" w:semiHidden="0" w:uiPriority="68" w:unhideWhenUsed="0"/>
+    <w:lsdException w:name="Medium Grid 3 Accent 3" w:semiHidden="0" w:uiPriority="69" w:unhideWhenUsed="0"/>
+    <w:lsdException w:name="Dark List Accent 3" w:semiHidden="0" w:uiPriority="70" w:unhideWhenUsed="0"/>
+    <w:lsdException w:name="Colorful Shading Accent 3" w:semiHidden="0" w:uiPriority="71" w:unhideWhenUsed="0"/>
+    <w:lsdException w:name="Colorful List Accent 3" w:semiHidden="0" w:uiPriority="72" w:unhideWhenUsed="0"/>
+    <w:lsdException w:name="Colorful Grid Accent 3" w:semiHidden="0" w:uiPriority="73" w:unhideWhenUsed="0"/>
+    <w:lsdException w:name="Light Shading Accent 4" w:semiHidden="0" w:uiPriority="60" w:unhideWhenUsed="0"/>
+    <w:lsdException w:name="Light List Accent 4" w:semiHidden="0" w:uiPriority="61" w:unhideWhenUsed="0"/>
+    <w:lsdException w:name="Light Grid Accent 4" w:semiHidden="0" w:uiPriority="62" w:unhideWhenUsed="0"/>
+    <w:lsdException w:name="Medium Shading 1 Accent 4" w:semiHidden="0" w:uiPriority="63" w:unhideWhenUsed="0"/>
+    <w:lsdException w:name="Medium Shading 2 Accent 4" w:semiHidden="0" w:uiPriority="64" w:unhideWhenUsed="0"/>
+    <w:lsdException w:name="Medium List 1 Accent 4" w:semiHidden="0" w:uiPriority="65" w:unhideWhenUsed="0"/>
+    <w:lsdException w:name="Medium List 2 Accent 4" w:semiHidden="0" w:uiPriority="66" w:unhideWhenUsed="0"/>
+    <w:lsdException w:name="Medium Grid 1 Accent 4" w:semiHidden="0" w:uiPriority="67" w:unhideWhenUsed="0"/>
+    <w:lsdException w:name="Medium Grid 2 Accent 4" w:semiHidden="0" w:uiPriority="68" w:unhideWhenUsed="0"/>
+    <w:lsdException w:name="Medium Grid 3 Accent 4" w:semiHidden="0" w:uiPriority="69" w:unhideWhenUsed="0"/>
+    <w:lsdException w:name="Dark List Accent 4" w:semiHidden="0" w:uiPriority="70" w:unhideWhenUsed="0"/>
+    <w:lsdException w:name="Colorful Shading Accent 4" w:semiHidden="0" w:uiPriority="71" w:unhideWhenUsed="0"/>
+    <w:lsdException w:name="Colorful List Accent 4" w:semiHidden="0" w:uiPriority="72" w:unhideWhenUsed="0"/>
+    <w:lsdException w:name="Colorful Grid Accent 4" w:semiHidden="0" w:uiPriority="73" w:unhideWhenUsed="0"/>
+    <w:lsdException w:name="Light Shading Accent 5" w:semiHidden="0" w:uiPriority="60" w:unhideWhenUsed="0"/>
+    <w:lsdException w:name="Light List Accent 5" w:semiHidden="0" w:uiPriority="61" w:unhideWhenUsed="0"/>
+    <w:lsdException w:name="Light Grid Accent 5" w:semiHidden="0" w:uiPriority="62" w:unhideWhenUsed="0"/>
+    <w:lsdException w:name="Medium Shading 1 Accent 5" w:semiHidden="0" w:uiPriority="63" w:unhideWhenUsed="0"/>
+    <w:lsdException w:name="Medium Shading 2 Accent 5" w:semiHidden="0" w:uiPriority="64" w:unhideWhenUsed="0"/>
+    <w:lsdException w:name="Medium List 1 Accent 5" w:semiHidden="0" w:uiPriority="65" w:unhideWhenUsed="0"/>
+    <w:lsdException w:name="Medium List 2 Accent 5" w:semiHidden="0" w:uiPriority="66" w:unhideWhenUsed="0"/>
+    <w:lsdException w:name="Medium Grid 1 Accent 5" w:semiHidden="0" w:uiPriority="67" w:unhideWhenUsed="0"/>
+    <w:lsdException w:name="Medium Grid 2 Accent 5" w:semiHidden="0" w:uiPriority="68" w:unhideWhenUsed="0"/>
+    <w:lsdException w:name="Medium Grid 3 Accent 5" w:semiHidden="0" w:uiPriority="69" w:unhideWhenUsed="0"/>
+    <w:lsdException w:name="Dark List Accent 5" w:semiHidden="0" w:uiPriority="70" w:unhideWhenUsed="0"/>
+    <w:lsdException w:name="Colorful Shading Accent 5" w:semiHidden="0" w:uiPriority="71" w:unhideWhenUsed="0"/>
+    <w:lsdException w:name="Colorful List Accent 5" w:semiHidden="0" w:uiPriority="72" w:unhideWhenUsed="0"/>
+    <w:lsdException w:name="Colorful Grid Accent 5" w:semiHidden="0" w:uiPriority="73" w:unhideWhenUsed="0"/>
+    <w:lsdException w:name="Light Shading Accent 6" w:semiHidden="0" w:uiPriority="60" w:unhideWhenUsed="0"/>
+    <w:lsdException w:name="Light List Accent 6" w:semiHidden="0" w:uiPriority="61" w:unhideWhenUsed="0"/>
+    <w:lsdException w:name="Light Grid Accent 6" w:semiHidden="0" w:uiPriority="62" w:unhideWhenUsed="0"/>
+    <w:lsdException w:name="Medium Shading 1 Accent 6" w:semiHidden="0" w:uiPriority="63" w:unhideWhenUsed="0"/>
+    <w:lsdException w:name="Medium Shading 2 Accent 6" w:semiHidden="0" w:uiPriority="64" w:unhideWhenUsed="0"/>
+    <w:lsdException w:name="Medium List 1 Accent 6" w:semiHidden="0" w:uiPriority="65" w:unhideWhenUsed="0"/>
+    <w:lsdException w:name="Medium List 2 Accent 6" w:semiHidden="0" w:uiPriority="66" w:unhideWhenUsed="0"/>
+    <w:lsdException w:name="Medium Grid 1 Accent 6" w:semiHidden="0" w:uiPriority="67" w:unhideWhenUsed="0"/>
+    <w:lsdException w:name="Medium Grid 2 Accent 6" w:semiHidden="0" w:uiPriority="68" w:unhideWhenUsed="0"/>
+    <w:lsdException w:name="Medium Grid 3 Accent 6" w:semiHidden="0" w:uiPriority="69" w:unhideWhenUsed="0"/>
+    <w:lsdException w:name="Dark List Accent 6" w:semiHidden="0" w:uiPriority="70" w:unhideWhenUsed="0"/>
+    <w:lsdException w:name="Colorful Shading Accent 6" w:semiHidden="0" w:uiPriority="71" w:unhideWhenUsed="0"/>
+    <w:lsdException w:name="Colorful List Accent 6" w:semiHidden="0" w:uiPriority="72" w:unhideWhenUsed="0"/>
+    <w:lsdException w:name="Colorful Grid Accent 6" w:semiHidden="0" w:uiPriority="73" w:unhideWhenUsed="0"/>
+    <w:lsdException w:name="Subtle Emphasis" w:semiHidden="0" w:uiPriority="19" w:unhideWhenUsed="0" w:qFormat="1"/>
+    <w:lsdException w:name="Intense Emphasis" w:semiHidden="0" w:uiPriority="21" w:unhideWhenUsed="0" w:qFormat="1"/>
+    <w:lsdException w:name="Subtle Reference" w:semiHidden="0" w:uiPriority="31" w:unhideWhenUsed="0" w:qFormat="1"/>
+    <w:lsdException w:name="Intense Reference" w:semiHidden="0" w:uiPriority="32" w:unhideWhenUsed="0" w:qFormat="1"/>
+    <w:lsdException w:name="Book Title" w:semiHidden="0" w:uiPriority="33" w:unhideWhenUsed="0" w:qFormat="1"/>
+    <w:lsdException w:name="Bibliography" w:uiPriority="37"/>
+    <w:lsdException w:name="TOC Heading" w:uiPriority="39" w:qFormat="1"/>
+  </w:latentStyles>
+  <w:style w:type="paragraph" w:default="1" w:styleId="Normal">
+    <w:name w:val="Normal"/>
+    <w:qFormat/>
+    <w:rsid w:val="00E83039"/>
+    <w:pPr>
+      <w:spacing w:before="120" w:after="120" w:line="288" w:lineRule="auto"/>
+      <w:jc w:val="both"/>
+    </w:pPr>
+    <w:rPr>
+      <w:rFonts w:ascii="Arial" w:hAnsi="Arial"/>
+      <w:sz w:val="24"/>
+    </w:rPr>
+  </w:style>
+  <w:style w:type="paragraph" w:styleId="Ttulo1">
+    <w:name w:val="heading 1"/>
+    <w:basedOn w:val="Normal"/>
+    <w:next w:val="Normal"/>
+    <w:link w:val="Ttulo1Car"/>
+    <w:uiPriority w:val="9"/>
+    <w:qFormat/>
+    <w:rsid w:val="00EC2105"/>
+    <w:pPr>
+      <w:keepNext/>
+      <w:keepLines/>
+      <w:spacing w:before="360" w:after="240"/>
+      <w:outlineLvl w:val="0"/>
+    </w:pPr>
+    <w:rPr>
+      <w:rFonts w:eastAsiaTheme="majorEastAsia" w:cstheme="majorBidi"/>
+      <w:b/>
+      <w:color w:val="2F5496" w:themeColor="accent1" w:themeShade="BF"/>
+      <w:sz w:val="32"/>
+      <w:szCs w:val="32"/>
+    </w:rPr>
+  </w:style>
+  <w:style w:type="paragraph" w:styleId="Ttulo2">
+    <w:name w:val="heading 2"/>
+    <w:basedOn w:val="Normal"/>
+    <w:next w:val="Normal"/>
+    <w:link w:val="Ttulo2Car"/>
+    <w:uiPriority w:val="9"/>
+    <w:unhideWhenUsed/>
+    <w:qFormat/>
+    <w:rsid w:val="00EC2105"/>
+    <w:pPr>
+      <w:keepNext/>
+      <w:keepLines/>
+      <w:spacing w:before="240"/>
+      <w:outlineLvl w:val="1"/>
+    </w:pPr>
+    <w:rPr>
+      <w:rFonts w:eastAsiaTheme="majorEastAsia" w:cstheme="majorBidi"/>
+      <w:b/>
+      <w:color w:val="323E4F" w:themeColor="text2" w:themeShade="BF"/>
+      <w:sz w:val="28"/>
+      <w:szCs w:val="26"/>
+    </w:rPr>
+  </w:style>
+  <w:style w:type="paragraph" w:styleId="Ttulo3">
+    <w:name w:val="heading 3"/>
+    <w:basedOn w:val="Normal"/>
+    <w:next w:val="Normal"/>
+    <w:link w:val="Ttulo3Car"/>
+    <w:uiPriority w:val="9"/>
+    <w:unhideWhenUsed/>
+    <w:qFormat/>
+    <w:rsid w:val="00341B5A"/>
+    <w:pPr>
+      <w:keepNext/>
+      <w:keepLines/>
+      <w:spacing w:before="240"/>
+      <w:outlineLvl w:val="2"/>
+    </w:pPr>
+    <w:rPr>
+      <w:rFonts w:eastAsiaTheme="majorEastAsia" w:cstheme="majorBidi"/>
+      <w:b/>
+      <w:color w:val="4472C4" w:themeColor="accent1"/>
+      <w:sz w:val="26"/>
+      <w:szCs w:val="24"/>
+    </w:rPr>
+  </w:style>
+  <w:style w:type="character" w:default="1" w:styleId="Fuentedeprrafopredeter">
+    <w:name w:val="Default Paragraph Font"/>
+    <w:uiPriority w:val="1"/>
+    <w:semiHidden/>
+    <w:unhideWhenUsed/>
+  </w:style>
+  <w:style w:type="table" w:default="1" w:styleId="Tablanormal">
+    <w:name w:val="Normal Table"/>
+    <w:uiPriority w:val="99"/>
+    <w:semiHidden/>
+    <w:unhideWhenUsed/>
+    <w:tblPr>
+      <w:tblInd w:w="0" w:type="dxa"/>
+      <w:tblCellMar>
+        <w:top w:w="0" w:type="dxa"/>
+        <w:left w:w="108" w:type="dxa"/>
+        <w:bottom w:w="0" w:type="dxa"/>
+        <w:right w:w="108" w:type="dxa"/>
+      </w:tblCellMar>
+    </w:tblPr>
+  </w:style>
+  <w:style w:type="numbering" w:default="1" w:styleId="Sinlista">
+    <w:name w:val="No List"/>
+    <w:uiPriority w:val="99"/>
+    <w:semiHidden/>
+    <w:unhideWhenUsed/>
+  </w:style>
+  <w:style w:type="character" w:customStyle="1" w:styleId="Ttulo1Car">
+    <w:name w:val="Título 1 Car"/>
+    <w:basedOn w:val="Fuentedeprrafopredeter"/>
+    <w:link w:val="Ttulo1"/>
+    <w:uiPriority w:val="9"/>
+    <w:rsid w:val="00EC2105"/>
+    <w:rPr>
+      <w:rFonts w:ascii="Arial" w:eastAsiaTheme="majorEastAsia" w:hAnsi="Arial" w:cstheme="majorBidi"/>
+      <w:b/>
+      <w:color w:val="2F5496" w:themeColor="accent1" w:themeShade="BF"/>
+      <w:sz w:val="32"/>
+      <w:szCs w:val="32"/>
+    </w:rPr>
+  </w:style>
+  <w:style w:type="character" w:customStyle="1" w:styleId="Ttulo2Car">
+    <w:name w:val="Título 2 Car"/>
+    <w:basedOn w:val="Fuentedeprrafopredeter"/>
+    <w:link w:val="Ttulo2"/>
+    <w:uiPriority w:val="9"/>
+    <w:rsid w:val="00EC2105"/>
+    <w:rPr>
+      <w:rFonts w:ascii="Arial" w:eastAsiaTheme="majorEastAsia" w:hAnsi="Arial" w:cstheme="majorBidi"/>
+      <w:b/>
+      <w:color w:val="323E4F" w:themeColor="text2" w:themeShade="BF"/>
+      <w:sz w:val="28"/>
+      <w:szCs w:val="26"/>
+    </w:rPr>
+  </w:style>
+  <w:style w:type="paragraph" w:styleId="Ttulo">
+    <w:name w:val="Title"/>
+    <w:basedOn w:val="Normal"/>
+    <w:next w:val="Normal"/>
+    <w:link w:val="TtuloCar"/>
+    <w:uiPriority w:val="10"/>
+    <w:qFormat/>
+    <w:rsid w:val="000B0D4B"/>
+    <w:pPr>
+      <w:spacing w:before="240" w:after="240" w:line="240" w:lineRule="auto"/>
+      <w:contextualSpacing/>
+      <w:jc w:val="center"/>
+    </w:pPr>
+    <w:rPr>
+      <w:rFonts w:eastAsiaTheme="majorEastAsia" w:cstheme="majorBidi"/>
+      <w:b/>
+      <w:color w:val="1F4E79" w:themeColor="accent5" w:themeShade="80"/>
+      <w:spacing w:val="-10"/>
+      <w:kern w:val="28"/>
+      <w:sz w:val="56"/>
+      <w:szCs w:val="56"/>
+    </w:rPr>
+  </w:style>
+  <w:style w:type="character" w:customStyle="1" w:styleId="TtuloCar">
+    <w:name w:val="Título Car"/>
+    <w:basedOn w:val="Fuentedeprrafopredeter"/>
+    <w:link w:val="Ttulo"/>
+    <w:uiPriority w:val="10"/>
+    <w:rsid w:val="000B0D4B"/>
+    <w:rPr>
+      <w:rFonts w:ascii="Arial" w:eastAsiaTheme="majorEastAsia" w:hAnsi="Arial" w:cstheme="majorBidi"/>
+      <w:b/>
+      <w:color w:val="1F4E79" w:themeColor="accent5" w:themeShade="80"/>
+      <w:spacing w:val="-10"/>
+      <w:kern w:val="28"/>
+      <w:sz w:val="56"/>
+      <w:szCs w:val="56"/>
+    </w:rPr>
+  </w:style>
+  <w:style w:type="paragraph" w:styleId="Prrafodelista">
+    <w:name w:val="List Paragraph"/>
+    <w:basedOn w:val="Normal"/>
+    <w:uiPriority w:val="34"/>
+    <w:qFormat/>
+    <w:rsid w:val="00D345D6"/>
+    <w:pPr>
+      <w:ind w:left="720"/>
+      <w:contextualSpacing/>
+    </w:pPr>
+  </w:style>
+  <w:style w:type="table" w:styleId="Tablaconcuadrcula">
+    <w:name w:val="Table Grid"/>
+    <w:basedOn w:val="Tablanormal"/>
+    <w:uiPriority w:val="39"/>
+    <w:rsid w:val="001B15A1"/>
+    <w:pPr>
+      <w:spacing w:after="0" w:line="240" w:lineRule="auto"/>
+    </w:pPr>
+    <w:tblPr>
+      <w:tblBorders>
+        <w:top w:val="single" w:sz="4" w:space="0" w:color="auto"/>
+        <w:left w:val="single" w:sz="4" w:space="0" w:color="auto"/>
+        <w:bottom w:val="single" w:sz="4" w:space="0" w:color="auto"/>
+        <w:right w:val="single" w:sz="4" w:space="0" w:color="auto"/>
+        <w:insideH w:val="single" w:sz="4" w:space="0" w:color="auto"/>
+        <w:insideV w:val="single" w:sz="4" w:space="0" w:color="auto"/>
+      </w:tblBorders>
+    </w:tblPr>
+  </w:style>
+  <w:style w:type="paragraph" w:customStyle="1" w:styleId="NormalTabla">
+    <w:name w:val="NormalTabla"/>
+    <w:basedOn w:val="Normal"/>
+    <w:qFormat/>
+    <w:rsid w:val="000E5D5D"/>
+    <w:pPr>
+      <w:spacing w:before="60" w:after="60" w:line="240" w:lineRule="auto"/>
+      <w:jc w:val="left"/>
+    </w:pPr>
+    <w:rPr>
+      <w:color w:val="595959" w:themeColor="text1" w:themeTint="A6"/>
+      <w:sz w:val="22"/>
+    </w:rPr>
+  </w:style>
+  <w:style w:type="paragraph" w:styleId="TDC1">
+    <w:name w:val="toc 1"/>
+    <w:basedOn w:val="Normal"/>
+    <w:next w:val="Normal"/>
+    <w:autoRedefine/>
+    <w:uiPriority w:val="39"/>
+    <w:unhideWhenUsed/>
+    <w:rsid w:val="00CF7C1C"/>
+    <w:pPr>
+      <w:spacing w:after="100"/>
+    </w:pPr>
+  </w:style>
+  <w:style w:type="paragraph" w:styleId="TDC2">
+    <w:name w:val="toc 2"/>
+    <w:basedOn w:val="Normal"/>
+    <w:next w:val="Normal"/>
+    <w:autoRedefine/>
+    <w:uiPriority w:val="39"/>
+    <w:unhideWhenUsed/>
+    <w:rsid w:val="00CF7C1C"/>
+    <w:pPr>
+      <w:spacing w:after="100"/>
+      <w:ind w:left="240"/>
+    </w:pPr>
+  </w:style>
+  <w:style w:type="character" w:customStyle="1" w:styleId="Ttulo3Car">
+    <w:name w:val="Título 3 Car"/>
+    <w:basedOn w:val="Fuentedeprrafopredeter"/>
+    <w:link w:val="Ttulo3"/>
+    <w:uiPriority w:val="9"/>
+    <w:rsid w:val="00341B5A"/>
+    <w:rPr>
+      <w:rFonts w:ascii="Arial" w:eastAsiaTheme="majorEastAsia" w:hAnsi="Arial" w:cstheme="majorBidi"/>
+      <w:b/>
+      <w:color w:val="4472C4" w:themeColor="accent1"/>
+      <w:sz w:val="26"/>
+      <w:szCs w:val="24"/>
+    </w:rPr>
+  </w:style>
+  <w:style w:type="paragraph" w:customStyle="1" w:styleId="NormalScript">
+    <w:name w:val="NormalScript"/>
+    <w:basedOn w:val="Normal"/>
+    <w:qFormat/>
+    <w:rsid w:val="00E83039"/>
+    <w:pPr>
+      <w:shd w:val="clear" w:color="auto" w:fill="F2F2F2" w:themeFill="background1" w:themeFillShade="F2"/>
+      <w:tabs>
+        <w:tab w:val="left" w:pos="284"/>
+        <w:tab w:val="left" w:pos="567"/>
+        <w:tab w:val="left" w:pos="851"/>
+        <w:tab w:val="left" w:pos="1134"/>
+        <w:tab w:val="left" w:pos="1418"/>
+        <w:tab w:val="left" w:pos="1701"/>
+        <w:tab w:val="left" w:pos="1985"/>
+        <w:tab w:val="left" w:pos="2268"/>
+      </w:tabs>
+      <w:spacing w:before="200" w:after="200" w:line="312" w:lineRule="auto"/>
+      <w:contextualSpacing/>
+    </w:pPr>
+    <w:rPr>
+      <w:rFonts w:ascii="Lucida Sans" w:hAnsi="Lucida Sans"/>
+      <w:color w:val="323E4F" w:themeColor="text2" w:themeShade="BF"/>
+      <w:sz w:val="20"/>
+    </w:rPr>
+  </w:style>
+  <w:style w:type="paragraph" w:styleId="Textodeglobo">
+    <w:name w:val="Balloon Text"/>
+    <w:basedOn w:val="Normal"/>
+    <w:link w:val="TextodegloboCar"/>
+    <w:uiPriority w:val="99"/>
+    <w:semiHidden/>
+    <w:unhideWhenUsed/>
+    <w:rsid w:val="003F44E4"/>
+    <w:pPr>
+      <w:spacing w:before="0" w:after="0" w:line="240" w:lineRule="auto"/>
+    </w:pPr>
+    <w:rPr>
+      <w:rFonts w:ascii="Tahoma" w:hAnsi="Tahoma" w:cs="Tahoma"/>
+      <w:sz w:val="16"/>
+      <w:szCs w:val="16"/>
+    </w:rPr>
+  </w:style>
+  <w:style w:type="character" w:customStyle="1" w:styleId="TextodegloboCar">
+    <w:name w:val="Texto de globo Car"/>
+    <w:basedOn w:val="Fuentedeprrafopredeter"/>
+    <w:link w:val="Textodeglobo"/>
+    <w:uiPriority w:val="99"/>
+    <w:semiHidden/>
+    <w:rsid w:val="003F44E4"/>
+    <w:rPr>
+      <w:rFonts w:ascii="Tahoma" w:hAnsi="Tahoma" w:cs="Tahoma"/>
+      <w:sz w:val="16"/>
+      <w:szCs w:val="16"/>
     </w:rPr>
   </w:style>
 </w:styles>
@@ -6767,7 +8684,7 @@
   <a:extraClrSchemeLst/>
   <a:extLst>
     <a:ext uri="{05A4C25C-085E-4340-85A3-A5531E510DB2}">
-      <thm15:themeFamily xmlns:thm15="http://schemas.microsoft.com/office/thememl/2012/main" name="Office Theme" id="{62F939B6-93AF-4DB8-9C6B-D6C7DFDC589F}" vid="{4A3C46E8-61CC-4603-A589-7422A47A8E4A}"/>
+      <thm15:themeFamily xmlns:thm15="http://schemas.microsoft.com/office/thememl/2012/main" xmlns="" name="Office Theme" id="{62F939B6-93AF-4DB8-9C6B-D6C7DFDC589F}" vid="{4A3C46E8-61CC-4603-A589-7422A47A8E4A}"/>
     </a:ext>
   </a:extLst>
 </a:theme>
@@ -6778,7 +8695,7 @@
 </file>
 
 <file path=customXml/itemProps1.xml><?xml version="1.0" encoding="utf-8"?>
-<ds:datastoreItem xmlns:ds="http://schemas.openxmlformats.org/officeDocument/2006/customXml" ds:itemID="{814DBF92-5CFC-4301-8289-219C1C0144A0}">
+<ds:datastoreItem xmlns:ds="http://schemas.openxmlformats.org/officeDocument/2006/customXml" ds:itemID="{B23D97F5-0F6F-4040-915D-A09703C64AAC}">
   <ds:schemaRefs>
     <ds:schemaRef ds:uri="http://schemas.openxmlformats.org/officeDocument/2006/bibliography"/>
   </ds:schemaRefs>

--- a/ProyectoDemo/ProyectoDemo.docx
+++ b/ProyectoDemo/ProyectoDemo.docx
@@ -47,7 +47,10 @@
           <w:tab w:val="right" w:leader="dot" w:pos="8494"/>
         </w:tabs>
         <w:rPr>
-          <w:noProof/>
+          <w:rFonts w:asciiTheme="minorHAnsi" w:eastAsiaTheme="minorEastAsia" w:hAnsiTheme="minorHAnsi"/>
+          <w:noProof/>
+          <w:sz w:val="22"/>
+          <w:lang w:eastAsia="es-PE"/>
         </w:rPr>
       </w:pPr>
       <w:r>
@@ -63,6 +66,128 @@
         <w:rPr>
           <w:noProof/>
         </w:rPr>
+        <w:t>INTRODUCCIÓN</w:t>
+      </w:r>
+      <w:r>
+        <w:rPr>
+          <w:noProof/>
+        </w:rPr>
+        <w:tab/>
+      </w:r>
+      <w:r>
+        <w:rPr>
+          <w:noProof/>
+        </w:rPr>
+        <w:fldChar w:fldCharType="begin"/>
+      </w:r>
+      <w:r>
+        <w:rPr>
+          <w:noProof/>
+        </w:rPr>
+        <w:instrText xml:space="preserve"> PAGEREF _Toc117862688 \h </w:instrText>
+      </w:r>
+      <w:r>
+        <w:rPr>
+          <w:noProof/>
+        </w:rPr>
+      </w:r>
+      <w:r>
+        <w:rPr>
+          <w:noProof/>
+        </w:rPr>
+        <w:fldChar w:fldCharType="separate"/>
+      </w:r>
+      <w:r>
+        <w:rPr>
+          <w:noProof/>
+        </w:rPr>
+        <w:t>4</w:t>
+      </w:r>
+      <w:r>
+        <w:rPr>
+          <w:noProof/>
+        </w:rPr>
+        <w:fldChar w:fldCharType="end"/>
+      </w:r>
+    </w:p>
+    <w:p>
+      <w:pPr>
+        <w:pStyle w:val="TDC1"/>
+        <w:tabs>
+          <w:tab w:val="right" w:leader="dot" w:pos="8494"/>
+        </w:tabs>
+        <w:rPr>
+          <w:rFonts w:asciiTheme="minorHAnsi" w:eastAsiaTheme="minorEastAsia" w:hAnsiTheme="minorHAnsi"/>
+          <w:noProof/>
+          <w:sz w:val="22"/>
+          <w:lang w:eastAsia="es-PE"/>
+        </w:rPr>
+      </w:pPr>
+      <w:r>
+        <w:rPr>
+          <w:noProof/>
+        </w:rPr>
+        <w:t>ALCANCES Y LIMITES</w:t>
+      </w:r>
+      <w:r>
+        <w:rPr>
+          <w:noProof/>
+        </w:rPr>
+        <w:tab/>
+      </w:r>
+      <w:r>
+        <w:rPr>
+          <w:noProof/>
+        </w:rPr>
+        <w:fldChar w:fldCharType="begin"/>
+      </w:r>
+      <w:r>
+        <w:rPr>
+          <w:noProof/>
+        </w:rPr>
+        <w:instrText xml:space="preserve"> PAGEREF _Toc117862689 \h </w:instrText>
+      </w:r>
+      <w:r>
+        <w:rPr>
+          <w:noProof/>
+        </w:rPr>
+      </w:r>
+      <w:r>
+        <w:rPr>
+          <w:noProof/>
+        </w:rPr>
+        <w:fldChar w:fldCharType="separate"/>
+      </w:r>
+      <w:r>
+        <w:rPr>
+          <w:noProof/>
+        </w:rPr>
+        <w:t>4</w:t>
+      </w:r>
+      <w:r>
+        <w:rPr>
+          <w:noProof/>
+        </w:rPr>
+        <w:fldChar w:fldCharType="end"/>
+      </w:r>
+    </w:p>
+    <w:p>
+      <w:pPr>
+        <w:pStyle w:val="TDC1"/>
+        <w:tabs>
+          <w:tab w:val="right" w:leader="dot" w:pos="8494"/>
+        </w:tabs>
+        <w:rPr>
+          <w:rFonts w:asciiTheme="minorHAnsi" w:eastAsiaTheme="minorEastAsia" w:hAnsiTheme="minorHAnsi"/>
+          <w:noProof/>
+          <w:sz w:val="22"/>
+          <w:lang w:eastAsia="es-PE"/>
+        </w:rPr>
+      </w:pPr>
+      <w:r>
+        <w:rPr>
+          <w:noProof/>
+        </w:rPr>
         <w:t>REQUERIMIENTOS</w:t>
       </w:r>
       <w:r>
@@ -81,7 +206,7 @@
         <w:rPr>
           <w:noProof/>
         </w:rPr>
-        <w:instrText xml:space="preserve"> PAGEREF _Toc72418918 \h </w:instrText>
+        <w:instrText xml:space="preserve"> PAGEREF _Toc117862690 \h </w:instrText>
       </w:r>
       <w:r>
         <w:rPr>
@@ -98,7 +223,7 @@
         <w:rPr>
           <w:noProof/>
         </w:rPr>
-        <w:t>3</w:t>
+        <w:t>4</w:t>
       </w:r>
       <w:r>
         <w:rPr>
@@ -114,7 +239,10 @@
           <w:tab w:val="right" w:leader="dot" w:pos="8494"/>
         </w:tabs>
         <w:rPr>
-          <w:noProof/>
+          <w:rFonts w:asciiTheme="minorHAnsi" w:eastAsiaTheme="minorEastAsia" w:hAnsiTheme="minorHAnsi"/>
+          <w:noProof/>
+          <w:sz w:val="22"/>
+          <w:lang w:eastAsia="es-PE"/>
         </w:rPr>
       </w:pPr>
       <w:r>
@@ -139,7 +267,7 @@
         <w:rPr>
           <w:noProof/>
         </w:rPr>
-        <w:instrText xml:space="preserve"> PAGEREF _Toc72418919 \h </w:instrText>
+        <w:instrText xml:space="preserve"> PAGEREF _Toc117862691 \h </w:instrText>
       </w:r>
       <w:r>
         <w:rPr>
@@ -156,7 +284,7 @@
         <w:rPr>
           <w:noProof/>
         </w:rPr>
-        <w:t>3</w:t>
+        <w:t>4</w:t>
       </w:r>
       <w:r>
         <w:rPr>
@@ -172,7 +300,10 @@
           <w:tab w:val="right" w:leader="dot" w:pos="8494"/>
         </w:tabs>
         <w:rPr>
-          <w:noProof/>
+          <w:rFonts w:asciiTheme="minorHAnsi" w:eastAsiaTheme="minorEastAsia" w:hAnsiTheme="minorHAnsi"/>
+          <w:noProof/>
+          <w:sz w:val="22"/>
+          <w:lang w:eastAsia="es-PE"/>
         </w:rPr>
       </w:pPr>
       <w:r>
@@ -197,7 +328,7 @@
         <w:rPr>
           <w:noProof/>
         </w:rPr>
-        <w:instrText xml:space="preserve"> PAGEREF _Toc72418920 \h </w:instrText>
+        <w:instrText xml:space="preserve"> PAGEREF _Toc117862692 \h </w:instrText>
       </w:r>
       <w:r>
         <w:rPr>
@@ -214,7 +345,7 @@
         <w:rPr>
           <w:noProof/>
         </w:rPr>
-        <w:t>3</w:t>
+        <w:t>4</w:t>
       </w:r>
       <w:r>
         <w:rPr>
@@ -230,7 +361,10 @@
           <w:tab w:val="right" w:leader="dot" w:pos="8494"/>
         </w:tabs>
         <w:rPr>
-          <w:noProof/>
+          <w:rFonts w:asciiTheme="minorHAnsi" w:eastAsiaTheme="minorEastAsia" w:hAnsiTheme="minorHAnsi"/>
+          <w:noProof/>
+          <w:sz w:val="22"/>
+          <w:lang w:eastAsia="es-PE"/>
         </w:rPr>
       </w:pPr>
       <w:r>
@@ -255,7 +389,7 @@
         <w:rPr>
           <w:noProof/>
         </w:rPr>
-        <w:instrText xml:space="preserve"> PAGEREF _Toc72418921 \h </w:instrText>
+        <w:instrText xml:space="preserve"> PAGEREF _Toc117862693 \h </w:instrText>
       </w:r>
       <w:r>
         <w:rPr>
@@ -272,7 +406,7 @@
         <w:rPr>
           <w:noProof/>
         </w:rPr>
-        <w:t>4</w:t>
+        <w:t>5</w:t>
       </w:r>
       <w:r>
         <w:rPr>
@@ -288,7 +422,10 @@
           <w:tab w:val="right" w:leader="dot" w:pos="8494"/>
         </w:tabs>
         <w:rPr>
-          <w:noProof/>
+          <w:rFonts w:asciiTheme="minorHAnsi" w:eastAsiaTheme="minorEastAsia" w:hAnsiTheme="minorHAnsi"/>
+          <w:noProof/>
+          <w:sz w:val="22"/>
+          <w:lang w:eastAsia="es-PE"/>
         </w:rPr>
       </w:pPr>
       <w:r>
@@ -313,7 +450,7 @@
         <w:rPr>
           <w:noProof/>
         </w:rPr>
-        <w:instrText xml:space="preserve"> PAGEREF _Toc72418922 \h </w:instrText>
+        <w:instrText xml:space="preserve"> PAGEREF _Toc117862694 \h </w:instrText>
       </w:r>
       <w:r>
         <w:rPr>
@@ -330,7 +467,7 @@
         <w:rPr>
           <w:noProof/>
         </w:rPr>
-        <w:t>4</w:t>
+        <w:t>5</w:t>
       </w:r>
       <w:r>
         <w:rPr>
@@ -346,7 +483,10 @@
           <w:tab w:val="right" w:leader="dot" w:pos="8494"/>
         </w:tabs>
         <w:rPr>
-          <w:noProof/>
+          <w:rFonts w:asciiTheme="minorHAnsi" w:eastAsiaTheme="minorEastAsia" w:hAnsiTheme="minorHAnsi"/>
+          <w:noProof/>
+          <w:sz w:val="22"/>
+          <w:lang w:eastAsia="es-PE"/>
         </w:rPr>
       </w:pPr>
       <w:r>
@@ -371,7 +511,7 @@
         <w:rPr>
           <w:noProof/>
         </w:rPr>
-        <w:instrText xml:space="preserve"> PAGEREF _Toc72418923 \h </w:instrText>
+        <w:instrText xml:space="preserve"> PAGEREF _Toc117862695 \h </w:instrText>
       </w:r>
       <w:r>
         <w:rPr>
@@ -388,7 +528,7 @@
         <w:rPr>
           <w:noProof/>
         </w:rPr>
-        <w:t>4</w:t>
+        <w:t>5</w:t>
       </w:r>
       <w:r>
         <w:rPr>
@@ -404,7 +544,10 @@
           <w:tab w:val="right" w:leader="dot" w:pos="8494"/>
         </w:tabs>
         <w:rPr>
-          <w:noProof/>
+          <w:rFonts w:asciiTheme="minorHAnsi" w:eastAsiaTheme="minorEastAsia" w:hAnsiTheme="minorHAnsi"/>
+          <w:noProof/>
+          <w:sz w:val="22"/>
+          <w:lang w:eastAsia="es-PE"/>
         </w:rPr>
       </w:pPr>
       <w:r>
@@ -429,7 +572,7 @@
         <w:rPr>
           <w:noProof/>
         </w:rPr>
-        <w:instrText xml:space="preserve"> PAGEREF _Toc72418924 \h </w:instrText>
+        <w:instrText xml:space="preserve"> PAGEREF _Toc117862696 \h </w:instrText>
       </w:r>
       <w:r>
         <w:rPr>
@@ -446,7 +589,7 @@
         <w:rPr>
           <w:noProof/>
         </w:rPr>
-        <w:t>5</w:t>
+        <w:t>6</w:t>
       </w:r>
       <w:r>
         <w:rPr>
@@ -462,7 +605,10 @@
           <w:tab w:val="right" w:leader="dot" w:pos="8494"/>
         </w:tabs>
         <w:rPr>
-          <w:noProof/>
+          <w:rFonts w:asciiTheme="minorHAnsi" w:eastAsiaTheme="minorEastAsia" w:hAnsiTheme="minorHAnsi"/>
+          <w:noProof/>
+          <w:sz w:val="22"/>
+          <w:lang w:eastAsia="es-PE"/>
         </w:rPr>
       </w:pPr>
       <w:r>
@@ -487,7 +633,7 @@
         <w:rPr>
           <w:noProof/>
         </w:rPr>
-        <w:instrText xml:space="preserve"> PAGEREF _Toc72418925 \h </w:instrText>
+        <w:instrText xml:space="preserve"> PAGEREF _Toc117862697 \h </w:instrText>
       </w:r>
       <w:r>
         <w:rPr>
@@ -504,7 +650,7 @@
         <w:rPr>
           <w:noProof/>
         </w:rPr>
-        <w:t>5</w:t>
+        <w:t>6</w:t>
       </w:r>
       <w:r>
         <w:rPr>
@@ -520,7 +666,10 @@
           <w:tab w:val="right" w:leader="dot" w:pos="8494"/>
         </w:tabs>
         <w:rPr>
-          <w:noProof/>
+          <w:rFonts w:asciiTheme="minorHAnsi" w:eastAsiaTheme="minorEastAsia" w:hAnsiTheme="minorHAnsi"/>
+          <w:noProof/>
+          <w:sz w:val="22"/>
+          <w:lang w:eastAsia="es-PE"/>
         </w:rPr>
       </w:pPr>
       <w:r>
@@ -545,7 +694,7 @@
         <w:rPr>
           <w:noProof/>
         </w:rPr>
-        <w:instrText xml:space="preserve"> PAGEREF _Toc72418926 \h </w:instrText>
+        <w:instrText xml:space="preserve"> PAGEREF _Toc117862698 \h </w:instrText>
       </w:r>
       <w:r>
         <w:rPr>
@@ -562,7 +711,7 @@
         <w:rPr>
           <w:noProof/>
         </w:rPr>
-        <w:t>5</w:t>
+        <w:t>6</w:t>
       </w:r>
       <w:r>
         <w:rPr>
@@ -578,7 +727,10 @@
           <w:tab w:val="right" w:leader="dot" w:pos="8494"/>
         </w:tabs>
         <w:rPr>
-          <w:noProof/>
+          <w:rFonts w:asciiTheme="minorHAnsi" w:eastAsiaTheme="minorEastAsia" w:hAnsiTheme="minorHAnsi"/>
+          <w:noProof/>
+          <w:sz w:val="22"/>
+          <w:lang w:eastAsia="es-PE"/>
         </w:rPr>
       </w:pPr>
       <w:r>
@@ -603,7 +755,7 @@
         <w:rPr>
           <w:noProof/>
         </w:rPr>
-        <w:instrText xml:space="preserve"> PAGEREF _Toc72418927 \h </w:instrText>
+        <w:instrText xml:space="preserve"> PAGEREF _Toc117862699 \h </w:instrText>
       </w:r>
       <w:r>
         <w:rPr>
@@ -620,7 +772,7 @@
         <w:rPr>
           <w:noProof/>
         </w:rPr>
-        <w:t>6</w:t>
+        <w:t>7</w:t>
       </w:r>
       <w:r>
         <w:rPr>
@@ -636,7 +788,10 @@
           <w:tab w:val="right" w:leader="dot" w:pos="8494"/>
         </w:tabs>
         <w:rPr>
-          <w:noProof/>
+          <w:rFonts w:asciiTheme="minorHAnsi" w:eastAsiaTheme="minorEastAsia" w:hAnsiTheme="minorHAnsi"/>
+          <w:noProof/>
+          <w:sz w:val="22"/>
+          <w:lang w:eastAsia="es-PE"/>
         </w:rPr>
       </w:pPr>
       <w:r>
@@ -661,7 +816,7 @@
         <w:rPr>
           <w:noProof/>
         </w:rPr>
-        <w:instrText xml:space="preserve"> PAGEREF _Toc72418928 \h </w:instrText>
+        <w:instrText xml:space="preserve"> PAGEREF _Toc117862700 \h </w:instrText>
       </w:r>
       <w:r>
         <w:rPr>
@@ -678,7 +833,7 @@
         <w:rPr>
           <w:noProof/>
         </w:rPr>
-        <w:t>6</w:t>
+        <w:t>7</w:t>
       </w:r>
       <w:r>
         <w:rPr>
@@ -694,7 +849,10 @@
           <w:tab w:val="right" w:leader="dot" w:pos="8494"/>
         </w:tabs>
         <w:rPr>
-          <w:noProof/>
+          <w:rFonts w:asciiTheme="minorHAnsi" w:eastAsiaTheme="minorEastAsia" w:hAnsiTheme="minorHAnsi"/>
+          <w:noProof/>
+          <w:sz w:val="22"/>
+          <w:lang w:eastAsia="es-PE"/>
         </w:rPr>
       </w:pPr>
       <w:r>
@@ -719,7 +877,7 @@
         <w:rPr>
           <w:noProof/>
         </w:rPr>
-        <w:instrText xml:space="preserve"> PAGEREF _Toc72418929 \h </w:instrText>
+        <w:instrText xml:space="preserve"> PAGEREF _Toc117862701 \h </w:instrText>
       </w:r>
       <w:r>
         <w:rPr>
@@ -736,7 +894,7 @@
         <w:rPr>
           <w:noProof/>
         </w:rPr>
-        <w:t>6</w:t>
+        <w:t>8</w:t>
       </w:r>
       <w:r>
         <w:rPr>
@@ -752,7 +910,10 @@
           <w:tab w:val="right" w:leader="dot" w:pos="8494"/>
         </w:tabs>
         <w:rPr>
-          <w:noProof/>
+          <w:rFonts w:asciiTheme="minorHAnsi" w:eastAsiaTheme="minorEastAsia" w:hAnsiTheme="minorHAnsi"/>
+          <w:noProof/>
+          <w:sz w:val="22"/>
+          <w:lang w:eastAsia="es-PE"/>
         </w:rPr>
       </w:pPr>
       <w:r>
@@ -777,7 +938,7 @@
         <w:rPr>
           <w:noProof/>
         </w:rPr>
-        <w:instrText xml:space="preserve"> PAGEREF _Toc72418930 \h </w:instrText>
+        <w:instrText xml:space="preserve"> PAGEREF _Toc117862702 \h </w:instrText>
       </w:r>
       <w:r>
         <w:rPr>
@@ -794,7 +955,7 @@
         <w:rPr>
           <w:noProof/>
         </w:rPr>
-        <w:t>7</w:t>
+        <w:t>8</w:t>
       </w:r>
       <w:r>
         <w:rPr>
@@ -804,12 +965,1050 @@
       </w:r>
     </w:p>
     <w:p>
-      <w:r>
+      <w:pPr>
+        <w:pStyle w:val="TDC3"/>
+        <w:tabs>
+          <w:tab w:val="right" w:leader="dot" w:pos="8494"/>
+        </w:tabs>
+        <w:rPr>
+          <w:rFonts w:asciiTheme="minorHAnsi" w:eastAsiaTheme="minorEastAsia" w:hAnsiTheme="minorHAnsi"/>
+          <w:noProof/>
+          <w:sz w:val="22"/>
+          <w:lang w:eastAsia="es-PE"/>
+        </w:rPr>
+      </w:pPr>
+      <w:r>
+        <w:rPr>
+          <w:noProof/>
+        </w:rPr>
+        <w:t>Diseño</w:t>
+      </w:r>
+      <w:r>
+        <w:rPr>
+          <w:noProof/>
+        </w:rPr>
+        <w:tab/>
+      </w:r>
+      <w:r>
+        <w:rPr>
+          <w:noProof/>
+        </w:rPr>
+        <w:fldChar w:fldCharType="begin"/>
+      </w:r>
+      <w:r>
+        <w:rPr>
+          <w:noProof/>
+        </w:rPr>
+        <w:instrText xml:space="preserve"> PAGEREF _Toc117862703 \h </w:instrText>
+      </w:r>
+      <w:r>
+        <w:rPr>
+          <w:noProof/>
+        </w:rPr>
+      </w:r>
+      <w:r>
+        <w:rPr>
+          <w:noProof/>
+        </w:rPr>
+        <w:fldChar w:fldCharType="separate"/>
+      </w:r>
+      <w:r>
+        <w:rPr>
+          <w:noProof/>
+        </w:rPr>
+        <w:t>8</w:t>
+      </w:r>
+      <w:r>
+        <w:rPr>
+          <w:noProof/>
+        </w:rPr>
         <w:fldChar w:fldCharType="end"/>
       </w:r>
     </w:p>
     <w:p>
       <w:pPr>
+        <w:pStyle w:val="TDC3"/>
+        <w:tabs>
+          <w:tab w:val="right" w:leader="dot" w:pos="8494"/>
+        </w:tabs>
+        <w:rPr>
+          <w:rFonts w:asciiTheme="minorHAnsi" w:eastAsiaTheme="minorEastAsia" w:hAnsiTheme="minorHAnsi"/>
+          <w:noProof/>
+          <w:sz w:val="22"/>
+          <w:lang w:eastAsia="es-PE"/>
+        </w:rPr>
+      </w:pPr>
+      <w:r>
+        <w:rPr>
+          <w:noProof/>
+        </w:rPr>
+        <w:t>Implementación</w:t>
+      </w:r>
+      <w:r>
+        <w:rPr>
+          <w:noProof/>
+        </w:rPr>
+        <w:tab/>
+      </w:r>
+      <w:r>
+        <w:rPr>
+          <w:noProof/>
+        </w:rPr>
+        <w:fldChar w:fldCharType="begin"/>
+      </w:r>
+      <w:r>
+        <w:rPr>
+          <w:noProof/>
+        </w:rPr>
+        <w:instrText xml:space="preserve"> PAGEREF _Toc117862704 \h </w:instrText>
+      </w:r>
+      <w:r>
+        <w:rPr>
+          <w:noProof/>
+        </w:rPr>
+      </w:r>
+      <w:r>
+        <w:rPr>
+          <w:noProof/>
+        </w:rPr>
+        <w:fldChar w:fldCharType="separate"/>
+      </w:r>
+      <w:r>
+        <w:rPr>
+          <w:noProof/>
+        </w:rPr>
+        <w:t>8</w:t>
+      </w:r>
+      <w:r>
+        <w:rPr>
+          <w:noProof/>
+        </w:rPr>
+        <w:fldChar w:fldCharType="end"/>
+      </w:r>
+    </w:p>
+    <w:p>
+      <w:pPr>
+        <w:pStyle w:val="TDC1"/>
+        <w:tabs>
+          <w:tab w:val="right" w:leader="dot" w:pos="8494"/>
+        </w:tabs>
+        <w:rPr>
+          <w:rFonts w:asciiTheme="minorHAnsi" w:eastAsiaTheme="minorEastAsia" w:hAnsiTheme="minorHAnsi"/>
+          <w:noProof/>
+          <w:sz w:val="22"/>
+          <w:lang w:eastAsia="es-PE"/>
+        </w:rPr>
+      </w:pPr>
+      <w:r>
+        <w:rPr>
+          <w:noProof/>
+        </w:rPr>
+        <w:t>CREACIÓN DE NUEVAS RUTAS</w:t>
+      </w:r>
+      <w:r>
+        <w:rPr>
+          <w:noProof/>
+        </w:rPr>
+        <w:tab/>
+      </w:r>
+      <w:r>
+        <w:rPr>
+          <w:noProof/>
+        </w:rPr>
+        <w:fldChar w:fldCharType="begin"/>
+      </w:r>
+      <w:r>
+        <w:rPr>
+          <w:noProof/>
+        </w:rPr>
+        <w:instrText xml:space="preserve"> PAGEREF _Toc117862705 \h </w:instrText>
+      </w:r>
+      <w:r>
+        <w:rPr>
+          <w:noProof/>
+        </w:rPr>
+      </w:r>
+      <w:r>
+        <w:rPr>
+          <w:noProof/>
+        </w:rPr>
+        <w:fldChar w:fldCharType="separate"/>
+      </w:r>
+      <w:r>
+        <w:rPr>
+          <w:noProof/>
+        </w:rPr>
+        <w:t>10</w:t>
+      </w:r>
+      <w:r>
+        <w:rPr>
+          <w:noProof/>
+        </w:rPr>
+        <w:fldChar w:fldCharType="end"/>
+      </w:r>
+    </w:p>
+    <w:p>
+      <w:pPr>
+        <w:pStyle w:val="TDC2"/>
+        <w:tabs>
+          <w:tab w:val="right" w:leader="dot" w:pos="8494"/>
+        </w:tabs>
+        <w:rPr>
+          <w:rFonts w:asciiTheme="minorHAnsi" w:eastAsiaTheme="minorEastAsia" w:hAnsiTheme="minorHAnsi"/>
+          <w:noProof/>
+          <w:sz w:val="22"/>
+          <w:lang w:eastAsia="es-PE"/>
+        </w:rPr>
+      </w:pPr>
+      <w:r>
+        <w:rPr>
+          <w:noProof/>
+        </w:rPr>
+        <w:t>Caso de Uso</w:t>
+      </w:r>
+      <w:r>
+        <w:rPr>
+          <w:noProof/>
+        </w:rPr>
+        <w:tab/>
+      </w:r>
+      <w:r>
+        <w:rPr>
+          <w:noProof/>
+        </w:rPr>
+        <w:fldChar w:fldCharType="begin"/>
+      </w:r>
+      <w:r>
+        <w:rPr>
+          <w:noProof/>
+        </w:rPr>
+        <w:instrText xml:space="preserve"> PAGEREF _Toc117862706 \h </w:instrText>
+      </w:r>
+      <w:r>
+        <w:rPr>
+          <w:noProof/>
+        </w:rPr>
+      </w:r>
+      <w:r>
+        <w:rPr>
+          <w:noProof/>
+        </w:rPr>
+        <w:fldChar w:fldCharType="separate"/>
+      </w:r>
+      <w:r>
+        <w:rPr>
+          <w:noProof/>
+        </w:rPr>
+        <w:t>10</w:t>
+      </w:r>
+      <w:r>
+        <w:rPr>
+          <w:noProof/>
+        </w:rPr>
+        <w:fldChar w:fldCharType="end"/>
+      </w:r>
+    </w:p>
+    <w:p>
+      <w:pPr>
+        <w:pStyle w:val="TDC2"/>
+        <w:tabs>
+          <w:tab w:val="right" w:leader="dot" w:pos="8494"/>
+        </w:tabs>
+        <w:rPr>
+          <w:rFonts w:asciiTheme="minorHAnsi" w:eastAsiaTheme="minorEastAsia" w:hAnsiTheme="minorHAnsi"/>
+          <w:noProof/>
+          <w:sz w:val="22"/>
+          <w:lang w:eastAsia="es-PE"/>
+        </w:rPr>
+      </w:pPr>
+      <w:r>
+        <w:rPr>
+          <w:noProof/>
+        </w:rPr>
+        <w:t>Especificación</w:t>
+      </w:r>
+      <w:r>
+        <w:rPr>
+          <w:noProof/>
+        </w:rPr>
+        <w:tab/>
+      </w:r>
+      <w:r>
+        <w:rPr>
+          <w:noProof/>
+        </w:rPr>
+        <w:fldChar w:fldCharType="begin"/>
+      </w:r>
+      <w:r>
+        <w:rPr>
+          <w:noProof/>
+        </w:rPr>
+        <w:instrText xml:space="preserve"> PAGEREF _Toc117862707 \h </w:instrText>
+      </w:r>
+      <w:r>
+        <w:rPr>
+          <w:noProof/>
+        </w:rPr>
+      </w:r>
+      <w:r>
+        <w:rPr>
+          <w:noProof/>
+        </w:rPr>
+        <w:fldChar w:fldCharType="separate"/>
+      </w:r>
+      <w:r>
+        <w:rPr>
+          <w:noProof/>
+        </w:rPr>
+        <w:t>10</w:t>
+      </w:r>
+      <w:r>
+        <w:rPr>
+          <w:noProof/>
+        </w:rPr>
+        <w:fldChar w:fldCharType="end"/>
+      </w:r>
+    </w:p>
+    <w:p>
+      <w:pPr>
+        <w:pStyle w:val="TDC2"/>
+        <w:tabs>
+          <w:tab w:val="right" w:leader="dot" w:pos="8494"/>
+        </w:tabs>
+        <w:rPr>
+          <w:rFonts w:asciiTheme="minorHAnsi" w:eastAsiaTheme="minorEastAsia" w:hAnsiTheme="minorHAnsi"/>
+          <w:noProof/>
+          <w:sz w:val="22"/>
+          <w:lang w:eastAsia="es-PE"/>
+        </w:rPr>
+      </w:pPr>
+      <w:r>
+        <w:rPr>
+          <w:noProof/>
+        </w:rPr>
+        <w:t>Prototipo</w:t>
+      </w:r>
+      <w:r>
+        <w:rPr>
+          <w:noProof/>
+        </w:rPr>
+        <w:tab/>
+      </w:r>
+      <w:r>
+        <w:rPr>
+          <w:noProof/>
+        </w:rPr>
+        <w:fldChar w:fldCharType="begin"/>
+      </w:r>
+      <w:r>
+        <w:rPr>
+          <w:noProof/>
+        </w:rPr>
+        <w:instrText xml:space="preserve"> PAGEREF _Toc117862708 \h </w:instrText>
+      </w:r>
+      <w:r>
+        <w:rPr>
+          <w:noProof/>
+        </w:rPr>
+      </w:r>
+      <w:r>
+        <w:rPr>
+          <w:noProof/>
+        </w:rPr>
+        <w:fldChar w:fldCharType="separate"/>
+      </w:r>
+      <w:r>
+        <w:rPr>
+          <w:noProof/>
+        </w:rPr>
+        <w:t>11</w:t>
+      </w:r>
+      <w:r>
+        <w:rPr>
+          <w:noProof/>
+        </w:rPr>
+        <w:fldChar w:fldCharType="end"/>
+      </w:r>
+    </w:p>
+    <w:p>
+      <w:pPr>
+        <w:pStyle w:val="TDC2"/>
+        <w:tabs>
+          <w:tab w:val="right" w:leader="dot" w:pos="8494"/>
+        </w:tabs>
+        <w:rPr>
+          <w:rFonts w:asciiTheme="minorHAnsi" w:eastAsiaTheme="minorEastAsia" w:hAnsiTheme="minorHAnsi"/>
+          <w:noProof/>
+          <w:sz w:val="22"/>
+          <w:lang w:eastAsia="es-PE"/>
+        </w:rPr>
+      </w:pPr>
+      <w:r>
+        <w:rPr>
+          <w:noProof/>
+        </w:rPr>
+        <w:t>Diagrama de Secuencia</w:t>
+      </w:r>
+      <w:r>
+        <w:rPr>
+          <w:noProof/>
+        </w:rPr>
+        <w:tab/>
+      </w:r>
+      <w:r>
+        <w:rPr>
+          <w:noProof/>
+        </w:rPr>
+        <w:fldChar w:fldCharType="begin"/>
+      </w:r>
+      <w:r>
+        <w:rPr>
+          <w:noProof/>
+        </w:rPr>
+        <w:instrText xml:space="preserve"> PAGEREF _Toc117862709 \h </w:instrText>
+      </w:r>
+      <w:r>
+        <w:rPr>
+          <w:noProof/>
+        </w:rPr>
+      </w:r>
+      <w:r>
+        <w:rPr>
+          <w:noProof/>
+        </w:rPr>
+        <w:fldChar w:fldCharType="separate"/>
+      </w:r>
+      <w:r>
+        <w:rPr>
+          <w:noProof/>
+        </w:rPr>
+        <w:t>11</w:t>
+      </w:r>
+      <w:r>
+        <w:rPr>
+          <w:noProof/>
+        </w:rPr>
+        <w:fldChar w:fldCharType="end"/>
+      </w:r>
+    </w:p>
+    <w:p>
+      <w:pPr>
+        <w:pStyle w:val="TDC2"/>
+        <w:tabs>
+          <w:tab w:val="right" w:leader="dot" w:pos="8494"/>
+        </w:tabs>
+        <w:rPr>
+          <w:rFonts w:asciiTheme="minorHAnsi" w:eastAsiaTheme="minorEastAsia" w:hAnsiTheme="minorHAnsi"/>
+          <w:noProof/>
+          <w:sz w:val="22"/>
+          <w:lang w:eastAsia="es-PE"/>
+        </w:rPr>
+      </w:pPr>
+      <w:r>
+        <w:rPr>
+          <w:noProof/>
+        </w:rPr>
+        <w:t>Diagrama E-R</w:t>
+      </w:r>
+      <w:r>
+        <w:rPr>
+          <w:noProof/>
+        </w:rPr>
+        <w:tab/>
+      </w:r>
+      <w:r>
+        <w:rPr>
+          <w:noProof/>
+        </w:rPr>
+        <w:fldChar w:fldCharType="begin"/>
+      </w:r>
+      <w:r>
+        <w:rPr>
+          <w:noProof/>
+        </w:rPr>
+        <w:instrText xml:space="preserve"> PAGEREF _Toc117862710 \h </w:instrText>
+      </w:r>
+      <w:r>
+        <w:rPr>
+          <w:noProof/>
+        </w:rPr>
+      </w:r>
+      <w:r>
+        <w:rPr>
+          <w:noProof/>
+        </w:rPr>
+        <w:fldChar w:fldCharType="separate"/>
+      </w:r>
+      <w:r>
+        <w:rPr>
+          <w:noProof/>
+        </w:rPr>
+        <w:t>12</w:t>
+      </w:r>
+      <w:r>
+        <w:rPr>
+          <w:noProof/>
+        </w:rPr>
+        <w:fldChar w:fldCharType="end"/>
+      </w:r>
+    </w:p>
+    <w:p>
+      <w:pPr>
+        <w:pStyle w:val="TDC1"/>
+        <w:tabs>
+          <w:tab w:val="right" w:leader="dot" w:pos="8494"/>
+        </w:tabs>
+        <w:rPr>
+          <w:rFonts w:asciiTheme="minorHAnsi" w:eastAsiaTheme="minorEastAsia" w:hAnsiTheme="minorHAnsi"/>
+          <w:noProof/>
+          <w:sz w:val="22"/>
+          <w:lang w:eastAsia="es-PE"/>
+        </w:rPr>
+      </w:pPr>
+      <w:r>
+        <w:rPr>
+          <w:noProof/>
+        </w:rPr>
+        <w:t>PROGRAMACIÓN DE RUTA</w:t>
+      </w:r>
+      <w:r>
+        <w:rPr>
+          <w:noProof/>
+        </w:rPr>
+        <w:tab/>
+      </w:r>
+      <w:r>
+        <w:rPr>
+          <w:noProof/>
+        </w:rPr>
+        <w:fldChar w:fldCharType="begin"/>
+      </w:r>
+      <w:r>
+        <w:rPr>
+          <w:noProof/>
+        </w:rPr>
+        <w:instrText xml:space="preserve"> PAGEREF _Toc117862711 \h </w:instrText>
+      </w:r>
+      <w:r>
+        <w:rPr>
+          <w:noProof/>
+        </w:rPr>
+      </w:r>
+      <w:r>
+        <w:rPr>
+          <w:noProof/>
+        </w:rPr>
+        <w:fldChar w:fldCharType="separate"/>
+      </w:r>
+      <w:r>
+        <w:rPr>
+          <w:noProof/>
+        </w:rPr>
+        <w:t>13</w:t>
+      </w:r>
+      <w:r>
+        <w:rPr>
+          <w:noProof/>
+        </w:rPr>
+        <w:fldChar w:fldCharType="end"/>
+      </w:r>
+    </w:p>
+    <w:p>
+      <w:pPr>
+        <w:pStyle w:val="TDC2"/>
+        <w:tabs>
+          <w:tab w:val="right" w:leader="dot" w:pos="8494"/>
+        </w:tabs>
+        <w:rPr>
+          <w:rFonts w:asciiTheme="minorHAnsi" w:eastAsiaTheme="minorEastAsia" w:hAnsiTheme="minorHAnsi"/>
+          <w:noProof/>
+          <w:sz w:val="22"/>
+          <w:lang w:eastAsia="es-PE"/>
+        </w:rPr>
+      </w:pPr>
+      <w:r>
+        <w:rPr>
+          <w:noProof/>
+        </w:rPr>
+        <w:t>Caso de Uso</w:t>
+      </w:r>
+      <w:r>
+        <w:rPr>
+          <w:noProof/>
+        </w:rPr>
+        <w:tab/>
+      </w:r>
+      <w:r>
+        <w:rPr>
+          <w:noProof/>
+        </w:rPr>
+        <w:fldChar w:fldCharType="begin"/>
+      </w:r>
+      <w:r>
+        <w:rPr>
+          <w:noProof/>
+        </w:rPr>
+        <w:instrText xml:space="preserve"> PAGEREF _Toc117862712 \h </w:instrText>
+      </w:r>
+      <w:r>
+        <w:rPr>
+          <w:noProof/>
+        </w:rPr>
+      </w:r>
+      <w:r>
+        <w:rPr>
+          <w:noProof/>
+        </w:rPr>
+        <w:fldChar w:fldCharType="separate"/>
+      </w:r>
+      <w:r>
+        <w:rPr>
+          <w:noProof/>
+        </w:rPr>
+        <w:t>13</w:t>
+      </w:r>
+      <w:r>
+        <w:rPr>
+          <w:noProof/>
+        </w:rPr>
+        <w:fldChar w:fldCharType="end"/>
+      </w:r>
+    </w:p>
+    <w:p>
+      <w:pPr>
+        <w:pStyle w:val="TDC2"/>
+        <w:tabs>
+          <w:tab w:val="right" w:leader="dot" w:pos="8494"/>
+        </w:tabs>
+        <w:rPr>
+          <w:rFonts w:asciiTheme="minorHAnsi" w:eastAsiaTheme="minorEastAsia" w:hAnsiTheme="minorHAnsi"/>
+          <w:noProof/>
+          <w:sz w:val="22"/>
+          <w:lang w:eastAsia="es-PE"/>
+        </w:rPr>
+      </w:pPr>
+      <w:r>
+        <w:rPr>
+          <w:noProof/>
+        </w:rPr>
+        <w:t>Especificación</w:t>
+      </w:r>
+      <w:r>
+        <w:rPr>
+          <w:noProof/>
+        </w:rPr>
+        <w:tab/>
+      </w:r>
+      <w:r>
+        <w:rPr>
+          <w:noProof/>
+        </w:rPr>
+        <w:fldChar w:fldCharType="begin"/>
+      </w:r>
+      <w:r>
+        <w:rPr>
+          <w:noProof/>
+        </w:rPr>
+        <w:instrText xml:space="preserve"> PAGEREF _Toc117862713 \h </w:instrText>
+      </w:r>
+      <w:r>
+        <w:rPr>
+          <w:noProof/>
+        </w:rPr>
+      </w:r>
+      <w:r>
+        <w:rPr>
+          <w:noProof/>
+        </w:rPr>
+        <w:fldChar w:fldCharType="separate"/>
+      </w:r>
+      <w:r>
+        <w:rPr>
+          <w:noProof/>
+        </w:rPr>
+        <w:t>13</w:t>
+      </w:r>
+      <w:r>
+        <w:rPr>
+          <w:noProof/>
+        </w:rPr>
+        <w:fldChar w:fldCharType="end"/>
+      </w:r>
+    </w:p>
+    <w:p>
+      <w:pPr>
+        <w:pStyle w:val="TDC2"/>
+        <w:tabs>
+          <w:tab w:val="right" w:leader="dot" w:pos="8494"/>
+        </w:tabs>
+        <w:rPr>
+          <w:rFonts w:asciiTheme="minorHAnsi" w:eastAsiaTheme="minorEastAsia" w:hAnsiTheme="minorHAnsi"/>
+          <w:noProof/>
+          <w:sz w:val="22"/>
+          <w:lang w:eastAsia="es-PE"/>
+        </w:rPr>
+      </w:pPr>
+      <w:r>
+        <w:rPr>
+          <w:noProof/>
+        </w:rPr>
+        <w:t>Prototipo</w:t>
+      </w:r>
+      <w:r>
+        <w:rPr>
+          <w:noProof/>
+        </w:rPr>
+        <w:tab/>
+      </w:r>
+      <w:r>
+        <w:rPr>
+          <w:noProof/>
+        </w:rPr>
+        <w:fldChar w:fldCharType="begin"/>
+      </w:r>
+      <w:r>
+        <w:rPr>
+          <w:noProof/>
+        </w:rPr>
+        <w:instrText xml:space="preserve"> PAGEREF _Toc117862714 \h </w:instrText>
+      </w:r>
+      <w:r>
+        <w:rPr>
+          <w:noProof/>
+        </w:rPr>
+      </w:r>
+      <w:r>
+        <w:rPr>
+          <w:noProof/>
+        </w:rPr>
+        <w:fldChar w:fldCharType="separate"/>
+      </w:r>
+      <w:r>
+        <w:rPr>
+          <w:noProof/>
+        </w:rPr>
+        <w:t>14</w:t>
+      </w:r>
+      <w:r>
+        <w:rPr>
+          <w:noProof/>
+        </w:rPr>
+        <w:fldChar w:fldCharType="end"/>
+      </w:r>
+    </w:p>
+    <w:p>
+      <w:pPr>
+        <w:pStyle w:val="TDC2"/>
+        <w:tabs>
+          <w:tab w:val="right" w:leader="dot" w:pos="8494"/>
+        </w:tabs>
+        <w:rPr>
+          <w:rFonts w:asciiTheme="minorHAnsi" w:eastAsiaTheme="minorEastAsia" w:hAnsiTheme="minorHAnsi"/>
+          <w:noProof/>
+          <w:sz w:val="22"/>
+          <w:lang w:eastAsia="es-PE"/>
+        </w:rPr>
+      </w:pPr>
+      <w:r>
+        <w:rPr>
+          <w:noProof/>
+        </w:rPr>
+        <w:t>Diagrama de Secuencia</w:t>
+      </w:r>
+      <w:r>
+        <w:rPr>
+          <w:noProof/>
+        </w:rPr>
+        <w:tab/>
+      </w:r>
+      <w:r>
+        <w:rPr>
+          <w:noProof/>
+        </w:rPr>
+        <w:fldChar w:fldCharType="begin"/>
+      </w:r>
+      <w:r>
+        <w:rPr>
+          <w:noProof/>
+        </w:rPr>
+        <w:instrText xml:space="preserve"> PAGEREF _Toc117862715 \h </w:instrText>
+      </w:r>
+      <w:r>
+        <w:rPr>
+          <w:noProof/>
+        </w:rPr>
+      </w:r>
+      <w:r>
+        <w:rPr>
+          <w:noProof/>
+        </w:rPr>
+        <w:fldChar w:fldCharType="separate"/>
+      </w:r>
+      <w:r>
+        <w:rPr>
+          <w:noProof/>
+        </w:rPr>
+        <w:t>14</w:t>
+      </w:r>
+      <w:r>
+        <w:rPr>
+          <w:noProof/>
+        </w:rPr>
+        <w:fldChar w:fldCharType="end"/>
+      </w:r>
+    </w:p>
+    <w:p>
+      <w:pPr>
+        <w:pStyle w:val="TDC2"/>
+        <w:tabs>
+          <w:tab w:val="right" w:leader="dot" w:pos="8494"/>
+        </w:tabs>
+        <w:rPr>
+          <w:rFonts w:asciiTheme="minorHAnsi" w:eastAsiaTheme="minorEastAsia" w:hAnsiTheme="minorHAnsi"/>
+          <w:noProof/>
+          <w:sz w:val="22"/>
+          <w:lang w:eastAsia="es-PE"/>
+        </w:rPr>
+      </w:pPr>
+      <w:r>
+        <w:rPr>
+          <w:noProof/>
+        </w:rPr>
+        <w:t>Diagrama E-R</w:t>
+      </w:r>
+      <w:r>
+        <w:rPr>
+          <w:noProof/>
+        </w:rPr>
+        <w:tab/>
+      </w:r>
+      <w:r>
+        <w:rPr>
+          <w:noProof/>
+        </w:rPr>
+        <w:fldChar w:fldCharType="begin"/>
+      </w:r>
+      <w:r>
+        <w:rPr>
+          <w:noProof/>
+        </w:rPr>
+        <w:instrText xml:space="preserve"> PAGEREF _Toc117862716 \h </w:instrText>
+      </w:r>
+      <w:r>
+        <w:rPr>
+          <w:noProof/>
+        </w:rPr>
+      </w:r>
+      <w:r>
+        <w:rPr>
+          <w:noProof/>
+        </w:rPr>
+        <w:fldChar w:fldCharType="separate"/>
+      </w:r>
+      <w:r>
+        <w:rPr>
+          <w:noProof/>
+        </w:rPr>
+        <w:t>14</w:t>
+      </w:r>
+      <w:r>
+        <w:rPr>
+          <w:noProof/>
+        </w:rPr>
+        <w:fldChar w:fldCharType="end"/>
+      </w:r>
+    </w:p>
+    <w:p>
+      <w:pPr>
+        <w:pStyle w:val="TDC1"/>
+        <w:tabs>
+          <w:tab w:val="right" w:leader="dot" w:pos="8494"/>
+        </w:tabs>
+        <w:rPr>
+          <w:rFonts w:asciiTheme="minorHAnsi" w:eastAsiaTheme="minorEastAsia" w:hAnsiTheme="minorHAnsi"/>
+          <w:noProof/>
+          <w:sz w:val="22"/>
+          <w:lang w:eastAsia="es-PE"/>
+        </w:rPr>
+      </w:pPr>
+      <w:r>
+        <w:rPr>
+          <w:noProof/>
+        </w:rPr>
+        <w:t>CRUD DE CLIENTES</w:t>
+      </w:r>
+      <w:r>
+        <w:rPr>
+          <w:noProof/>
+        </w:rPr>
+        <w:tab/>
+      </w:r>
+      <w:r>
+        <w:rPr>
+          <w:noProof/>
+        </w:rPr>
+        <w:fldChar w:fldCharType="begin"/>
+      </w:r>
+      <w:r>
+        <w:rPr>
+          <w:noProof/>
+        </w:rPr>
+        <w:instrText xml:space="preserve"> PAGEREF _Toc117862717 \h </w:instrText>
+      </w:r>
+      <w:r>
+        <w:rPr>
+          <w:noProof/>
+        </w:rPr>
+      </w:r>
+      <w:r>
+        <w:rPr>
+          <w:noProof/>
+        </w:rPr>
+        <w:fldChar w:fldCharType="separate"/>
+      </w:r>
+      <w:r>
+        <w:rPr>
+          <w:noProof/>
+        </w:rPr>
+        <w:t>15</w:t>
+      </w:r>
+      <w:r>
+        <w:rPr>
+          <w:noProof/>
+        </w:rPr>
+        <w:fldChar w:fldCharType="end"/>
+      </w:r>
+    </w:p>
+    <w:p>
+      <w:pPr>
+        <w:pStyle w:val="TDC2"/>
+        <w:tabs>
+          <w:tab w:val="right" w:leader="dot" w:pos="8494"/>
+        </w:tabs>
+        <w:rPr>
+          <w:rFonts w:asciiTheme="minorHAnsi" w:eastAsiaTheme="minorEastAsia" w:hAnsiTheme="minorHAnsi"/>
+          <w:noProof/>
+          <w:sz w:val="22"/>
+          <w:lang w:eastAsia="es-PE"/>
+        </w:rPr>
+      </w:pPr>
+      <w:r>
+        <w:rPr>
+          <w:noProof/>
+        </w:rPr>
+        <w:lastRenderedPageBreak/>
+        <w:t>Análisis</w:t>
+      </w:r>
+      <w:r>
+        <w:rPr>
+          <w:noProof/>
+        </w:rPr>
+        <w:tab/>
+      </w:r>
+      <w:r>
+        <w:rPr>
+          <w:noProof/>
+        </w:rPr>
+        <w:fldChar w:fldCharType="begin"/>
+      </w:r>
+      <w:r>
+        <w:rPr>
+          <w:noProof/>
+        </w:rPr>
+        <w:instrText xml:space="preserve"> PAGEREF _Toc117862718 \h </w:instrText>
+      </w:r>
+      <w:r>
+        <w:rPr>
+          <w:noProof/>
+        </w:rPr>
+      </w:r>
+      <w:r>
+        <w:rPr>
+          <w:noProof/>
+        </w:rPr>
+        <w:fldChar w:fldCharType="separate"/>
+      </w:r>
+      <w:r>
+        <w:rPr>
+          <w:noProof/>
+        </w:rPr>
+        <w:t>15</w:t>
+      </w:r>
+      <w:r>
+        <w:rPr>
+          <w:noProof/>
+        </w:rPr>
+        <w:fldChar w:fldCharType="end"/>
+      </w:r>
+    </w:p>
+    <w:p>
+      <w:pPr>
+        <w:pStyle w:val="TDC2"/>
+        <w:tabs>
+          <w:tab w:val="right" w:leader="dot" w:pos="8494"/>
+        </w:tabs>
+        <w:rPr>
+          <w:rFonts w:asciiTheme="minorHAnsi" w:eastAsiaTheme="minorEastAsia" w:hAnsiTheme="minorHAnsi"/>
+          <w:noProof/>
+          <w:sz w:val="22"/>
+          <w:lang w:eastAsia="es-PE"/>
+        </w:rPr>
+      </w:pPr>
+      <w:r>
+        <w:rPr>
+          <w:noProof/>
+        </w:rPr>
+        <w:t>Diseño</w:t>
+      </w:r>
+      <w:r>
+        <w:rPr>
+          <w:noProof/>
+        </w:rPr>
+        <w:tab/>
+      </w:r>
+      <w:r>
+        <w:rPr>
+          <w:noProof/>
+        </w:rPr>
+        <w:fldChar w:fldCharType="begin"/>
+      </w:r>
+      <w:r>
+        <w:rPr>
+          <w:noProof/>
+        </w:rPr>
+        <w:instrText xml:space="preserve"> PAGEREF _Toc117862719 \h </w:instrText>
+      </w:r>
+      <w:r>
+        <w:rPr>
+          <w:noProof/>
+        </w:rPr>
+      </w:r>
+      <w:r>
+        <w:rPr>
+          <w:noProof/>
+        </w:rPr>
+        <w:fldChar w:fldCharType="separate"/>
+      </w:r>
+      <w:r>
+        <w:rPr>
+          <w:noProof/>
+        </w:rPr>
+        <w:t>15</w:t>
+      </w:r>
+      <w:r>
+        <w:rPr>
+          <w:noProof/>
+        </w:rPr>
+        <w:fldChar w:fldCharType="end"/>
+      </w:r>
+    </w:p>
+    <w:p>
+      <w:r>
+        <w:fldChar w:fldCharType="end"/>
+      </w:r>
+    </w:p>
+    <w:p>
+      <w:pPr>
         <w:spacing w:before="0" w:after="160" w:line="259" w:lineRule="auto"/>
       </w:pPr>
       <w:r>
@@ -820,11 +2019,12 @@
       <w:pPr>
         <w:pStyle w:val="Ttulo1"/>
       </w:pPr>
-      <w:bookmarkStart w:id="0" w:name="_Toc72418918"/>
+      <w:bookmarkStart w:id="0" w:name="_Toc117862688"/>
       <w:r>
         <w:lastRenderedPageBreak/>
         <w:t>INTRODUCCIÓN</w:t>
       </w:r>
+      <w:bookmarkEnd w:id="0"/>
     </w:p>
     <w:p/>
     <w:p/>
@@ -833,9 +2033,11 @@
       <w:pPr>
         <w:pStyle w:val="Ttulo1"/>
       </w:pPr>
+      <w:bookmarkStart w:id="1" w:name="_Toc117862689"/>
       <w:r>
         <w:t>ALCANCES Y LIMITES</w:t>
       </w:r>
+      <w:bookmarkEnd w:id="1"/>
     </w:p>
     <w:p/>
     <w:p/>
@@ -844,20 +2046,21 @@
       <w:pPr>
         <w:pStyle w:val="Ttulo1"/>
       </w:pPr>
+      <w:bookmarkStart w:id="2" w:name="_Toc117862690"/>
       <w:r>
         <w:t>REQUERIMIENTOS</w:t>
       </w:r>
-      <w:bookmarkEnd w:id="0"/>
+      <w:bookmarkEnd w:id="2"/>
     </w:p>
     <w:p>
       <w:pPr>
         <w:pStyle w:val="Ttulo2"/>
       </w:pPr>
-      <w:bookmarkStart w:id="1" w:name="_Toc72418919"/>
+      <w:bookmarkStart w:id="3" w:name="_Toc117862691"/>
       <w:r>
         <w:t>Requerimientos Funcionales</w:t>
       </w:r>
-      <w:bookmarkEnd w:id="1"/>
+      <w:bookmarkEnd w:id="3"/>
     </w:p>
     <w:p>
       <w:pPr>
@@ -917,11 +2120,11 @@
       <w:pPr>
         <w:pStyle w:val="Ttulo2"/>
       </w:pPr>
-      <w:bookmarkStart w:id="2" w:name="_Toc72418920"/>
+      <w:bookmarkStart w:id="4" w:name="_Toc117862692"/>
       <w:r>
         <w:t>Requerimientos no Funcionales</w:t>
       </w:r>
-      <w:bookmarkEnd w:id="2"/>
+      <w:bookmarkEnd w:id="4"/>
     </w:p>
     <w:p>
       <w:pPr>
@@ -971,22 +2174,22 @@
       <w:pPr>
         <w:pStyle w:val="Ttulo1"/>
       </w:pPr>
-      <w:bookmarkStart w:id="3" w:name="_Toc72418921"/>
+      <w:bookmarkStart w:id="5" w:name="_Toc117862693"/>
       <w:r>
         <w:lastRenderedPageBreak/>
         <w:t>CASOS DE USO</w:t>
       </w:r>
-      <w:bookmarkEnd w:id="3"/>
+      <w:bookmarkEnd w:id="5"/>
     </w:p>
     <w:p>
       <w:pPr>
         <w:pStyle w:val="Ttulo2"/>
       </w:pPr>
-      <w:bookmarkStart w:id="4" w:name="_Toc72418922"/>
+      <w:bookmarkStart w:id="6" w:name="_Toc117862694"/>
       <w:r>
         <w:t>Actores</w:t>
       </w:r>
-      <w:bookmarkEnd w:id="4"/>
+      <w:bookmarkEnd w:id="6"/>
     </w:p>
     <w:p>
       <w:pPr>
@@ -1247,11 +2450,11 @@
       <w:pPr>
         <w:pStyle w:val="Ttulo2"/>
       </w:pPr>
-      <w:bookmarkStart w:id="5" w:name="_Toc72418923"/>
+      <w:bookmarkStart w:id="7" w:name="_Toc117862695"/>
       <w:r>
         <w:t>Casos de uso</w:t>
       </w:r>
-      <w:bookmarkEnd w:id="5"/>
+      <w:bookmarkEnd w:id="7"/>
     </w:p>
     <w:tbl>
       <w:tblPr>
@@ -1487,22 +2690,22 @@
       <w:pPr>
         <w:pStyle w:val="Ttulo1"/>
       </w:pPr>
-      <w:bookmarkStart w:id="6" w:name="_Toc72418924"/>
+      <w:bookmarkStart w:id="8" w:name="_Toc117862696"/>
       <w:r>
         <w:lastRenderedPageBreak/>
         <w:t>PROCESO DE LOGUEO</w:t>
       </w:r>
-      <w:bookmarkEnd w:id="6"/>
+      <w:bookmarkEnd w:id="8"/>
     </w:p>
     <w:p>
       <w:pPr>
         <w:pStyle w:val="Ttulo2"/>
       </w:pPr>
-      <w:bookmarkStart w:id="7" w:name="_Toc72418925"/>
+      <w:bookmarkStart w:id="9" w:name="_Toc117862697"/>
       <w:r>
         <w:t>Caso de Uso</w:t>
       </w:r>
-      <w:bookmarkEnd w:id="7"/>
+      <w:bookmarkEnd w:id="9"/>
     </w:p>
     <w:p>
       <w:pPr>
@@ -1554,11 +2757,11 @@
       <w:pPr>
         <w:pStyle w:val="Ttulo2"/>
       </w:pPr>
-      <w:bookmarkStart w:id="8" w:name="_Toc72418926"/>
+      <w:bookmarkStart w:id="10" w:name="_Toc117862698"/>
       <w:r>
         <w:t>Especificación</w:t>
       </w:r>
-      <w:bookmarkEnd w:id="8"/>
+      <w:bookmarkEnd w:id="10"/>
     </w:p>
     <w:tbl>
       <w:tblPr>
@@ -2199,11 +3402,11 @@
           <w:szCs w:val="22"/>
         </w:rPr>
       </w:pPr>
-      <w:bookmarkStart w:id="9" w:name="_Toc72418927"/>
+      <w:bookmarkStart w:id="11" w:name="_Toc117862699"/>
       <w:r>
         <w:t>Prototipo</w:t>
       </w:r>
-      <w:bookmarkEnd w:id="9"/>
+      <w:bookmarkEnd w:id="11"/>
     </w:p>
     <w:p>
       <w:pPr>
@@ -2268,11 +3471,11 @@
       <w:pPr>
         <w:pStyle w:val="Ttulo2"/>
       </w:pPr>
-      <w:bookmarkStart w:id="10" w:name="_Toc72418928"/>
+      <w:bookmarkStart w:id="12" w:name="_Toc117862700"/>
       <w:r>
         <w:t>Diagrama de Secuencia</w:t>
       </w:r>
-      <w:bookmarkEnd w:id="10"/>
+      <w:bookmarkEnd w:id="12"/>
     </w:p>
     <w:p>
       <w:pPr>
@@ -2324,12 +3527,12 @@
       <w:pPr>
         <w:pStyle w:val="Ttulo2"/>
       </w:pPr>
-      <w:bookmarkStart w:id="11" w:name="_Toc72418929"/>
+      <w:bookmarkStart w:id="13" w:name="_Toc117862701"/>
       <w:r>
         <w:lastRenderedPageBreak/>
         <w:t>Diagrama E-R</w:t>
       </w:r>
-      <w:bookmarkEnd w:id="11"/>
+      <w:bookmarkEnd w:id="13"/>
     </w:p>
     <w:p>
       <w:pPr>
@@ -2394,19 +3597,21 @@
       <w:pPr>
         <w:pStyle w:val="Ttulo2"/>
       </w:pPr>
-      <w:bookmarkStart w:id="12" w:name="_Toc72418930"/>
+      <w:bookmarkStart w:id="14" w:name="_Toc117862702"/>
       <w:r>
         <w:t>El Servicio</w:t>
       </w:r>
-      <w:bookmarkEnd w:id="12"/>
+      <w:bookmarkEnd w:id="14"/>
     </w:p>
     <w:p>
       <w:pPr>
         <w:pStyle w:val="Ttulo3"/>
       </w:pPr>
+      <w:bookmarkStart w:id="15" w:name="_Toc117862703"/>
       <w:r>
         <w:t>Diseño</w:t>
       </w:r>
+      <w:bookmarkEnd w:id="15"/>
     </w:p>
     <w:p>
       <w:pPr>
@@ -2561,9 +3766,11 @@
       <w:pPr>
         <w:pStyle w:val="Ttulo3"/>
       </w:pPr>
+      <w:bookmarkStart w:id="16" w:name="_Toc117862704"/>
       <w:r>
         <w:t>Implementación</w:t>
       </w:r>
+      <w:bookmarkEnd w:id="16"/>
     </w:p>
     <w:p>
       <w:pPr>
@@ -2923,6 +4130,9 @@
     <w:p>
       <w:pPr>
         <w:pStyle w:val="NormalScript"/>
+        <w:rPr>
+          <w:lang w:val="en-US"/>
+        </w:rPr>
       </w:pPr>
       <w:r>
         <w:rPr>
@@ -2992,6 +4202,9 @@
         <w:t xml:space="preserve"> = ? </w:t>
       </w:r>
       <w:r>
+        <w:rPr>
+          <w:lang w:val="en-US"/>
+        </w:rPr>
         <w:t>"</w:t>
       </w:r>
     </w:p>
@@ -3003,16 +4216,28 @@
         </w:rPr>
       </w:pPr>
       <w:r>
+        <w:rPr>
+          <w:lang w:val="en-US"/>
+        </w:rPr>
         <w:lastRenderedPageBreak/>
         <w:tab/>
       </w:r>
       <w:r>
-        <w:tab/>
-      </w:r>
-      <w:r>
-        <w:tab/>
-      </w:r>
-      <w:r>
+        <w:rPr>
+          <w:lang w:val="en-US"/>
+        </w:rPr>
+        <w:tab/>
+      </w:r>
+      <w:r>
+        <w:rPr>
+          <w:lang w:val="en-US"/>
+        </w:rPr>
+        <w:tab/>
+      </w:r>
+      <w:r>
+        <w:rPr>
+          <w:lang w:val="en-US"/>
+        </w:rPr>
         <w:tab/>
         <w:t xml:space="preserve">  </w:t>
       </w:r>
@@ -4481,6 +5706,9 @@
     <w:p>
       <w:pPr>
         <w:pStyle w:val="NormalScript"/>
+        <w:rPr>
+          <w:lang w:val="en-US"/>
+        </w:rPr>
       </w:pPr>
       <w:r>
         <w:rPr>
@@ -4503,14 +5731,23 @@
       <w:proofErr w:type="spellStart"/>
       <w:proofErr w:type="gramStart"/>
       <w:r>
+        <w:rPr>
+          <w:lang w:val="en-US"/>
+        </w:rPr>
         <w:t>this.setCode</w:t>
       </w:r>
       <w:proofErr w:type="spellEnd"/>
       <w:r>
+        <w:rPr>
+          <w:lang w:val="en-US"/>
+        </w:rPr>
         <w:t>(</w:t>
       </w:r>
       <w:proofErr w:type="gramEnd"/>
       <w:r>
+        <w:rPr>
+          <w:lang w:val="en-US"/>
+        </w:rPr>
         <w:t>-1);</w:t>
       </w:r>
     </w:p>
@@ -4519,12 +5756,21 @@
         <w:pStyle w:val="NormalScript"/>
       </w:pPr>
       <w:r>
-        <w:tab/>
-      </w:r>
-      <w:r>
-        <w:tab/>
-      </w:r>
-      <w:r>
+        <w:rPr>
+          <w:lang w:val="en-US"/>
+        </w:rPr>
+        <w:tab/>
+      </w:r>
+      <w:r>
+        <w:rPr>
+          <w:lang w:val="en-US"/>
+        </w:rPr>
+        <w:tab/>
+      </w:r>
+      <w:r>
+        <w:rPr>
+          <w:lang w:val="en-US"/>
+        </w:rPr>
         <w:tab/>
       </w:r>
       <w:proofErr w:type="spellStart"/>
@@ -4769,18 +6015,22 @@
       <w:pPr>
         <w:pStyle w:val="Ttulo1"/>
       </w:pPr>
+      <w:bookmarkStart w:id="17" w:name="_Toc117862705"/>
       <w:r>
         <w:lastRenderedPageBreak/>
         <w:t>CREACIÓN DE NUEVAS RUTAS</w:t>
       </w:r>
+      <w:bookmarkEnd w:id="17"/>
     </w:p>
     <w:p>
       <w:pPr>
         <w:pStyle w:val="Ttulo2"/>
       </w:pPr>
+      <w:bookmarkStart w:id="18" w:name="_Toc117862706"/>
       <w:r>
         <w:t>Caso de Uso</w:t>
       </w:r>
+      <w:bookmarkEnd w:id="18"/>
     </w:p>
     <w:p>
       <w:pPr>
@@ -4846,9 +6096,11 @@
       <w:pPr>
         <w:pStyle w:val="Ttulo2"/>
       </w:pPr>
+      <w:bookmarkStart w:id="19" w:name="_Toc117862707"/>
       <w:r>
         <w:t>Especificación</w:t>
       </w:r>
+      <w:bookmarkEnd w:id="19"/>
     </w:p>
     <w:tbl>
       <w:tblPr>
@@ -5045,6 +6297,9 @@
             <w:r>
               <w:t>ACT02</w:t>
             </w:r>
+            <w:r>
+              <w:t xml:space="preserve"> - Administrador</w:t>
+            </w:r>
           </w:p>
         </w:tc>
       </w:tr>
@@ -5131,7 +6386,13 @@
               </w:numPr>
             </w:pPr>
             <w:r>
-              <w:t xml:space="preserve">El empleado ejecuta </w:t>
+              <w:t xml:space="preserve">El </w:t>
+            </w:r>
+            <w:r>
+              <w:t>administrador</w:t>
+            </w:r>
+            <w:r>
+              <w:t xml:space="preserve"> ejecuta </w:t>
             </w:r>
             <w:r>
               <w:t>el formulario de registro de nuevas rutas</w:t>
@@ -5149,7 +6410,13 @@
               </w:numPr>
             </w:pPr>
             <w:r>
-              <w:t>El usuario debe ingresar los datos de la nueva ruta en cada uno de los controles del formulario.</w:t>
+              <w:t xml:space="preserve">El </w:t>
+            </w:r>
+            <w:r>
+              <w:t>administrador</w:t>
+            </w:r>
+            <w:r>
+              <w:t xml:space="preserve"> debe ingresar los datos de la nueva ruta en cada uno de los controles del formulario.</w:t>
             </w:r>
           </w:p>
           <w:p>
@@ -5161,7 +6428,13 @@
               </w:numPr>
             </w:pPr>
             <w:r>
-              <w:t xml:space="preserve">El usuario hace </w:t>
+              <w:t xml:space="preserve">El </w:t>
+            </w:r>
+            <w:r>
+              <w:t>administrador</w:t>
+            </w:r>
+            <w:r>
+              <w:t xml:space="preserve"> hace </w:t>
             </w:r>
             <w:proofErr w:type="spellStart"/>
             <w:r>
@@ -5181,7 +6454,13 @@
               </w:numPr>
             </w:pPr>
             <w:r>
-              <w:t>El usuario recibe la confirmación que los datos han sido registrados correctamente.</w:t>
+              <w:t xml:space="preserve">El </w:t>
+            </w:r>
+            <w:r>
+              <w:t>administrador</w:t>
+            </w:r>
+            <w:r>
+              <w:t xml:space="preserve"> recibe la confirmación que los datos han sido registrados correctamente.</w:t>
             </w:r>
           </w:p>
         </w:tc>
@@ -5257,7 +6536,15 @@
               <w:pStyle w:val="NormalTabla"/>
             </w:pPr>
             <w:r>
-              <w:t>Si el empleado no cuenta con usuario y clave, debe informar y solicitar sus credenciales al área respectiva.</w:t>
+              <w:t xml:space="preserve">Si el </w:t>
+            </w:r>
+            <w:r>
+              <w:t>administrador</w:t>
+            </w:r>
+            <w:bookmarkStart w:id="20" w:name="_GoBack"/>
+            <w:bookmarkEnd w:id="20"/>
+            <w:r>
+              <w:t xml:space="preserve"> no cuenta con usuario y clave, debe informar y solicitar sus credenciales al área respectiva.</w:t>
             </w:r>
           </w:p>
         </w:tc>
@@ -5471,9 +6758,11 @@
       <w:pPr>
         <w:pStyle w:val="Ttulo2"/>
       </w:pPr>
+      <w:bookmarkStart w:id="21" w:name="_Toc117862708"/>
       <w:r>
         <w:t>Prototipo</w:t>
       </w:r>
+      <w:bookmarkEnd w:id="21"/>
     </w:p>
     <w:p>
       <w:pPr>
@@ -5526,9 +6815,11 @@
       <w:pPr>
         <w:pStyle w:val="Ttulo2"/>
       </w:pPr>
+      <w:bookmarkStart w:id="22" w:name="_Toc117862709"/>
       <w:r>
         <w:t>Diagrama de Secuencia</w:t>
       </w:r>
+      <w:bookmarkEnd w:id="22"/>
     </w:p>
     <w:p>
       <w:pPr>
@@ -5594,10 +6885,12 @@
       <w:pPr>
         <w:pStyle w:val="Ttulo2"/>
       </w:pPr>
+      <w:bookmarkStart w:id="23" w:name="_Toc117862710"/>
       <w:r>
         <w:lastRenderedPageBreak/>
         <w:t>Diagrama E-R</w:t>
       </w:r>
+      <w:bookmarkEnd w:id="23"/>
     </w:p>
     <w:p>
       <w:pPr>
@@ -5672,18 +6965,22 @@
       <w:pPr>
         <w:pStyle w:val="Ttulo1"/>
       </w:pPr>
+      <w:bookmarkStart w:id="24" w:name="_Toc117862711"/>
       <w:r>
         <w:lastRenderedPageBreak/>
         <w:t>PROGRAMACIÓN DE RUTA</w:t>
       </w:r>
+      <w:bookmarkEnd w:id="24"/>
     </w:p>
     <w:p>
       <w:pPr>
         <w:pStyle w:val="Ttulo2"/>
       </w:pPr>
+      <w:bookmarkStart w:id="25" w:name="_Toc117862712"/>
       <w:r>
         <w:t>Caso de Uso</w:t>
       </w:r>
+      <w:bookmarkEnd w:id="25"/>
     </w:p>
     <w:p>
       <w:pPr>
@@ -5749,9 +7046,11 @@
       <w:pPr>
         <w:pStyle w:val="Ttulo2"/>
       </w:pPr>
+      <w:bookmarkStart w:id="26" w:name="_Toc117862713"/>
       <w:r>
         <w:t>Especificación</w:t>
       </w:r>
+      <w:bookmarkEnd w:id="26"/>
     </w:p>
     <w:tbl>
       <w:tblPr>
@@ -6038,58 +7337,110 @@
           </w:p>
           <w:p>
             <w:pPr>
-              <w:pStyle w:val="NormalTabla"/>
+              <w:pStyle w:val="Prrafodelista"/>
               <w:numPr>
                 <w:ilvl w:val="0"/>
-                <w:numId w:val="16"/>
+                <w:numId w:val="17"/>
               </w:numPr>
             </w:pPr>
             <w:r>
-              <w:t>El empleado ejecuta el formulario de registro de nuevas rutas.</w:t>
-            </w:r>
-          </w:p>
-          <w:p>
-            <w:pPr>
-              <w:pStyle w:val="NormalTabla"/>
+              <w:t xml:space="preserve">El empleado ejecuta el formulario de registro </w:t>
+            </w:r>
+            <w:r>
+              <w:t>programación de rutas.</w:t>
+            </w:r>
+          </w:p>
+          <w:p>
+            <w:pPr>
+              <w:pStyle w:val="Prrafodelista"/>
               <w:numPr>
                 <w:ilvl w:val="0"/>
-                <w:numId w:val="16"/>
+                <w:numId w:val="17"/>
               </w:numPr>
             </w:pPr>
             <w:r>
-              <w:t>El usuario debe ingresar los datos de la nueva ruta en cada uno de los controles del formulario.</w:t>
-            </w:r>
-          </w:p>
-          <w:p>
-            <w:pPr>
-              <w:pStyle w:val="NormalTabla"/>
+              <w:t>Luego se debe elegir o seleccionar la ciudad origen</w:t>
+            </w:r>
+            <w:r>
+              <w:t>.</w:t>
+            </w:r>
+          </w:p>
+          <w:p>
+            <w:pPr>
+              <w:pStyle w:val="Prrafodelista"/>
               <w:numPr>
                 <w:ilvl w:val="0"/>
-                <w:numId w:val="16"/>
+                <w:numId w:val="17"/>
               </w:numPr>
             </w:pPr>
             <w:r>
-              <w:t xml:space="preserve">El usuario hace </w:t>
-            </w:r>
-            <w:proofErr w:type="spellStart"/>
-            <w:r>
-              <w:t>click</w:t>
-            </w:r>
-            <w:proofErr w:type="spellEnd"/>
-            <w:r>
-              <w:t xml:space="preserve"> en el botón grabar, de existir algún error ir a punto 2.</w:t>
-            </w:r>
-          </w:p>
-          <w:p>
-            <w:pPr>
-              <w:pStyle w:val="NormalTabla"/>
+              <w:t>En base a la ciudad seleccionada en el punto anterior se debe seleccionar la ruta a programar. Se deben cargar los precios por defecto.</w:t>
+            </w:r>
+          </w:p>
+          <w:p>
+            <w:pPr>
+              <w:pStyle w:val="Prrafodelista"/>
               <w:numPr>
                 <w:ilvl w:val="0"/>
-                <w:numId w:val="16"/>
+                <w:numId w:val="17"/>
               </w:numPr>
             </w:pPr>
             <w:r>
-              <w:t>El usuario recibe la confirmación que los datos han sido registrados correctamente.</w:t>
+              <w:t>Se ingresa la fecha de salida.</w:t>
+            </w:r>
+          </w:p>
+          <w:p>
+            <w:pPr>
+              <w:pStyle w:val="Prrafodelista"/>
+              <w:numPr>
+                <w:ilvl w:val="0"/>
+                <w:numId w:val="17"/>
+              </w:numPr>
+            </w:pPr>
+            <w:r>
+              <w:t>Se debe ingresar la hora de salida</w:t>
+            </w:r>
+            <w:r>
+              <w:t>.</w:t>
+            </w:r>
+          </w:p>
+          <w:p>
+            <w:pPr>
+              <w:pStyle w:val="Prrafodelista"/>
+              <w:numPr>
+                <w:ilvl w:val="0"/>
+                <w:numId w:val="17"/>
+              </w:numPr>
+            </w:pPr>
+            <w:r>
+              <w:t>Se debe seleccionar el bus.</w:t>
+            </w:r>
+          </w:p>
+          <w:p>
+            <w:pPr>
+              <w:pStyle w:val="Prrafodelista"/>
+              <w:numPr>
+                <w:ilvl w:val="0"/>
+                <w:numId w:val="17"/>
+              </w:numPr>
+            </w:pPr>
+            <w:r>
+              <w:t>Si es necesario se deben modificar los precios.</w:t>
+            </w:r>
+          </w:p>
+          <w:p>
+            <w:pPr>
+              <w:pStyle w:val="Prrafodelista"/>
+              <w:numPr>
+                <w:ilvl w:val="0"/>
+                <w:numId w:val="17"/>
+              </w:numPr>
+            </w:pPr>
+            <w:r>
+              <w:t xml:space="preserve">Finalmente se debe ejecutar el formulario, si no hay errores debe mostrar el mensaje con el código de la programación, </w:t>
+            </w:r>
+            <w:r>
+              <w:t>en caso contrario, se debe realizar la correcciones y volver a ejecutar el formulario.</w:t>
             </w:r>
           </w:p>
         </w:tc>
@@ -6165,7 +7516,19 @@
               <w:pStyle w:val="NormalTabla"/>
             </w:pPr>
             <w:r>
-              <w:t>Si el empleado no cuenta con usuario y clave, debe informar y solicitar sus credenciales al área respectiva.</w:t>
+              <w:t xml:space="preserve">Si el empleado no cuenta con usuario y clave, debe informar y </w:t>
+            </w:r>
+            <w:r>
+              <w:lastRenderedPageBreak/>
+              <w:t>solicitar sus credenciales al área respectiva.</w:t>
+            </w:r>
+          </w:p>
+          <w:p>
+            <w:pPr>
+              <w:pStyle w:val="NormalTabla"/>
+            </w:pPr>
+            <w:r>
+              <w:t>Ya deben estar cargas las rutas en el sistema.</w:t>
             </w:r>
           </w:p>
         </w:tc>
@@ -6189,6 +7552,7 @@
                 <w:b/>
                 <w:bCs/>
               </w:rPr>
+              <w:lastRenderedPageBreak/>
               <w:t>Post Condiciones</w:t>
             </w:r>
           </w:p>
@@ -6203,8 +7567,19 @@
               <w:pStyle w:val="NormalTabla"/>
             </w:pPr>
             <w:r>
-              <w:t>Después de crear la nueva ruta correctamente ya puede ser programada en nuevas salidas.</w:t>
-            </w:r>
+              <w:t xml:space="preserve">Después de </w:t>
+            </w:r>
+            <w:r>
+              <w:t>programar la ruta, se debe habilitar para que los usuarios puedan comprar sus pasajes</w:t>
+            </w:r>
+            <w:proofErr w:type="gramStart"/>
+            <w:r>
+              <w:t>.</w:t>
+            </w:r>
+            <w:r>
+              <w:t>.</w:t>
+            </w:r>
+            <w:proofErr w:type="gramEnd"/>
           </w:p>
         </w:tc>
       </w:tr>
@@ -6303,7 +7678,6 @@
                 <w:b/>
                 <w:bCs/>
               </w:rPr>
-              <w:lastRenderedPageBreak/>
               <w:t>Información adicional</w:t>
             </w:r>
           </w:p>
@@ -6366,9 +7740,11 @@
       <w:pPr>
         <w:pStyle w:val="Ttulo2"/>
       </w:pPr>
+      <w:bookmarkStart w:id="27" w:name="_Toc117862714"/>
       <w:r>
         <w:t>Prototipo</w:t>
       </w:r>
+      <w:bookmarkEnd w:id="27"/>
     </w:p>
     <w:p>
       <w:pPr>
@@ -6422,8 +7798,141 @@
       <w:pPr>
         <w:pStyle w:val="Ttulo2"/>
       </w:pPr>
-      <w:r>
+      <w:bookmarkStart w:id="28" w:name="_Toc117862715"/>
+      <w:r>
+        <w:lastRenderedPageBreak/>
         <w:t>Diagrama de Secuencia</w:t>
+      </w:r>
+      <w:bookmarkEnd w:id="28"/>
+    </w:p>
+    <w:p>
+      <w:pPr>
+        <w:spacing w:before="0" w:after="160" w:line="259" w:lineRule="auto"/>
+        <w:jc w:val="center"/>
+      </w:pPr>
+      <w:r>
+        <w:rPr>
+          <w:noProof/>
+          <w:lang w:eastAsia="es-PE"/>
+        </w:rPr>
+        <w:drawing>
+          <wp:inline distT="0" distB="0" distL="0" distR="0" wp14:anchorId="64C29BDC" wp14:editId="149E85E8">
+            <wp:extent cx="5391150" cy="3117850"/>
+            <wp:effectExtent l="0" t="0" r="0" b="6350"/>
+            <wp:docPr id="18" name="Imagen 18"/>
+            <wp:cNvGraphicFramePr>
+              <a:graphicFrameLocks xmlns:a="http://schemas.openxmlformats.org/drawingml/2006/main" noChangeAspect="1"/>
+            </wp:cNvGraphicFramePr>
+            <a:graphic xmlns:a="http://schemas.openxmlformats.org/drawingml/2006/main">
+              <a:graphicData uri="http://schemas.openxmlformats.org/drawingml/2006/picture">
+                <pic:pic xmlns:pic="http://schemas.openxmlformats.org/drawingml/2006/picture">
+                  <pic:nvPicPr>
+                    <pic:cNvPr id="0" name="Picture 4"/>
+                    <pic:cNvPicPr>
+                      <a:picLocks noChangeAspect="1" noChangeArrowheads="1"/>
+                    </pic:cNvPicPr>
+                  </pic:nvPicPr>
+                  <pic:blipFill>
+                    <a:blip r:embed="rId19">
+                      <a:extLst>
+                        <a:ext uri="{28A0092B-C50C-407E-A947-70E740481C1C}">
+                          <a14:useLocalDpi xmlns:a14="http://schemas.microsoft.com/office/drawing/2010/main" val="0"/>
+                        </a:ext>
+                      </a:extLst>
+                    </a:blip>
+                    <a:srcRect/>
+                    <a:stretch>
+                      <a:fillRect/>
+                    </a:stretch>
+                  </pic:blipFill>
+                  <pic:spPr bwMode="auto">
+                    <a:xfrm>
+                      <a:off x="0" y="0"/>
+                      <a:ext cx="5391150" cy="3117850"/>
+                    </a:xfrm>
+                    <a:prstGeom prst="rect">
+                      <a:avLst/>
+                    </a:prstGeom>
+                    <a:noFill/>
+                    <a:ln>
+                      <a:noFill/>
+                    </a:ln>
+                  </pic:spPr>
+                </pic:pic>
+              </a:graphicData>
+            </a:graphic>
+          </wp:inline>
+        </w:drawing>
+      </w:r>
+    </w:p>
+    <w:p>
+      <w:pPr>
+        <w:pStyle w:val="Ttulo2"/>
+      </w:pPr>
+      <w:bookmarkStart w:id="29" w:name="_Toc117862716"/>
+      <w:r>
+        <w:t>Diagrama E-R</w:t>
+      </w:r>
+      <w:bookmarkEnd w:id="29"/>
+    </w:p>
+    <w:p>
+      <w:pPr>
+        <w:spacing w:before="0" w:after="160" w:line="259" w:lineRule="auto"/>
+        <w:jc w:val="center"/>
+      </w:pPr>
+      <w:r>
+        <w:rPr>
+          <w:noProof/>
+          <w:lang w:eastAsia="es-PE"/>
+        </w:rPr>
+        <w:drawing>
+          <wp:inline distT="0" distB="0" distL="0" distR="0" wp14:anchorId="0D07B4EB" wp14:editId="54A60EE8">
+            <wp:extent cx="5400040" cy="4343281"/>
+            <wp:effectExtent l="0" t="0" r="0" b="635"/>
+            <wp:docPr id="16" name="Imagen 16"/>
+            <wp:cNvGraphicFramePr>
+              <a:graphicFrameLocks xmlns:a="http://schemas.openxmlformats.org/drawingml/2006/main" noChangeAspect="1"/>
+            </wp:cNvGraphicFramePr>
+            <a:graphic xmlns:a="http://schemas.openxmlformats.org/drawingml/2006/main">
+              <a:graphicData uri="http://schemas.openxmlformats.org/drawingml/2006/picture">
+                <pic:pic xmlns:pic="http://schemas.openxmlformats.org/drawingml/2006/picture">
+                  <pic:nvPicPr>
+                    <pic:cNvPr id="0" name="Picture 2"/>
+                    <pic:cNvPicPr>
+                      <a:picLocks noChangeAspect="1" noChangeArrowheads="1"/>
+                    </pic:cNvPicPr>
+                  </pic:nvPicPr>
+                  <pic:blipFill>
+                    <a:blip r:embed="rId20">
+                      <a:extLst>
+                        <a:ext uri="{28A0092B-C50C-407E-A947-70E740481C1C}">
+                          <a14:useLocalDpi xmlns:a14="http://schemas.microsoft.com/office/drawing/2010/main" val="0"/>
+                        </a:ext>
+                      </a:extLst>
+                    </a:blip>
+                    <a:srcRect/>
+                    <a:stretch>
+                      <a:fillRect/>
+                    </a:stretch>
+                  </pic:blipFill>
+                  <pic:spPr bwMode="auto">
+                    <a:xfrm>
+                      <a:off x="0" y="0"/>
+                      <a:ext cx="5400040" cy="4343281"/>
+                    </a:xfrm>
+                    <a:prstGeom prst="rect">
+                      <a:avLst/>
+                    </a:prstGeom>
+                    <a:noFill/>
+                    <a:ln>
+                      <a:noFill/>
+                    </a:ln>
+                  </pic:spPr>
+                </pic:pic>
+              </a:graphicData>
+            </a:graphic>
+          </wp:inline>
+        </w:drawing>
       </w:r>
     </w:p>
     <w:p>
@@ -6434,14 +7943,6 @@
     </w:p>
     <w:p>
       <w:pPr>
-        <w:pStyle w:val="Ttulo2"/>
-      </w:pPr>
-      <w:r>
-        <w:t>Diagrama E-R</w:t>
-      </w:r>
-    </w:p>
-    <w:p>
-      <w:pPr>
         <w:spacing w:before="0" w:after="160" w:line="259" w:lineRule="auto"/>
         <w:jc w:val="left"/>
       </w:pPr>
@@ -6457,8 +7958,6 @@
         <w:spacing w:before="0" w:after="160" w:line="259" w:lineRule="auto"/>
         <w:jc w:val="left"/>
       </w:pPr>
-      <w:bookmarkStart w:id="13" w:name="_GoBack"/>
-      <w:bookmarkEnd w:id="13"/>
     </w:p>
     <w:p>
       <w:pPr>
@@ -6468,32 +7967,23 @@
     </w:p>
     <w:p>
       <w:pPr>
-        <w:spacing w:before="0" w:after="160" w:line="259" w:lineRule="auto"/>
-        <w:jc w:val="left"/>
-      </w:pPr>
-    </w:p>
-    <w:p>
-      <w:pPr>
-        <w:spacing w:before="0" w:after="160" w:line="259" w:lineRule="auto"/>
-        <w:jc w:val="left"/>
-      </w:pPr>
-    </w:p>
-    <w:p>
-      <w:pPr>
         <w:pStyle w:val="Ttulo1"/>
       </w:pPr>
-      <w:r>
-        <w:lastRenderedPageBreak/>
+      <w:bookmarkStart w:id="30" w:name="_Toc117862717"/>
+      <w:r>
         <w:t>CRUD DE CLIENTES</w:t>
       </w:r>
+      <w:bookmarkEnd w:id="30"/>
     </w:p>
     <w:p>
       <w:pPr>
         <w:pStyle w:val="Ttulo2"/>
       </w:pPr>
+      <w:bookmarkStart w:id="31" w:name="_Toc117862718"/>
       <w:r>
         <w:t>Análisis</w:t>
       </w:r>
+      <w:bookmarkEnd w:id="31"/>
     </w:p>
     <w:p>
       <w:pPr>
@@ -6522,7 +8012,7 @@
                     </pic:cNvPicPr>
                   </pic:nvPicPr>
                   <pic:blipFill>
-                    <a:blip r:embed="rId19" cstate="print">
+                    <a:blip r:embed="rId21" cstate="print">
                       <a:extLst>
                         <a:ext uri="{28A0092B-C50C-407E-A947-70E740481C1C}">
                           <a14:useLocalDpi xmlns:a14="http://schemas.microsoft.com/office/drawing/2010/main" val="0"/>
@@ -6558,9 +8048,11 @@
       <w:pPr>
         <w:pStyle w:val="Ttulo2"/>
       </w:pPr>
+      <w:bookmarkStart w:id="32" w:name="_Toc117862719"/>
       <w:r>
         <w:t>Diseño</w:t>
       </w:r>
+      <w:bookmarkEnd w:id="32"/>
     </w:p>
     <w:p>
       <w:pPr>
@@ -6589,7 +8081,7 @@
                     </pic:cNvPicPr>
                   </pic:nvPicPr>
                   <pic:blipFill>
-                    <a:blip r:embed="rId20">
+                    <a:blip r:embed="rId22">
                       <a:extLst>
                         <a:ext uri="{28A0092B-C50C-407E-A947-70E740481C1C}">
                           <a14:useLocalDpi xmlns:a14="http://schemas.microsoft.com/office/drawing/2010/main" val="0"/>
@@ -6906,6 +8398,92 @@
     </w:lvl>
   </w:abstractNum>
   <w:abstractNum w:abstractNumId="11">
+    <w:nsid w:val="10FD7F12"/>
+    <w:multiLevelType w:val="hybridMultilevel"/>
+    <w:tmpl w:val="39840164"/>
+    <w:lvl w:ilvl="0" w:tplc="280A000F">
+      <w:start w:val="1"/>
+      <w:numFmt w:val="decimal"/>
+      <w:lvlText w:val="%1."/>
+      <w:lvlJc w:val="left"/>
+      <w:pPr>
+        <w:ind w:left="360" w:hanging="360"/>
+      </w:pPr>
+    </w:lvl>
+    <w:lvl w:ilvl="1" w:tplc="280A0019" w:tentative="1">
+      <w:start w:val="1"/>
+      <w:numFmt w:val="lowerLetter"/>
+      <w:lvlText w:val="%2."/>
+      <w:lvlJc w:val="left"/>
+      <w:pPr>
+        <w:ind w:left="1080" w:hanging="360"/>
+      </w:pPr>
+    </w:lvl>
+    <w:lvl w:ilvl="2" w:tplc="280A001B" w:tentative="1">
+      <w:start w:val="1"/>
+      <w:numFmt w:val="lowerRoman"/>
+      <w:lvlText w:val="%3."/>
+      <w:lvlJc w:val="right"/>
+      <w:pPr>
+        <w:ind w:left="1800" w:hanging="180"/>
+      </w:pPr>
+    </w:lvl>
+    <w:lvl w:ilvl="3" w:tplc="280A000F" w:tentative="1">
+      <w:start w:val="1"/>
+      <w:numFmt w:val="decimal"/>
+      <w:lvlText w:val="%4."/>
+      <w:lvlJc w:val="left"/>
+      <w:pPr>
+        <w:ind w:left="2520" w:hanging="360"/>
+      </w:pPr>
+    </w:lvl>
+    <w:lvl w:ilvl="4" w:tplc="280A0019" w:tentative="1">
+      <w:start w:val="1"/>
+      <w:numFmt w:val="lowerLetter"/>
+      <w:lvlText w:val="%5."/>
+      <w:lvlJc w:val="left"/>
+      <w:pPr>
+        <w:ind w:left="3240" w:hanging="360"/>
+      </w:pPr>
+    </w:lvl>
+    <w:lvl w:ilvl="5" w:tplc="280A001B" w:tentative="1">
+      <w:start w:val="1"/>
+      <w:numFmt w:val="lowerRoman"/>
+      <w:lvlText w:val="%6."/>
+      <w:lvlJc w:val="right"/>
+      <w:pPr>
+        <w:ind w:left="3960" w:hanging="180"/>
+      </w:pPr>
+    </w:lvl>
+    <w:lvl w:ilvl="6" w:tplc="280A000F" w:tentative="1">
+      <w:start w:val="1"/>
+      <w:numFmt w:val="decimal"/>
+      <w:lvlText w:val="%7."/>
+      <w:lvlJc w:val="left"/>
+      <w:pPr>
+        <w:ind w:left="4680" w:hanging="360"/>
+      </w:pPr>
+    </w:lvl>
+    <w:lvl w:ilvl="7" w:tplc="280A0019" w:tentative="1">
+      <w:start w:val="1"/>
+      <w:numFmt w:val="lowerLetter"/>
+      <w:lvlText w:val="%8."/>
+      <w:lvlJc w:val="left"/>
+      <w:pPr>
+        <w:ind w:left="5400" w:hanging="360"/>
+      </w:pPr>
+    </w:lvl>
+    <w:lvl w:ilvl="8" w:tplc="280A001B" w:tentative="1">
+      <w:start w:val="1"/>
+      <w:numFmt w:val="lowerRoman"/>
+      <w:lvlText w:val="%9."/>
+      <w:lvlJc w:val="right"/>
+      <w:pPr>
+        <w:ind w:left="6120" w:hanging="180"/>
+      </w:pPr>
+    </w:lvl>
+  </w:abstractNum>
+  <w:abstractNum w:abstractNumId="12">
     <w:nsid w:val="20D84339"/>
     <w:multiLevelType w:val="multilevel"/>
     <w:tmpl w:val="618A54C4"/>
@@ -7054,7 +8632,7 @@
       </w:rPr>
     </w:lvl>
   </w:abstractNum>
-  <w:abstractNum w:abstractNumId="12">
+  <w:abstractNum w:abstractNumId="13">
     <w:nsid w:val="26D628E7"/>
     <w:multiLevelType w:val="hybridMultilevel"/>
     <w:tmpl w:val="87425022"/>
@@ -7140,7 +8718,7 @@
       </w:pPr>
     </w:lvl>
   </w:abstractNum>
-  <w:abstractNum w:abstractNumId="13">
+  <w:abstractNum w:abstractNumId="14">
     <w:nsid w:val="2CC9501A"/>
     <w:multiLevelType w:val="hybridMultilevel"/>
     <w:tmpl w:val="87425022"/>
@@ -7226,7 +8804,7 @@
       </w:pPr>
     </w:lvl>
   </w:abstractNum>
-  <w:abstractNum w:abstractNumId="14">
+  <w:abstractNum w:abstractNumId="15">
     <w:nsid w:val="58405499"/>
     <w:multiLevelType w:val="hybridMultilevel"/>
     <w:tmpl w:val="87425022"/>
@@ -7312,7 +8890,7 @@
       </w:pPr>
     </w:lvl>
   </w:abstractNum>
-  <w:abstractNum w:abstractNumId="15">
+  <w:abstractNum w:abstractNumId="16">
     <w:nsid w:val="5F657C09"/>
     <w:multiLevelType w:val="hybridMultilevel"/>
     <w:tmpl w:val="728491BA"/>
@@ -7399,13 +8977,13 @@
     </w:lvl>
   </w:abstractNum>
   <w:num w:numId="1">
-    <w:abstractNumId w:val="15"/>
+    <w:abstractNumId w:val="16"/>
   </w:num>
   <w:num w:numId="2">
     <w:abstractNumId w:val="10"/>
   </w:num>
   <w:num w:numId="3">
-    <w:abstractNumId w:val="11"/>
+    <w:abstractNumId w:val="12"/>
   </w:num>
   <w:num w:numId="4">
     <w:abstractNumId w:val="8"/>
@@ -7438,13 +9016,16 @@
     <w:abstractNumId w:val="4"/>
   </w:num>
   <w:num w:numId="14">
+    <w:abstractNumId w:val="15"/>
+  </w:num>
+  <w:num w:numId="15">
+    <w:abstractNumId w:val="13"/>
+  </w:num>
+  <w:num w:numId="16">
     <w:abstractNumId w:val="14"/>
   </w:num>
-  <w:num w:numId="15">
-    <w:abstractNumId w:val="12"/>
-  </w:num>
-  <w:num w:numId="16">
-    <w:abstractNumId w:val="13"/>
+  <w:num w:numId="17">
+    <w:abstractNumId w:val="11"/>
   </w:num>
 </w:numbering>
 </file>
@@ -7919,6 +9500,52 @@
       <w:szCs w:val="16"/>
     </w:rPr>
   </w:style>
+  <w:style w:type="paragraph" w:styleId="TtulodeTDC">
+    <w:name w:val="TOC Heading"/>
+    <w:basedOn w:val="Ttulo1"/>
+    <w:next w:val="Normal"/>
+    <w:uiPriority w:val="39"/>
+    <w:semiHidden/>
+    <w:unhideWhenUsed/>
+    <w:qFormat/>
+    <w:rsid w:val="00AC077F"/>
+    <w:pPr>
+      <w:spacing w:before="480" w:after="0" w:line="276" w:lineRule="auto"/>
+      <w:jc w:val="left"/>
+      <w:outlineLvl w:val="9"/>
+    </w:pPr>
+    <w:rPr>
+      <w:rFonts w:asciiTheme="majorHAnsi" w:hAnsiTheme="majorHAnsi"/>
+      <w:bCs/>
+      <w:sz w:val="28"/>
+      <w:szCs w:val="28"/>
+      <w:lang w:eastAsia="es-PE"/>
+    </w:rPr>
+  </w:style>
+  <w:style w:type="paragraph" w:styleId="TDC3">
+    <w:name w:val="toc 3"/>
+    <w:basedOn w:val="Normal"/>
+    <w:next w:val="Normal"/>
+    <w:autoRedefine/>
+    <w:uiPriority w:val="39"/>
+    <w:unhideWhenUsed/>
+    <w:rsid w:val="00AC077F"/>
+    <w:pPr>
+      <w:spacing w:after="100"/>
+      <w:ind w:left="480"/>
+    </w:pPr>
+  </w:style>
+  <w:style w:type="character" w:styleId="Hipervnculo">
+    <w:name w:val="Hyperlink"/>
+    <w:basedOn w:val="Fuentedeprrafopredeter"/>
+    <w:uiPriority w:val="99"/>
+    <w:unhideWhenUsed/>
+    <w:rsid w:val="00AC077F"/>
+    <w:rPr>
+      <w:color w:val="0563C1" w:themeColor="hyperlink"/>
+      <w:u w:val="single"/>
+    </w:rPr>
+  </w:style>
 </w:styles>
 </file>
 
@@ -8392,6 +10019,52 @@
       <w:szCs w:val="16"/>
     </w:rPr>
   </w:style>
+  <w:style w:type="paragraph" w:styleId="TtulodeTDC">
+    <w:name w:val="TOC Heading"/>
+    <w:basedOn w:val="Ttulo1"/>
+    <w:next w:val="Normal"/>
+    <w:uiPriority w:val="39"/>
+    <w:semiHidden/>
+    <w:unhideWhenUsed/>
+    <w:qFormat/>
+    <w:rsid w:val="00AC077F"/>
+    <w:pPr>
+      <w:spacing w:before="480" w:after="0" w:line="276" w:lineRule="auto"/>
+      <w:jc w:val="left"/>
+      <w:outlineLvl w:val="9"/>
+    </w:pPr>
+    <w:rPr>
+      <w:rFonts w:asciiTheme="majorHAnsi" w:hAnsiTheme="majorHAnsi"/>
+      <w:bCs/>
+      <w:sz w:val="28"/>
+      <w:szCs w:val="28"/>
+      <w:lang w:eastAsia="es-PE"/>
+    </w:rPr>
+  </w:style>
+  <w:style w:type="paragraph" w:styleId="TDC3">
+    <w:name w:val="toc 3"/>
+    <w:basedOn w:val="Normal"/>
+    <w:next w:val="Normal"/>
+    <w:autoRedefine/>
+    <w:uiPriority w:val="39"/>
+    <w:unhideWhenUsed/>
+    <w:rsid w:val="00AC077F"/>
+    <w:pPr>
+      <w:spacing w:after="100"/>
+      <w:ind w:left="480"/>
+    </w:pPr>
+  </w:style>
+  <w:style w:type="character" w:styleId="Hipervnculo">
+    <w:name w:val="Hyperlink"/>
+    <w:basedOn w:val="Fuentedeprrafopredeter"/>
+    <w:uiPriority w:val="99"/>
+    <w:unhideWhenUsed/>
+    <w:rsid w:val="00AC077F"/>
+    <w:rPr>
+      <w:color w:val="0563C1" w:themeColor="hyperlink"/>
+      <w:u w:val="single"/>
+    </w:rPr>
+  </w:style>
 </w:styles>
 </file>
 
@@ -8695,7 +10368,7 @@
 </file>
 
 <file path=customXml/itemProps1.xml><?xml version="1.0" encoding="utf-8"?>
-<ds:datastoreItem xmlns:ds="http://schemas.openxmlformats.org/officeDocument/2006/customXml" ds:itemID="{B23D97F5-0F6F-4040-915D-A09703C64AAC}">
+<ds:datastoreItem xmlns:ds="http://schemas.openxmlformats.org/officeDocument/2006/customXml" ds:itemID="{CD8097BB-3C66-4F7D-AFEE-B4C67CF5006E}">
   <ds:schemaRefs>
     <ds:schemaRef ds:uri="http://schemas.openxmlformats.org/officeDocument/2006/bibliography"/>
   </ds:schemaRefs>

--- a/ProyectoDemo/ProyectoDemo.docx
+++ b/ProyectoDemo/ProyectoDemo.docx
@@ -1,6 +1,6 @@
 
 <file path=word/document.xml><?xml version="1.0" encoding="utf-8"?>
-<w:document xmlns:wpc="http://schemas.microsoft.com/office/word/2010/wordprocessingCanvas" xmlns:mc="http://schemas.openxmlformats.org/markup-compatibility/2006" xmlns:o="urn:schemas-microsoft-com:office:office" xmlns:r="http://schemas.openxmlformats.org/officeDocument/2006/relationships" xmlns:m="http://schemas.openxmlformats.org/officeDocument/2006/math" xmlns:v="urn:schemas-microsoft-com:vml" xmlns:wp14="http://schemas.microsoft.com/office/word/2010/wordprocessingDrawing" xmlns:wp="http://schemas.openxmlformats.org/drawingml/2006/wordprocessingDrawing" xmlns:w10="urn:schemas-microsoft-com:office:word" xmlns:w="http://schemas.openxmlformats.org/wordprocessingml/2006/main" xmlns:w14="http://schemas.microsoft.com/office/word/2010/wordml" xmlns:wpg="http://schemas.microsoft.com/office/word/2010/wordprocessingGroup" xmlns:wpi="http://schemas.microsoft.com/office/word/2010/wordprocessingInk" xmlns:wne="http://schemas.microsoft.com/office/word/2006/wordml" xmlns:wps="http://schemas.microsoft.com/office/word/2010/wordprocessingShape" mc:Ignorable="w14 wp14">
+<w:document xmlns:wpc="http://schemas.microsoft.com/office/word/2010/wordprocessingCanvas" xmlns:cx="http://schemas.microsoft.com/office/drawing/2014/chartex" xmlns:cx1="http://schemas.microsoft.com/office/drawing/2015/9/8/chartex" xmlns:cx2="http://schemas.microsoft.com/office/drawing/2015/10/21/chartex" xmlns:cx3="http://schemas.microsoft.com/office/drawing/2016/5/9/chartex" xmlns:cx4="http://schemas.microsoft.com/office/drawing/2016/5/10/chartex" xmlns:cx5="http://schemas.microsoft.com/office/drawing/2016/5/11/chartex" xmlns:cx6="http://schemas.microsoft.com/office/drawing/2016/5/12/chartex" xmlns:cx7="http://schemas.microsoft.com/office/drawing/2016/5/13/chartex" xmlns:cx8="http://schemas.microsoft.com/office/drawing/2016/5/14/chartex" xmlns:mc="http://schemas.openxmlformats.org/markup-compatibility/2006" xmlns:aink="http://schemas.microsoft.com/office/drawing/2016/ink" xmlns:am3d="http://schemas.microsoft.com/office/drawing/2017/model3d" xmlns:o="urn:schemas-microsoft-com:office:office" xmlns:oel="http://schemas.microsoft.com/office/2019/extlst" xmlns:r="http://schemas.openxmlformats.org/officeDocument/2006/relationships" xmlns:m="http://schemas.openxmlformats.org/officeDocument/2006/math" xmlns:v="urn:schemas-microsoft-com:vml" xmlns:wp14="http://schemas.microsoft.com/office/word/2010/wordprocessingDrawing" xmlns:wp="http://schemas.openxmlformats.org/drawingml/2006/wordprocessingDrawing" xmlns:w10="urn:schemas-microsoft-com:office:word" xmlns:w="http://schemas.openxmlformats.org/wordprocessingml/2006/main" xmlns:w14="http://schemas.microsoft.com/office/word/2010/wordml" xmlns:w15="http://schemas.microsoft.com/office/word/2012/wordml" xmlns:w16cex="http://schemas.microsoft.com/office/word/2018/wordml/cex" xmlns:w16cid="http://schemas.microsoft.com/office/word/2016/wordml/cid" xmlns:w16="http://schemas.microsoft.com/office/word/2018/wordml" xmlns:w16sdtdh="http://schemas.microsoft.com/office/word/2020/wordml/sdtdatahash" xmlns:w16se="http://schemas.microsoft.com/office/word/2015/wordml/symex" xmlns:wpg="http://schemas.microsoft.com/office/word/2010/wordprocessingGroup" xmlns:wpi="http://schemas.microsoft.com/office/word/2010/wordprocessingInk" xmlns:wne="http://schemas.microsoft.com/office/word/2006/wordml" xmlns:wps="http://schemas.microsoft.com/office/word/2010/wordprocessingShape" mc:Ignorable="w14 w15 w16se w16cid w16 w16cex w16sdtdh wp14">
   <w:body>
     <w:p>
       <w:pPr>
@@ -2216,7 +2216,7 @@
                     <pic:cNvPicPr/>
                   </pic:nvPicPr>
                   <pic:blipFill>
-                    <a:blip r:embed="rId7"/>
+                    <a:blip r:embed="rId6"/>
                     <a:stretch>
                       <a:fillRect/>
                     </a:stretch>
@@ -2677,6 +2677,39 @@
           </w:p>
         </w:tc>
       </w:tr>
+      <w:tr>
+        <w:tc>
+          <w:tcPr>
+            <w:tcW w:w="1555" w:type="dxa"/>
+          </w:tcPr>
+          <w:p>
+            <w:pPr>
+              <w:pStyle w:val="NormalTabla"/>
+              <w:jc w:val="center"/>
+            </w:pPr>
+          </w:p>
+        </w:tc>
+        <w:tc>
+          <w:tcPr>
+            <w:tcW w:w="1984" w:type="dxa"/>
+          </w:tcPr>
+          <w:p>
+            <w:pPr>
+              <w:pStyle w:val="NormalTabla"/>
+            </w:pPr>
+          </w:p>
+        </w:tc>
+        <w:tc>
+          <w:tcPr>
+            <w:tcW w:w="4955" w:type="dxa"/>
+          </w:tcPr>
+          <w:p>
+            <w:pPr>
+              <w:pStyle w:val="NormalTabla"/>
+            </w:pPr>
+          </w:p>
+        </w:tc>
+      </w:tr>
     </w:tbl>
     <w:p>
       <w:pPr>
@@ -2732,7 +2765,7 @@
                     <pic:cNvPicPr/>
                   </pic:nvPicPr>
                   <pic:blipFill>
-                    <a:blip r:embed="rId8"/>
+                    <a:blip r:embed="rId7"/>
                     <a:stretch>
                       <a:fillRect/>
                     </a:stretch>
@@ -3435,7 +3468,7 @@
                     </pic:cNvPicPr>
                   </pic:nvPicPr>
                   <pic:blipFill>
-                    <a:blip r:embed="rId9" cstate="print">
+                    <a:blip r:embed="rId8" cstate="print">
                       <a:extLst>
                         <a:ext uri="{28A0092B-C50C-407E-A947-70E740481C1C}">
                           <a14:useLocalDpi xmlns:a14="http://schemas.microsoft.com/office/drawing/2010/main" val="0"/>
@@ -3502,7 +3535,7 @@
                     <pic:cNvPicPr/>
                   </pic:nvPicPr>
                   <pic:blipFill>
-                    <a:blip r:embed="rId10"/>
+                    <a:blip r:embed="rId9"/>
                     <a:stretch>
                       <a:fillRect/>
                     </a:stretch>
@@ -3561,7 +3594,7 @@
                     </pic:cNvPicPr>
                   </pic:nvPicPr>
                   <pic:blipFill>
-                    <a:blip r:embed="rId11">
+                    <a:blip r:embed="rId10">
                       <a:extLst>
                         <a:ext uri="{28A0092B-C50C-407E-A947-70E740481C1C}">
                           <a14:useLocalDpi xmlns:a14="http://schemas.microsoft.com/office/drawing/2010/main" val="0"/>
@@ -3640,7 +3673,7 @@
                     </pic:cNvPicPr>
                   </pic:nvPicPr>
                   <pic:blipFill>
-                    <a:blip r:embed="rId12" cstate="print">
+                    <a:blip r:embed="rId11" cstate="print">
                       <a:extLst>
                         <a:ext uri="{28A0092B-C50C-407E-A947-70E740481C1C}">
                           <a14:useLocalDpi xmlns:a14="http://schemas.microsoft.com/office/drawing/2010/main" val="0"/>
@@ -3788,38 +3821,129 @@
         <w:tab/>
       </w:r>
       <w:proofErr w:type="spellStart"/>
+      <w:r>
+        <w:t>public</w:t>
+      </w:r>
+      <w:proofErr w:type="spellEnd"/>
+      <w:r>
+        <w:t xml:space="preserve"> </w:t>
+      </w:r>
+      <w:proofErr w:type="spellStart"/>
+      <w:r>
+        <w:t>UsuarioDto</w:t>
+      </w:r>
+      <w:proofErr w:type="spellEnd"/>
+      <w:r>
+        <w:t xml:space="preserve"> </w:t>
+      </w:r>
       <w:proofErr w:type="gramStart"/>
       <w:r>
-        <w:t>public</w:t>
+        <w:t>validar(</w:t>
+      </w:r>
+      <w:proofErr w:type="spellStart"/>
+      <w:proofErr w:type="gramEnd"/>
+      <w:r>
+        <w:t>String</w:t>
+      </w:r>
+      <w:proofErr w:type="spellEnd"/>
+      <w:r>
+        <w:t xml:space="preserve"> usuario, </w:t>
+      </w:r>
+      <w:proofErr w:type="spellStart"/>
+      <w:r>
+        <w:t>String</w:t>
+      </w:r>
+      <w:proofErr w:type="spellEnd"/>
+      <w:r>
+        <w:t xml:space="preserve"> clave) {</w:t>
+      </w:r>
+    </w:p>
+    <w:p>
+      <w:pPr>
+        <w:pStyle w:val="NormalScript"/>
+      </w:pPr>
+      <w:r>
+        <w:tab/>
+      </w:r>
+      <w:r>
+        <w:tab/>
+      </w:r>
+      <w:proofErr w:type="spellStart"/>
+      <w:r>
+        <w:t>UsuarioDto</w:t>
+      </w:r>
+      <w:proofErr w:type="spellEnd"/>
+      <w:r>
+        <w:t xml:space="preserve"> </w:t>
+      </w:r>
+      <w:proofErr w:type="spellStart"/>
+      <w:r>
+        <w:t>usuDto</w:t>
+      </w:r>
+      <w:proofErr w:type="spellEnd"/>
+      <w:r>
+        <w:t xml:space="preserve"> = </w:t>
+      </w:r>
+      <w:proofErr w:type="spellStart"/>
+      <w:r>
+        <w:t>null</w:t>
+      </w:r>
+      <w:proofErr w:type="spellEnd"/>
+      <w:r>
+        <w:t>;</w:t>
+      </w:r>
+    </w:p>
+    <w:p>
+      <w:pPr>
+        <w:pStyle w:val="NormalScript"/>
+      </w:pPr>
+      <w:r>
+        <w:tab/>
+      </w:r>
+      <w:r>
+        <w:tab/>
+      </w:r>
+      <w:proofErr w:type="spellStart"/>
+      <w:r>
+        <w:t>String</w:t>
+      </w:r>
+      <w:proofErr w:type="spellEnd"/>
+      <w:r>
+        <w:t xml:space="preserve"> </w:t>
+      </w:r>
+      <w:proofErr w:type="spellStart"/>
+      <w:r>
+        <w:t>query</w:t>
+      </w:r>
+      <w:proofErr w:type="spellEnd"/>
+      <w:r>
+        <w:t xml:space="preserve"> = "</w:t>
+      </w:r>
+      <w:proofErr w:type="spellStart"/>
+      <w:r>
+        <w:t>select</w:t>
+      </w:r>
+      <w:proofErr w:type="spellEnd"/>
+      <w:r>
+        <w:t xml:space="preserve"> </w:t>
+      </w:r>
+      <w:proofErr w:type="spellStart"/>
+      <w:proofErr w:type="gramStart"/>
+      <w:r>
+        <w:t>u.IDEMPLEADO</w:t>
       </w:r>
       <w:proofErr w:type="spellEnd"/>
       <w:proofErr w:type="gramEnd"/>
       <w:r>
-        <w:t xml:space="preserve"> </w:t>
+        <w:t xml:space="preserve">, </w:t>
       </w:r>
       <w:proofErr w:type="spellStart"/>
       <w:r>
-        <w:t>UsuarioDto</w:t>
+        <w:t>u.USUARIO</w:t>
       </w:r>
       <w:proofErr w:type="spellEnd"/>
       <w:r>
-        <w:t xml:space="preserve"> validar(</w:t>
-      </w:r>
-      <w:proofErr w:type="spellStart"/>
-      <w:r>
-        <w:t>String</w:t>
-      </w:r>
-      <w:proofErr w:type="spellEnd"/>
-      <w:r>
-        <w:t xml:space="preserve"> usuario, </w:t>
-      </w:r>
-      <w:proofErr w:type="spellStart"/>
-      <w:r>
-        <w:t>String</w:t>
-      </w:r>
-      <w:proofErr w:type="spellEnd"/>
-      <w:r>
-        <w:t xml:space="preserve"> clave) {</w:t>
+        <w:t>, '*****' CLAVE, "</w:t>
       </w:r>
     </w:p>
     <w:p>
@@ -3832,130 +3956,39 @@
       <w:r>
         <w:tab/>
       </w:r>
-      <w:proofErr w:type="spellStart"/>
-      <w:r>
-        <w:t>UsuarioDto</w:t>
-      </w:r>
-      <w:proofErr w:type="spellEnd"/>
-      <w:r>
-        <w:t xml:space="preserve"> </w:t>
-      </w:r>
-      <w:proofErr w:type="spellStart"/>
-      <w:r>
-        <w:t>usuDto</w:t>
-      </w:r>
-      <w:proofErr w:type="spellEnd"/>
-      <w:r>
-        <w:t xml:space="preserve"> = </w:t>
-      </w:r>
-      <w:proofErr w:type="spellStart"/>
-      <w:r>
-        <w:t>null</w:t>
-      </w:r>
-      <w:proofErr w:type="spellEnd"/>
-      <w:r>
-        <w:t>;</w:t>
-      </w:r>
-    </w:p>
-    <w:p>
-      <w:pPr>
-        <w:pStyle w:val="NormalScript"/>
-      </w:pPr>
-      <w:r>
-        <w:tab/>
-      </w:r>
-      <w:r>
-        <w:tab/>
-      </w:r>
-      <w:proofErr w:type="spellStart"/>
-      <w:r>
-        <w:t>String</w:t>
-      </w:r>
-      <w:proofErr w:type="spellEnd"/>
-      <w:r>
-        <w:t xml:space="preserve"> </w:t>
-      </w:r>
-      <w:proofErr w:type="spellStart"/>
-      <w:r>
-        <w:t>query</w:t>
-      </w:r>
-      <w:proofErr w:type="spellEnd"/>
-      <w:r>
-        <w:t xml:space="preserve"> = "</w:t>
-      </w:r>
-      <w:proofErr w:type="spellStart"/>
-      <w:r>
-        <w:t>select</w:t>
-      </w:r>
-      <w:proofErr w:type="spellEnd"/>
-      <w:r>
-        <w:t xml:space="preserve"> </w:t>
-      </w:r>
-      <w:proofErr w:type="spellStart"/>
-      <w:r>
-        <w:t>u.IDEMPLEADO</w:t>
-      </w:r>
-      <w:proofErr w:type="spellEnd"/>
-      <w:r>
-        <w:t xml:space="preserve">, </w:t>
-      </w:r>
-      <w:proofErr w:type="spellStart"/>
-      <w:r>
-        <w:t>u.USUARIO</w:t>
-      </w:r>
-      <w:proofErr w:type="spellEnd"/>
-      <w:r>
-        <w:t>, '*****' CLAVE</w:t>
-      </w:r>
-      <w:proofErr w:type="gramStart"/>
-      <w:r>
-        <w:t>, "</w:t>
-      </w:r>
-      <w:proofErr w:type="gramEnd"/>
-    </w:p>
-    <w:p>
-      <w:pPr>
-        <w:pStyle w:val="NormalScript"/>
-      </w:pPr>
-      <w:r>
-        <w:tab/>
-      </w:r>
-      <w:r>
-        <w:tab/>
-      </w:r>
       <w:r>
         <w:tab/>
       </w:r>
       <w:r>
         <w:tab/>
         <w:t xml:space="preserve">  + "</w:t>
-      </w:r>
-      <w:proofErr w:type="spellStart"/>
-      <w:r>
-        <w:t>u.IDROL</w:t>
-      </w:r>
-      <w:proofErr w:type="spellEnd"/>
-      <w:r>
-        <w:t xml:space="preserve">, </w:t>
-      </w:r>
-      <w:proofErr w:type="spellStart"/>
-      <w:r>
-        <w:t>r.NOMBRE</w:t>
-      </w:r>
-      <w:proofErr w:type="spellEnd"/>
-      <w:r>
-        <w:t xml:space="preserve">, </w:t>
       </w:r>
       <w:proofErr w:type="spellStart"/>
       <w:proofErr w:type="gramStart"/>
       <w:r>
+        <w:t>u.IDROL</w:t>
+      </w:r>
+      <w:proofErr w:type="spellEnd"/>
+      <w:proofErr w:type="gramEnd"/>
+      <w:r>
+        <w:t xml:space="preserve">, </w:t>
+      </w:r>
+      <w:proofErr w:type="spellStart"/>
+      <w:r>
+        <w:t>r.NOMBRE</w:t>
+      </w:r>
+      <w:proofErr w:type="spellEnd"/>
+      <w:r>
+        <w:t xml:space="preserve">, </w:t>
+      </w:r>
+      <w:proofErr w:type="spellStart"/>
+      <w:r>
         <w:t>u.ACTIVO</w:t>
       </w:r>
       <w:proofErr w:type="spellEnd"/>
       <w:r>
         <w:t xml:space="preserve"> "</w:t>
       </w:r>
-      <w:proofErr w:type="gramEnd"/>
     </w:p>
     <w:p>
       <w:pPr>
@@ -3981,151 +4014,77 @@
       <w:proofErr w:type="spellEnd"/>
       <w:r>
         <w:t xml:space="preserve"> </w:t>
-      </w:r>
-      <w:proofErr w:type="spellStart"/>
-      <w:r>
-        <w:t>dbo.USUARIO</w:t>
-      </w:r>
-      <w:proofErr w:type="spellEnd"/>
-      <w:r>
-        <w:t xml:space="preserve"> </w:t>
-      </w:r>
-      <w:proofErr w:type="gramStart"/>
-      <w:r>
-        <w:t>u "</w:t>
-      </w:r>
-      <w:proofErr w:type="gramEnd"/>
-    </w:p>
-    <w:p>
-      <w:pPr>
-        <w:pStyle w:val="NormalScript"/>
-      </w:pPr>
-      <w:r>
-        <w:tab/>
-      </w:r>
-      <w:r>
-        <w:tab/>
-      </w:r>
-      <w:r>
-        <w:tab/>
-      </w:r>
-      <w:r>
-        <w:tab/>
-        <w:t xml:space="preserve">  + "</w:t>
-      </w:r>
-      <w:proofErr w:type="spellStart"/>
-      <w:r>
-        <w:t>join</w:t>
-      </w:r>
-      <w:proofErr w:type="spellEnd"/>
-      <w:r>
-        <w:t xml:space="preserve"> </w:t>
-      </w:r>
-      <w:proofErr w:type="spellStart"/>
-      <w:r>
-        <w:t>dbo.EMPLEADO</w:t>
-      </w:r>
-      <w:proofErr w:type="spellEnd"/>
-      <w:r>
-        <w:t xml:space="preserve"> e </w:t>
-      </w:r>
-      <w:proofErr w:type="spellStart"/>
-      <w:r>
-        <w:t>on</w:t>
-      </w:r>
-      <w:proofErr w:type="spellEnd"/>
-      <w:r>
-        <w:t xml:space="preserve"> </w:t>
-      </w:r>
-      <w:proofErr w:type="spellStart"/>
-      <w:r>
-        <w:t>u.IDEMPLEADO</w:t>
-      </w:r>
-      <w:proofErr w:type="spellEnd"/>
-      <w:r>
-        <w:t xml:space="preserve"> = </w:t>
       </w:r>
       <w:proofErr w:type="spellStart"/>
       <w:proofErr w:type="gramStart"/>
       <w:r>
-        <w:t>e.IDEMPLEADO</w:t>
+        <w:t>dbo.USUARIO</w:t>
       </w:r>
       <w:proofErr w:type="spellEnd"/>
-      <w:r>
-        <w:t xml:space="preserve"> "</w:t>
-      </w:r>
       <w:proofErr w:type="gramEnd"/>
+      <w:r>
+        <w:t xml:space="preserve"> u "</w:t>
+      </w:r>
     </w:p>
     <w:p>
       <w:pPr>
         <w:pStyle w:val="NormalScript"/>
-        <w:rPr>
-          <w:lang w:val="en-US"/>
-        </w:rPr>
-      </w:pPr>
-      <w:r>
-        <w:tab/>
-      </w:r>
-      <w:r>
-        <w:tab/>
-      </w:r>
-      <w:r>
-        <w:tab/>
-      </w:r>
-      <w:r>
-        <w:tab/>
-        <w:t xml:space="preserve">  </w:t>
-      </w:r>
-      <w:r>
-        <w:rPr>
-          <w:lang w:val="en-US"/>
-        </w:rPr>
-        <w:t xml:space="preserve">+ "join </w:t>
+      </w:pPr>
+      <w:r>
+        <w:tab/>
+      </w:r>
+      <w:r>
+        <w:tab/>
+      </w:r>
+      <w:r>
+        <w:tab/>
+      </w:r>
+      <w:r>
+        <w:tab/>
+        <w:t xml:space="preserve">  + "</w:t>
       </w:r>
       <w:proofErr w:type="spellStart"/>
       <w:r>
-        <w:rPr>
-          <w:lang w:val="en-US"/>
-        </w:rPr>
-        <w:t>dbo.ROL</w:t>
+        <w:t>join</w:t>
       </w:r>
       <w:proofErr w:type="spellEnd"/>
       <w:r>
-        <w:rPr>
-          <w:lang w:val="en-US"/>
-        </w:rPr>
-        <w:t xml:space="preserve"> r on </w:t>
-      </w:r>
-      <w:proofErr w:type="spellStart"/>
-      <w:r>
-        <w:rPr>
-          <w:lang w:val="en-US"/>
-        </w:rPr>
-        <w:t>u.IDROL</w:t>
-      </w:r>
-      <w:proofErr w:type="spellEnd"/>
-      <w:r>
-        <w:rPr>
-          <w:lang w:val="en-US"/>
-        </w:rPr>
-        <w:t xml:space="preserve"> = </w:t>
+        <w:t xml:space="preserve"> </w:t>
       </w:r>
       <w:proofErr w:type="spellStart"/>
       <w:proofErr w:type="gramStart"/>
       <w:r>
-        <w:rPr>
-          <w:lang w:val="en-US"/>
-        </w:rPr>
-        <w:t>r.IDROL</w:t>
+        <w:t>dbo.EMPLEADO</w:t>
       </w:r>
       <w:proofErr w:type="spellEnd"/>
-      <w:r>
-        <w:rPr>
-          <w:lang w:val="en-US"/>
-        </w:rPr>
+      <w:proofErr w:type="gramEnd"/>
+      <w:r>
+        <w:t xml:space="preserve"> e </w:t>
+      </w:r>
+      <w:proofErr w:type="spellStart"/>
+      <w:r>
+        <w:t>on</w:t>
+      </w:r>
+      <w:proofErr w:type="spellEnd"/>
+      <w:r>
+        <w:t xml:space="preserve"> </w:t>
+      </w:r>
+      <w:proofErr w:type="spellStart"/>
+      <w:r>
+        <w:t>u.IDEMPLEADO</w:t>
+      </w:r>
+      <w:proofErr w:type="spellEnd"/>
+      <w:r>
+        <w:t xml:space="preserve"> = </w:t>
+      </w:r>
+      <w:proofErr w:type="spellStart"/>
+      <w:r>
+        <w:t>e.IDEMPLEADO</w:t>
+      </w:r>
+      <w:proofErr w:type="spellEnd"/>
+      <w:r>
         <w:t xml:space="preserve"> "</w:t>
       </w:r>
-      <w:proofErr w:type="gramEnd"/>
     </w:p>
     <w:p>
       <w:pPr>
@@ -4135,296 +4094,37 @@
         </w:rPr>
       </w:pPr>
       <w:r>
-        <w:rPr>
-          <w:lang w:val="en-US"/>
-        </w:rPr>
-        <w:tab/>
-      </w:r>
-      <w:r>
-        <w:rPr>
-          <w:lang w:val="en-US"/>
-        </w:rPr>
-        <w:tab/>
-      </w:r>
-      <w:r>
-        <w:rPr>
-          <w:lang w:val="en-US"/>
-        </w:rPr>
-        <w:tab/>
-      </w:r>
-      <w:r>
-        <w:rPr>
-          <w:lang w:val="en-US"/>
-        </w:rPr>
-        <w:tab/>
-        <w:t xml:space="preserve">  + "where </w:t>
+        <w:tab/>
+      </w:r>
+      <w:r>
+        <w:tab/>
+      </w:r>
+      <w:r>
+        <w:tab/>
+      </w:r>
+      <w:r>
+        <w:tab/>
+        <w:t xml:space="preserve">  </w:t>
+      </w:r>
+      <w:r>
+        <w:rPr>
+          <w:lang w:val="en-US"/>
+        </w:rPr>
+        <w:t xml:space="preserve">+ "join </w:t>
       </w:r>
       <w:proofErr w:type="spellStart"/>
       <w:r>
         <w:rPr>
           <w:lang w:val="en-US"/>
         </w:rPr>
-        <w:t>u.USUARIO</w:t>
+        <w:t>dbo.ROL</w:t>
       </w:r>
       <w:proofErr w:type="spellEnd"/>
       <w:r>
         <w:rPr>
           <w:lang w:val="en-US"/>
         </w:rPr>
-        <w:t xml:space="preserve"> </w:t>
-      </w:r>
-      <w:proofErr w:type="gramStart"/>
-      <w:r>
-        <w:rPr>
-          <w:lang w:val="en-US"/>
-        </w:rPr>
-        <w:t>= ?</w:t>
-      </w:r>
-      <w:proofErr w:type="gramEnd"/>
-      <w:r>
-        <w:rPr>
-          <w:lang w:val="en-US"/>
-        </w:rPr>
-        <w:t xml:space="preserve"> and </w:t>
-      </w:r>
-      <w:proofErr w:type="spellStart"/>
-      <w:r>
-        <w:rPr>
-          <w:lang w:val="en-US"/>
-        </w:rPr>
-        <w:t>u.CLAVE</w:t>
-      </w:r>
-      <w:proofErr w:type="spellEnd"/>
-      <w:r>
-        <w:rPr>
-          <w:lang w:val="en-US"/>
-        </w:rPr>
-        <w:t xml:space="preserve"> = ? </w:t>
-      </w:r>
-      <w:r>
-        <w:rPr>
-          <w:lang w:val="en-US"/>
-        </w:rPr>
-        <w:t>"</w:t>
-      </w:r>
-    </w:p>
-    <w:p>
-      <w:pPr>
-        <w:pStyle w:val="NormalScript"/>
-        <w:rPr>
-          <w:lang w:val="en-US"/>
-        </w:rPr>
-      </w:pPr>
-      <w:r>
-        <w:rPr>
-          <w:lang w:val="en-US"/>
-        </w:rPr>
-        <w:lastRenderedPageBreak/>
-        <w:tab/>
-      </w:r>
-      <w:r>
-        <w:rPr>
-          <w:lang w:val="en-US"/>
-        </w:rPr>
-        <w:tab/>
-      </w:r>
-      <w:r>
-        <w:rPr>
-          <w:lang w:val="en-US"/>
-        </w:rPr>
-        <w:tab/>
-      </w:r>
-      <w:r>
-        <w:rPr>
-          <w:lang w:val="en-US"/>
-        </w:rPr>
-        <w:tab/>
-        <w:t xml:space="preserve">  </w:t>
-      </w:r>
-      <w:r>
-        <w:rPr>
-          <w:lang w:val="en-US"/>
-        </w:rPr>
-        <w:t xml:space="preserve">+ "and </w:t>
-      </w:r>
-      <w:proofErr w:type="spellStart"/>
-      <w:r>
-        <w:rPr>
-          <w:lang w:val="en-US"/>
-        </w:rPr>
-        <w:t>u.ACTIVO</w:t>
-      </w:r>
-      <w:proofErr w:type="spellEnd"/>
-      <w:r>
-        <w:rPr>
-          <w:lang w:val="en-US"/>
-        </w:rPr>
-        <w:t xml:space="preserve"> = 1 and </w:t>
-      </w:r>
-      <w:proofErr w:type="spellStart"/>
-      <w:r>
-        <w:rPr>
-          <w:lang w:val="en-US"/>
-        </w:rPr>
-        <w:t>e.ACTIVO</w:t>
-      </w:r>
-      <w:proofErr w:type="spellEnd"/>
-      <w:r>
-        <w:rPr>
-          <w:lang w:val="en-US"/>
-        </w:rPr>
-        <w:t xml:space="preserve"> = 1";</w:t>
-      </w:r>
-    </w:p>
-    <w:p>
-      <w:pPr>
-        <w:pStyle w:val="NormalScript"/>
-        <w:rPr>
-          <w:lang w:val="en-US"/>
-        </w:rPr>
-      </w:pPr>
-      <w:r>
-        <w:rPr>
-          <w:lang w:val="en-US"/>
-        </w:rPr>
-        <w:tab/>
-      </w:r>
-      <w:r>
-        <w:rPr>
-          <w:lang w:val="en-US"/>
-        </w:rPr>
-        <w:tab/>
-      </w:r>
-      <w:proofErr w:type="spellStart"/>
-      <w:r>
-        <w:rPr>
-          <w:lang w:val="en-US"/>
-        </w:rPr>
-        <w:t>PreparedStatement</w:t>
-      </w:r>
-      <w:proofErr w:type="spellEnd"/>
-      <w:r>
-        <w:rPr>
-          <w:lang w:val="en-US"/>
-        </w:rPr>
-        <w:t xml:space="preserve"> </w:t>
-      </w:r>
-      <w:proofErr w:type="spellStart"/>
-      <w:r>
-        <w:rPr>
-          <w:lang w:val="en-US"/>
-        </w:rPr>
-        <w:t>pstm</w:t>
-      </w:r>
-      <w:proofErr w:type="spellEnd"/>
-      <w:r>
-        <w:rPr>
-          <w:lang w:val="en-US"/>
-        </w:rPr>
-        <w:t xml:space="preserve"> = null;</w:t>
-      </w:r>
-    </w:p>
-    <w:p>
-      <w:pPr>
-        <w:pStyle w:val="NormalScript"/>
-        <w:rPr>
-          <w:lang w:val="en-US"/>
-        </w:rPr>
-      </w:pPr>
-      <w:r>
-        <w:rPr>
-          <w:lang w:val="en-US"/>
-        </w:rPr>
-        <w:tab/>
-      </w:r>
-      <w:r>
-        <w:rPr>
-          <w:lang w:val="en-US"/>
-        </w:rPr>
-        <w:tab/>
-      </w:r>
-      <w:proofErr w:type="spellStart"/>
-      <w:r>
-        <w:rPr>
-          <w:lang w:val="en-US"/>
-        </w:rPr>
-        <w:t>ResultSet</w:t>
-      </w:r>
-      <w:proofErr w:type="spellEnd"/>
-      <w:r>
-        <w:rPr>
-          <w:lang w:val="en-US"/>
-        </w:rPr>
-        <w:t xml:space="preserve"> </w:t>
-      </w:r>
-      <w:proofErr w:type="spellStart"/>
-      <w:r>
-        <w:rPr>
-          <w:lang w:val="en-US"/>
-        </w:rPr>
-        <w:t>rs</w:t>
-      </w:r>
-      <w:proofErr w:type="spellEnd"/>
-      <w:r>
-        <w:rPr>
-          <w:lang w:val="en-US"/>
-        </w:rPr>
-        <w:t xml:space="preserve"> = null;</w:t>
-      </w:r>
-    </w:p>
-    <w:p>
-      <w:pPr>
-        <w:pStyle w:val="NormalScript"/>
-        <w:rPr>
-          <w:lang w:val="en-US"/>
-        </w:rPr>
-      </w:pPr>
-      <w:r>
-        <w:rPr>
-          <w:lang w:val="en-US"/>
-        </w:rPr>
-        <w:tab/>
-      </w:r>
-      <w:r>
-        <w:rPr>
-          <w:lang w:val="en-US"/>
-        </w:rPr>
-        <w:tab/>
-        <w:t xml:space="preserve">Connection </w:t>
-      </w:r>
-      <w:proofErr w:type="spellStart"/>
-      <w:r>
-        <w:rPr>
-          <w:lang w:val="en-US"/>
-        </w:rPr>
-        <w:t>cn</w:t>
-      </w:r>
-      <w:proofErr w:type="spellEnd"/>
-      <w:r>
-        <w:rPr>
-          <w:lang w:val="en-US"/>
-        </w:rPr>
-        <w:t xml:space="preserve"> = null;</w:t>
-      </w:r>
-    </w:p>
-    <w:p>
-      <w:pPr>
-        <w:pStyle w:val="NormalScript"/>
-        <w:rPr>
-          <w:lang w:val="en-US"/>
-        </w:rPr>
-      </w:pPr>
-      <w:r>
-        <w:rPr>
-          <w:lang w:val="en-US"/>
-        </w:rPr>
-        <w:tab/>
-      </w:r>
-      <w:r>
-        <w:rPr>
-          <w:lang w:val="en-US"/>
-        </w:rPr>
-        <w:tab/>
+        <w:t xml:space="preserve"> r on </w:t>
       </w:r>
       <w:proofErr w:type="spellStart"/>
       <w:proofErr w:type="gramStart"/>
@@ -4432,21 +4132,29 @@
         <w:rPr>
           <w:lang w:val="en-US"/>
         </w:rPr>
-        <w:t>this.setCode</w:t>
+        <w:t>u.IDROL</w:t>
       </w:r>
       <w:proofErr w:type="spellEnd"/>
-      <w:r>
-        <w:rPr>
-          <w:lang w:val="en-US"/>
-        </w:rPr>
-        <w:t>(</w:t>
-      </w:r>
       <w:proofErr w:type="gramEnd"/>
       <w:r>
         <w:rPr>
           <w:lang w:val="en-US"/>
         </w:rPr>
-        <w:t>1);</w:t>
+        <w:t xml:space="preserve"> = </w:t>
+      </w:r>
+      <w:proofErr w:type="spellStart"/>
+      <w:r>
+        <w:rPr>
+          <w:lang w:val="en-US"/>
+        </w:rPr>
+        <w:t>r.IDROL</w:t>
+      </w:r>
+      <w:proofErr w:type="spellEnd"/>
+      <w:r>
+        <w:rPr>
+          <w:lang w:val="en-US"/>
+        </w:rPr>
+        <w:t xml:space="preserve"> "</w:t>
       </w:r>
     </w:p>
     <w:p>
@@ -4467,6 +4175,19 @@
           <w:lang w:val="en-US"/>
         </w:rPr>
         <w:tab/>
+      </w:r>
+      <w:r>
+        <w:rPr>
+          <w:lang w:val="en-US"/>
+        </w:rPr>
+        <w:tab/>
+      </w:r>
+      <w:r>
+        <w:rPr>
+          <w:lang w:val="en-US"/>
+        </w:rPr>
+        <w:tab/>
+        <w:t xml:space="preserve">  + "where </w:t>
       </w:r>
       <w:proofErr w:type="spellStart"/>
       <w:proofErr w:type="gramStart"/>
@@ -4474,35 +4195,103 @@
         <w:rPr>
           <w:lang w:val="en-US"/>
         </w:rPr>
-        <w:t>this.setMessage</w:t>
+        <w:t>u.USUARIO</w:t>
       </w:r>
       <w:proofErr w:type="spellEnd"/>
-      <w:r>
-        <w:rPr>
-          <w:lang w:val="en-US"/>
-        </w:rPr>
-        <w:t>(</w:t>
-      </w:r>
       <w:proofErr w:type="gramEnd"/>
       <w:r>
         <w:rPr>
           <w:lang w:val="en-US"/>
         </w:rPr>
+        <w:t xml:space="preserve"> = ? and </w:t>
+      </w:r>
+      <w:proofErr w:type="spellStart"/>
+      <w:r>
+        <w:rPr>
+          <w:lang w:val="en-US"/>
+        </w:rPr>
+        <w:t>u.CLAVE</w:t>
+      </w:r>
+      <w:proofErr w:type="spellEnd"/>
+      <w:r>
+        <w:rPr>
+          <w:lang w:val="en-US"/>
+        </w:rPr>
+        <w:t xml:space="preserve"> = ? </w:t>
+      </w:r>
+      <w:r>
+        <w:rPr>
+          <w:lang w:val="en-US"/>
+        </w:rPr>
         <w:t>"</w:t>
       </w:r>
+    </w:p>
+    <w:p>
+      <w:pPr>
+        <w:pStyle w:val="NormalScript"/>
+        <w:rPr>
+          <w:lang w:val="en-US"/>
+        </w:rPr>
+      </w:pPr>
+      <w:r>
+        <w:rPr>
+          <w:lang w:val="en-US"/>
+        </w:rPr>
+        <w:lastRenderedPageBreak/>
+        <w:tab/>
+      </w:r>
+      <w:r>
+        <w:rPr>
+          <w:lang w:val="en-US"/>
+        </w:rPr>
+        <w:tab/>
+      </w:r>
+      <w:r>
+        <w:rPr>
+          <w:lang w:val="en-US"/>
+        </w:rPr>
+        <w:tab/>
+      </w:r>
+      <w:r>
+        <w:rPr>
+          <w:lang w:val="en-US"/>
+        </w:rPr>
+        <w:tab/>
+        <w:t xml:space="preserve">  </w:t>
+      </w:r>
+      <w:r>
+        <w:rPr>
+          <w:lang w:val="en-US"/>
+        </w:rPr>
+        <w:t xml:space="preserve">+ "and </w:t>
+      </w:r>
       <w:proofErr w:type="spellStart"/>
       <w:r>
         <w:rPr>
           <w:lang w:val="en-US"/>
         </w:rPr>
-        <w:t>Proceso</w:t>
+        <w:t>u.ACTIVO</w:t>
       </w:r>
       <w:proofErr w:type="spellEnd"/>
       <w:r>
         <w:rPr>
           <w:lang w:val="en-US"/>
         </w:rPr>
-        <w:t xml:space="preserve"> ok!!!");</w:t>
+        <w:t xml:space="preserve"> = 1 and </w:t>
+      </w:r>
+      <w:proofErr w:type="spellStart"/>
+      <w:r>
+        <w:rPr>
+          <w:lang w:val="en-US"/>
+        </w:rPr>
+        <w:t>e.ACTIVO</w:t>
+      </w:r>
+      <w:proofErr w:type="spellEnd"/>
+      <w:r>
+        <w:rPr>
+          <w:lang w:val="en-US"/>
+        </w:rPr>
+        <w:t xml:space="preserve"> = 1";</w:t>
       </w:r>
     </w:p>
     <w:p>
@@ -4523,7 +4312,34 @@
           <w:lang w:val="en-US"/>
         </w:rPr>
         <w:tab/>
-        <w:t>try {</w:t>
+      </w:r>
+      <w:proofErr w:type="spellStart"/>
+      <w:r>
+        <w:rPr>
+          <w:lang w:val="en-US"/>
+        </w:rPr>
+        <w:t>PreparedStatement</w:t>
+      </w:r>
+      <w:proofErr w:type="spellEnd"/>
+      <w:r>
+        <w:rPr>
+          <w:lang w:val="en-US"/>
+        </w:rPr>
+        <w:t xml:space="preserve"> </w:t>
+      </w:r>
+      <w:proofErr w:type="spellStart"/>
+      <w:r>
+        <w:rPr>
+          <w:lang w:val="en-US"/>
+        </w:rPr>
+        <w:t>pstm</w:t>
+      </w:r>
+      <w:proofErr w:type="spellEnd"/>
+      <w:r>
+        <w:rPr>
+          <w:lang w:val="en-US"/>
+        </w:rPr>
+        <w:t xml:space="preserve"> = null;</w:t>
       </w:r>
     </w:p>
     <w:p>
@@ -4545,17 +4361,60 @@
         </w:rPr>
         <w:tab/>
       </w:r>
-      <w:r>
-        <w:rPr>
-          <w:lang w:val="en-US"/>
-        </w:rPr>
-        <w:tab/>
-      </w:r>
       <w:proofErr w:type="spellStart"/>
       <w:r>
         <w:rPr>
           <w:lang w:val="en-US"/>
         </w:rPr>
+        <w:t>ResultSet</w:t>
+      </w:r>
+      <w:proofErr w:type="spellEnd"/>
+      <w:r>
+        <w:rPr>
+          <w:lang w:val="en-US"/>
+        </w:rPr>
+        <w:t xml:space="preserve"> </w:t>
+      </w:r>
+      <w:proofErr w:type="spellStart"/>
+      <w:r>
+        <w:rPr>
+          <w:lang w:val="en-US"/>
+        </w:rPr>
+        <w:t>rs</w:t>
+      </w:r>
+      <w:proofErr w:type="spellEnd"/>
+      <w:r>
+        <w:rPr>
+          <w:lang w:val="en-US"/>
+        </w:rPr>
+        <w:t xml:space="preserve"> = null;</w:t>
+      </w:r>
+    </w:p>
+    <w:p>
+      <w:pPr>
+        <w:pStyle w:val="NormalScript"/>
+        <w:rPr>
+          <w:lang w:val="en-US"/>
+        </w:rPr>
+      </w:pPr>
+      <w:r>
+        <w:rPr>
+          <w:lang w:val="en-US"/>
+        </w:rPr>
+        <w:tab/>
+      </w:r>
+      <w:r>
+        <w:rPr>
+          <w:lang w:val="en-US"/>
+        </w:rPr>
+        <w:tab/>
+        <w:t xml:space="preserve">Connection </w:t>
+      </w:r>
+      <w:proofErr w:type="spellStart"/>
+      <w:r>
+        <w:rPr>
+          <w:lang w:val="en-US"/>
+        </w:rPr>
         <w:t>cn</w:t>
       </w:r>
       <w:proofErr w:type="spellEnd"/>
@@ -4563,21 +4422,7 @@
         <w:rPr>
           <w:lang w:val="en-US"/>
         </w:rPr>
-        <w:t xml:space="preserve"> = </w:t>
-      </w:r>
-      <w:proofErr w:type="spellStart"/>
-      <w:r>
-        <w:rPr>
-          <w:lang w:val="en-US"/>
-        </w:rPr>
-        <w:t>AccesoDB.getConnection</w:t>
-      </w:r>
-      <w:proofErr w:type="spellEnd"/>
-      <w:r>
-        <w:rPr>
-          <w:lang w:val="en-US"/>
-        </w:rPr>
-        <w:t>();</w:t>
+        <w:t xml:space="preserve"> = null;</w:t>
       </w:r>
     </w:p>
     <w:p>
@@ -4587,12 +4432,6 @@
           <w:lang w:val="en-US"/>
         </w:rPr>
       </w:pPr>
-      <w:r>
-        <w:rPr>
-          <w:lang w:val="en-US"/>
-        </w:rPr>
-        <w:tab/>
-      </w:r>
       <w:r>
         <w:rPr>
           <w:lang w:val="en-US"/>
@@ -4611,7 +4450,7 @@
         <w:rPr>
           <w:lang w:val="en-US"/>
         </w:rPr>
-        <w:t>pstm</w:t>
+        <w:t>this.setCode</w:t>
       </w:r>
       <w:proofErr w:type="spellEnd"/>
       <w:proofErr w:type="gramEnd"/>
@@ -4619,21 +4458,7 @@
         <w:rPr>
           <w:lang w:val="en-US"/>
         </w:rPr>
-        <w:t xml:space="preserve"> = </w:t>
-      </w:r>
-      <w:proofErr w:type="spellStart"/>
-      <w:r>
-        <w:rPr>
-          <w:lang w:val="en-US"/>
-        </w:rPr>
-        <w:t>cn.prepareStatement</w:t>
-      </w:r>
-      <w:proofErr w:type="spellEnd"/>
-      <w:r>
-        <w:rPr>
-          <w:lang w:val="en-US"/>
-        </w:rPr>
-        <w:t>(query);</w:t>
+        <w:t>(1);</w:t>
       </w:r>
     </w:p>
     <w:p>
@@ -4643,12 +4468,6 @@
           <w:lang w:val="en-US"/>
         </w:rPr>
       </w:pPr>
-      <w:r>
-        <w:rPr>
-          <w:lang w:val="en-US"/>
-        </w:rPr>
-        <w:tab/>
-      </w:r>
       <w:r>
         <w:rPr>
           <w:lang w:val="en-US"/>
@@ -4667,35 +4486,29 @@
         <w:rPr>
           <w:lang w:val="en-US"/>
         </w:rPr>
-        <w:t>pstm.setString</w:t>
+        <w:t>this.setMessage</w:t>
       </w:r>
       <w:proofErr w:type="spellEnd"/>
-      <w:r>
-        <w:rPr>
-          <w:lang w:val="en-US"/>
-        </w:rPr>
-        <w:t>(</w:t>
-      </w:r>
       <w:proofErr w:type="gramEnd"/>
       <w:r>
         <w:rPr>
           <w:lang w:val="en-US"/>
         </w:rPr>
-        <w:t xml:space="preserve">1, </w:t>
+        <w:t>("</w:t>
       </w:r>
       <w:proofErr w:type="spellStart"/>
       <w:r>
         <w:rPr>
           <w:lang w:val="en-US"/>
         </w:rPr>
-        <w:t>usuario</w:t>
+        <w:t>Proceso</w:t>
       </w:r>
       <w:proofErr w:type="spellEnd"/>
       <w:r>
         <w:rPr>
           <w:lang w:val="en-US"/>
         </w:rPr>
-        <w:t>);</w:t>
+        <w:t xml:space="preserve"> ok!!!");</w:t>
       </w:r>
     </w:p>
     <w:p>
@@ -4716,12 +4529,101 @@
           <w:lang w:val="en-US"/>
         </w:rPr>
         <w:tab/>
-      </w:r>
-      <w:r>
-        <w:rPr>
-          <w:lang w:val="en-US"/>
-        </w:rPr>
-        <w:tab/>
+        <w:t>try {</w:t>
+      </w:r>
+    </w:p>
+    <w:p>
+      <w:pPr>
+        <w:pStyle w:val="NormalScript"/>
+        <w:rPr>
+          <w:lang w:val="en-US"/>
+        </w:rPr>
+      </w:pPr>
+      <w:r>
+        <w:rPr>
+          <w:lang w:val="en-US"/>
+        </w:rPr>
+        <w:tab/>
+      </w:r>
+      <w:r>
+        <w:rPr>
+          <w:lang w:val="en-US"/>
+        </w:rPr>
+        <w:tab/>
+      </w:r>
+      <w:r>
+        <w:rPr>
+          <w:lang w:val="en-US"/>
+        </w:rPr>
+        <w:tab/>
+      </w:r>
+      <w:proofErr w:type="spellStart"/>
+      <w:r>
+        <w:rPr>
+          <w:lang w:val="en-US"/>
+        </w:rPr>
+        <w:t>cn</w:t>
+      </w:r>
+      <w:proofErr w:type="spellEnd"/>
+      <w:r>
+        <w:rPr>
+          <w:lang w:val="en-US"/>
+        </w:rPr>
+        <w:t xml:space="preserve"> = </w:t>
+      </w:r>
+      <w:proofErr w:type="spellStart"/>
+      <w:r>
+        <w:rPr>
+          <w:lang w:val="en-US"/>
+        </w:rPr>
+        <w:t>AccesoDB.getConnection</w:t>
+      </w:r>
+      <w:proofErr w:type="spellEnd"/>
+      <w:r>
+        <w:rPr>
+          <w:lang w:val="en-US"/>
+        </w:rPr>
+        <w:t>();</w:t>
+      </w:r>
+    </w:p>
+    <w:p>
+      <w:pPr>
+        <w:pStyle w:val="NormalScript"/>
+        <w:rPr>
+          <w:lang w:val="en-US"/>
+        </w:rPr>
+      </w:pPr>
+      <w:r>
+        <w:rPr>
+          <w:lang w:val="en-US"/>
+        </w:rPr>
+        <w:tab/>
+      </w:r>
+      <w:r>
+        <w:rPr>
+          <w:lang w:val="en-US"/>
+        </w:rPr>
+        <w:tab/>
+      </w:r>
+      <w:r>
+        <w:rPr>
+          <w:lang w:val="en-US"/>
+        </w:rPr>
+        <w:tab/>
+      </w:r>
+      <w:proofErr w:type="spellStart"/>
+      <w:r>
+        <w:rPr>
+          <w:lang w:val="en-US"/>
+        </w:rPr>
+        <w:t>pstm</w:t>
+      </w:r>
+      <w:proofErr w:type="spellEnd"/>
+      <w:r>
+        <w:rPr>
+          <w:lang w:val="en-US"/>
+        </w:rPr>
+        <w:t xml:space="preserve"> = </w:t>
       </w:r>
       <w:proofErr w:type="spellStart"/>
       <w:proofErr w:type="gramStart"/>
@@ -4729,21 +4631,15 @@
         <w:rPr>
           <w:lang w:val="en-US"/>
         </w:rPr>
-        <w:t>pstm.setString</w:t>
+        <w:t>cn.prepareStatement</w:t>
       </w:r>
       <w:proofErr w:type="spellEnd"/>
-      <w:r>
-        <w:rPr>
-          <w:lang w:val="en-US"/>
-        </w:rPr>
-        <w:t>(</w:t>
-      </w:r>
       <w:proofErr w:type="gramEnd"/>
       <w:r>
         <w:rPr>
           <w:lang w:val="en-US"/>
         </w:rPr>
-        <w:t>2, clave);</w:t>
+        <w:t>(query);</w:t>
       </w:r>
     </w:p>
     <w:p>
@@ -4777,7 +4673,7 @@
         <w:rPr>
           <w:lang w:val="en-US"/>
         </w:rPr>
-        <w:t>rs</w:t>
+        <w:t>pstm.setString</w:t>
       </w:r>
       <w:proofErr w:type="spellEnd"/>
       <w:proofErr w:type="gramEnd"/>
@@ -4785,21 +4681,21 @@
         <w:rPr>
           <w:lang w:val="en-US"/>
         </w:rPr>
-        <w:t xml:space="preserve"> = </w:t>
+        <w:t xml:space="preserve">(1, </w:t>
       </w:r>
       <w:proofErr w:type="spellStart"/>
       <w:r>
         <w:rPr>
           <w:lang w:val="en-US"/>
         </w:rPr>
-        <w:t>pstm.executeQuery</w:t>
+        <w:t>usuario</w:t>
       </w:r>
       <w:proofErr w:type="spellEnd"/>
       <w:r>
         <w:rPr>
           <w:lang w:val="en-US"/>
         </w:rPr>
-        <w:t>();</w:t>
+        <w:t>);</w:t>
       </w:r>
     </w:p>
     <w:p>
@@ -4809,66 +4705,6 @@
           <w:lang w:val="en-US"/>
         </w:rPr>
       </w:pPr>
-      <w:r>
-        <w:rPr>
-          <w:lang w:val="en-US"/>
-        </w:rPr>
-        <w:tab/>
-      </w:r>
-      <w:r>
-        <w:rPr>
-          <w:lang w:val="en-US"/>
-        </w:rPr>
-        <w:tab/>
-      </w:r>
-      <w:r>
-        <w:rPr>
-          <w:lang w:val="en-US"/>
-        </w:rPr>
-        <w:tab/>
-      </w:r>
-      <w:proofErr w:type="gramStart"/>
-      <w:r>
-        <w:rPr>
-          <w:lang w:val="en-US"/>
-        </w:rPr>
-        <w:t>if(</w:t>
-      </w:r>
-      <w:proofErr w:type="gramEnd"/>
-      <w:r>
-        <w:rPr>
-          <w:lang w:val="en-US"/>
-        </w:rPr>
-        <w:t>!</w:t>
-      </w:r>
-      <w:proofErr w:type="spellStart"/>
-      <w:r>
-        <w:rPr>
-          <w:lang w:val="en-US"/>
-        </w:rPr>
-        <w:t>rs.next</w:t>
-      </w:r>
-      <w:proofErr w:type="spellEnd"/>
-      <w:r>
-        <w:rPr>
-          <w:lang w:val="en-US"/>
-        </w:rPr>
-        <w:t>()){</w:t>
-      </w:r>
-    </w:p>
-    <w:p>
-      <w:pPr>
-        <w:pStyle w:val="NormalScript"/>
-        <w:rPr>
-          <w:lang w:val="en-US"/>
-        </w:rPr>
-      </w:pPr>
-      <w:r>
-        <w:rPr>
-          <w:lang w:val="en-US"/>
-        </w:rPr>
-        <w:tab/>
-      </w:r>
       <w:r>
         <w:rPr>
           <w:lang w:val="en-US"/>
@@ -4893,21 +4729,15 @@
         <w:rPr>
           <w:lang w:val="en-US"/>
         </w:rPr>
-        <w:t>rs.close</w:t>
+        <w:t>pstm.setString</w:t>
       </w:r>
       <w:proofErr w:type="spellEnd"/>
-      <w:r>
-        <w:rPr>
-          <w:lang w:val="en-US"/>
-        </w:rPr>
-        <w:t>(</w:t>
-      </w:r>
       <w:proofErr w:type="gramEnd"/>
       <w:r>
         <w:rPr>
           <w:lang w:val="en-US"/>
         </w:rPr>
-        <w:t>);</w:t>
+        <w:t>(2, clave);</w:t>
       </w:r>
     </w:p>
     <w:p>
@@ -4935,11 +4765,19 @@
         </w:rPr>
         <w:tab/>
       </w:r>
-      <w:r>
-        <w:rPr>
-          <w:lang w:val="en-US"/>
-        </w:rPr>
-        <w:tab/>
+      <w:proofErr w:type="spellStart"/>
+      <w:r>
+        <w:rPr>
+          <w:lang w:val="en-US"/>
+        </w:rPr>
+        <w:t>rs</w:t>
+      </w:r>
+      <w:proofErr w:type="spellEnd"/>
+      <w:r>
+        <w:rPr>
+          <w:lang w:val="en-US"/>
+        </w:rPr>
+        <w:t xml:space="preserve"> = </w:t>
       </w:r>
       <w:proofErr w:type="spellStart"/>
       <w:proofErr w:type="gramStart"/>
@@ -4947,21 +4785,15 @@
         <w:rPr>
           <w:lang w:val="en-US"/>
         </w:rPr>
-        <w:t>pstm.close</w:t>
+        <w:t>pstm.executeQuery</w:t>
       </w:r>
       <w:proofErr w:type="spellEnd"/>
-      <w:r>
-        <w:rPr>
-          <w:lang w:val="en-US"/>
-        </w:rPr>
-        <w:t>(</w:t>
-      </w:r>
       <w:proofErr w:type="gramEnd"/>
       <w:r>
         <w:rPr>
           <w:lang w:val="en-US"/>
         </w:rPr>
-        <w:t>);</w:t>
+        <w:t>();</w:t>
       </w:r>
     </w:p>
     <w:p>
@@ -4988,68 +4820,35 @@
           <w:lang w:val="en-US"/>
         </w:rPr>
         <w:tab/>
-      </w:r>
-      <w:r>
-        <w:rPr>
-          <w:lang w:val="en-US"/>
-        </w:rPr>
-        <w:tab/>
+        <w:t>if</w:t>
       </w:r>
       <w:proofErr w:type="gramStart"/>
       <w:r>
         <w:rPr>
           <w:lang w:val="en-US"/>
         </w:rPr>
-        <w:t>throw</w:t>
+        <w:t>(!</w:t>
+      </w:r>
+      <w:proofErr w:type="spellStart"/>
+      <w:r>
+        <w:rPr>
+          <w:lang w:val="en-US"/>
+        </w:rPr>
+        <w:t>rs</w:t>
       </w:r>
       <w:proofErr w:type="gramEnd"/>
       <w:r>
         <w:rPr>
           <w:lang w:val="en-US"/>
         </w:rPr>
-        <w:t xml:space="preserve"> new </w:t>
-      </w:r>
-      <w:proofErr w:type="spellStart"/>
-      <w:r>
-        <w:rPr>
-          <w:lang w:val="en-US"/>
-        </w:rPr>
-        <w:t>SQLException</w:t>
+        <w:t>.next</w:t>
       </w:r>
       <w:proofErr w:type="spellEnd"/>
       <w:r>
         <w:rPr>
           <w:lang w:val="en-US"/>
         </w:rPr>
-        <w:t>("</w:t>
-      </w:r>
-      <w:proofErr w:type="spellStart"/>
-      <w:r>
-        <w:rPr>
-          <w:lang w:val="en-US"/>
-        </w:rPr>
-        <w:t>Datos</w:t>
-      </w:r>
-      <w:proofErr w:type="spellEnd"/>
-      <w:r>
-        <w:rPr>
-          <w:lang w:val="en-US"/>
-        </w:rPr>
-        <w:t xml:space="preserve"> </w:t>
-      </w:r>
-      <w:proofErr w:type="spellStart"/>
-      <w:r>
-        <w:rPr>
-          <w:lang w:val="en-US"/>
-        </w:rPr>
-        <w:t>incorrectos</w:t>
-      </w:r>
-      <w:proofErr w:type="spellEnd"/>
-      <w:r>
-        <w:rPr>
-          <w:lang w:val="en-US"/>
-        </w:rPr>
-        <w:t>.");</w:t>
+        <w:t>()){</w:t>
       </w:r>
     </w:p>
     <w:p>
@@ -5065,27 +4864,6 @@
         </w:rPr>
         <w:tab/>
       </w:r>
-      <w:r>
-        <w:rPr>
-          <w:lang w:val="en-US"/>
-        </w:rPr>
-        <w:tab/>
-      </w:r>
-      <w:r>
-        <w:rPr>
-          <w:lang w:val="en-US"/>
-        </w:rPr>
-        <w:tab/>
-        <w:t>}</w:t>
-      </w:r>
-    </w:p>
-    <w:p>
-      <w:pPr>
-        <w:pStyle w:val="NormalScript"/>
-        <w:rPr>
-          <w:lang w:val="en-US"/>
-        </w:rPr>
-      </w:pPr>
       <w:r>
         <w:rPr>
           <w:lang w:val="en-US"/>
@@ -5110,7 +4888,7 @@
         <w:rPr>
           <w:lang w:val="en-US"/>
         </w:rPr>
-        <w:t>usuDto</w:t>
+        <w:t>rs.close</w:t>
       </w:r>
       <w:proofErr w:type="spellEnd"/>
       <w:proofErr w:type="gramEnd"/>
@@ -5118,20 +4896,6 @@
         <w:rPr>
           <w:lang w:val="en-US"/>
         </w:rPr>
-        <w:t xml:space="preserve"> = new </w:t>
-      </w:r>
-      <w:proofErr w:type="spellStart"/>
-      <w:r>
-        <w:rPr>
-          <w:lang w:val="en-US"/>
-        </w:rPr>
-        <w:t>UsuarioDto</w:t>
-      </w:r>
-      <w:proofErr w:type="spellEnd"/>
-      <w:r>
-        <w:rPr>
-          <w:lang w:val="en-US"/>
-        </w:rPr>
         <w:t>();</w:t>
       </w:r>
     </w:p>
@@ -5142,6 +4906,12 @@
           <w:lang w:val="en-US"/>
         </w:rPr>
       </w:pPr>
+      <w:r>
+        <w:rPr>
+          <w:lang w:val="en-US"/>
+        </w:rPr>
+        <w:tab/>
+      </w:r>
       <w:r>
         <w:rPr>
           <w:lang w:val="en-US"/>
@@ -5166,29 +4936,15 @@
         <w:rPr>
           <w:lang w:val="en-US"/>
         </w:rPr>
-        <w:t>usuDto.setIdempleado</w:t>
+        <w:t>pstm.close</w:t>
       </w:r>
       <w:proofErr w:type="spellEnd"/>
-      <w:r>
-        <w:rPr>
-          <w:lang w:val="en-US"/>
-        </w:rPr>
-        <w:t>(</w:t>
-      </w:r>
-      <w:proofErr w:type="spellStart"/>
       <w:proofErr w:type="gramEnd"/>
       <w:r>
         <w:rPr>
           <w:lang w:val="en-US"/>
         </w:rPr>
-        <w:t>rs.getInt</w:t>
-      </w:r>
-      <w:proofErr w:type="spellEnd"/>
-      <w:r>
-        <w:rPr>
-          <w:lang w:val="en-US"/>
-        </w:rPr>
-        <w:t>("IDEMPLEADO"));</w:t>
+        <w:t>();</w:t>
       </w:r>
     </w:p>
     <w:p>
@@ -5215,6 +4971,13 @@
           <w:lang w:val="en-US"/>
         </w:rPr>
         <w:tab/>
+      </w:r>
+      <w:r>
+        <w:rPr>
+          <w:lang w:val="en-US"/>
+        </w:rPr>
+        <w:tab/>
+        <w:t xml:space="preserve">throw new </w:t>
       </w:r>
       <w:proofErr w:type="spellStart"/>
       <w:proofErr w:type="gramStart"/>
@@ -5222,7 +4985,7 @@
         <w:rPr>
           <w:lang w:val="en-US"/>
         </w:rPr>
-        <w:t>usuDto.setUsuario</w:t>
+        <w:t>SQLException</w:t>
       </w:r>
       <w:proofErr w:type="spellEnd"/>
       <w:r>
@@ -5231,20 +4994,40 @@
         </w:rPr>
         <w:t>(</w:t>
       </w:r>
+      <w:proofErr w:type="gramEnd"/>
+      <w:r>
+        <w:rPr>
+          <w:lang w:val="en-US"/>
+        </w:rPr>
+        <w:t>"</w:t>
+      </w:r>
       <w:proofErr w:type="spellStart"/>
-      <w:proofErr w:type="gramEnd"/>
-      <w:r>
-        <w:rPr>
-          <w:lang w:val="en-US"/>
-        </w:rPr>
-        <w:t>rs.getString</w:t>
+      <w:r>
+        <w:rPr>
+          <w:lang w:val="en-US"/>
+        </w:rPr>
+        <w:t>Datos</w:t>
       </w:r>
       <w:proofErr w:type="spellEnd"/>
       <w:r>
         <w:rPr>
           <w:lang w:val="en-US"/>
         </w:rPr>
-        <w:t>("USUARIO"));</w:t>
+        <w:t xml:space="preserve"> </w:t>
+      </w:r>
+      <w:proofErr w:type="spellStart"/>
+      <w:r>
+        <w:rPr>
+          <w:lang w:val="en-US"/>
+        </w:rPr>
+        <w:t>incorrectos</w:t>
+      </w:r>
+      <w:proofErr w:type="spellEnd"/>
+      <w:r>
+        <w:rPr>
+          <w:lang w:val="en-US"/>
+        </w:rPr>
+        <w:t>.");</w:t>
       </w:r>
     </w:p>
     <w:p>
@@ -5271,6 +5054,47 @@
           <w:lang w:val="en-US"/>
         </w:rPr>
         <w:tab/>
+        <w:t>}</w:t>
+      </w:r>
+    </w:p>
+    <w:p>
+      <w:pPr>
+        <w:pStyle w:val="NormalScript"/>
+        <w:rPr>
+          <w:lang w:val="en-US"/>
+        </w:rPr>
+      </w:pPr>
+      <w:r>
+        <w:rPr>
+          <w:lang w:val="en-US"/>
+        </w:rPr>
+        <w:tab/>
+      </w:r>
+      <w:r>
+        <w:rPr>
+          <w:lang w:val="en-US"/>
+        </w:rPr>
+        <w:tab/>
+      </w:r>
+      <w:r>
+        <w:rPr>
+          <w:lang w:val="en-US"/>
+        </w:rPr>
+        <w:tab/>
+      </w:r>
+      <w:proofErr w:type="spellStart"/>
+      <w:r>
+        <w:rPr>
+          <w:lang w:val="en-US"/>
+        </w:rPr>
+        <w:t>usuDto</w:t>
+      </w:r>
+      <w:proofErr w:type="spellEnd"/>
+      <w:r>
+        <w:rPr>
+          <w:lang w:val="en-US"/>
+        </w:rPr>
+        <w:t xml:space="preserve"> = new </w:t>
       </w:r>
       <w:proofErr w:type="spellStart"/>
       <w:proofErr w:type="gramStart"/>
@@ -5278,7 +5102,7 @@
         <w:rPr>
           <w:lang w:val="en-US"/>
         </w:rPr>
-        <w:t>usuDto.setClave</w:t>
+        <w:t>UsuarioDto</w:t>
       </w:r>
       <w:proofErr w:type="spellEnd"/>
       <w:r>
@@ -5287,46 +5111,52 @@
         </w:rPr>
         <w:t>(</w:t>
       </w:r>
+      <w:proofErr w:type="gramEnd"/>
+      <w:r>
+        <w:rPr>
+          <w:lang w:val="en-US"/>
+        </w:rPr>
+        <w:t>);</w:t>
+      </w:r>
+    </w:p>
+    <w:p>
+      <w:pPr>
+        <w:pStyle w:val="NormalScript"/>
+        <w:rPr>
+          <w:lang w:val="en-US"/>
+        </w:rPr>
+      </w:pPr>
+      <w:r>
+        <w:rPr>
+          <w:lang w:val="en-US"/>
+        </w:rPr>
+        <w:tab/>
+      </w:r>
+      <w:r>
+        <w:rPr>
+          <w:lang w:val="en-US"/>
+        </w:rPr>
+        <w:tab/>
+      </w:r>
+      <w:r>
+        <w:rPr>
+          <w:lang w:val="en-US"/>
+        </w:rPr>
+        <w:tab/>
+      </w:r>
       <w:proofErr w:type="spellStart"/>
-      <w:proofErr w:type="gramEnd"/>
-      <w:r>
-        <w:rPr>
-          <w:lang w:val="en-US"/>
-        </w:rPr>
-        <w:t>rs.getString</w:t>
+      <w:r>
+        <w:rPr>
+          <w:lang w:val="en-US"/>
+        </w:rPr>
+        <w:t>usuDto.setIdempleado</w:t>
       </w:r>
       <w:proofErr w:type="spellEnd"/>
       <w:r>
         <w:rPr>
           <w:lang w:val="en-US"/>
         </w:rPr>
-        <w:t>("CLAVE"));</w:t>
-      </w:r>
-    </w:p>
-    <w:p>
-      <w:pPr>
-        <w:pStyle w:val="NormalScript"/>
-        <w:rPr>
-          <w:lang w:val="en-US"/>
-        </w:rPr>
-      </w:pPr>
-      <w:r>
-        <w:rPr>
-          <w:lang w:val="en-US"/>
-        </w:rPr>
-        <w:tab/>
-      </w:r>
-      <w:r>
-        <w:rPr>
-          <w:lang w:val="en-US"/>
-        </w:rPr>
-        <w:tab/>
-      </w:r>
-      <w:r>
-        <w:rPr>
-          <w:lang w:val="en-US"/>
-        </w:rPr>
-        <w:tab/>
+        <w:t>(</w:t>
       </w:r>
       <w:proofErr w:type="spellStart"/>
       <w:proofErr w:type="gramStart"/>
@@ -5334,55 +5164,55 @@
         <w:rPr>
           <w:lang w:val="en-US"/>
         </w:rPr>
-        <w:t>usuDto.setIdrol</w:t>
+        <w:t>rs.getInt</w:t>
       </w:r>
       <w:proofErr w:type="spellEnd"/>
+      <w:proofErr w:type="gramEnd"/>
+      <w:r>
+        <w:rPr>
+          <w:lang w:val="en-US"/>
+        </w:rPr>
+        <w:t>("IDEMPLEADO"));</w:t>
+      </w:r>
+    </w:p>
+    <w:p>
+      <w:pPr>
+        <w:pStyle w:val="NormalScript"/>
+        <w:rPr>
+          <w:lang w:val="en-US"/>
+        </w:rPr>
+      </w:pPr>
+      <w:r>
+        <w:rPr>
+          <w:lang w:val="en-US"/>
+        </w:rPr>
+        <w:tab/>
+      </w:r>
+      <w:r>
+        <w:rPr>
+          <w:lang w:val="en-US"/>
+        </w:rPr>
+        <w:tab/>
+      </w:r>
+      <w:r>
+        <w:rPr>
+          <w:lang w:val="en-US"/>
+        </w:rPr>
+        <w:tab/>
+      </w:r>
+      <w:proofErr w:type="spellStart"/>
+      <w:r>
+        <w:rPr>
+          <w:lang w:val="en-US"/>
+        </w:rPr>
+        <w:t>usuDto.setUsuario</w:t>
+      </w:r>
+      <w:proofErr w:type="spellEnd"/>
       <w:r>
         <w:rPr>
           <w:lang w:val="en-US"/>
         </w:rPr>
         <w:t>(</w:t>
-      </w:r>
-      <w:proofErr w:type="spellStart"/>
-      <w:proofErr w:type="gramEnd"/>
-      <w:r>
-        <w:rPr>
-          <w:lang w:val="en-US"/>
-        </w:rPr>
-        <w:t>rs.getInt</w:t>
-      </w:r>
-      <w:proofErr w:type="spellEnd"/>
-      <w:r>
-        <w:rPr>
-          <w:lang w:val="en-US"/>
-        </w:rPr>
-        <w:t>("IDROL"));</w:t>
-      </w:r>
-    </w:p>
-    <w:p>
-      <w:pPr>
-        <w:pStyle w:val="NormalScript"/>
-        <w:rPr>
-          <w:lang w:val="en-US"/>
-        </w:rPr>
-      </w:pPr>
-      <w:r>
-        <w:rPr>
-          <w:lang w:val="en-US"/>
-        </w:rPr>
-        <w:tab/>
-      </w:r>
-      <w:r>
-        <w:rPr>
-          <w:lang w:val="en-US"/>
-        </w:rPr>
-        <w:tab/>
-      </w:r>
-      <w:r>
-        <w:rPr>
-          <w:lang w:val="en-US"/>
-        </w:rPr>
-        <w:tab/>
       </w:r>
       <w:proofErr w:type="spellStart"/>
       <w:proofErr w:type="gramStart"/>
@@ -5390,87 +5220,111 @@
         <w:rPr>
           <w:lang w:val="en-US"/>
         </w:rPr>
-        <w:t>usuDto.setRol</w:t>
+        <w:t>rs.getString</w:t>
       </w:r>
       <w:proofErr w:type="spellEnd"/>
+      <w:proofErr w:type="gramEnd"/>
+      <w:r>
+        <w:rPr>
+          <w:lang w:val="en-US"/>
+        </w:rPr>
+        <w:t>("USUARIO"));</w:t>
+      </w:r>
+    </w:p>
+    <w:p>
+      <w:pPr>
+        <w:pStyle w:val="NormalScript"/>
+        <w:rPr>
+          <w:lang w:val="en-US"/>
+        </w:rPr>
+      </w:pPr>
+      <w:r>
+        <w:rPr>
+          <w:lang w:val="en-US"/>
+        </w:rPr>
+        <w:tab/>
+      </w:r>
+      <w:r>
+        <w:rPr>
+          <w:lang w:val="en-US"/>
+        </w:rPr>
+        <w:tab/>
+      </w:r>
+      <w:r>
+        <w:rPr>
+          <w:lang w:val="en-US"/>
+        </w:rPr>
+        <w:tab/>
+      </w:r>
+      <w:proofErr w:type="spellStart"/>
+      <w:r>
+        <w:rPr>
+          <w:lang w:val="en-US"/>
+        </w:rPr>
+        <w:t>usuDto.setClave</w:t>
+      </w:r>
+      <w:proofErr w:type="spellEnd"/>
       <w:r>
         <w:rPr>
           <w:lang w:val="en-US"/>
         </w:rPr>
         <w:t>(</w:t>
-      </w:r>
-      <w:proofErr w:type="spellStart"/>
-      <w:proofErr w:type="gramEnd"/>
-      <w:r>
-        <w:rPr>
-          <w:lang w:val="en-US"/>
-        </w:rPr>
-        <w:t>rs.getString</w:t>
-      </w:r>
-      <w:proofErr w:type="spellEnd"/>
-      <w:r>
-        <w:rPr>
-          <w:lang w:val="en-US"/>
-        </w:rPr>
-        <w:t>("NOMBRE"));</w:t>
-      </w:r>
-    </w:p>
-    <w:p>
-      <w:pPr>
-        <w:pStyle w:val="NormalScript"/>
-      </w:pPr>
-      <w:r>
-        <w:rPr>
-          <w:lang w:val="en-US"/>
-        </w:rPr>
-        <w:tab/>
-      </w:r>
-      <w:r>
-        <w:rPr>
-          <w:lang w:val="en-US"/>
-        </w:rPr>
-        <w:tab/>
-      </w:r>
-      <w:r>
-        <w:rPr>
-          <w:lang w:val="en-US"/>
-        </w:rPr>
-        <w:tab/>
       </w:r>
       <w:proofErr w:type="spellStart"/>
       <w:proofErr w:type="gramStart"/>
       <w:r>
-        <w:t>usuDto.setActivo</w:t>
+        <w:rPr>
+          <w:lang w:val="en-US"/>
+        </w:rPr>
+        <w:t>rs.getString</w:t>
       </w:r>
       <w:proofErr w:type="spellEnd"/>
-      <w:r>
+      <w:proofErr w:type="gramEnd"/>
+      <w:r>
+        <w:rPr>
+          <w:lang w:val="en-US"/>
+        </w:rPr>
+        <w:t>("CLAVE"));</w:t>
+      </w:r>
+    </w:p>
+    <w:p>
+      <w:pPr>
+        <w:pStyle w:val="NormalScript"/>
+        <w:rPr>
+          <w:lang w:val="en-US"/>
+        </w:rPr>
+      </w:pPr>
+      <w:r>
+        <w:rPr>
+          <w:lang w:val="en-US"/>
+        </w:rPr>
+        <w:tab/>
+      </w:r>
+      <w:r>
+        <w:rPr>
+          <w:lang w:val="en-US"/>
+        </w:rPr>
+        <w:tab/>
+      </w:r>
+      <w:r>
+        <w:rPr>
+          <w:lang w:val="en-US"/>
+        </w:rPr>
+        <w:tab/>
+      </w:r>
+      <w:proofErr w:type="spellStart"/>
+      <w:r>
+        <w:rPr>
+          <w:lang w:val="en-US"/>
+        </w:rPr>
+        <w:t>usuDto.setIdrol</w:t>
+      </w:r>
+      <w:proofErr w:type="spellEnd"/>
+      <w:r>
+        <w:rPr>
+          <w:lang w:val="en-US"/>
+        </w:rPr>
         <w:t>(</w:t>
-      </w:r>
-      <w:proofErr w:type="spellStart"/>
-      <w:proofErr w:type="gramEnd"/>
-      <w:r>
-        <w:t>rs.getInt</w:t>
-      </w:r>
-      <w:proofErr w:type="spellEnd"/>
-      <w:r>
-        <w:t>("ACTIVO"));</w:t>
-      </w:r>
-    </w:p>
-    <w:p>
-      <w:pPr>
-        <w:pStyle w:val="NormalScript"/>
-        <w:rPr>
-          <w:lang w:val="en-US"/>
-        </w:rPr>
-      </w:pPr>
-      <w:r>
-        <w:tab/>
-      </w:r>
-      <w:r>
-        <w:tab/>
-      </w:r>
-      <w:r>
-        <w:tab/>
       </w:r>
       <w:proofErr w:type="spellStart"/>
       <w:proofErr w:type="gramStart"/>
@@ -5478,47 +5332,55 @@
         <w:rPr>
           <w:lang w:val="en-US"/>
         </w:rPr>
-        <w:t>rs.close</w:t>
+        <w:t>rs.getInt</w:t>
       </w:r>
       <w:proofErr w:type="spellEnd"/>
+      <w:proofErr w:type="gramEnd"/>
+      <w:r>
+        <w:rPr>
+          <w:lang w:val="en-US"/>
+        </w:rPr>
+        <w:t>("IDROL"));</w:t>
+      </w:r>
+    </w:p>
+    <w:p>
+      <w:pPr>
+        <w:pStyle w:val="NormalScript"/>
+        <w:rPr>
+          <w:lang w:val="en-US"/>
+        </w:rPr>
+      </w:pPr>
+      <w:r>
+        <w:rPr>
+          <w:lang w:val="en-US"/>
+        </w:rPr>
+        <w:tab/>
+      </w:r>
+      <w:r>
+        <w:rPr>
+          <w:lang w:val="en-US"/>
+        </w:rPr>
+        <w:tab/>
+      </w:r>
+      <w:r>
+        <w:rPr>
+          <w:lang w:val="en-US"/>
+        </w:rPr>
+        <w:tab/>
+      </w:r>
+      <w:proofErr w:type="spellStart"/>
+      <w:r>
+        <w:rPr>
+          <w:lang w:val="en-US"/>
+        </w:rPr>
+        <w:t>usuDto.setRol</w:t>
+      </w:r>
+      <w:proofErr w:type="spellEnd"/>
       <w:r>
         <w:rPr>
           <w:lang w:val="en-US"/>
         </w:rPr>
         <w:t>(</w:t>
-      </w:r>
-      <w:proofErr w:type="gramEnd"/>
-      <w:r>
-        <w:rPr>
-          <w:lang w:val="en-US"/>
-        </w:rPr>
-        <w:t>);</w:t>
-      </w:r>
-    </w:p>
-    <w:p>
-      <w:pPr>
-        <w:pStyle w:val="NormalScript"/>
-        <w:rPr>
-          <w:lang w:val="en-US"/>
-        </w:rPr>
-      </w:pPr>
-      <w:r>
-        <w:rPr>
-          <w:lang w:val="en-US"/>
-        </w:rPr>
-        <w:tab/>
-      </w:r>
-      <w:r>
-        <w:rPr>
-          <w:lang w:val="en-US"/>
-        </w:rPr>
-        <w:tab/>
-      </w:r>
-      <w:r>
-        <w:rPr>
-          <w:lang w:val="en-US"/>
-        </w:rPr>
-        <w:tab/>
       </w:r>
       <w:proofErr w:type="spellStart"/>
       <w:proofErr w:type="gramStart"/>
@@ -5526,104 +5388,56 @@
         <w:rPr>
           <w:lang w:val="en-US"/>
         </w:rPr>
-        <w:t>pstm.close</w:t>
+        <w:t>rs.getString</w:t>
       </w:r>
       <w:proofErr w:type="spellEnd"/>
-      <w:r>
-        <w:rPr>
-          <w:lang w:val="en-US"/>
-        </w:rPr>
+      <w:proofErr w:type="gramEnd"/>
+      <w:r>
+        <w:rPr>
+          <w:lang w:val="en-US"/>
+        </w:rPr>
+        <w:t>("NOMBRE"));</w:t>
+      </w:r>
+    </w:p>
+    <w:p>
+      <w:pPr>
+        <w:pStyle w:val="NormalScript"/>
+      </w:pPr>
+      <w:r>
+        <w:rPr>
+          <w:lang w:val="en-US"/>
+        </w:rPr>
+        <w:tab/>
+      </w:r>
+      <w:r>
+        <w:rPr>
+          <w:lang w:val="en-US"/>
+        </w:rPr>
+        <w:tab/>
+      </w:r>
+      <w:r>
+        <w:rPr>
+          <w:lang w:val="en-US"/>
+        </w:rPr>
+        <w:tab/>
+      </w:r>
+      <w:proofErr w:type="spellStart"/>
+      <w:r>
+        <w:t>usuDto.setActivo</w:t>
+      </w:r>
+      <w:proofErr w:type="spellEnd"/>
+      <w:r>
         <w:t>(</w:t>
-      </w:r>
-      <w:proofErr w:type="gramEnd"/>
-      <w:r>
-        <w:rPr>
-          <w:lang w:val="en-US"/>
-        </w:rPr>
-        <w:t>);</w:t>
-      </w:r>
-    </w:p>
-    <w:p>
-      <w:pPr>
-        <w:pStyle w:val="NormalScript"/>
-        <w:rPr>
-          <w:lang w:val="en-US"/>
-        </w:rPr>
-      </w:pPr>
-      <w:r>
-        <w:rPr>
-          <w:lang w:val="en-US"/>
-        </w:rPr>
-        <w:tab/>
-      </w:r>
-      <w:r>
-        <w:rPr>
-          <w:lang w:val="en-US"/>
-        </w:rPr>
-        <w:tab/>
-        <w:t>} catch (</w:t>
-      </w:r>
-      <w:proofErr w:type="spellStart"/>
-      <w:r>
-        <w:rPr>
-          <w:lang w:val="en-US"/>
-        </w:rPr>
-        <w:t>SQLException</w:t>
-      </w:r>
-      <w:proofErr w:type="spellEnd"/>
-      <w:r>
-        <w:rPr>
-          <w:lang w:val="en-US"/>
-        </w:rPr>
-        <w:t xml:space="preserve"> e) {</w:t>
-      </w:r>
-    </w:p>
-    <w:p>
-      <w:pPr>
-        <w:pStyle w:val="NormalScript"/>
-        <w:rPr>
-          <w:lang w:val="en-US"/>
-        </w:rPr>
-      </w:pPr>
-      <w:r>
-        <w:rPr>
-          <w:lang w:val="en-US"/>
-        </w:rPr>
-        <w:tab/>
-      </w:r>
-      <w:r>
-        <w:rPr>
-          <w:lang w:val="en-US"/>
-        </w:rPr>
-        <w:tab/>
-      </w:r>
-      <w:r>
-        <w:rPr>
-          <w:lang w:val="en-US"/>
-        </w:rPr>
-        <w:tab/>
       </w:r>
       <w:proofErr w:type="spellStart"/>
       <w:proofErr w:type="gramStart"/>
       <w:r>
-        <w:rPr>
-          <w:lang w:val="en-US"/>
-        </w:rPr>
-        <w:t>this.setCode</w:t>
+        <w:t>rs.getInt</w:t>
       </w:r>
       <w:proofErr w:type="spellEnd"/>
-      <w:r>
-        <w:rPr>
-          <w:lang w:val="en-US"/>
-        </w:rPr>
-        <w:t>(</w:t>
-      </w:r>
       <w:proofErr w:type="gramEnd"/>
       <w:r>
-        <w:rPr>
-          <w:lang w:val="en-US"/>
-        </w:rPr>
-        <w:t>-1);</w:t>
+        <w:t>("ACTIVO"));</w:t>
       </w:r>
     </w:p>
     <w:p>
@@ -5634,21 +5448,12 @@
         </w:rPr>
       </w:pPr>
       <w:r>
-        <w:rPr>
-          <w:lang w:val="en-US"/>
-        </w:rPr>
-        <w:tab/>
-      </w:r>
-      <w:r>
-        <w:rPr>
-          <w:lang w:val="en-US"/>
-        </w:rPr>
-        <w:tab/>
-      </w:r>
-      <w:r>
-        <w:rPr>
-          <w:lang w:val="en-US"/>
-        </w:rPr>
+        <w:tab/>
+      </w:r>
+      <w:r>
+        <w:tab/>
+      </w:r>
+      <w:r>
         <w:tab/>
       </w:r>
       <w:proofErr w:type="spellStart"/>
@@ -5657,50 +5462,15 @@
         <w:rPr>
           <w:lang w:val="en-US"/>
         </w:rPr>
-        <w:t>this.setMessage</w:t>
+        <w:t>rs.close</w:t>
       </w:r>
       <w:proofErr w:type="spellEnd"/>
-      <w:r>
-        <w:rPr>
-          <w:lang w:val="en-US"/>
-        </w:rPr>
-        <w:t>(</w:t>
-      </w:r>
-      <w:proofErr w:type="spellStart"/>
       <w:proofErr w:type="gramEnd"/>
       <w:r>
         <w:rPr>
           <w:lang w:val="en-US"/>
         </w:rPr>
-        <w:t>e.getMessage</w:t>
-      </w:r>
-      <w:proofErr w:type="spellEnd"/>
-      <w:r>
-        <w:rPr>
-          <w:lang w:val="en-US"/>
-        </w:rPr>
-        <w:t>());</w:t>
-      </w:r>
-    </w:p>
-    <w:p>
-      <w:pPr>
-        <w:pStyle w:val="NormalScript"/>
-        <w:rPr>
-          <w:lang w:val="en-US"/>
-        </w:rPr>
-      </w:pPr>
-      <w:r>
-        <w:rPr>
-          <w:lang w:val="en-US"/>
-        </w:rPr>
-        <w:tab/>
-      </w:r>
-      <w:r>
-        <w:rPr>
-          <w:lang w:val="en-US"/>
-        </w:rPr>
-        <w:tab/>
-        <w:t>} catch (Exception e) {</w:t>
+        <w:t>();</w:t>
       </w:r>
     </w:p>
     <w:p>
@@ -5734,26 +5504,58 @@
         <w:rPr>
           <w:lang w:val="en-US"/>
         </w:rPr>
-        <w:t>this.setCode</w:t>
+        <w:t>pstm.close</w:t>
       </w:r>
       <w:proofErr w:type="spellEnd"/>
-      <w:r>
-        <w:rPr>
-          <w:lang w:val="en-US"/>
-        </w:rPr>
-        <w:t>(</w:t>
-      </w:r>
       <w:proofErr w:type="gramEnd"/>
       <w:r>
         <w:rPr>
           <w:lang w:val="en-US"/>
         </w:rPr>
-        <w:t>-1);</w:t>
+        <w:t>();</w:t>
       </w:r>
     </w:p>
     <w:p>
       <w:pPr>
         <w:pStyle w:val="NormalScript"/>
+        <w:rPr>
+          <w:lang w:val="en-US"/>
+        </w:rPr>
+      </w:pPr>
+      <w:r>
+        <w:rPr>
+          <w:lang w:val="en-US"/>
+        </w:rPr>
+        <w:tab/>
+      </w:r>
+      <w:r>
+        <w:rPr>
+          <w:lang w:val="en-US"/>
+        </w:rPr>
+        <w:tab/>
+        <w:t>} catch (</w:t>
+      </w:r>
+      <w:proofErr w:type="spellStart"/>
+      <w:r>
+        <w:rPr>
+          <w:lang w:val="en-US"/>
+        </w:rPr>
+        <w:t>SQLException</w:t>
+      </w:r>
+      <w:proofErr w:type="spellEnd"/>
+      <w:r>
+        <w:rPr>
+          <w:lang w:val="en-US"/>
+        </w:rPr>
+        <w:t xml:space="preserve"> e) {</w:t>
+      </w:r>
+    </w:p>
+    <w:p>
+      <w:pPr>
+        <w:pStyle w:val="NormalScript"/>
+        <w:rPr>
+          <w:lang w:val="en-US"/>
+        </w:rPr>
       </w:pPr>
       <w:r>
         <w:rPr>
@@ -5776,23 +5578,18 @@
       <w:proofErr w:type="spellStart"/>
       <w:proofErr w:type="gramStart"/>
       <w:r>
-        <w:t>this.setMessage</w:t>
+        <w:rPr>
+          <w:lang w:val="en-US"/>
+        </w:rPr>
+        <w:t>this.setCode</w:t>
       </w:r>
       <w:proofErr w:type="spellEnd"/>
-      <w:r>
-        <w:t>(</w:t>
-      </w:r>
       <w:proofErr w:type="gramEnd"/>
       <w:r>
-        <w:t xml:space="preserve">"Error en el proceso, </w:t>
-      </w:r>
-      <w:proofErr w:type="spellStart"/>
-      <w:r>
-        <w:t>intenteo</w:t>
-      </w:r>
-      <w:proofErr w:type="spellEnd"/>
-      <w:r>
-        <w:t xml:space="preserve"> de nuevo.");</w:t>
+        <w:rPr>
+          <w:lang w:val="en-US"/>
+        </w:rPr>
+        <w:t>(-1);</w:t>
       </w:r>
     </w:p>
     <w:p>
@@ -5802,59 +5599,6 @@
           <w:lang w:val="en-US"/>
         </w:rPr>
       </w:pPr>
-      <w:r>
-        <w:tab/>
-      </w:r>
-      <w:r>
-        <w:tab/>
-      </w:r>
-      <w:r>
-        <w:rPr>
-          <w:lang w:val="en-US"/>
-        </w:rPr>
-        <w:t>} finally {</w:t>
-      </w:r>
-    </w:p>
-    <w:p>
-      <w:pPr>
-        <w:pStyle w:val="NormalScript"/>
-        <w:rPr>
-          <w:lang w:val="en-US"/>
-        </w:rPr>
-      </w:pPr>
-      <w:r>
-        <w:rPr>
-          <w:lang w:val="en-US"/>
-        </w:rPr>
-        <w:tab/>
-      </w:r>
-      <w:r>
-        <w:rPr>
-          <w:lang w:val="en-US"/>
-        </w:rPr>
-        <w:tab/>
-      </w:r>
-      <w:r>
-        <w:rPr>
-          <w:lang w:val="en-US"/>
-        </w:rPr>
-        <w:tab/>
-        <w:t>try {</w:t>
-      </w:r>
-    </w:p>
-    <w:p>
-      <w:pPr>
-        <w:pStyle w:val="NormalScript"/>
-        <w:rPr>
-          <w:lang w:val="en-US"/>
-        </w:rPr>
-      </w:pPr>
-      <w:r>
-        <w:rPr>
-          <w:lang w:val="en-US"/>
-        </w:rPr>
-        <w:tab/>
-      </w:r>
       <w:r>
         <w:rPr>
           <w:lang w:val="en-US"/>
@@ -5879,21 +5623,210 @@
         <w:rPr>
           <w:lang w:val="en-US"/>
         </w:rPr>
+        <w:t>this.setMessage</w:t>
+      </w:r>
+      <w:proofErr w:type="spellEnd"/>
+      <w:proofErr w:type="gramEnd"/>
+      <w:r>
+        <w:rPr>
+          <w:lang w:val="en-US"/>
+        </w:rPr>
+        <w:t>(</w:t>
+      </w:r>
+      <w:proofErr w:type="spellStart"/>
+      <w:r>
+        <w:rPr>
+          <w:lang w:val="en-US"/>
+        </w:rPr>
+        <w:t>e.getMessage</w:t>
+      </w:r>
+      <w:proofErr w:type="spellEnd"/>
+      <w:r>
+        <w:rPr>
+          <w:lang w:val="en-US"/>
+        </w:rPr>
+        <w:t>());</w:t>
+      </w:r>
+    </w:p>
+    <w:p>
+      <w:pPr>
+        <w:pStyle w:val="NormalScript"/>
+        <w:rPr>
+          <w:lang w:val="en-US"/>
+        </w:rPr>
+      </w:pPr>
+      <w:r>
+        <w:rPr>
+          <w:lang w:val="en-US"/>
+        </w:rPr>
+        <w:tab/>
+      </w:r>
+      <w:r>
+        <w:rPr>
+          <w:lang w:val="en-US"/>
+        </w:rPr>
+        <w:tab/>
+        <w:t>} catch (Exception e) {</w:t>
+      </w:r>
+    </w:p>
+    <w:p>
+      <w:pPr>
+        <w:pStyle w:val="NormalScript"/>
+      </w:pPr>
+      <w:r>
+        <w:rPr>
+          <w:lang w:val="en-US"/>
+        </w:rPr>
+        <w:tab/>
+      </w:r>
+      <w:r>
+        <w:rPr>
+          <w:lang w:val="en-US"/>
+        </w:rPr>
+        <w:tab/>
+      </w:r>
+      <w:r>
+        <w:rPr>
+          <w:lang w:val="en-US"/>
+        </w:rPr>
+        <w:tab/>
+      </w:r>
+      <w:proofErr w:type="spellStart"/>
+      <w:proofErr w:type="gramStart"/>
+      <w:r>
+        <w:t>this.setCode</w:t>
+      </w:r>
+      <w:proofErr w:type="spellEnd"/>
+      <w:proofErr w:type="gramEnd"/>
+      <w:r>
+        <w:t>(-1);</w:t>
+      </w:r>
+    </w:p>
+    <w:p>
+      <w:pPr>
+        <w:pStyle w:val="NormalScript"/>
+      </w:pPr>
+      <w:r>
+        <w:tab/>
+      </w:r>
+      <w:r>
+        <w:tab/>
+      </w:r>
+      <w:r>
+        <w:tab/>
+      </w:r>
+      <w:proofErr w:type="spellStart"/>
+      <w:proofErr w:type="gramStart"/>
+      <w:r>
+        <w:t>this.setMessage</w:t>
+      </w:r>
+      <w:proofErr w:type="spellEnd"/>
+      <w:proofErr w:type="gramEnd"/>
+      <w:r>
+        <w:t xml:space="preserve">("Error en el proceso, </w:t>
+      </w:r>
+      <w:proofErr w:type="spellStart"/>
+      <w:r>
+        <w:t>intenteo</w:t>
+      </w:r>
+      <w:proofErr w:type="spellEnd"/>
+      <w:r>
+        <w:t xml:space="preserve"> de nuevo.");</w:t>
+      </w:r>
+    </w:p>
+    <w:p>
+      <w:pPr>
+        <w:pStyle w:val="NormalScript"/>
+        <w:rPr>
+          <w:lang w:val="en-US"/>
+        </w:rPr>
+      </w:pPr>
+      <w:r>
+        <w:tab/>
+      </w:r>
+      <w:r>
+        <w:tab/>
+      </w:r>
+      <w:r>
+        <w:rPr>
+          <w:lang w:val="en-US"/>
+        </w:rPr>
+        <w:t>} finally {</w:t>
+      </w:r>
+    </w:p>
+    <w:p>
+      <w:pPr>
+        <w:pStyle w:val="NormalScript"/>
+        <w:rPr>
+          <w:lang w:val="en-US"/>
+        </w:rPr>
+      </w:pPr>
+      <w:r>
+        <w:rPr>
+          <w:lang w:val="en-US"/>
+        </w:rPr>
+        <w:tab/>
+      </w:r>
+      <w:r>
+        <w:rPr>
+          <w:lang w:val="en-US"/>
+        </w:rPr>
+        <w:tab/>
+      </w:r>
+      <w:r>
+        <w:rPr>
+          <w:lang w:val="en-US"/>
+        </w:rPr>
+        <w:tab/>
+        <w:t>try {</w:t>
+      </w:r>
+    </w:p>
+    <w:p>
+      <w:pPr>
+        <w:pStyle w:val="NormalScript"/>
+        <w:rPr>
+          <w:lang w:val="en-US"/>
+        </w:rPr>
+      </w:pPr>
+      <w:r>
+        <w:rPr>
+          <w:lang w:val="en-US"/>
+        </w:rPr>
+        <w:tab/>
+      </w:r>
+      <w:r>
+        <w:rPr>
+          <w:lang w:val="en-US"/>
+        </w:rPr>
+        <w:tab/>
+      </w:r>
+      <w:r>
+        <w:rPr>
+          <w:lang w:val="en-US"/>
+        </w:rPr>
+        <w:tab/>
+      </w:r>
+      <w:r>
+        <w:rPr>
+          <w:lang w:val="en-US"/>
+        </w:rPr>
+        <w:tab/>
+      </w:r>
+      <w:proofErr w:type="spellStart"/>
+      <w:proofErr w:type="gramStart"/>
+      <w:r>
+        <w:rPr>
+          <w:lang w:val="en-US"/>
+        </w:rPr>
         <w:t>cn.close</w:t>
       </w:r>
       <w:proofErr w:type="spellEnd"/>
-      <w:r>
-        <w:rPr>
-          <w:lang w:val="en-US"/>
-        </w:rPr>
-        <w:t>(</w:t>
-      </w:r>
       <w:proofErr w:type="gramEnd"/>
       <w:r>
         <w:rPr>
           <w:lang w:val="en-US"/>
         </w:rPr>
-        <w:t>);</w:t>
+        <w:t>();</w:t>
       </w:r>
     </w:p>
     <w:p>
@@ -6060,7 +5993,7 @@
                     </pic:cNvPicPr>
                   </pic:nvPicPr>
                   <pic:blipFill>
-                    <a:blip r:embed="rId13">
+                    <a:blip r:embed="rId12">
                       <a:extLst>
                         <a:ext uri="{28A0092B-C50C-407E-A947-70E740481C1C}">
                           <a14:useLocalDpi xmlns:a14="http://schemas.microsoft.com/office/drawing/2010/main" val="0"/>
@@ -6434,15 +6367,7 @@
               <w:t>administrador</w:t>
             </w:r>
             <w:r>
-              <w:t xml:space="preserve"> hace </w:t>
-            </w:r>
-            <w:proofErr w:type="spellStart"/>
-            <w:r>
-              <w:t>click</w:t>
-            </w:r>
-            <w:proofErr w:type="spellEnd"/>
-            <w:r>
-              <w:t xml:space="preserve"> en el botón grabar, de existir algún error ir a punto 2.</w:t>
+              <w:t xml:space="preserve"> hace click en el botón grabar, de existir algún error ir a punto 2.</w:t>
             </w:r>
           </w:p>
           <w:p>
@@ -6541,8 +6466,6 @@
             <w:r>
               <w:t>administrador</w:t>
             </w:r>
-            <w:bookmarkStart w:id="20" w:name="_GoBack"/>
-            <w:bookmarkEnd w:id="20"/>
             <w:r>
               <w:t xml:space="preserve"> no cuenta con usuario y clave, debe informar y solicitar sus credenciales al área respectiva.</w:t>
             </w:r>
@@ -6758,11 +6681,11 @@
       <w:pPr>
         <w:pStyle w:val="Ttulo2"/>
       </w:pPr>
-      <w:bookmarkStart w:id="21" w:name="_Toc117862708"/>
+      <w:bookmarkStart w:id="20" w:name="_Toc117862708"/>
       <w:r>
         <w:t>Prototipo</w:t>
       </w:r>
-      <w:bookmarkEnd w:id="21"/>
+      <w:bookmarkEnd w:id="20"/>
     </w:p>
     <w:p>
       <w:pPr>
@@ -6790,7 +6713,7 @@
                     <pic:cNvPicPr/>
                   </pic:nvPicPr>
                   <pic:blipFill>
-                    <a:blip r:embed="rId14"/>
+                    <a:blip r:embed="rId13"/>
                     <a:stretch>
                       <a:fillRect/>
                     </a:stretch>
@@ -6815,11 +6738,11 @@
       <w:pPr>
         <w:pStyle w:val="Ttulo2"/>
       </w:pPr>
-      <w:bookmarkStart w:id="22" w:name="_Toc117862709"/>
+      <w:bookmarkStart w:id="21" w:name="_Toc117862709"/>
       <w:r>
         <w:t>Diagrama de Secuencia</w:t>
       </w:r>
-      <w:bookmarkEnd w:id="22"/>
+      <w:bookmarkEnd w:id="21"/>
     </w:p>
     <w:p>
       <w:pPr>
@@ -6849,7 +6772,7 @@
                     </pic:cNvPicPr>
                   </pic:nvPicPr>
                   <pic:blipFill>
-                    <a:blip r:embed="rId15">
+                    <a:blip r:embed="rId14">
                       <a:extLst>
                         <a:ext uri="{28A0092B-C50C-407E-A947-70E740481C1C}">
                           <a14:useLocalDpi xmlns:a14="http://schemas.microsoft.com/office/drawing/2010/main" val="0"/>
@@ -6885,12 +6808,12 @@
       <w:pPr>
         <w:pStyle w:val="Ttulo2"/>
       </w:pPr>
-      <w:bookmarkStart w:id="23" w:name="_Toc117862710"/>
+      <w:bookmarkStart w:id="22" w:name="_Toc117862710"/>
       <w:r>
         <w:lastRenderedPageBreak/>
         <w:t>Diagrama E-R</w:t>
       </w:r>
-      <w:bookmarkEnd w:id="23"/>
+      <w:bookmarkEnd w:id="22"/>
     </w:p>
     <w:p>
       <w:pPr>
@@ -6920,7 +6843,7 @@
                     </pic:cNvPicPr>
                   </pic:nvPicPr>
                   <pic:blipFill>
-                    <a:blip r:embed="rId16">
+                    <a:blip r:embed="rId15">
                       <a:extLst>
                         <a:ext uri="{28A0092B-C50C-407E-A947-70E740481C1C}">
                           <a14:useLocalDpi xmlns:a14="http://schemas.microsoft.com/office/drawing/2010/main" val="0"/>
@@ -6965,22 +6888,22 @@
       <w:pPr>
         <w:pStyle w:val="Ttulo1"/>
       </w:pPr>
-      <w:bookmarkStart w:id="24" w:name="_Toc117862711"/>
+      <w:bookmarkStart w:id="23" w:name="_Toc117862711"/>
       <w:r>
         <w:lastRenderedPageBreak/>
         <w:t>PROGRAMACIÓN DE RUTA</w:t>
       </w:r>
+      <w:bookmarkEnd w:id="23"/>
+    </w:p>
+    <w:p>
+      <w:pPr>
+        <w:pStyle w:val="Ttulo2"/>
+      </w:pPr>
+      <w:bookmarkStart w:id="24" w:name="_Toc117862712"/>
+      <w:r>
+        <w:t>Caso de Uso</w:t>
+      </w:r>
       <w:bookmarkEnd w:id="24"/>
-    </w:p>
-    <w:p>
-      <w:pPr>
-        <w:pStyle w:val="Ttulo2"/>
-      </w:pPr>
-      <w:bookmarkStart w:id="25" w:name="_Toc117862712"/>
-      <w:r>
-        <w:t>Caso de Uso</w:t>
-      </w:r>
-      <w:bookmarkEnd w:id="25"/>
     </w:p>
     <w:p>
       <w:pPr>
@@ -7010,7 +6933,7 @@
                     </pic:cNvPicPr>
                   </pic:nvPicPr>
                   <pic:blipFill>
-                    <a:blip r:embed="rId17">
+                    <a:blip r:embed="rId16">
                       <a:extLst>
                         <a:ext uri="{28A0092B-C50C-407E-A947-70E740481C1C}">
                           <a14:useLocalDpi xmlns:a14="http://schemas.microsoft.com/office/drawing/2010/main" val="0"/>
@@ -7046,11 +6969,11 @@
       <w:pPr>
         <w:pStyle w:val="Ttulo2"/>
       </w:pPr>
-      <w:bookmarkStart w:id="26" w:name="_Toc117862713"/>
+      <w:bookmarkStart w:id="25" w:name="_Toc117862713"/>
       <w:r>
         <w:t>Especificación</w:t>
       </w:r>
-      <w:bookmarkEnd w:id="26"/>
+      <w:bookmarkEnd w:id="25"/>
     </w:p>
     <w:tbl>
       <w:tblPr>
@@ -7570,11 +7493,11 @@
               <w:t xml:space="preserve">Después de </w:t>
             </w:r>
             <w:r>
-              <w:t>programar la ruta, se debe habilitar para que los usuarios puedan comprar sus pasajes</w:t>
+              <w:t xml:space="preserve">programar la ruta, se debe habilitar para que los usuarios puedan comprar sus </w:t>
             </w:r>
             <w:proofErr w:type="gramStart"/>
             <w:r>
-              <w:t>.</w:t>
+              <w:t>pasajes.</w:t>
             </w:r>
             <w:r>
               <w:t>.</w:t>
@@ -7740,11 +7663,11 @@
       <w:pPr>
         <w:pStyle w:val="Ttulo2"/>
       </w:pPr>
-      <w:bookmarkStart w:id="27" w:name="_Toc117862714"/>
+      <w:bookmarkStart w:id="26" w:name="_Toc117862714"/>
       <w:r>
         <w:t>Prototipo</w:t>
       </w:r>
-      <w:bookmarkEnd w:id="27"/>
+      <w:bookmarkEnd w:id="26"/>
     </w:p>
     <w:p>
       <w:pPr>
@@ -7773,7 +7696,7 @@
                     <pic:cNvPicPr/>
                   </pic:nvPicPr>
                   <pic:blipFill>
-                    <a:blip r:embed="rId18"/>
+                    <a:blip r:embed="rId17"/>
                     <a:stretch>
                       <a:fillRect/>
                     </a:stretch>
@@ -7798,12 +7721,12 @@
       <w:pPr>
         <w:pStyle w:val="Ttulo2"/>
       </w:pPr>
-      <w:bookmarkStart w:id="28" w:name="_Toc117862715"/>
+      <w:bookmarkStart w:id="27" w:name="_Toc117862715"/>
       <w:r>
         <w:lastRenderedPageBreak/>
         <w:t>Diagrama de Secuencia</w:t>
       </w:r>
-      <w:bookmarkEnd w:id="28"/>
+      <w:bookmarkEnd w:id="27"/>
     </w:p>
     <w:p>
       <w:pPr>
@@ -7833,7 +7756,7 @@
                     </pic:cNvPicPr>
                   </pic:nvPicPr>
                   <pic:blipFill>
-                    <a:blip r:embed="rId19">
+                    <a:blip r:embed="rId18">
                       <a:extLst>
                         <a:ext uri="{28A0092B-C50C-407E-A947-70E740481C1C}">
                           <a14:useLocalDpi xmlns:a14="http://schemas.microsoft.com/office/drawing/2010/main" val="0"/>
@@ -7869,11 +7792,11 @@
       <w:pPr>
         <w:pStyle w:val="Ttulo2"/>
       </w:pPr>
-      <w:bookmarkStart w:id="29" w:name="_Toc117862716"/>
+      <w:bookmarkStart w:id="28" w:name="_Toc117862716"/>
       <w:r>
         <w:t>Diagrama E-R</w:t>
       </w:r>
-      <w:bookmarkEnd w:id="29"/>
+      <w:bookmarkEnd w:id="28"/>
     </w:p>
     <w:p>
       <w:pPr>
@@ -7903,7 +7826,7 @@
                     </pic:cNvPicPr>
                   </pic:nvPicPr>
                   <pic:blipFill>
-                    <a:blip r:embed="rId20">
+                    <a:blip r:embed="rId19">
                       <a:extLst>
                         <a:ext uri="{28A0092B-C50C-407E-A947-70E740481C1C}">
                           <a14:useLocalDpi xmlns:a14="http://schemas.microsoft.com/office/drawing/2010/main" val="0"/>
@@ -7969,21 +7892,21 @@
       <w:pPr>
         <w:pStyle w:val="Ttulo1"/>
       </w:pPr>
-      <w:bookmarkStart w:id="30" w:name="_Toc117862717"/>
+      <w:bookmarkStart w:id="29" w:name="_Toc117862717"/>
       <w:r>
         <w:t>CRUD DE CLIENTES</w:t>
       </w:r>
+      <w:bookmarkEnd w:id="29"/>
+    </w:p>
+    <w:p>
+      <w:pPr>
+        <w:pStyle w:val="Ttulo2"/>
+      </w:pPr>
+      <w:bookmarkStart w:id="30" w:name="_Toc117862718"/>
+      <w:r>
+        <w:t>Análisis</w:t>
+      </w:r>
       <w:bookmarkEnd w:id="30"/>
-    </w:p>
-    <w:p>
-      <w:pPr>
-        <w:pStyle w:val="Ttulo2"/>
-      </w:pPr>
-      <w:bookmarkStart w:id="31" w:name="_Toc117862718"/>
-      <w:r>
-        <w:t>Análisis</w:t>
-      </w:r>
-      <w:bookmarkEnd w:id="31"/>
     </w:p>
     <w:p>
       <w:pPr>
@@ -8012,7 +7935,7 @@
                     </pic:cNvPicPr>
                   </pic:nvPicPr>
                   <pic:blipFill>
-                    <a:blip r:embed="rId21" cstate="print">
+                    <a:blip r:embed="rId20" cstate="print">
                       <a:extLst>
                         <a:ext uri="{28A0092B-C50C-407E-A947-70E740481C1C}">
                           <a14:useLocalDpi xmlns:a14="http://schemas.microsoft.com/office/drawing/2010/main" val="0"/>
@@ -8048,11 +7971,11 @@
       <w:pPr>
         <w:pStyle w:val="Ttulo2"/>
       </w:pPr>
-      <w:bookmarkStart w:id="32" w:name="_Toc117862719"/>
+      <w:bookmarkStart w:id="31" w:name="_Toc117862719"/>
       <w:r>
         <w:t>Diseño</w:t>
       </w:r>
-      <w:bookmarkEnd w:id="32"/>
+      <w:bookmarkEnd w:id="31"/>
     </w:p>
     <w:p>
       <w:pPr>
@@ -8081,7 +8004,7 @@
                     </pic:cNvPicPr>
                   </pic:nvPicPr>
                   <pic:blipFill>
-                    <a:blip r:embed="rId22">
+                    <a:blip r:embed="rId21">
                       <a:extLst>
                         <a:ext uri="{28A0092B-C50C-407E-A947-70E740481C1C}">
                           <a14:useLocalDpi xmlns:a14="http://schemas.microsoft.com/office/drawing/2010/main" val="0"/>
@@ -8125,8 +8048,8 @@
 </file>
 
 <file path=word/numbering.xml><?xml version="1.0" encoding="utf-8"?>
-<w:numbering xmlns:wpc="http://schemas.microsoft.com/office/word/2010/wordprocessingCanvas" xmlns:mc="http://schemas.openxmlformats.org/markup-compatibility/2006" xmlns:o="urn:schemas-microsoft-com:office:office" xmlns:r="http://schemas.openxmlformats.org/officeDocument/2006/relationships" xmlns:m="http://schemas.openxmlformats.org/officeDocument/2006/math" xmlns:v="urn:schemas-microsoft-com:vml" xmlns:wp14="http://schemas.microsoft.com/office/word/2010/wordprocessingDrawing" xmlns:wp="http://schemas.openxmlformats.org/drawingml/2006/wordprocessingDrawing" xmlns:w10="urn:schemas-microsoft-com:office:word" xmlns:w="http://schemas.openxmlformats.org/wordprocessingml/2006/main" xmlns:w14="http://schemas.microsoft.com/office/word/2010/wordml" xmlns:wpg="http://schemas.microsoft.com/office/word/2010/wordprocessingGroup" xmlns:wpi="http://schemas.microsoft.com/office/word/2010/wordprocessingInk" xmlns:wne="http://schemas.microsoft.com/office/word/2006/wordml" xmlns:wps="http://schemas.microsoft.com/office/word/2010/wordprocessingShape" mc:Ignorable="w14 wp14">
-  <w:abstractNum w:abstractNumId="0">
+<w:numbering xmlns:wpc="http://schemas.microsoft.com/office/word/2010/wordprocessingCanvas" xmlns:cx="http://schemas.microsoft.com/office/drawing/2014/chartex" xmlns:cx1="http://schemas.microsoft.com/office/drawing/2015/9/8/chartex" xmlns:cx2="http://schemas.microsoft.com/office/drawing/2015/10/21/chartex" xmlns:cx3="http://schemas.microsoft.com/office/drawing/2016/5/9/chartex" xmlns:cx4="http://schemas.microsoft.com/office/drawing/2016/5/10/chartex" xmlns:cx5="http://schemas.microsoft.com/office/drawing/2016/5/11/chartex" xmlns:cx6="http://schemas.microsoft.com/office/drawing/2016/5/12/chartex" xmlns:cx7="http://schemas.microsoft.com/office/drawing/2016/5/13/chartex" xmlns:cx8="http://schemas.microsoft.com/office/drawing/2016/5/14/chartex" xmlns:mc="http://schemas.openxmlformats.org/markup-compatibility/2006" xmlns:aink="http://schemas.microsoft.com/office/drawing/2016/ink" xmlns:am3d="http://schemas.microsoft.com/office/drawing/2017/model3d" xmlns:o="urn:schemas-microsoft-com:office:office" xmlns:oel="http://schemas.microsoft.com/office/2019/extlst" xmlns:r="http://schemas.openxmlformats.org/officeDocument/2006/relationships" xmlns:m="http://schemas.openxmlformats.org/officeDocument/2006/math" xmlns:v="urn:schemas-microsoft-com:vml" xmlns:wp14="http://schemas.microsoft.com/office/word/2010/wordprocessingDrawing" xmlns:wp="http://schemas.openxmlformats.org/drawingml/2006/wordprocessingDrawing" xmlns:w10="urn:schemas-microsoft-com:office:word" xmlns:w="http://schemas.openxmlformats.org/wordprocessingml/2006/main" xmlns:w14="http://schemas.microsoft.com/office/word/2010/wordml" xmlns:w15="http://schemas.microsoft.com/office/word/2012/wordml" xmlns:w16cex="http://schemas.microsoft.com/office/word/2018/wordml/cex" xmlns:w16cid="http://schemas.microsoft.com/office/word/2016/wordml/cid" xmlns:w16="http://schemas.microsoft.com/office/word/2018/wordml" xmlns:w16sdtdh="http://schemas.microsoft.com/office/word/2020/wordml/sdtdatahash" xmlns:w16se="http://schemas.microsoft.com/office/word/2015/wordml/symex" xmlns:wpg="http://schemas.microsoft.com/office/word/2010/wordprocessingGroup" xmlns:wpi="http://schemas.microsoft.com/office/word/2010/wordprocessingInk" xmlns:wne="http://schemas.microsoft.com/office/word/2006/wordml" xmlns:wps="http://schemas.microsoft.com/office/word/2010/wordprocessingShape" mc:Ignorable="w14 w15 w16se w16cid w16 w16cex w16sdtdh wp14">
+  <w:abstractNum w:abstractNumId="0" w15:restartNumberingAfterBreak="0">
     <w:nsid w:val="FFFFFF7C"/>
     <w:multiLevelType w:val="singleLevel"/>
     <w:tmpl w:val="59D48C74"/>
@@ -8143,7 +8066,7 @@
       </w:pPr>
     </w:lvl>
   </w:abstractNum>
-  <w:abstractNum w:abstractNumId="1">
+  <w:abstractNum w:abstractNumId="1" w15:restartNumberingAfterBreak="0">
     <w:nsid w:val="FFFFFF7D"/>
     <w:multiLevelType w:val="singleLevel"/>
     <w:tmpl w:val="959AB640"/>
@@ -8160,7 +8083,7 @@
       </w:pPr>
     </w:lvl>
   </w:abstractNum>
-  <w:abstractNum w:abstractNumId="2">
+  <w:abstractNum w:abstractNumId="2" w15:restartNumberingAfterBreak="0">
     <w:nsid w:val="FFFFFF7E"/>
     <w:multiLevelType w:val="singleLevel"/>
     <w:tmpl w:val="10AC0394"/>
@@ -8177,7 +8100,7 @@
       </w:pPr>
     </w:lvl>
   </w:abstractNum>
-  <w:abstractNum w:abstractNumId="3">
+  <w:abstractNum w:abstractNumId="3" w15:restartNumberingAfterBreak="0">
     <w:nsid w:val="FFFFFF7F"/>
     <w:multiLevelType w:val="singleLevel"/>
     <w:tmpl w:val="99967EBA"/>
@@ -8194,7 +8117,7 @@
       </w:pPr>
     </w:lvl>
   </w:abstractNum>
-  <w:abstractNum w:abstractNumId="4">
+  <w:abstractNum w:abstractNumId="4" w15:restartNumberingAfterBreak="0">
     <w:nsid w:val="FFFFFF80"/>
     <w:multiLevelType w:val="singleLevel"/>
     <w:tmpl w:val="3D986A9A"/>
@@ -8214,7 +8137,7 @@
       </w:rPr>
     </w:lvl>
   </w:abstractNum>
-  <w:abstractNum w:abstractNumId="5">
+  <w:abstractNum w:abstractNumId="5" w15:restartNumberingAfterBreak="0">
     <w:nsid w:val="FFFFFF81"/>
     <w:multiLevelType w:val="singleLevel"/>
     <w:tmpl w:val="ED904458"/>
@@ -8234,7 +8157,7 @@
       </w:rPr>
     </w:lvl>
   </w:abstractNum>
-  <w:abstractNum w:abstractNumId="6">
+  <w:abstractNum w:abstractNumId="6" w15:restartNumberingAfterBreak="0">
     <w:nsid w:val="FFFFFF82"/>
     <w:multiLevelType w:val="singleLevel"/>
     <w:tmpl w:val="64A8EA30"/>
@@ -8254,7 +8177,7 @@
       </w:rPr>
     </w:lvl>
   </w:abstractNum>
-  <w:abstractNum w:abstractNumId="7">
+  <w:abstractNum w:abstractNumId="7" w15:restartNumberingAfterBreak="0">
     <w:nsid w:val="FFFFFF83"/>
     <w:multiLevelType w:val="singleLevel"/>
     <w:tmpl w:val="8618EC50"/>
@@ -8274,7 +8197,7 @@
       </w:rPr>
     </w:lvl>
   </w:abstractNum>
-  <w:abstractNum w:abstractNumId="8">
+  <w:abstractNum w:abstractNumId="8" w15:restartNumberingAfterBreak="0">
     <w:nsid w:val="FFFFFF88"/>
     <w:multiLevelType w:val="singleLevel"/>
     <w:tmpl w:val="A2C4DCD6"/>
@@ -8291,7 +8214,7 @@
       </w:pPr>
     </w:lvl>
   </w:abstractNum>
-  <w:abstractNum w:abstractNumId="9">
+  <w:abstractNum w:abstractNumId="9" w15:restartNumberingAfterBreak="0">
     <w:nsid w:val="FFFFFF89"/>
     <w:multiLevelType w:val="singleLevel"/>
     <w:tmpl w:val="D0BC68F2"/>
@@ -8311,7 +8234,7 @@
       </w:rPr>
     </w:lvl>
   </w:abstractNum>
-  <w:abstractNum w:abstractNumId="10">
+  <w:abstractNum w:abstractNumId="10" w15:restartNumberingAfterBreak="0">
     <w:nsid w:val="0BD05D32"/>
     <w:multiLevelType w:val="hybridMultilevel"/>
     <w:tmpl w:val="2DB607E8"/>
@@ -8397,7 +8320,7 @@
       </w:pPr>
     </w:lvl>
   </w:abstractNum>
-  <w:abstractNum w:abstractNumId="11">
+  <w:abstractNum w:abstractNumId="11" w15:restartNumberingAfterBreak="0">
     <w:nsid w:val="10FD7F12"/>
     <w:multiLevelType w:val="hybridMultilevel"/>
     <w:tmpl w:val="39840164"/>
@@ -8483,7 +8406,7 @@
       </w:pPr>
     </w:lvl>
   </w:abstractNum>
-  <w:abstractNum w:abstractNumId="12">
+  <w:abstractNum w:abstractNumId="12" w15:restartNumberingAfterBreak="0">
     <w:nsid w:val="20D84339"/>
     <w:multiLevelType w:val="multilevel"/>
     <w:tmpl w:val="618A54C4"/>
@@ -8632,7 +8555,7 @@
       </w:rPr>
     </w:lvl>
   </w:abstractNum>
-  <w:abstractNum w:abstractNumId="13">
+  <w:abstractNum w:abstractNumId="13" w15:restartNumberingAfterBreak="0">
     <w:nsid w:val="26D628E7"/>
     <w:multiLevelType w:val="hybridMultilevel"/>
     <w:tmpl w:val="87425022"/>
@@ -8718,7 +8641,7 @@
       </w:pPr>
     </w:lvl>
   </w:abstractNum>
-  <w:abstractNum w:abstractNumId="14">
+  <w:abstractNum w:abstractNumId="14" w15:restartNumberingAfterBreak="0">
     <w:nsid w:val="2CC9501A"/>
     <w:multiLevelType w:val="hybridMultilevel"/>
     <w:tmpl w:val="87425022"/>
@@ -8804,7 +8727,7 @@
       </w:pPr>
     </w:lvl>
   </w:abstractNum>
-  <w:abstractNum w:abstractNumId="15">
+  <w:abstractNum w:abstractNumId="15" w15:restartNumberingAfterBreak="0">
     <w:nsid w:val="58405499"/>
     <w:multiLevelType w:val="hybridMultilevel"/>
     <w:tmpl w:val="87425022"/>
@@ -8890,7 +8813,7 @@
       </w:pPr>
     </w:lvl>
   </w:abstractNum>
-  <w:abstractNum w:abstractNumId="16">
+  <w:abstractNum w:abstractNumId="16" w15:restartNumberingAfterBreak="0">
     <w:nsid w:val="5F657C09"/>
     <w:multiLevelType w:val="hybridMultilevel"/>
     <w:tmpl w:val="728491BA"/>
@@ -8976,62 +8899,62 @@
       </w:pPr>
     </w:lvl>
   </w:abstractNum>
-  <w:num w:numId="1">
+  <w:num w:numId="1" w16cid:durableId="1334213536">
     <w:abstractNumId w:val="16"/>
   </w:num>
-  <w:num w:numId="2">
+  <w:num w:numId="2" w16cid:durableId="756707459">
     <w:abstractNumId w:val="10"/>
   </w:num>
-  <w:num w:numId="3">
+  <w:num w:numId="3" w16cid:durableId="38017693">
     <w:abstractNumId w:val="12"/>
   </w:num>
-  <w:num w:numId="4">
+  <w:num w:numId="4" w16cid:durableId="1576472318">
     <w:abstractNumId w:val="8"/>
   </w:num>
-  <w:num w:numId="5">
+  <w:num w:numId="5" w16cid:durableId="443160121">
     <w:abstractNumId w:val="3"/>
   </w:num>
-  <w:num w:numId="6">
+  <w:num w:numId="6" w16cid:durableId="44374190">
     <w:abstractNumId w:val="2"/>
   </w:num>
-  <w:num w:numId="7">
+  <w:num w:numId="7" w16cid:durableId="977222045">
     <w:abstractNumId w:val="1"/>
   </w:num>
-  <w:num w:numId="8">
+  <w:num w:numId="8" w16cid:durableId="1892615449">
     <w:abstractNumId w:val="0"/>
   </w:num>
-  <w:num w:numId="9">
+  <w:num w:numId="9" w16cid:durableId="75056707">
     <w:abstractNumId w:val="9"/>
   </w:num>
-  <w:num w:numId="10">
+  <w:num w:numId="10" w16cid:durableId="2119179196">
     <w:abstractNumId w:val="7"/>
   </w:num>
-  <w:num w:numId="11">
+  <w:num w:numId="11" w16cid:durableId="1316374501">
     <w:abstractNumId w:val="6"/>
   </w:num>
-  <w:num w:numId="12">
+  <w:num w:numId="12" w16cid:durableId="720640964">
     <w:abstractNumId w:val="5"/>
   </w:num>
-  <w:num w:numId="13">
+  <w:num w:numId="13" w16cid:durableId="586965101">
     <w:abstractNumId w:val="4"/>
   </w:num>
-  <w:num w:numId="14">
+  <w:num w:numId="14" w16cid:durableId="1963026079">
     <w:abstractNumId w:val="15"/>
   </w:num>
-  <w:num w:numId="15">
+  <w:num w:numId="15" w16cid:durableId="892035161">
     <w:abstractNumId w:val="13"/>
   </w:num>
-  <w:num w:numId="16">
+  <w:num w:numId="16" w16cid:durableId="234515638">
     <w:abstractNumId w:val="14"/>
   </w:num>
-  <w:num w:numId="17">
+  <w:num w:numId="17" w16cid:durableId="1765103454">
     <w:abstractNumId w:val="11"/>
   </w:num>
 </w:numbering>
 </file>
 
 <file path=word/styles.xml><?xml version="1.0" encoding="utf-8"?>
-<w:styles xmlns:mc="http://schemas.openxmlformats.org/markup-compatibility/2006" xmlns:r="http://schemas.openxmlformats.org/officeDocument/2006/relationships" xmlns:w="http://schemas.openxmlformats.org/wordprocessingml/2006/main" xmlns:w14="http://schemas.microsoft.com/office/word/2010/wordml" mc:Ignorable="w14">
+<w:styles xmlns:mc="http://schemas.openxmlformats.org/markup-compatibility/2006" xmlns:r="http://schemas.openxmlformats.org/officeDocument/2006/relationships" xmlns:w="http://schemas.openxmlformats.org/wordprocessingml/2006/main" xmlns:w14="http://schemas.microsoft.com/office/word/2010/wordml" xmlns:w15="http://schemas.microsoft.com/office/word/2012/wordml" xmlns:w16cex="http://schemas.microsoft.com/office/word/2018/wordml/cex" xmlns:w16cid="http://schemas.microsoft.com/office/word/2016/wordml/cid" xmlns:w16="http://schemas.microsoft.com/office/word/2018/wordml" xmlns:w16sdtdh="http://schemas.microsoft.com/office/word/2020/wordml/sdtdatahash" xmlns:w16se="http://schemas.microsoft.com/office/word/2015/wordml/symex" mc:Ignorable="w14 w15 w16se w16cid w16 w16cex w16sdtdh">
   <w:docDefaults>
     <w:rPrDefault>
       <w:rPr>
@@ -9047,144 +8970,383 @@
       </w:pPr>
     </w:pPrDefault>
   </w:docDefaults>
-  <w:latentStyles w:defLockedState="0" w:defUIPriority="99" w:defSemiHidden="1" w:defUnhideWhenUsed="1" w:defQFormat="0" w:count="267">
-    <w:lsdException w:name="Normal" w:semiHidden="0" w:uiPriority="0" w:unhideWhenUsed="0" w:qFormat="1"/>
-    <w:lsdException w:name="heading 1" w:semiHidden="0" w:uiPriority="9" w:unhideWhenUsed="0" w:qFormat="1"/>
-    <w:lsdException w:name="heading 2" w:uiPriority="9" w:qFormat="1"/>
-    <w:lsdException w:name="heading 3" w:uiPriority="9" w:qFormat="1"/>
-    <w:lsdException w:name="heading 4" w:uiPriority="9" w:qFormat="1"/>
-    <w:lsdException w:name="heading 5" w:uiPriority="9" w:qFormat="1"/>
-    <w:lsdException w:name="heading 6" w:uiPriority="9" w:qFormat="1"/>
-    <w:lsdException w:name="heading 7" w:uiPriority="9" w:qFormat="1"/>
-    <w:lsdException w:name="heading 8" w:uiPriority="9" w:qFormat="1"/>
-    <w:lsdException w:name="heading 9" w:uiPriority="9" w:qFormat="1"/>
-    <w:lsdException w:name="toc 1" w:uiPriority="39"/>
-    <w:lsdException w:name="toc 2" w:uiPriority="39"/>
-    <w:lsdException w:name="toc 3" w:uiPriority="39"/>
-    <w:lsdException w:name="toc 4" w:uiPriority="39"/>
-    <w:lsdException w:name="toc 5" w:uiPriority="39"/>
-    <w:lsdException w:name="toc 6" w:uiPriority="39"/>
-    <w:lsdException w:name="toc 7" w:uiPriority="39"/>
-    <w:lsdException w:name="toc 8" w:uiPriority="39"/>
-    <w:lsdException w:name="toc 9" w:uiPriority="39"/>
-    <w:lsdException w:name="caption" w:uiPriority="35" w:qFormat="1"/>
-    <w:lsdException w:name="Title" w:semiHidden="0" w:uiPriority="10" w:unhideWhenUsed="0" w:qFormat="1"/>
-    <w:lsdException w:name="Default Paragraph Font" w:uiPriority="1"/>
-    <w:lsdException w:name="Subtitle" w:semiHidden="0" w:uiPriority="11" w:unhideWhenUsed="0" w:qFormat="1"/>
-    <w:lsdException w:name="Strong" w:semiHidden="0" w:uiPriority="22" w:unhideWhenUsed="0" w:qFormat="1"/>
-    <w:lsdException w:name="Emphasis" w:semiHidden="0" w:uiPriority="20" w:unhideWhenUsed="0" w:qFormat="1"/>
-    <w:lsdException w:name="Table Grid" w:semiHidden="0" w:uiPriority="39" w:unhideWhenUsed="0"/>
-    <w:lsdException w:name="Placeholder Text" w:unhideWhenUsed="0"/>
-    <w:lsdException w:name="No Spacing" w:semiHidden="0" w:uiPriority="1" w:unhideWhenUsed="0" w:qFormat="1"/>
-    <w:lsdException w:name="Light Shading" w:semiHidden="0" w:uiPriority="60" w:unhideWhenUsed="0"/>
-    <w:lsdException w:name="Light List" w:semiHidden="0" w:uiPriority="61" w:unhideWhenUsed="0"/>
-    <w:lsdException w:name="Light Grid" w:semiHidden="0" w:uiPriority="62" w:unhideWhenUsed="0"/>
-    <w:lsdException w:name="Medium Shading 1" w:semiHidden="0" w:uiPriority="63" w:unhideWhenUsed="0"/>
-    <w:lsdException w:name="Medium Shading 2" w:semiHidden="0" w:uiPriority="64" w:unhideWhenUsed="0"/>
-    <w:lsdException w:name="Medium List 1" w:semiHidden="0" w:uiPriority="65" w:unhideWhenUsed="0"/>
-    <w:lsdException w:name="Medium List 2" w:semiHidden="0" w:uiPriority="66" w:unhideWhenUsed="0"/>
-    <w:lsdException w:name="Medium Grid 1" w:semiHidden="0" w:uiPriority="67" w:unhideWhenUsed="0"/>
-    <w:lsdException w:name="Medium Grid 2" w:semiHidden="0" w:uiPriority="68" w:unhideWhenUsed="0"/>
-    <w:lsdException w:name="Medium Grid 3" w:semiHidden="0" w:uiPriority="69" w:unhideWhenUsed="0"/>
-    <w:lsdException w:name="Dark List" w:semiHidden="0" w:uiPriority="70" w:unhideWhenUsed="0"/>
-    <w:lsdException w:name="Colorful Shading" w:semiHidden="0" w:uiPriority="71" w:unhideWhenUsed="0"/>
-    <w:lsdException w:name="Colorful List" w:semiHidden="0" w:uiPriority="72" w:unhideWhenUsed="0"/>
-    <w:lsdException w:name="Colorful Grid" w:semiHidden="0" w:uiPriority="73" w:unhideWhenUsed="0"/>
-    <w:lsdException w:name="Light Shading Accent 1" w:semiHidden="0" w:uiPriority="60" w:unhideWhenUsed="0"/>
-    <w:lsdException w:name="Light List Accent 1" w:semiHidden="0" w:uiPriority="61" w:unhideWhenUsed="0"/>
-    <w:lsdException w:name="Light Grid Accent 1" w:semiHidden="0" w:uiPriority="62" w:unhideWhenUsed="0"/>
-    <w:lsdException w:name="Medium Shading 1 Accent 1" w:semiHidden="0" w:uiPriority="63" w:unhideWhenUsed="0"/>
-    <w:lsdException w:name="Medium Shading 2 Accent 1" w:semiHidden="0" w:uiPriority="64" w:unhideWhenUsed="0"/>
-    <w:lsdException w:name="Medium List 1 Accent 1" w:semiHidden="0" w:uiPriority="65" w:unhideWhenUsed="0"/>
-    <w:lsdException w:name="Revision" w:unhideWhenUsed="0"/>
-    <w:lsdException w:name="List Paragraph" w:semiHidden="0" w:uiPriority="34" w:unhideWhenUsed="0" w:qFormat="1"/>
-    <w:lsdException w:name="Quote" w:semiHidden="0" w:uiPriority="29" w:unhideWhenUsed="0" w:qFormat="1"/>
-    <w:lsdException w:name="Intense Quote" w:semiHidden="0" w:uiPriority="30" w:unhideWhenUsed="0" w:qFormat="1"/>
-    <w:lsdException w:name="Medium List 2 Accent 1" w:semiHidden="0" w:uiPriority="66" w:unhideWhenUsed="0"/>
-    <w:lsdException w:name="Medium Grid 1 Accent 1" w:semiHidden="0" w:uiPriority="67" w:unhideWhenUsed="0"/>
-    <w:lsdException w:name="Medium Grid 2 Accent 1" w:semiHidden="0" w:uiPriority="68" w:unhideWhenUsed="0"/>
-    <w:lsdException w:name="Medium Grid 3 Accent 1" w:semiHidden="0" w:uiPriority="69" w:unhideWhenUsed="0"/>
-    <w:lsdException w:name="Dark List Accent 1" w:semiHidden="0" w:uiPriority="70" w:unhideWhenUsed="0"/>
-    <w:lsdException w:name="Colorful Shading Accent 1" w:semiHidden="0" w:uiPriority="71" w:unhideWhenUsed="0"/>
-    <w:lsdException w:name="Colorful List Accent 1" w:semiHidden="0" w:uiPriority="72" w:unhideWhenUsed="0"/>
-    <w:lsdException w:name="Colorful Grid Accent 1" w:semiHidden="0" w:uiPriority="73" w:unhideWhenUsed="0"/>
-    <w:lsdException w:name="Light Shading Accent 2" w:semiHidden="0" w:uiPriority="60" w:unhideWhenUsed="0"/>
-    <w:lsdException w:name="Light List Accent 2" w:semiHidden="0" w:uiPriority="61" w:unhideWhenUsed="0"/>
-    <w:lsdException w:name="Light Grid Accent 2" w:semiHidden="0" w:uiPriority="62" w:unhideWhenUsed="0"/>
-    <w:lsdException w:name="Medium Shading 1 Accent 2" w:semiHidden="0" w:uiPriority="63" w:unhideWhenUsed="0"/>
-    <w:lsdException w:name="Medium Shading 2 Accent 2" w:semiHidden="0" w:uiPriority="64" w:unhideWhenUsed="0"/>
-    <w:lsdException w:name="Medium List 1 Accent 2" w:semiHidden="0" w:uiPriority="65" w:unhideWhenUsed="0"/>
-    <w:lsdException w:name="Medium List 2 Accent 2" w:semiHidden="0" w:uiPriority="66" w:unhideWhenUsed="0"/>
-    <w:lsdException w:name="Medium Grid 1 Accent 2" w:semiHidden="0" w:uiPriority="67" w:unhideWhenUsed="0"/>
-    <w:lsdException w:name="Medium Grid 2 Accent 2" w:semiHidden="0" w:uiPriority="68" w:unhideWhenUsed="0"/>
-    <w:lsdException w:name="Medium Grid 3 Accent 2" w:semiHidden="0" w:uiPriority="69" w:unhideWhenUsed="0"/>
-    <w:lsdException w:name="Dark List Accent 2" w:semiHidden="0" w:uiPriority="70" w:unhideWhenUsed="0"/>
-    <w:lsdException w:name="Colorful Shading Accent 2" w:semiHidden="0" w:uiPriority="71" w:unhideWhenUsed="0"/>
-    <w:lsdException w:name="Colorful List Accent 2" w:semiHidden="0" w:uiPriority="72" w:unhideWhenUsed="0"/>
-    <w:lsdException w:name="Colorful Grid Accent 2" w:semiHidden="0" w:uiPriority="73" w:unhideWhenUsed="0"/>
-    <w:lsdException w:name="Light Shading Accent 3" w:semiHidden="0" w:uiPriority="60" w:unhideWhenUsed="0"/>
-    <w:lsdException w:name="Light List Accent 3" w:semiHidden="0" w:uiPriority="61" w:unhideWhenUsed="0"/>
-    <w:lsdException w:name="Light Grid Accent 3" w:semiHidden="0" w:uiPriority="62" w:unhideWhenUsed="0"/>
-    <w:lsdException w:name="Medium Shading 1 Accent 3" w:semiHidden="0" w:uiPriority="63" w:unhideWhenUsed="0"/>
-    <w:lsdException w:name="Medium Shading 2 Accent 3" w:semiHidden="0" w:uiPriority="64" w:unhideWhenUsed="0"/>
-    <w:lsdException w:name="Medium List 1 Accent 3" w:semiHidden="0" w:uiPriority="65" w:unhideWhenUsed="0"/>
-    <w:lsdException w:name="Medium List 2 Accent 3" w:semiHidden="0" w:uiPriority="66" w:unhideWhenUsed="0"/>
-    <w:lsdException w:name="Medium Grid 1 Accent 3" w:semiHidden="0" w:uiPriority="67" w:unhideWhenUsed="0"/>
-    <w:lsdException w:name="Medium Grid 2 Accent 3" w:semiHidden="0" w:uiPriority="68" w:unhideWhenUsed="0"/>
-    <w:lsdException w:name="Medium Grid 3 Accent 3" w:semiHidden="0" w:uiPriority="69" w:unhideWhenUsed="0"/>
-    <w:lsdException w:name="Dark List Accent 3" w:semiHidden="0" w:uiPriority="70" w:unhideWhenUsed="0"/>
-    <w:lsdException w:name="Colorful Shading Accent 3" w:semiHidden="0" w:uiPriority="71" w:unhideWhenUsed="0"/>
-    <w:lsdException w:name="Colorful List Accent 3" w:semiHidden="0" w:uiPriority="72" w:unhideWhenUsed="0"/>
-    <w:lsdException w:name="Colorful Grid Accent 3" w:semiHidden="0" w:uiPriority="73" w:unhideWhenUsed="0"/>
-    <w:lsdException w:name="Light Shading Accent 4" w:semiHidden="0" w:uiPriority="60" w:unhideWhenUsed="0"/>
-    <w:lsdException w:name="Light List Accent 4" w:semiHidden="0" w:uiPriority="61" w:unhideWhenUsed="0"/>
-    <w:lsdException w:name="Light Grid Accent 4" w:semiHidden="0" w:uiPriority="62" w:unhideWhenUsed="0"/>
-    <w:lsdException w:name="Medium Shading 1 Accent 4" w:semiHidden="0" w:uiPriority="63" w:unhideWhenUsed="0"/>
-    <w:lsdException w:name="Medium Shading 2 Accent 4" w:semiHidden="0" w:uiPriority="64" w:unhideWhenUsed="0"/>
-    <w:lsdException w:name="Medium List 1 Accent 4" w:semiHidden="0" w:uiPriority="65" w:unhideWhenUsed="0"/>
-    <w:lsdException w:name="Medium List 2 Accent 4" w:semiHidden="0" w:uiPriority="66" w:unhideWhenUsed="0"/>
-    <w:lsdException w:name="Medium Grid 1 Accent 4" w:semiHidden="0" w:uiPriority="67" w:unhideWhenUsed="0"/>
-    <w:lsdException w:name="Medium Grid 2 Accent 4" w:semiHidden="0" w:uiPriority="68" w:unhideWhenUsed="0"/>
-    <w:lsdException w:name="Medium Grid 3 Accent 4" w:semiHidden="0" w:uiPriority="69" w:unhideWhenUsed="0"/>
-    <w:lsdException w:name="Dark List Accent 4" w:semiHidden="0" w:uiPriority="70" w:unhideWhenUsed="0"/>
-    <w:lsdException w:name="Colorful Shading Accent 4" w:semiHidden="0" w:uiPriority="71" w:unhideWhenUsed="0"/>
-    <w:lsdException w:name="Colorful List Accent 4" w:semiHidden="0" w:uiPriority="72" w:unhideWhenUsed="0"/>
-    <w:lsdException w:name="Colorful Grid Accent 4" w:semiHidden="0" w:uiPriority="73" w:unhideWhenUsed="0"/>
-    <w:lsdException w:name="Light Shading Accent 5" w:semiHidden="0" w:uiPriority="60" w:unhideWhenUsed="0"/>
-    <w:lsdException w:name="Light List Accent 5" w:semiHidden="0" w:uiPriority="61" w:unhideWhenUsed="0"/>
-    <w:lsdException w:name="Light Grid Accent 5" w:semiHidden="0" w:uiPriority="62" w:unhideWhenUsed="0"/>
-    <w:lsdException w:name="Medium Shading 1 Accent 5" w:semiHidden="0" w:uiPriority="63" w:unhideWhenUsed="0"/>
-    <w:lsdException w:name="Medium Shading 2 Accent 5" w:semiHidden="0" w:uiPriority="64" w:unhideWhenUsed="0"/>
-    <w:lsdException w:name="Medium List 1 Accent 5" w:semiHidden="0" w:uiPriority="65" w:unhideWhenUsed="0"/>
-    <w:lsdException w:name="Medium List 2 Accent 5" w:semiHidden="0" w:uiPriority="66" w:unhideWhenUsed="0"/>
-    <w:lsdException w:name="Medium Grid 1 Accent 5" w:semiHidden="0" w:uiPriority="67" w:unhideWhenUsed="0"/>
-    <w:lsdException w:name="Medium Grid 2 Accent 5" w:semiHidden="0" w:uiPriority="68" w:unhideWhenUsed="0"/>
-    <w:lsdException w:name="Medium Grid 3 Accent 5" w:semiHidden="0" w:uiPriority="69" w:unhideWhenUsed="0"/>
-    <w:lsdException w:name="Dark List Accent 5" w:semiHidden="0" w:uiPriority="70" w:unhideWhenUsed="0"/>
-    <w:lsdException w:name="Colorful Shading Accent 5" w:semiHidden="0" w:uiPriority="71" w:unhideWhenUsed="0"/>
-    <w:lsdException w:name="Colorful List Accent 5" w:semiHidden="0" w:uiPriority="72" w:unhideWhenUsed="0"/>
-    <w:lsdException w:name="Colorful Grid Accent 5" w:semiHidden="0" w:uiPriority="73" w:unhideWhenUsed="0"/>
-    <w:lsdException w:name="Light Shading Accent 6" w:semiHidden="0" w:uiPriority="60" w:unhideWhenUsed="0"/>
-    <w:lsdException w:name="Light List Accent 6" w:semiHidden="0" w:uiPriority="61" w:unhideWhenUsed="0"/>
-    <w:lsdException w:name="Light Grid Accent 6" w:semiHidden="0" w:uiPriority="62" w:unhideWhenUsed="0"/>
-    <w:lsdException w:name="Medium Shading 1 Accent 6" w:semiHidden="0" w:uiPriority="63" w:unhideWhenUsed="0"/>
-    <w:lsdException w:name="Medium Shading 2 Accent 6" w:semiHidden="0" w:uiPriority="64" w:unhideWhenUsed="0"/>
-    <w:lsdException w:name="Medium List 1 Accent 6" w:semiHidden="0" w:uiPriority="65" w:unhideWhenUsed="0"/>
-    <w:lsdException w:name="Medium List 2 Accent 6" w:semiHidden="0" w:uiPriority="66" w:unhideWhenUsed="0"/>
-    <w:lsdException w:name="Medium Grid 1 Accent 6" w:semiHidden="0" w:uiPriority="67" w:unhideWhenUsed="0"/>
-    <w:lsdException w:name="Medium Grid 2 Accent 6" w:semiHidden="0" w:uiPriority="68" w:unhideWhenUsed="0"/>
-    <w:lsdException w:name="Medium Grid 3 Accent 6" w:semiHidden="0" w:uiPriority="69" w:unhideWhenUsed="0"/>
-    <w:lsdException w:name="Dark List Accent 6" w:semiHidden="0" w:uiPriority="70" w:unhideWhenUsed="0"/>
-    <w:lsdException w:name="Colorful Shading Accent 6" w:semiHidden="0" w:uiPriority="71" w:unhideWhenUsed="0"/>
-    <w:lsdException w:name="Colorful List Accent 6" w:semiHidden="0" w:uiPriority="72" w:unhideWhenUsed="0"/>
-    <w:lsdException w:name="Colorful Grid Accent 6" w:semiHidden="0" w:uiPriority="73" w:unhideWhenUsed="0"/>
-    <w:lsdException w:name="Subtle Emphasis" w:semiHidden="0" w:uiPriority="19" w:unhideWhenUsed="0" w:qFormat="1"/>
-    <w:lsdException w:name="Intense Emphasis" w:semiHidden="0" w:uiPriority="21" w:unhideWhenUsed="0" w:qFormat="1"/>
-    <w:lsdException w:name="Subtle Reference" w:semiHidden="0" w:uiPriority="31" w:unhideWhenUsed="0" w:qFormat="1"/>
-    <w:lsdException w:name="Intense Reference" w:semiHidden="0" w:uiPriority="32" w:unhideWhenUsed="0" w:qFormat="1"/>
-    <w:lsdException w:name="Book Title" w:semiHidden="0" w:uiPriority="33" w:unhideWhenUsed="0" w:qFormat="1"/>
-    <w:lsdException w:name="Bibliography" w:uiPriority="37"/>
-    <w:lsdException w:name="TOC Heading" w:uiPriority="39" w:qFormat="1"/>
+  <w:latentStyles w:defLockedState="0" w:defUIPriority="99" w:defSemiHidden="0" w:defUnhideWhenUsed="0" w:defQFormat="0" w:count="376">
+    <w:lsdException w:name="Normal" w:uiPriority="0" w:qFormat="1"/>
+    <w:lsdException w:name="heading 1" w:uiPriority="9" w:qFormat="1"/>
+    <w:lsdException w:name="heading 2" w:semiHidden="1" w:uiPriority="9" w:unhideWhenUsed="1" w:qFormat="1"/>
+    <w:lsdException w:name="heading 3" w:semiHidden="1" w:uiPriority="9" w:unhideWhenUsed="1" w:qFormat="1"/>
+    <w:lsdException w:name="heading 4" w:semiHidden="1" w:uiPriority="9" w:unhideWhenUsed="1" w:qFormat="1"/>
+    <w:lsdException w:name="heading 5" w:semiHidden="1" w:uiPriority="9" w:unhideWhenUsed="1" w:qFormat="1"/>
+    <w:lsdException w:name="heading 6" w:semiHidden="1" w:uiPriority="9" w:unhideWhenUsed="1" w:qFormat="1"/>
+    <w:lsdException w:name="heading 7" w:semiHidden="1" w:uiPriority="9" w:unhideWhenUsed="1" w:qFormat="1"/>
+    <w:lsdException w:name="heading 8" w:semiHidden="1" w:uiPriority="9" w:unhideWhenUsed="1" w:qFormat="1"/>
+    <w:lsdException w:name="heading 9" w:semiHidden="1" w:uiPriority="9" w:unhideWhenUsed="1" w:qFormat="1"/>
+    <w:lsdException w:name="index 1" w:semiHidden="1" w:unhideWhenUsed="1"/>
+    <w:lsdException w:name="index 2" w:semiHidden="1" w:unhideWhenUsed="1"/>
+    <w:lsdException w:name="index 3" w:semiHidden="1" w:unhideWhenUsed="1"/>
+    <w:lsdException w:name="index 4" w:semiHidden="1" w:unhideWhenUsed="1"/>
+    <w:lsdException w:name="index 5" w:semiHidden="1" w:unhideWhenUsed="1"/>
+    <w:lsdException w:name="index 6" w:semiHidden="1" w:unhideWhenUsed="1"/>
+    <w:lsdException w:name="index 7" w:semiHidden="1" w:unhideWhenUsed="1"/>
+    <w:lsdException w:name="index 8" w:semiHidden="1" w:unhideWhenUsed="1"/>
+    <w:lsdException w:name="index 9" w:semiHidden="1" w:unhideWhenUsed="1"/>
+    <w:lsdException w:name="toc 1" w:semiHidden="1" w:uiPriority="39" w:unhideWhenUsed="1"/>
+    <w:lsdException w:name="toc 2" w:semiHidden="1" w:uiPriority="39" w:unhideWhenUsed="1"/>
+    <w:lsdException w:name="toc 3" w:semiHidden="1" w:uiPriority="39" w:unhideWhenUsed="1"/>
+    <w:lsdException w:name="toc 4" w:semiHidden="1" w:uiPriority="39" w:unhideWhenUsed="1"/>
+    <w:lsdException w:name="toc 5" w:semiHidden="1" w:uiPriority="39" w:unhideWhenUsed="1"/>
+    <w:lsdException w:name="toc 6" w:semiHidden="1" w:uiPriority="39" w:unhideWhenUsed="1"/>
+    <w:lsdException w:name="toc 7" w:semiHidden="1" w:uiPriority="39" w:unhideWhenUsed="1"/>
+    <w:lsdException w:name="toc 8" w:semiHidden="1" w:uiPriority="39" w:unhideWhenUsed="1"/>
+    <w:lsdException w:name="toc 9" w:semiHidden="1" w:uiPriority="39" w:unhideWhenUsed="1"/>
+    <w:lsdException w:name="Normal Indent" w:semiHidden="1" w:unhideWhenUsed="1"/>
+    <w:lsdException w:name="footnote text" w:semiHidden="1" w:unhideWhenUsed="1"/>
+    <w:lsdException w:name="annotation text" w:semiHidden="1" w:unhideWhenUsed="1"/>
+    <w:lsdException w:name="header" w:semiHidden="1" w:unhideWhenUsed="1"/>
+    <w:lsdException w:name="footer" w:semiHidden="1" w:unhideWhenUsed="1"/>
+    <w:lsdException w:name="index heading" w:semiHidden="1" w:unhideWhenUsed="1"/>
+    <w:lsdException w:name="caption" w:semiHidden="1" w:uiPriority="35" w:unhideWhenUsed="1" w:qFormat="1"/>
+    <w:lsdException w:name="table of figures" w:semiHidden="1" w:unhideWhenUsed="1"/>
+    <w:lsdException w:name="envelope address" w:semiHidden="1" w:unhideWhenUsed="1"/>
+    <w:lsdException w:name="envelope return" w:semiHidden="1" w:unhideWhenUsed="1"/>
+    <w:lsdException w:name="footnote reference" w:semiHidden="1" w:unhideWhenUsed="1"/>
+    <w:lsdException w:name="annotation reference" w:semiHidden="1" w:unhideWhenUsed="1"/>
+    <w:lsdException w:name="line number" w:semiHidden="1" w:unhideWhenUsed="1"/>
+    <w:lsdException w:name="page number" w:semiHidden="1" w:unhideWhenUsed="1"/>
+    <w:lsdException w:name="endnote reference" w:semiHidden="1" w:unhideWhenUsed="1"/>
+    <w:lsdException w:name="endnote text" w:semiHidden="1" w:unhideWhenUsed="1"/>
+    <w:lsdException w:name="table of authorities" w:semiHidden="1" w:unhideWhenUsed="1"/>
+    <w:lsdException w:name="macro" w:semiHidden="1" w:unhideWhenUsed="1"/>
+    <w:lsdException w:name="toa heading" w:semiHidden="1" w:unhideWhenUsed="1"/>
+    <w:lsdException w:name="List" w:semiHidden="1" w:unhideWhenUsed="1"/>
+    <w:lsdException w:name="List Bullet" w:semiHidden="1" w:unhideWhenUsed="1"/>
+    <w:lsdException w:name="List Number" w:semiHidden="1" w:unhideWhenUsed="1"/>
+    <w:lsdException w:name="List 2" w:semiHidden="1" w:unhideWhenUsed="1"/>
+    <w:lsdException w:name="List 3" w:semiHidden="1" w:unhideWhenUsed="1"/>
+    <w:lsdException w:name="List 4" w:semiHidden="1" w:unhideWhenUsed="1"/>
+    <w:lsdException w:name="List 5" w:semiHidden="1" w:unhideWhenUsed="1"/>
+    <w:lsdException w:name="List Bullet 2" w:semiHidden="1" w:unhideWhenUsed="1"/>
+    <w:lsdException w:name="List Bullet 3" w:semiHidden="1" w:unhideWhenUsed="1"/>
+    <w:lsdException w:name="List Bullet 4" w:semiHidden="1" w:unhideWhenUsed="1"/>
+    <w:lsdException w:name="List Bullet 5" w:semiHidden="1" w:unhideWhenUsed="1"/>
+    <w:lsdException w:name="List Number 2" w:semiHidden="1" w:unhideWhenUsed="1"/>
+    <w:lsdException w:name="List Number 3" w:semiHidden="1" w:unhideWhenUsed="1"/>
+    <w:lsdException w:name="List Number 4" w:semiHidden="1" w:unhideWhenUsed="1"/>
+    <w:lsdException w:name="List Number 5" w:semiHidden="1" w:unhideWhenUsed="1"/>
+    <w:lsdException w:name="Title" w:uiPriority="10" w:qFormat="1"/>
+    <w:lsdException w:name="Closing" w:semiHidden="1" w:unhideWhenUsed="1"/>
+    <w:lsdException w:name="Signature" w:semiHidden="1" w:unhideWhenUsed="1"/>
+    <w:lsdException w:name="Default Paragraph Font" w:semiHidden="1" w:uiPriority="1" w:unhideWhenUsed="1"/>
+    <w:lsdException w:name="Body Text" w:semiHidden="1" w:unhideWhenUsed="1"/>
+    <w:lsdException w:name="Body Text Indent" w:semiHidden="1" w:unhideWhenUsed="1"/>
+    <w:lsdException w:name="List Continue" w:semiHidden="1" w:unhideWhenUsed="1"/>
+    <w:lsdException w:name="List Continue 2" w:semiHidden="1" w:unhideWhenUsed="1"/>
+    <w:lsdException w:name="List Continue 3" w:semiHidden="1" w:unhideWhenUsed="1"/>
+    <w:lsdException w:name="List Continue 4" w:semiHidden="1" w:unhideWhenUsed="1"/>
+    <w:lsdException w:name="List Continue 5" w:semiHidden="1" w:unhideWhenUsed="1"/>
+    <w:lsdException w:name="Message Header" w:semiHidden="1" w:unhideWhenUsed="1"/>
+    <w:lsdException w:name="Subtitle" w:uiPriority="11" w:qFormat="1"/>
+    <w:lsdException w:name="Salutation" w:semiHidden="1" w:unhideWhenUsed="1"/>
+    <w:lsdException w:name="Date" w:semiHidden="1" w:unhideWhenUsed="1"/>
+    <w:lsdException w:name="Body Text First Indent" w:semiHidden="1" w:unhideWhenUsed="1"/>
+    <w:lsdException w:name="Body Text First Indent 2" w:semiHidden="1" w:unhideWhenUsed="1"/>
+    <w:lsdException w:name="Note Heading" w:semiHidden="1" w:unhideWhenUsed="1"/>
+    <w:lsdException w:name="Body Text 2" w:semiHidden="1" w:unhideWhenUsed="1"/>
+    <w:lsdException w:name="Body Text 3" w:semiHidden="1" w:unhideWhenUsed="1"/>
+    <w:lsdException w:name="Body Text Indent 2" w:semiHidden="1" w:unhideWhenUsed="1"/>
+    <w:lsdException w:name="Body Text Indent 3" w:semiHidden="1" w:unhideWhenUsed="1"/>
+    <w:lsdException w:name="Block Text" w:semiHidden="1" w:unhideWhenUsed="1"/>
+    <w:lsdException w:name="Hyperlink" w:semiHidden="1" w:unhideWhenUsed="1"/>
+    <w:lsdException w:name="FollowedHyperlink" w:semiHidden="1" w:unhideWhenUsed="1"/>
+    <w:lsdException w:name="Strong" w:uiPriority="22" w:qFormat="1"/>
+    <w:lsdException w:name="Emphasis" w:uiPriority="20" w:qFormat="1"/>
+    <w:lsdException w:name="Document Map" w:semiHidden="1" w:unhideWhenUsed="1"/>
+    <w:lsdException w:name="Plain Text" w:semiHidden="1" w:unhideWhenUsed="1"/>
+    <w:lsdException w:name="E-mail Signature" w:semiHidden="1" w:unhideWhenUsed="1"/>
+    <w:lsdException w:name="HTML Top of Form" w:semiHidden="1" w:unhideWhenUsed="1"/>
+    <w:lsdException w:name="HTML Bottom of Form" w:semiHidden="1" w:unhideWhenUsed="1"/>
+    <w:lsdException w:name="Normal (Web)" w:semiHidden="1" w:unhideWhenUsed="1"/>
+    <w:lsdException w:name="HTML Acronym" w:semiHidden="1" w:unhideWhenUsed="1"/>
+    <w:lsdException w:name="HTML Address" w:semiHidden="1" w:unhideWhenUsed="1"/>
+    <w:lsdException w:name="HTML Cite" w:semiHidden="1" w:unhideWhenUsed="1"/>
+    <w:lsdException w:name="HTML Code" w:semiHidden="1" w:unhideWhenUsed="1"/>
+    <w:lsdException w:name="HTML Definition" w:semiHidden="1" w:unhideWhenUsed="1"/>
+    <w:lsdException w:name="HTML Keyboard" w:semiHidden="1" w:unhideWhenUsed="1"/>
+    <w:lsdException w:name="HTML Preformatted" w:semiHidden="1" w:unhideWhenUsed="1"/>
+    <w:lsdException w:name="HTML Sample" w:semiHidden="1" w:unhideWhenUsed="1"/>
+    <w:lsdException w:name="HTML Typewriter" w:semiHidden="1" w:unhideWhenUsed="1"/>
+    <w:lsdException w:name="HTML Variable" w:semiHidden="1" w:unhideWhenUsed="1"/>
+    <w:lsdException w:name="Normal Table" w:semiHidden="1" w:unhideWhenUsed="1"/>
+    <w:lsdException w:name="annotation subject" w:semiHidden="1" w:unhideWhenUsed="1"/>
+    <w:lsdException w:name="No List" w:semiHidden="1" w:unhideWhenUsed="1"/>
+    <w:lsdException w:name="Outline List 1" w:semiHidden="1" w:unhideWhenUsed="1"/>
+    <w:lsdException w:name="Outline List 2" w:semiHidden="1" w:unhideWhenUsed="1"/>
+    <w:lsdException w:name="Outline List 3" w:semiHidden="1" w:unhideWhenUsed="1"/>
+    <w:lsdException w:name="Table Simple 1" w:semiHidden="1" w:unhideWhenUsed="1"/>
+    <w:lsdException w:name="Table Simple 2" w:semiHidden="1" w:unhideWhenUsed="1"/>
+    <w:lsdException w:name="Table Simple 3" w:semiHidden="1" w:unhideWhenUsed="1"/>
+    <w:lsdException w:name="Table Classic 1" w:semiHidden="1" w:unhideWhenUsed="1"/>
+    <w:lsdException w:name="Table Classic 2" w:semiHidden="1" w:unhideWhenUsed="1"/>
+    <w:lsdException w:name="Table Classic 3" w:semiHidden="1" w:unhideWhenUsed="1"/>
+    <w:lsdException w:name="Table Classic 4" w:semiHidden="1" w:unhideWhenUsed="1"/>
+    <w:lsdException w:name="Table Colorful 1" w:semiHidden="1" w:unhideWhenUsed="1"/>
+    <w:lsdException w:name="Table Colorful 2" w:semiHidden="1" w:unhideWhenUsed="1"/>
+    <w:lsdException w:name="Table Colorful 3" w:semiHidden="1" w:unhideWhenUsed="1"/>
+    <w:lsdException w:name="Table Columns 1" w:semiHidden="1" w:unhideWhenUsed="1"/>
+    <w:lsdException w:name="Table Columns 2" w:semiHidden="1" w:unhideWhenUsed="1"/>
+    <w:lsdException w:name="Table Columns 3" w:semiHidden="1" w:unhideWhenUsed="1"/>
+    <w:lsdException w:name="Table Columns 4" w:semiHidden="1" w:unhideWhenUsed="1"/>
+    <w:lsdException w:name="Table Columns 5" w:semiHidden="1" w:unhideWhenUsed="1"/>
+    <w:lsdException w:name="Table Grid 1" w:semiHidden="1" w:unhideWhenUsed="1"/>
+    <w:lsdException w:name="Table Grid 2" w:semiHidden="1" w:unhideWhenUsed="1"/>
+    <w:lsdException w:name="Table Grid 3" w:semiHidden="1" w:unhideWhenUsed="1"/>
+    <w:lsdException w:name="Table Grid 4" w:semiHidden="1" w:unhideWhenUsed="1"/>
+    <w:lsdException w:name="Table Grid 5" w:semiHidden="1" w:unhideWhenUsed="1"/>
+    <w:lsdException w:name="Table Grid 6" w:semiHidden="1" w:unhideWhenUsed="1"/>
+    <w:lsdException w:name="Table Grid 7" w:semiHidden="1" w:unhideWhenUsed="1"/>
+    <w:lsdException w:name="Table Grid 8" w:semiHidden="1" w:unhideWhenUsed="1"/>
+    <w:lsdException w:name="Table List 1" w:semiHidden="1" w:unhideWhenUsed="1"/>
+    <w:lsdException w:name="Table List 2" w:semiHidden="1" w:unhideWhenUsed="1"/>
+    <w:lsdException w:name="Table List 3" w:semiHidden="1" w:unhideWhenUsed="1"/>
+    <w:lsdException w:name="Table List 4" w:semiHidden="1" w:unhideWhenUsed="1"/>
+    <w:lsdException w:name="Table List 5" w:semiHidden="1" w:unhideWhenUsed="1"/>
+    <w:lsdException w:name="Table List 6" w:semiHidden="1" w:unhideWhenUsed="1"/>
+    <w:lsdException w:name="Table List 7" w:semiHidden="1" w:unhideWhenUsed="1"/>
+    <w:lsdException w:name="Table List 8" w:semiHidden="1" w:unhideWhenUsed="1"/>
+    <w:lsdException w:name="Table 3D effects 1" w:semiHidden="1" w:unhideWhenUsed="1"/>
+    <w:lsdException w:name="Table 3D effects 2" w:semiHidden="1" w:unhideWhenUsed="1"/>
+    <w:lsdException w:name="Table 3D effects 3" w:semiHidden="1" w:unhideWhenUsed="1"/>
+    <w:lsdException w:name="Table Contemporary" w:semiHidden="1" w:unhideWhenUsed="1"/>
+    <w:lsdException w:name="Table Elegant" w:semiHidden="1" w:unhideWhenUsed="1"/>
+    <w:lsdException w:name="Table Professional" w:semiHidden="1" w:unhideWhenUsed="1"/>
+    <w:lsdException w:name="Table Subtle 1" w:semiHidden="1" w:unhideWhenUsed="1"/>
+    <w:lsdException w:name="Table Subtle 2" w:semiHidden="1" w:unhideWhenUsed="1"/>
+    <w:lsdException w:name="Table Web 1" w:semiHidden="1" w:unhideWhenUsed="1"/>
+    <w:lsdException w:name="Table Web 2" w:semiHidden="1" w:unhideWhenUsed="1"/>
+    <w:lsdException w:name="Table Web 3" w:semiHidden="1" w:unhideWhenUsed="1"/>
+    <w:lsdException w:name="Balloon Text" w:semiHidden="1" w:unhideWhenUsed="1"/>
+    <w:lsdException w:name="Table Grid" w:semiHidden="1" w:uiPriority="39" w:unhideWhenUsed="1"/>
+    <w:lsdException w:name="Table Theme" w:semiHidden="1" w:unhideWhenUsed="1"/>
+    <w:lsdException w:name="Placeholder Text" w:semiHidden="1"/>
+    <w:lsdException w:name="No Spacing" w:uiPriority="1" w:qFormat="1"/>
+    <w:lsdException w:name="Light Shading" w:uiPriority="60"/>
+    <w:lsdException w:name="Light List" w:uiPriority="61"/>
+    <w:lsdException w:name="Light Grid" w:uiPriority="62"/>
+    <w:lsdException w:name="Medium Shading 1" w:uiPriority="63"/>
+    <w:lsdException w:name="Medium Shading 2" w:uiPriority="64"/>
+    <w:lsdException w:name="Medium List 1" w:uiPriority="65"/>
+    <w:lsdException w:name="Medium List 2" w:uiPriority="66"/>
+    <w:lsdException w:name="Medium Grid 1" w:uiPriority="67"/>
+    <w:lsdException w:name="Medium Grid 2" w:uiPriority="68"/>
+    <w:lsdException w:name="Medium Grid 3" w:uiPriority="69"/>
+    <w:lsdException w:name="Dark List" w:uiPriority="70"/>
+    <w:lsdException w:name="Colorful Shading" w:uiPriority="71"/>
+    <w:lsdException w:name="Colorful List" w:uiPriority="72"/>
+    <w:lsdException w:name="Colorful Grid" w:uiPriority="73"/>
+    <w:lsdException w:name="Light Shading Accent 1" w:uiPriority="60"/>
+    <w:lsdException w:name="Light List Accent 1" w:uiPriority="61"/>
+    <w:lsdException w:name="Light Grid Accent 1" w:uiPriority="62"/>
+    <w:lsdException w:name="Medium Shading 1 Accent 1" w:uiPriority="63"/>
+    <w:lsdException w:name="Medium Shading 2 Accent 1" w:uiPriority="64"/>
+    <w:lsdException w:name="Medium List 1 Accent 1" w:uiPriority="65"/>
+    <w:lsdException w:name="Revision" w:semiHidden="1"/>
+    <w:lsdException w:name="List Paragraph" w:uiPriority="34" w:qFormat="1"/>
+    <w:lsdException w:name="Quote" w:uiPriority="29" w:qFormat="1"/>
+    <w:lsdException w:name="Intense Quote" w:uiPriority="30" w:qFormat="1"/>
+    <w:lsdException w:name="Medium List 2 Accent 1" w:uiPriority="66"/>
+    <w:lsdException w:name="Medium Grid 1 Accent 1" w:uiPriority="67"/>
+    <w:lsdException w:name="Medium Grid 2 Accent 1" w:uiPriority="68"/>
+    <w:lsdException w:name="Medium Grid 3 Accent 1" w:uiPriority="69"/>
+    <w:lsdException w:name="Dark List Accent 1" w:uiPriority="70"/>
+    <w:lsdException w:name="Colorful Shading Accent 1" w:uiPriority="71"/>
+    <w:lsdException w:name="Colorful List Accent 1" w:uiPriority="72"/>
+    <w:lsdException w:name="Colorful Grid Accent 1" w:uiPriority="73"/>
+    <w:lsdException w:name="Light Shading Accent 2" w:uiPriority="60"/>
+    <w:lsdException w:name="Light List Accent 2" w:uiPriority="61"/>
+    <w:lsdException w:name="Light Grid Accent 2" w:uiPriority="62"/>
+    <w:lsdException w:name="Medium Shading 1 Accent 2" w:uiPriority="63"/>
+    <w:lsdException w:name="Medium Shading 2 Accent 2" w:uiPriority="64"/>
+    <w:lsdException w:name="Medium List 1 Accent 2" w:uiPriority="65"/>
+    <w:lsdException w:name="Medium List 2 Accent 2" w:uiPriority="66"/>
+    <w:lsdException w:name="Medium Grid 1 Accent 2" w:uiPriority="67"/>
+    <w:lsdException w:name="Medium Grid 2 Accent 2" w:uiPriority="68"/>
+    <w:lsdException w:name="Medium Grid 3 Accent 2" w:uiPriority="69"/>
+    <w:lsdException w:name="Dark List Accent 2" w:uiPriority="70"/>
+    <w:lsdException w:name="Colorful Shading Accent 2" w:uiPriority="71"/>
+    <w:lsdException w:name="Colorful List Accent 2" w:uiPriority="72"/>
+    <w:lsdException w:name="Colorful Grid Accent 2" w:uiPriority="73"/>
+    <w:lsdException w:name="Light Shading Accent 3" w:uiPriority="60"/>
+    <w:lsdException w:name="Light List Accent 3" w:uiPriority="61"/>
+    <w:lsdException w:name="Light Grid Accent 3" w:uiPriority="62"/>
+    <w:lsdException w:name="Medium Shading 1 Accent 3" w:uiPriority="63"/>
+    <w:lsdException w:name="Medium Shading 2 Accent 3" w:uiPriority="64"/>
+    <w:lsdException w:name="Medium List 1 Accent 3" w:uiPriority="65"/>
+    <w:lsdException w:name="Medium List 2 Accent 3" w:uiPriority="66"/>
+    <w:lsdException w:name="Medium Grid 1 Accent 3" w:uiPriority="67"/>
+    <w:lsdException w:name="Medium Grid 2 Accent 3" w:uiPriority="68"/>
+    <w:lsdException w:name="Medium Grid 3 Accent 3" w:uiPriority="69"/>
+    <w:lsdException w:name="Dark List Accent 3" w:uiPriority="70"/>
+    <w:lsdException w:name="Colorful Shading Accent 3" w:uiPriority="71"/>
+    <w:lsdException w:name="Colorful List Accent 3" w:uiPriority="72"/>
+    <w:lsdException w:name="Colorful Grid Accent 3" w:uiPriority="73"/>
+    <w:lsdException w:name="Light Shading Accent 4" w:uiPriority="60"/>
+    <w:lsdException w:name="Light List Accent 4" w:uiPriority="61"/>
+    <w:lsdException w:name="Light Grid Accent 4" w:uiPriority="62"/>
+    <w:lsdException w:name="Medium Shading 1 Accent 4" w:uiPriority="63"/>
+    <w:lsdException w:name="Medium Shading 2 Accent 4" w:uiPriority="64"/>
+    <w:lsdException w:name="Medium List 1 Accent 4" w:uiPriority="65"/>
+    <w:lsdException w:name="Medium List 2 Accent 4" w:uiPriority="66"/>
+    <w:lsdException w:name="Medium Grid 1 Accent 4" w:uiPriority="67"/>
+    <w:lsdException w:name="Medium Grid 2 Accent 4" w:uiPriority="68"/>
+    <w:lsdException w:name="Medium Grid 3 Accent 4" w:uiPriority="69"/>
+    <w:lsdException w:name="Dark List Accent 4" w:uiPriority="70"/>
+    <w:lsdException w:name="Colorful Shading Accent 4" w:uiPriority="71"/>
+    <w:lsdException w:name="Colorful List Accent 4" w:uiPriority="72"/>
+    <w:lsdException w:name="Colorful Grid Accent 4" w:uiPriority="73"/>
+    <w:lsdException w:name="Light Shading Accent 5" w:uiPriority="60"/>
+    <w:lsdException w:name="Light List Accent 5" w:uiPriority="61"/>
+    <w:lsdException w:name="Light Grid Accent 5" w:uiPriority="62"/>
+    <w:lsdException w:name="Medium Shading 1 Accent 5" w:uiPriority="63"/>
+    <w:lsdException w:name="Medium Shading 2 Accent 5" w:uiPriority="64"/>
+    <w:lsdException w:name="Medium List 1 Accent 5" w:uiPriority="65"/>
+    <w:lsdException w:name="Medium List 2 Accent 5" w:uiPriority="66"/>
+    <w:lsdException w:name="Medium Grid 1 Accent 5" w:uiPriority="67"/>
+    <w:lsdException w:name="Medium Grid 2 Accent 5" w:uiPriority="68"/>
+    <w:lsdException w:name="Medium Grid 3 Accent 5" w:uiPriority="69"/>
+    <w:lsdException w:name="Dark List Accent 5" w:uiPriority="70"/>
+    <w:lsdException w:name="Colorful Shading Accent 5" w:uiPriority="71"/>
+    <w:lsdException w:name="Colorful List Accent 5" w:uiPriority="72"/>
+    <w:lsdException w:name="Colorful Grid Accent 5" w:uiPriority="73"/>
+    <w:lsdException w:name="Light Shading Accent 6" w:uiPriority="60"/>
+    <w:lsdException w:name="Light List Accent 6" w:uiPriority="61"/>
+    <w:lsdException w:name="Light Grid Accent 6" w:uiPriority="62"/>
+    <w:lsdException w:name="Medium Shading 1 Accent 6" w:uiPriority="63"/>
+    <w:lsdException w:name="Medium Shading 2 Accent 6" w:uiPriority="64"/>
+    <w:lsdException w:name="Medium List 1 Accent 6" w:uiPriority="65"/>
+    <w:lsdException w:name="Medium List 2 Accent 6" w:uiPriority="66"/>
+    <w:lsdException w:name="Medium Grid 1 Accent 6" w:uiPriority="67"/>
+    <w:lsdException w:name="Medium Grid 2 Accent 6" w:uiPriority="68"/>
+    <w:lsdException w:name="Medium Grid 3 Accent 6" w:uiPriority="69"/>
+    <w:lsdException w:name="Dark List Accent 6" w:uiPriority="70"/>
+    <w:lsdException w:name="Colorful Shading Accent 6" w:uiPriority="71"/>
+    <w:lsdException w:name="Colorful List Accent 6" w:uiPriority="72"/>
+    <w:lsdException w:name="Colorful Grid Accent 6" w:uiPriority="73"/>
+    <w:lsdException w:name="Subtle Emphasis" w:uiPriority="19" w:qFormat="1"/>
+    <w:lsdException w:name="Intense Emphasis" w:uiPriority="21" w:qFormat="1"/>
+    <w:lsdException w:name="Subtle Reference" w:uiPriority="31" w:qFormat="1"/>
+    <w:lsdException w:name="Intense Reference" w:uiPriority="32" w:qFormat="1"/>
+    <w:lsdException w:name="Book Title" w:uiPriority="33" w:qFormat="1"/>
+    <w:lsdException w:name="Bibliography" w:semiHidden="1" w:uiPriority="37" w:unhideWhenUsed="1"/>
+    <w:lsdException w:name="TOC Heading" w:semiHidden="1" w:uiPriority="39" w:unhideWhenUsed="1" w:qFormat="1"/>
+    <w:lsdException w:name="Plain Table 1" w:uiPriority="41"/>
+    <w:lsdException w:name="Plain Table 2" w:uiPriority="42"/>
+    <w:lsdException w:name="Plain Table 3" w:uiPriority="43"/>
+    <w:lsdException w:name="Plain Table 4" w:uiPriority="44"/>
+    <w:lsdException w:name="Plain Table 5" w:uiPriority="45"/>
+    <w:lsdException w:name="Grid Table Light" w:uiPriority="40"/>
+    <w:lsdException w:name="Grid Table 1 Light" w:uiPriority="46"/>
+    <w:lsdException w:name="Grid Table 2" w:uiPriority="47"/>
+    <w:lsdException w:name="Grid Table 3" w:uiPriority="48"/>
+    <w:lsdException w:name="Grid Table 4" w:uiPriority="49"/>
+    <w:lsdException w:name="Grid Table 5 Dark" w:uiPriority="50"/>
+    <w:lsdException w:name="Grid Table 6 Colorful" w:uiPriority="51"/>
+    <w:lsdException w:name="Grid Table 7 Colorful" w:uiPriority="52"/>
+    <w:lsdException w:name="Grid Table 1 Light Accent 1" w:uiPriority="46"/>
+    <w:lsdException w:name="Grid Table 2 Accent 1" w:uiPriority="47"/>
+    <w:lsdException w:name="Grid Table 3 Accent 1" w:uiPriority="48"/>
+    <w:lsdException w:name="Grid Table 4 Accent 1" w:uiPriority="49"/>
+    <w:lsdException w:name="Grid Table 5 Dark Accent 1" w:uiPriority="50"/>
+    <w:lsdException w:name="Grid Table 6 Colorful Accent 1" w:uiPriority="51"/>
+    <w:lsdException w:name="Grid Table 7 Colorful Accent 1" w:uiPriority="52"/>
+    <w:lsdException w:name="Grid Table 1 Light Accent 2" w:uiPriority="46"/>
+    <w:lsdException w:name="Grid Table 2 Accent 2" w:uiPriority="47"/>
+    <w:lsdException w:name="Grid Table 3 Accent 2" w:uiPriority="48"/>
+    <w:lsdException w:name="Grid Table 4 Accent 2" w:uiPriority="49"/>
+    <w:lsdException w:name="Grid Table 5 Dark Accent 2" w:uiPriority="50"/>
+    <w:lsdException w:name="Grid Table 6 Colorful Accent 2" w:uiPriority="51"/>
+    <w:lsdException w:name="Grid Table 7 Colorful Accent 2" w:uiPriority="52"/>
+    <w:lsdException w:name="Grid Table 1 Light Accent 3" w:uiPriority="46"/>
+    <w:lsdException w:name="Grid Table 2 Accent 3" w:uiPriority="47"/>
+    <w:lsdException w:name="Grid Table 3 Accent 3" w:uiPriority="48"/>
+    <w:lsdException w:name="Grid Table 4 Accent 3" w:uiPriority="49"/>
+    <w:lsdException w:name="Grid Table 5 Dark Accent 3" w:uiPriority="50"/>
+    <w:lsdException w:name="Grid Table 6 Colorful Accent 3" w:uiPriority="51"/>
+    <w:lsdException w:name="Grid Table 7 Colorful Accent 3" w:uiPriority="52"/>
+    <w:lsdException w:name="Grid Table 1 Light Accent 4" w:uiPriority="46"/>
+    <w:lsdException w:name="Grid Table 2 Accent 4" w:uiPriority="47"/>
+    <w:lsdException w:name="Grid Table 3 Accent 4" w:uiPriority="48"/>
+    <w:lsdException w:name="Grid Table 4 Accent 4" w:uiPriority="49"/>
+    <w:lsdException w:name="Grid Table 5 Dark Accent 4" w:uiPriority="50"/>
+    <w:lsdException w:name="Grid Table 6 Colorful Accent 4" w:uiPriority="51"/>
+    <w:lsdException w:name="Grid Table 7 Colorful Accent 4" w:uiPriority="52"/>
+    <w:lsdException w:name="Grid Table 1 Light Accent 5" w:uiPriority="46"/>
+    <w:lsdException w:name="Grid Table 2 Accent 5" w:uiPriority="47"/>
+    <w:lsdException w:name="Grid Table 3 Accent 5" w:uiPriority="48"/>
+    <w:lsdException w:name="Grid Table 4 Accent 5" w:uiPriority="49"/>
+    <w:lsdException w:name="Grid Table 5 Dark Accent 5" w:uiPriority="50"/>
+    <w:lsdException w:name="Grid Table 6 Colorful Accent 5" w:uiPriority="51"/>
+    <w:lsdException w:name="Grid Table 7 Colorful Accent 5" w:uiPriority="52"/>
+    <w:lsdException w:name="Grid Table 1 Light Accent 6" w:uiPriority="46"/>
+    <w:lsdException w:name="Grid Table 2 Accent 6" w:uiPriority="47"/>
+    <w:lsdException w:name="Grid Table 3 Accent 6" w:uiPriority="48"/>
+    <w:lsdException w:name="Grid Table 4 Accent 6" w:uiPriority="49"/>
+    <w:lsdException w:name="Grid Table 5 Dark Accent 6" w:uiPriority="50"/>
+    <w:lsdException w:name="Grid Table 6 Colorful Accent 6" w:uiPriority="51"/>
+    <w:lsdException w:name="Grid Table 7 Colorful Accent 6" w:uiPriority="52"/>
+    <w:lsdException w:name="List Table 1 Light" w:uiPriority="46"/>
+    <w:lsdException w:name="List Table 2" w:uiPriority="47"/>
+    <w:lsdException w:name="List Table 3" w:uiPriority="48"/>
+    <w:lsdException w:name="List Table 4" w:uiPriority="49"/>
+    <w:lsdException w:name="List Table 5 Dark" w:uiPriority="50"/>
+    <w:lsdException w:name="List Table 6 Colorful" w:uiPriority="51"/>
+    <w:lsdException w:name="List Table 7 Colorful" w:uiPriority="52"/>
+    <w:lsdException w:name="List Table 1 Light Accent 1" w:uiPriority="46"/>
+    <w:lsdException w:name="List Table 2 Accent 1" w:uiPriority="47"/>
+    <w:lsdException w:name="List Table 3 Accent 1" w:uiPriority="48"/>
+    <w:lsdException w:name="List Table 4 Accent 1" w:uiPriority="49"/>
+    <w:lsdException w:name="List Table 5 Dark Accent 1" w:uiPriority="50"/>
+    <w:lsdException w:name="List Table 6 Colorful Accent 1" w:uiPriority="51"/>
+    <w:lsdException w:name="List Table 7 Colorful Accent 1" w:uiPriority="52"/>
+    <w:lsdException w:name="List Table 1 Light Accent 2" w:uiPriority="46"/>
+    <w:lsdException w:name="List Table 2 Accent 2" w:uiPriority="47"/>
+    <w:lsdException w:name="List Table 3 Accent 2" w:uiPriority="48"/>
+    <w:lsdException w:name="List Table 4 Accent 2" w:uiPriority="49"/>
+    <w:lsdException w:name="List Table 5 Dark Accent 2" w:uiPriority="50"/>
+    <w:lsdException w:name="List Table 6 Colorful Accent 2" w:uiPriority="51"/>
+    <w:lsdException w:name="List Table 7 Colorful Accent 2" w:uiPriority="52"/>
+    <w:lsdException w:name="List Table 1 Light Accent 3" w:uiPriority="46"/>
+    <w:lsdException w:name="List Table 2 Accent 3" w:uiPriority="47"/>
+    <w:lsdException w:name="List Table 3 Accent 3" w:uiPriority="48"/>
+    <w:lsdException w:name="List Table 4 Accent 3" w:uiPriority="49"/>
+    <w:lsdException w:name="List Table 5 Dark Accent 3" w:uiPriority="50"/>
+    <w:lsdException w:name="List Table 6 Colorful Accent 3" w:uiPriority="51"/>
+    <w:lsdException w:name="List Table 7 Colorful Accent 3" w:uiPriority="52"/>
+    <w:lsdException w:name="List Table 1 Light Accent 4" w:uiPriority="46"/>
+    <w:lsdException w:name="List Table 2 Accent 4" w:uiPriority="47"/>
+    <w:lsdException w:name="List Table 3 Accent 4" w:uiPriority="48"/>
+    <w:lsdException w:name="List Table 4 Accent 4" w:uiPriority="49"/>
+    <w:lsdException w:name="List Table 5 Dark Accent 4" w:uiPriority="50"/>
+    <w:lsdException w:name="List Table 6 Colorful Accent 4" w:uiPriority="51"/>
+    <w:lsdException w:name="List Table 7 Colorful Accent 4" w:uiPriority="52"/>
+    <w:lsdException w:name="List Table 1 Light Accent 5" w:uiPriority="46"/>
+    <w:lsdException w:name="List Table 2 Accent 5" w:uiPriority="47"/>
+    <w:lsdException w:name="List Table 3 Accent 5" w:uiPriority="48"/>
+    <w:lsdException w:name="List Table 4 Accent 5" w:uiPriority="49"/>
+    <w:lsdException w:name="List Table 5 Dark Accent 5" w:uiPriority="50"/>
+    <w:lsdException w:name="List Table 6 Colorful Accent 5" w:uiPriority="51"/>
+    <w:lsdException w:name="List Table 7 Colorful Accent 5" w:uiPriority="52"/>
+    <w:lsdException w:name="List Table 1 Light Accent 6" w:uiPriority="46"/>
+    <w:lsdException w:name="List Table 2 Accent 6" w:uiPriority="47"/>
+    <w:lsdException w:name="List Table 3 Accent 6" w:uiPriority="48"/>
+    <w:lsdException w:name="List Table 4 Accent 6" w:uiPriority="49"/>
+    <w:lsdException w:name="List Table 5 Dark Accent 6" w:uiPriority="50"/>
+    <w:lsdException w:name="List Table 6 Colorful Accent 6" w:uiPriority="51"/>
+    <w:lsdException w:name="List Table 7 Colorful Accent 6" w:uiPriority="52"/>
+    <w:lsdException w:name="Mention" w:semiHidden="1" w:unhideWhenUsed="1"/>
+    <w:lsdException w:name="Smart Hyperlink" w:semiHidden="1" w:unhideWhenUsed="1"/>
+    <w:lsdException w:name="Hashtag" w:semiHidden="1" w:unhideWhenUsed="1"/>
+    <w:lsdException w:name="Unresolved Mention" w:semiHidden="1" w:unhideWhenUsed="1"/>
+    <w:lsdException w:name="Smart Link" w:semiHidden="1" w:unhideWhenUsed="1"/>
   </w:latentStyles>
   <w:style w:type="paragraph" w:default="1" w:styleId="Normal">
     <w:name w:val="Normal"/>
@@ -9500,526 +9662,7 @@
       <w:szCs w:val="16"/>
     </w:rPr>
   </w:style>
-  <w:style w:type="paragraph" w:styleId="TtulodeTDC">
-    <w:name w:val="TOC Heading"/>
-    <w:basedOn w:val="Ttulo1"/>
-    <w:next w:val="Normal"/>
-    <w:uiPriority w:val="39"/>
-    <w:semiHidden/>
-    <w:unhideWhenUsed/>
-    <w:qFormat/>
-    <w:rsid w:val="00AC077F"/>
-    <w:pPr>
-      <w:spacing w:before="480" w:after="0" w:line="276" w:lineRule="auto"/>
-      <w:jc w:val="left"/>
-      <w:outlineLvl w:val="9"/>
-    </w:pPr>
-    <w:rPr>
-      <w:rFonts w:asciiTheme="majorHAnsi" w:hAnsiTheme="majorHAnsi"/>
-      <w:bCs/>
-      <w:sz w:val="28"/>
-      <w:szCs w:val="28"/>
-      <w:lang w:eastAsia="es-PE"/>
-    </w:rPr>
-  </w:style>
-  <w:style w:type="paragraph" w:styleId="TDC3">
-    <w:name w:val="toc 3"/>
-    <w:basedOn w:val="Normal"/>
-    <w:next w:val="Normal"/>
-    <w:autoRedefine/>
-    <w:uiPriority w:val="39"/>
-    <w:unhideWhenUsed/>
-    <w:rsid w:val="00AC077F"/>
-    <w:pPr>
-      <w:spacing w:after="100"/>
-      <w:ind w:left="480"/>
-    </w:pPr>
-  </w:style>
-  <w:style w:type="character" w:styleId="Hipervnculo">
-    <w:name w:val="Hyperlink"/>
-    <w:basedOn w:val="Fuentedeprrafopredeter"/>
-    <w:uiPriority w:val="99"/>
-    <w:unhideWhenUsed/>
-    <w:rsid w:val="00AC077F"/>
-    <w:rPr>
-      <w:color w:val="0563C1" w:themeColor="hyperlink"/>
-      <w:u w:val="single"/>
-    </w:rPr>
-  </w:style>
-</w:styles>
-</file>
-
-<file path=word/stylesWithEffects.xml><?xml version="1.0" encoding="utf-8"?>
-<w:styles xmlns:wpc="http://schemas.microsoft.com/office/word/2010/wordprocessingCanvas" xmlns:mc="http://schemas.openxmlformats.org/markup-compatibility/2006" xmlns:o="urn:schemas-microsoft-com:office:office" xmlns:r="http://schemas.openxmlformats.org/officeDocument/2006/relationships" xmlns:m="http://schemas.openxmlformats.org/officeDocument/2006/math" xmlns:v="urn:schemas-microsoft-com:vml" xmlns:wp14="http://schemas.microsoft.com/office/word/2010/wordprocessingDrawing" xmlns:wp="http://schemas.openxmlformats.org/drawingml/2006/wordprocessingDrawing" xmlns:w10="urn:schemas-microsoft-com:office:word" xmlns:w="http://schemas.openxmlformats.org/wordprocessingml/2006/main" xmlns:w14="http://schemas.microsoft.com/office/word/2010/wordml" xmlns:wpg="http://schemas.microsoft.com/office/word/2010/wordprocessingGroup" xmlns:wpi="http://schemas.microsoft.com/office/word/2010/wordprocessingInk" xmlns:wne="http://schemas.microsoft.com/office/word/2006/wordml" xmlns:wps="http://schemas.microsoft.com/office/word/2010/wordprocessingShape" mc:Ignorable="w14 wp14">
-  <w:docDefaults>
-    <w:rPrDefault>
-      <w:rPr>
-        <w:rFonts w:asciiTheme="minorHAnsi" w:eastAsiaTheme="minorHAnsi" w:hAnsiTheme="minorHAnsi" w:cstheme="minorBidi"/>
-        <w:sz w:val="22"/>
-        <w:szCs w:val="22"/>
-        <w:lang w:val="es-PE" w:eastAsia="en-US" w:bidi="ar-SA"/>
-      </w:rPr>
-    </w:rPrDefault>
-    <w:pPrDefault>
-      <w:pPr>
-        <w:spacing w:after="160" w:line="259" w:lineRule="auto"/>
-      </w:pPr>
-    </w:pPrDefault>
-  </w:docDefaults>
-  <w:latentStyles w:defLockedState="0" w:defUIPriority="99" w:defSemiHidden="1" w:defUnhideWhenUsed="1" w:defQFormat="0" w:count="267">
-    <w:lsdException w:name="Normal" w:semiHidden="0" w:uiPriority="0" w:unhideWhenUsed="0" w:qFormat="1"/>
-    <w:lsdException w:name="heading 1" w:semiHidden="0" w:uiPriority="9" w:unhideWhenUsed="0" w:qFormat="1"/>
-    <w:lsdException w:name="heading 2" w:uiPriority="9" w:qFormat="1"/>
-    <w:lsdException w:name="heading 3" w:uiPriority="9" w:qFormat="1"/>
-    <w:lsdException w:name="heading 4" w:uiPriority="9" w:qFormat="1"/>
-    <w:lsdException w:name="heading 5" w:uiPriority="9" w:qFormat="1"/>
-    <w:lsdException w:name="heading 6" w:uiPriority="9" w:qFormat="1"/>
-    <w:lsdException w:name="heading 7" w:uiPriority="9" w:qFormat="1"/>
-    <w:lsdException w:name="heading 8" w:uiPriority="9" w:qFormat="1"/>
-    <w:lsdException w:name="heading 9" w:uiPriority="9" w:qFormat="1"/>
-    <w:lsdException w:name="toc 1" w:uiPriority="39"/>
-    <w:lsdException w:name="toc 2" w:uiPriority="39"/>
-    <w:lsdException w:name="toc 3" w:uiPriority="39"/>
-    <w:lsdException w:name="toc 4" w:uiPriority="39"/>
-    <w:lsdException w:name="toc 5" w:uiPriority="39"/>
-    <w:lsdException w:name="toc 6" w:uiPriority="39"/>
-    <w:lsdException w:name="toc 7" w:uiPriority="39"/>
-    <w:lsdException w:name="toc 8" w:uiPriority="39"/>
-    <w:lsdException w:name="toc 9" w:uiPriority="39"/>
-    <w:lsdException w:name="caption" w:uiPriority="35" w:qFormat="1"/>
-    <w:lsdException w:name="Title" w:semiHidden="0" w:uiPriority="10" w:unhideWhenUsed="0" w:qFormat="1"/>
-    <w:lsdException w:name="Default Paragraph Font" w:uiPriority="1"/>
-    <w:lsdException w:name="Subtitle" w:semiHidden="0" w:uiPriority="11" w:unhideWhenUsed="0" w:qFormat="1"/>
-    <w:lsdException w:name="Strong" w:semiHidden="0" w:uiPriority="22" w:unhideWhenUsed="0" w:qFormat="1"/>
-    <w:lsdException w:name="Emphasis" w:semiHidden="0" w:uiPriority="20" w:unhideWhenUsed="0" w:qFormat="1"/>
-    <w:lsdException w:name="Table Grid" w:semiHidden="0" w:uiPriority="39" w:unhideWhenUsed="0"/>
-    <w:lsdException w:name="Placeholder Text" w:unhideWhenUsed="0"/>
-    <w:lsdException w:name="No Spacing" w:semiHidden="0" w:uiPriority="1" w:unhideWhenUsed="0" w:qFormat="1"/>
-    <w:lsdException w:name="Light Shading" w:semiHidden="0" w:uiPriority="60" w:unhideWhenUsed="0"/>
-    <w:lsdException w:name="Light List" w:semiHidden="0" w:uiPriority="61" w:unhideWhenUsed="0"/>
-    <w:lsdException w:name="Light Grid" w:semiHidden="0" w:uiPriority="62" w:unhideWhenUsed="0"/>
-    <w:lsdException w:name="Medium Shading 1" w:semiHidden="0" w:uiPriority="63" w:unhideWhenUsed="0"/>
-    <w:lsdException w:name="Medium Shading 2" w:semiHidden="0" w:uiPriority="64" w:unhideWhenUsed="0"/>
-    <w:lsdException w:name="Medium List 1" w:semiHidden="0" w:uiPriority="65" w:unhideWhenUsed="0"/>
-    <w:lsdException w:name="Medium List 2" w:semiHidden="0" w:uiPriority="66" w:unhideWhenUsed="0"/>
-    <w:lsdException w:name="Medium Grid 1" w:semiHidden="0" w:uiPriority="67" w:unhideWhenUsed="0"/>
-    <w:lsdException w:name="Medium Grid 2" w:semiHidden="0" w:uiPriority="68" w:unhideWhenUsed="0"/>
-    <w:lsdException w:name="Medium Grid 3" w:semiHidden="0" w:uiPriority="69" w:unhideWhenUsed="0"/>
-    <w:lsdException w:name="Dark List" w:semiHidden="0" w:uiPriority="70" w:unhideWhenUsed="0"/>
-    <w:lsdException w:name="Colorful Shading" w:semiHidden="0" w:uiPriority="71" w:unhideWhenUsed="0"/>
-    <w:lsdException w:name="Colorful List" w:semiHidden="0" w:uiPriority="72" w:unhideWhenUsed="0"/>
-    <w:lsdException w:name="Colorful Grid" w:semiHidden="0" w:uiPriority="73" w:unhideWhenUsed="0"/>
-    <w:lsdException w:name="Light Shading Accent 1" w:semiHidden="0" w:uiPriority="60" w:unhideWhenUsed="0"/>
-    <w:lsdException w:name="Light List Accent 1" w:semiHidden="0" w:uiPriority="61" w:unhideWhenUsed="0"/>
-    <w:lsdException w:name="Light Grid Accent 1" w:semiHidden="0" w:uiPriority="62" w:unhideWhenUsed="0"/>
-    <w:lsdException w:name="Medium Shading 1 Accent 1" w:semiHidden="0" w:uiPriority="63" w:unhideWhenUsed="0"/>
-    <w:lsdException w:name="Medium Shading 2 Accent 1" w:semiHidden="0" w:uiPriority="64" w:unhideWhenUsed="0"/>
-    <w:lsdException w:name="Medium List 1 Accent 1" w:semiHidden="0" w:uiPriority="65" w:unhideWhenUsed="0"/>
-    <w:lsdException w:name="Revision" w:unhideWhenUsed="0"/>
-    <w:lsdException w:name="List Paragraph" w:semiHidden="0" w:uiPriority="34" w:unhideWhenUsed="0" w:qFormat="1"/>
-    <w:lsdException w:name="Quote" w:semiHidden="0" w:uiPriority="29" w:unhideWhenUsed="0" w:qFormat="1"/>
-    <w:lsdException w:name="Intense Quote" w:semiHidden="0" w:uiPriority="30" w:unhideWhenUsed="0" w:qFormat="1"/>
-    <w:lsdException w:name="Medium List 2 Accent 1" w:semiHidden="0" w:uiPriority="66" w:unhideWhenUsed="0"/>
-    <w:lsdException w:name="Medium Grid 1 Accent 1" w:semiHidden="0" w:uiPriority="67" w:unhideWhenUsed="0"/>
-    <w:lsdException w:name="Medium Grid 2 Accent 1" w:semiHidden="0" w:uiPriority="68" w:unhideWhenUsed="0"/>
-    <w:lsdException w:name="Medium Grid 3 Accent 1" w:semiHidden="0" w:uiPriority="69" w:unhideWhenUsed="0"/>
-    <w:lsdException w:name="Dark List Accent 1" w:semiHidden="0" w:uiPriority="70" w:unhideWhenUsed="0"/>
-    <w:lsdException w:name="Colorful Shading Accent 1" w:semiHidden="0" w:uiPriority="71" w:unhideWhenUsed="0"/>
-    <w:lsdException w:name="Colorful List Accent 1" w:semiHidden="0" w:uiPriority="72" w:unhideWhenUsed="0"/>
-    <w:lsdException w:name="Colorful Grid Accent 1" w:semiHidden="0" w:uiPriority="73" w:unhideWhenUsed="0"/>
-    <w:lsdException w:name="Light Shading Accent 2" w:semiHidden="0" w:uiPriority="60" w:unhideWhenUsed="0"/>
-    <w:lsdException w:name="Light List Accent 2" w:semiHidden="0" w:uiPriority="61" w:unhideWhenUsed="0"/>
-    <w:lsdException w:name="Light Grid Accent 2" w:semiHidden="0" w:uiPriority="62" w:unhideWhenUsed="0"/>
-    <w:lsdException w:name="Medium Shading 1 Accent 2" w:semiHidden="0" w:uiPriority="63" w:unhideWhenUsed="0"/>
-    <w:lsdException w:name="Medium Shading 2 Accent 2" w:semiHidden="0" w:uiPriority="64" w:unhideWhenUsed="0"/>
-    <w:lsdException w:name="Medium List 1 Accent 2" w:semiHidden="0" w:uiPriority="65" w:unhideWhenUsed="0"/>
-    <w:lsdException w:name="Medium List 2 Accent 2" w:semiHidden="0" w:uiPriority="66" w:unhideWhenUsed="0"/>
-    <w:lsdException w:name="Medium Grid 1 Accent 2" w:semiHidden="0" w:uiPriority="67" w:unhideWhenUsed="0"/>
-    <w:lsdException w:name="Medium Grid 2 Accent 2" w:semiHidden="0" w:uiPriority="68" w:unhideWhenUsed="0"/>
-    <w:lsdException w:name="Medium Grid 3 Accent 2" w:semiHidden="0" w:uiPriority="69" w:unhideWhenUsed="0"/>
-    <w:lsdException w:name="Dark List Accent 2" w:semiHidden="0" w:uiPriority="70" w:unhideWhenUsed="0"/>
-    <w:lsdException w:name="Colorful Shading Accent 2" w:semiHidden="0" w:uiPriority="71" w:unhideWhenUsed="0"/>
-    <w:lsdException w:name="Colorful List Accent 2" w:semiHidden="0" w:uiPriority="72" w:unhideWhenUsed="0"/>
-    <w:lsdException w:name="Colorful Grid Accent 2" w:semiHidden="0" w:uiPriority="73" w:unhideWhenUsed="0"/>
-    <w:lsdException w:name="Light Shading Accent 3" w:semiHidden="0" w:uiPriority="60" w:unhideWhenUsed="0"/>
-    <w:lsdException w:name="Light List Accent 3" w:semiHidden="0" w:uiPriority="61" w:unhideWhenUsed="0"/>
-    <w:lsdException w:name="Light Grid Accent 3" w:semiHidden="0" w:uiPriority="62" w:unhideWhenUsed="0"/>
-    <w:lsdException w:name="Medium Shading 1 Accent 3" w:semiHidden="0" w:uiPriority="63" w:unhideWhenUsed="0"/>
-    <w:lsdException w:name="Medium Shading 2 Accent 3" w:semiHidden="0" w:uiPriority="64" w:unhideWhenUsed="0"/>
-    <w:lsdException w:name="Medium List 1 Accent 3" w:semiHidden="0" w:uiPriority="65" w:unhideWhenUsed="0"/>
-    <w:lsdException w:name="Medium List 2 Accent 3" w:semiHidden="0" w:uiPriority="66" w:unhideWhenUsed="0"/>
-    <w:lsdException w:name="Medium Grid 1 Accent 3" w:semiHidden="0" w:uiPriority="67" w:unhideWhenUsed="0"/>
-    <w:lsdException w:name="Medium Grid 2 Accent 3" w:semiHidden="0" w:uiPriority="68" w:unhideWhenUsed="0"/>
-    <w:lsdException w:name="Medium Grid 3 Accent 3" w:semiHidden="0" w:uiPriority="69" w:unhideWhenUsed="0"/>
-    <w:lsdException w:name="Dark List Accent 3" w:semiHidden="0" w:uiPriority="70" w:unhideWhenUsed="0"/>
-    <w:lsdException w:name="Colorful Shading Accent 3" w:semiHidden="0" w:uiPriority="71" w:unhideWhenUsed="0"/>
-    <w:lsdException w:name="Colorful List Accent 3" w:semiHidden="0" w:uiPriority="72" w:unhideWhenUsed="0"/>
-    <w:lsdException w:name="Colorful Grid Accent 3" w:semiHidden="0" w:uiPriority="73" w:unhideWhenUsed="0"/>
-    <w:lsdException w:name="Light Shading Accent 4" w:semiHidden="0" w:uiPriority="60" w:unhideWhenUsed="0"/>
-    <w:lsdException w:name="Light List Accent 4" w:semiHidden="0" w:uiPriority="61" w:unhideWhenUsed="0"/>
-    <w:lsdException w:name="Light Grid Accent 4" w:semiHidden="0" w:uiPriority="62" w:unhideWhenUsed="0"/>
-    <w:lsdException w:name="Medium Shading 1 Accent 4" w:semiHidden="0" w:uiPriority="63" w:unhideWhenUsed="0"/>
-    <w:lsdException w:name="Medium Shading 2 Accent 4" w:semiHidden="0" w:uiPriority="64" w:unhideWhenUsed="0"/>
-    <w:lsdException w:name="Medium List 1 Accent 4" w:semiHidden="0" w:uiPriority="65" w:unhideWhenUsed="0"/>
-    <w:lsdException w:name="Medium List 2 Accent 4" w:semiHidden="0" w:uiPriority="66" w:unhideWhenUsed="0"/>
-    <w:lsdException w:name="Medium Grid 1 Accent 4" w:semiHidden="0" w:uiPriority="67" w:unhideWhenUsed="0"/>
-    <w:lsdException w:name="Medium Grid 2 Accent 4" w:semiHidden="0" w:uiPriority="68" w:unhideWhenUsed="0"/>
-    <w:lsdException w:name="Medium Grid 3 Accent 4" w:semiHidden="0" w:uiPriority="69" w:unhideWhenUsed="0"/>
-    <w:lsdException w:name="Dark List Accent 4" w:semiHidden="0" w:uiPriority="70" w:unhideWhenUsed="0"/>
-    <w:lsdException w:name="Colorful Shading Accent 4" w:semiHidden="0" w:uiPriority="71" w:unhideWhenUsed="0"/>
-    <w:lsdException w:name="Colorful List Accent 4" w:semiHidden="0" w:uiPriority="72" w:unhideWhenUsed="0"/>
-    <w:lsdException w:name="Colorful Grid Accent 4" w:semiHidden="0" w:uiPriority="73" w:unhideWhenUsed="0"/>
-    <w:lsdException w:name="Light Shading Accent 5" w:semiHidden="0" w:uiPriority="60" w:unhideWhenUsed="0"/>
-    <w:lsdException w:name="Light List Accent 5" w:semiHidden="0" w:uiPriority="61" w:unhideWhenUsed="0"/>
-    <w:lsdException w:name="Light Grid Accent 5" w:semiHidden="0" w:uiPriority="62" w:unhideWhenUsed="0"/>
-    <w:lsdException w:name="Medium Shading 1 Accent 5" w:semiHidden="0" w:uiPriority="63" w:unhideWhenUsed="0"/>
-    <w:lsdException w:name="Medium Shading 2 Accent 5" w:semiHidden="0" w:uiPriority="64" w:unhideWhenUsed="0"/>
-    <w:lsdException w:name="Medium List 1 Accent 5" w:semiHidden="0" w:uiPriority="65" w:unhideWhenUsed="0"/>
-    <w:lsdException w:name="Medium List 2 Accent 5" w:semiHidden="0" w:uiPriority="66" w:unhideWhenUsed="0"/>
-    <w:lsdException w:name="Medium Grid 1 Accent 5" w:semiHidden="0" w:uiPriority="67" w:unhideWhenUsed="0"/>
-    <w:lsdException w:name="Medium Grid 2 Accent 5" w:semiHidden="0" w:uiPriority="68" w:unhideWhenUsed="0"/>
-    <w:lsdException w:name="Medium Grid 3 Accent 5" w:semiHidden="0" w:uiPriority="69" w:unhideWhenUsed="0"/>
-    <w:lsdException w:name="Dark List Accent 5" w:semiHidden="0" w:uiPriority="70" w:unhideWhenUsed="0"/>
-    <w:lsdException w:name="Colorful Shading Accent 5" w:semiHidden="0" w:uiPriority="71" w:unhideWhenUsed="0"/>
-    <w:lsdException w:name="Colorful List Accent 5" w:semiHidden="0" w:uiPriority="72" w:unhideWhenUsed="0"/>
-    <w:lsdException w:name="Colorful Grid Accent 5" w:semiHidden="0" w:uiPriority="73" w:unhideWhenUsed="0"/>
-    <w:lsdException w:name="Light Shading Accent 6" w:semiHidden="0" w:uiPriority="60" w:unhideWhenUsed="0"/>
-    <w:lsdException w:name="Light List Accent 6" w:semiHidden="0" w:uiPriority="61" w:unhideWhenUsed="0"/>
-    <w:lsdException w:name="Light Grid Accent 6" w:semiHidden="0" w:uiPriority="62" w:unhideWhenUsed="0"/>
-    <w:lsdException w:name="Medium Shading 1 Accent 6" w:semiHidden="0" w:uiPriority="63" w:unhideWhenUsed="0"/>
-    <w:lsdException w:name="Medium Shading 2 Accent 6" w:semiHidden="0" w:uiPriority="64" w:unhideWhenUsed="0"/>
-    <w:lsdException w:name="Medium List 1 Accent 6" w:semiHidden="0" w:uiPriority="65" w:unhideWhenUsed="0"/>
-    <w:lsdException w:name="Medium List 2 Accent 6" w:semiHidden="0" w:uiPriority="66" w:unhideWhenUsed="0"/>
-    <w:lsdException w:name="Medium Grid 1 Accent 6" w:semiHidden="0" w:uiPriority="67" w:unhideWhenUsed="0"/>
-    <w:lsdException w:name="Medium Grid 2 Accent 6" w:semiHidden="0" w:uiPriority="68" w:unhideWhenUsed="0"/>
-    <w:lsdException w:name="Medium Grid 3 Accent 6" w:semiHidden="0" w:uiPriority="69" w:unhideWhenUsed="0"/>
-    <w:lsdException w:name="Dark List Accent 6" w:semiHidden="0" w:uiPriority="70" w:unhideWhenUsed="0"/>
-    <w:lsdException w:name="Colorful Shading Accent 6" w:semiHidden="0" w:uiPriority="71" w:unhideWhenUsed="0"/>
-    <w:lsdException w:name="Colorful List Accent 6" w:semiHidden="0" w:uiPriority="72" w:unhideWhenUsed="0"/>
-    <w:lsdException w:name="Colorful Grid Accent 6" w:semiHidden="0" w:uiPriority="73" w:unhideWhenUsed="0"/>
-    <w:lsdException w:name="Subtle Emphasis" w:semiHidden="0" w:uiPriority="19" w:unhideWhenUsed="0" w:qFormat="1"/>
-    <w:lsdException w:name="Intense Emphasis" w:semiHidden="0" w:uiPriority="21" w:unhideWhenUsed="0" w:qFormat="1"/>
-    <w:lsdException w:name="Subtle Reference" w:semiHidden="0" w:uiPriority="31" w:unhideWhenUsed="0" w:qFormat="1"/>
-    <w:lsdException w:name="Intense Reference" w:semiHidden="0" w:uiPriority="32" w:unhideWhenUsed="0" w:qFormat="1"/>
-    <w:lsdException w:name="Book Title" w:semiHidden="0" w:uiPriority="33" w:unhideWhenUsed="0" w:qFormat="1"/>
-    <w:lsdException w:name="Bibliography" w:uiPriority="37"/>
-    <w:lsdException w:name="TOC Heading" w:uiPriority="39" w:qFormat="1"/>
-  </w:latentStyles>
-  <w:style w:type="paragraph" w:default="1" w:styleId="Normal">
-    <w:name w:val="Normal"/>
-    <w:qFormat/>
-    <w:rsid w:val="00E83039"/>
-    <w:pPr>
-      <w:spacing w:before="120" w:after="120" w:line="288" w:lineRule="auto"/>
-      <w:jc w:val="both"/>
-    </w:pPr>
-    <w:rPr>
-      <w:rFonts w:ascii="Arial" w:hAnsi="Arial"/>
-      <w:sz w:val="24"/>
-    </w:rPr>
-  </w:style>
-  <w:style w:type="paragraph" w:styleId="Ttulo1">
-    <w:name w:val="heading 1"/>
-    <w:basedOn w:val="Normal"/>
-    <w:next w:val="Normal"/>
-    <w:link w:val="Ttulo1Car"/>
-    <w:uiPriority w:val="9"/>
-    <w:qFormat/>
-    <w:rsid w:val="00EC2105"/>
-    <w:pPr>
-      <w:keepNext/>
-      <w:keepLines/>
-      <w:spacing w:before="360" w:after="240"/>
-      <w:outlineLvl w:val="0"/>
-    </w:pPr>
-    <w:rPr>
-      <w:rFonts w:eastAsiaTheme="majorEastAsia" w:cstheme="majorBidi"/>
-      <w:b/>
-      <w:color w:val="2F5496" w:themeColor="accent1" w:themeShade="BF"/>
-      <w:sz w:val="32"/>
-      <w:szCs w:val="32"/>
-    </w:rPr>
-  </w:style>
-  <w:style w:type="paragraph" w:styleId="Ttulo2">
-    <w:name w:val="heading 2"/>
-    <w:basedOn w:val="Normal"/>
-    <w:next w:val="Normal"/>
-    <w:link w:val="Ttulo2Car"/>
-    <w:uiPriority w:val="9"/>
-    <w:unhideWhenUsed/>
-    <w:qFormat/>
-    <w:rsid w:val="00EC2105"/>
-    <w:pPr>
-      <w:keepNext/>
-      <w:keepLines/>
-      <w:spacing w:before="240"/>
-      <w:outlineLvl w:val="1"/>
-    </w:pPr>
-    <w:rPr>
-      <w:rFonts w:eastAsiaTheme="majorEastAsia" w:cstheme="majorBidi"/>
-      <w:b/>
-      <w:color w:val="323E4F" w:themeColor="text2" w:themeShade="BF"/>
-      <w:sz w:val="28"/>
-      <w:szCs w:val="26"/>
-    </w:rPr>
-  </w:style>
-  <w:style w:type="paragraph" w:styleId="Ttulo3">
-    <w:name w:val="heading 3"/>
-    <w:basedOn w:val="Normal"/>
-    <w:next w:val="Normal"/>
-    <w:link w:val="Ttulo3Car"/>
-    <w:uiPriority w:val="9"/>
-    <w:unhideWhenUsed/>
-    <w:qFormat/>
-    <w:rsid w:val="00341B5A"/>
-    <w:pPr>
-      <w:keepNext/>
-      <w:keepLines/>
-      <w:spacing w:before="240"/>
-      <w:outlineLvl w:val="2"/>
-    </w:pPr>
-    <w:rPr>
-      <w:rFonts w:eastAsiaTheme="majorEastAsia" w:cstheme="majorBidi"/>
-      <w:b/>
-      <w:color w:val="4472C4" w:themeColor="accent1"/>
-      <w:sz w:val="26"/>
-      <w:szCs w:val="24"/>
-    </w:rPr>
-  </w:style>
-  <w:style w:type="character" w:default="1" w:styleId="Fuentedeprrafopredeter">
-    <w:name w:val="Default Paragraph Font"/>
-    <w:uiPriority w:val="1"/>
-    <w:semiHidden/>
-    <w:unhideWhenUsed/>
-  </w:style>
-  <w:style w:type="table" w:default="1" w:styleId="Tablanormal">
-    <w:name w:val="Normal Table"/>
-    <w:uiPriority w:val="99"/>
-    <w:semiHidden/>
-    <w:unhideWhenUsed/>
-    <w:tblPr>
-      <w:tblInd w:w="0" w:type="dxa"/>
-      <w:tblCellMar>
-        <w:top w:w="0" w:type="dxa"/>
-        <w:left w:w="108" w:type="dxa"/>
-        <w:bottom w:w="0" w:type="dxa"/>
-        <w:right w:w="108" w:type="dxa"/>
-      </w:tblCellMar>
-    </w:tblPr>
-  </w:style>
-  <w:style w:type="numbering" w:default="1" w:styleId="Sinlista">
-    <w:name w:val="No List"/>
-    <w:uiPriority w:val="99"/>
-    <w:semiHidden/>
-    <w:unhideWhenUsed/>
-  </w:style>
-  <w:style w:type="character" w:customStyle="1" w:styleId="Ttulo1Car">
-    <w:name w:val="Título 1 Car"/>
-    <w:basedOn w:val="Fuentedeprrafopredeter"/>
-    <w:link w:val="Ttulo1"/>
-    <w:uiPriority w:val="9"/>
-    <w:rsid w:val="00EC2105"/>
-    <w:rPr>
-      <w:rFonts w:ascii="Arial" w:eastAsiaTheme="majorEastAsia" w:hAnsi="Arial" w:cstheme="majorBidi"/>
-      <w:b/>
-      <w:color w:val="2F5496" w:themeColor="accent1" w:themeShade="BF"/>
-      <w:sz w:val="32"/>
-      <w:szCs w:val="32"/>
-    </w:rPr>
-  </w:style>
-  <w:style w:type="character" w:customStyle="1" w:styleId="Ttulo2Car">
-    <w:name w:val="Título 2 Car"/>
-    <w:basedOn w:val="Fuentedeprrafopredeter"/>
-    <w:link w:val="Ttulo2"/>
-    <w:uiPriority w:val="9"/>
-    <w:rsid w:val="00EC2105"/>
-    <w:rPr>
-      <w:rFonts w:ascii="Arial" w:eastAsiaTheme="majorEastAsia" w:hAnsi="Arial" w:cstheme="majorBidi"/>
-      <w:b/>
-      <w:color w:val="323E4F" w:themeColor="text2" w:themeShade="BF"/>
-      <w:sz w:val="28"/>
-      <w:szCs w:val="26"/>
-    </w:rPr>
-  </w:style>
-  <w:style w:type="paragraph" w:styleId="Ttulo">
-    <w:name w:val="Title"/>
-    <w:basedOn w:val="Normal"/>
-    <w:next w:val="Normal"/>
-    <w:link w:val="TtuloCar"/>
-    <w:uiPriority w:val="10"/>
-    <w:qFormat/>
-    <w:rsid w:val="000B0D4B"/>
-    <w:pPr>
-      <w:spacing w:before="240" w:after="240" w:line="240" w:lineRule="auto"/>
-      <w:contextualSpacing/>
-      <w:jc w:val="center"/>
-    </w:pPr>
-    <w:rPr>
-      <w:rFonts w:eastAsiaTheme="majorEastAsia" w:cstheme="majorBidi"/>
-      <w:b/>
-      <w:color w:val="1F4E79" w:themeColor="accent5" w:themeShade="80"/>
-      <w:spacing w:val="-10"/>
-      <w:kern w:val="28"/>
-      <w:sz w:val="56"/>
-      <w:szCs w:val="56"/>
-    </w:rPr>
-  </w:style>
-  <w:style w:type="character" w:customStyle="1" w:styleId="TtuloCar">
-    <w:name w:val="Título Car"/>
-    <w:basedOn w:val="Fuentedeprrafopredeter"/>
-    <w:link w:val="Ttulo"/>
-    <w:uiPriority w:val="10"/>
-    <w:rsid w:val="000B0D4B"/>
-    <w:rPr>
-      <w:rFonts w:ascii="Arial" w:eastAsiaTheme="majorEastAsia" w:hAnsi="Arial" w:cstheme="majorBidi"/>
-      <w:b/>
-      <w:color w:val="1F4E79" w:themeColor="accent5" w:themeShade="80"/>
-      <w:spacing w:val="-10"/>
-      <w:kern w:val="28"/>
-      <w:sz w:val="56"/>
-      <w:szCs w:val="56"/>
-    </w:rPr>
-  </w:style>
-  <w:style w:type="paragraph" w:styleId="Prrafodelista">
-    <w:name w:val="List Paragraph"/>
-    <w:basedOn w:val="Normal"/>
-    <w:uiPriority w:val="34"/>
-    <w:qFormat/>
-    <w:rsid w:val="00D345D6"/>
-    <w:pPr>
-      <w:ind w:left="720"/>
-      <w:contextualSpacing/>
-    </w:pPr>
-  </w:style>
-  <w:style w:type="table" w:styleId="Tablaconcuadrcula">
-    <w:name w:val="Table Grid"/>
-    <w:basedOn w:val="Tablanormal"/>
-    <w:uiPriority w:val="39"/>
-    <w:rsid w:val="001B15A1"/>
-    <w:pPr>
-      <w:spacing w:after="0" w:line="240" w:lineRule="auto"/>
-    </w:pPr>
-    <w:tblPr>
-      <w:tblBorders>
-        <w:top w:val="single" w:sz="4" w:space="0" w:color="auto"/>
-        <w:left w:val="single" w:sz="4" w:space="0" w:color="auto"/>
-        <w:bottom w:val="single" w:sz="4" w:space="0" w:color="auto"/>
-        <w:right w:val="single" w:sz="4" w:space="0" w:color="auto"/>
-        <w:insideH w:val="single" w:sz="4" w:space="0" w:color="auto"/>
-        <w:insideV w:val="single" w:sz="4" w:space="0" w:color="auto"/>
-      </w:tblBorders>
-    </w:tblPr>
-  </w:style>
-  <w:style w:type="paragraph" w:customStyle="1" w:styleId="NormalTabla">
-    <w:name w:val="NormalTabla"/>
-    <w:basedOn w:val="Normal"/>
-    <w:qFormat/>
-    <w:rsid w:val="000E5D5D"/>
-    <w:pPr>
-      <w:spacing w:before="60" w:after="60" w:line="240" w:lineRule="auto"/>
-      <w:jc w:val="left"/>
-    </w:pPr>
-    <w:rPr>
-      <w:color w:val="595959" w:themeColor="text1" w:themeTint="A6"/>
-      <w:sz w:val="22"/>
-    </w:rPr>
-  </w:style>
-  <w:style w:type="paragraph" w:styleId="TDC1">
-    <w:name w:val="toc 1"/>
-    <w:basedOn w:val="Normal"/>
-    <w:next w:val="Normal"/>
-    <w:autoRedefine/>
-    <w:uiPriority w:val="39"/>
-    <w:unhideWhenUsed/>
-    <w:rsid w:val="00CF7C1C"/>
-    <w:pPr>
-      <w:spacing w:after="100"/>
-    </w:pPr>
-  </w:style>
-  <w:style w:type="paragraph" w:styleId="TDC2">
-    <w:name w:val="toc 2"/>
-    <w:basedOn w:val="Normal"/>
-    <w:next w:val="Normal"/>
-    <w:autoRedefine/>
-    <w:uiPriority w:val="39"/>
-    <w:unhideWhenUsed/>
-    <w:rsid w:val="00CF7C1C"/>
-    <w:pPr>
-      <w:spacing w:after="100"/>
-      <w:ind w:left="240"/>
-    </w:pPr>
-  </w:style>
-  <w:style w:type="character" w:customStyle="1" w:styleId="Ttulo3Car">
-    <w:name w:val="Título 3 Car"/>
-    <w:basedOn w:val="Fuentedeprrafopredeter"/>
-    <w:link w:val="Ttulo3"/>
-    <w:uiPriority w:val="9"/>
-    <w:rsid w:val="00341B5A"/>
-    <w:rPr>
-      <w:rFonts w:ascii="Arial" w:eastAsiaTheme="majorEastAsia" w:hAnsi="Arial" w:cstheme="majorBidi"/>
-      <w:b/>
-      <w:color w:val="4472C4" w:themeColor="accent1"/>
-      <w:sz w:val="26"/>
-      <w:szCs w:val="24"/>
-    </w:rPr>
-  </w:style>
-  <w:style w:type="paragraph" w:customStyle="1" w:styleId="NormalScript">
-    <w:name w:val="NormalScript"/>
-    <w:basedOn w:val="Normal"/>
-    <w:qFormat/>
-    <w:rsid w:val="00E83039"/>
-    <w:pPr>
-      <w:shd w:val="clear" w:color="auto" w:fill="F2F2F2" w:themeFill="background1" w:themeFillShade="F2"/>
-      <w:tabs>
-        <w:tab w:val="left" w:pos="284"/>
-        <w:tab w:val="left" w:pos="567"/>
-        <w:tab w:val="left" w:pos="851"/>
-        <w:tab w:val="left" w:pos="1134"/>
-        <w:tab w:val="left" w:pos="1418"/>
-        <w:tab w:val="left" w:pos="1701"/>
-        <w:tab w:val="left" w:pos="1985"/>
-        <w:tab w:val="left" w:pos="2268"/>
-      </w:tabs>
-      <w:spacing w:before="200" w:after="200" w:line="312" w:lineRule="auto"/>
-      <w:contextualSpacing/>
-    </w:pPr>
-    <w:rPr>
-      <w:rFonts w:ascii="Lucida Sans" w:hAnsi="Lucida Sans"/>
-      <w:color w:val="323E4F" w:themeColor="text2" w:themeShade="BF"/>
-      <w:sz w:val="20"/>
-    </w:rPr>
-  </w:style>
-  <w:style w:type="paragraph" w:styleId="Textodeglobo">
-    <w:name w:val="Balloon Text"/>
-    <w:basedOn w:val="Normal"/>
-    <w:link w:val="TextodegloboCar"/>
-    <w:uiPriority w:val="99"/>
-    <w:semiHidden/>
-    <w:unhideWhenUsed/>
-    <w:rsid w:val="003F44E4"/>
-    <w:pPr>
-      <w:spacing w:before="0" w:after="0" w:line="240" w:lineRule="auto"/>
-    </w:pPr>
-    <w:rPr>
-      <w:rFonts w:ascii="Tahoma" w:hAnsi="Tahoma" w:cs="Tahoma"/>
-      <w:sz w:val="16"/>
-      <w:szCs w:val="16"/>
-    </w:rPr>
-  </w:style>
-  <w:style w:type="character" w:customStyle="1" w:styleId="TextodegloboCar">
-    <w:name w:val="Texto de globo Car"/>
-    <w:basedOn w:val="Fuentedeprrafopredeter"/>
-    <w:link w:val="Textodeglobo"/>
-    <w:uiPriority w:val="99"/>
-    <w:semiHidden/>
-    <w:rsid w:val="003F44E4"/>
-    <w:rPr>
-      <w:rFonts w:ascii="Tahoma" w:hAnsi="Tahoma" w:cs="Tahoma"/>
-      <w:sz w:val="16"/>
-      <w:szCs w:val="16"/>
-    </w:rPr>
-  </w:style>
-  <w:style w:type="paragraph" w:styleId="TtulodeTDC">
+  <w:style w:type="paragraph" w:styleId="TtuloTDC">
     <w:name w:val="TOC Heading"/>
     <w:basedOn w:val="Ttulo1"/>
     <w:next w:val="Normal"/>
@@ -10357,7 +10000,7 @@
   <a:extraClrSchemeLst/>
   <a:extLst>
     <a:ext uri="{05A4C25C-085E-4340-85A3-A5531E510DB2}">
-      <thm15:themeFamily xmlns:thm15="http://schemas.microsoft.com/office/thememl/2012/main" xmlns="" name="Office Theme" id="{62F939B6-93AF-4DB8-9C6B-D6C7DFDC589F}" vid="{4A3C46E8-61CC-4603-A589-7422A47A8E4A}"/>
+      <thm15:themeFamily xmlns:thm15="http://schemas.microsoft.com/office/thememl/2012/main" name="Office Theme" id="{62F939B6-93AF-4DB8-9C6B-D6C7DFDC589F}" vid="{4A3C46E8-61CC-4603-A589-7422A47A8E4A}"/>
     </a:ext>
   </a:extLst>
 </a:theme>

--- a/ProyectoDemo/ProyectoDemo.docx
+++ b/ProyectoDemo/ProyectoDemo.docx
@@ -3834,28 +3834,109 @@
       </w:r>
       <w:proofErr w:type="spellEnd"/>
       <w:r>
+        <w:t xml:space="preserve"> validar(</w:t>
+      </w:r>
+      <w:proofErr w:type="spellStart"/>
+      <w:r>
+        <w:t>String</w:t>
+      </w:r>
+      <w:proofErr w:type="spellEnd"/>
+      <w:r>
+        <w:t xml:space="preserve"> usuario, </w:t>
+      </w:r>
+      <w:proofErr w:type="spellStart"/>
+      <w:r>
+        <w:t>String</w:t>
+      </w:r>
+      <w:proofErr w:type="spellEnd"/>
+      <w:r>
+        <w:t xml:space="preserve"> clave) {</w:t>
+      </w:r>
+    </w:p>
+    <w:p>
+      <w:pPr>
+        <w:pStyle w:val="NormalScript"/>
+      </w:pPr>
+      <w:r>
+        <w:tab/>
+      </w:r>
+      <w:r>
+        <w:tab/>
+      </w:r>
+      <w:proofErr w:type="spellStart"/>
+      <w:r>
+        <w:t>UsuarioDto</w:t>
+      </w:r>
+      <w:proofErr w:type="spellEnd"/>
+      <w:r>
         <w:t xml:space="preserve"> </w:t>
       </w:r>
-      <w:proofErr w:type="gramStart"/>
-      <w:r>
-        <w:t>validar(</w:t>
-      </w:r>
       <w:proofErr w:type="spellStart"/>
-      <w:proofErr w:type="gramEnd"/>
+      <w:r>
+        <w:t>usuDto</w:t>
+      </w:r>
+      <w:proofErr w:type="spellEnd"/>
+      <w:r>
+        <w:t xml:space="preserve"> = </w:t>
+      </w:r>
+      <w:proofErr w:type="spellStart"/>
+      <w:r>
+        <w:t>null</w:t>
+      </w:r>
+      <w:proofErr w:type="spellEnd"/>
+      <w:r>
+        <w:t>;</w:t>
+      </w:r>
+    </w:p>
+    <w:p>
+      <w:pPr>
+        <w:pStyle w:val="NormalScript"/>
+      </w:pPr>
+      <w:r>
+        <w:tab/>
+      </w:r>
+      <w:r>
+        <w:tab/>
+      </w:r>
+      <w:proofErr w:type="spellStart"/>
       <w:r>
         <w:t>String</w:t>
       </w:r>
       <w:proofErr w:type="spellEnd"/>
       <w:r>
-        <w:t xml:space="preserve"> usuario, </w:t>
+        <w:t xml:space="preserve"> </w:t>
       </w:r>
       <w:proofErr w:type="spellStart"/>
       <w:r>
-        <w:t>String</w:t>
+        <w:t>query</w:t>
       </w:r>
       <w:proofErr w:type="spellEnd"/>
       <w:r>
-        <w:t xml:space="preserve"> clave) {</w:t>
+        <w:t xml:space="preserve"> = "</w:t>
+      </w:r>
+      <w:proofErr w:type="spellStart"/>
+      <w:r>
+        <w:t>select</w:t>
+      </w:r>
+      <w:proofErr w:type="spellEnd"/>
+      <w:r>
+        <w:t xml:space="preserve"> </w:t>
+      </w:r>
+      <w:proofErr w:type="spellStart"/>
+      <w:r>
+        <w:t>u.IDEMPLEADO</w:t>
+      </w:r>
+      <w:proofErr w:type="spellEnd"/>
+      <w:r>
+        <w:t xml:space="preserve">, </w:t>
+      </w:r>
+      <w:proofErr w:type="spellStart"/>
+      <w:r>
+        <w:t>u.USUARIO</w:t>
+      </w:r>
+      <w:proofErr w:type="spellEnd"/>
+      <w:r>
+        <w:t>, '*****' CLAVE, "</w:t>
       </w:r>
     </w:p>
     <w:p>
@@ -3868,1960 +3949,1790 @@
       <w:r>
         <w:tab/>
       </w:r>
+      <w:r>
+        <w:tab/>
+      </w:r>
+      <w:r>
+        <w:tab/>
+        <w:t xml:space="preserve">  + "</w:t>
+      </w:r>
       <w:proofErr w:type="spellStart"/>
       <w:r>
+        <w:t>u.IDROL</w:t>
+      </w:r>
+      <w:proofErr w:type="spellEnd"/>
+      <w:r>
+        <w:t xml:space="preserve">, </w:t>
+      </w:r>
+      <w:proofErr w:type="spellStart"/>
+      <w:r>
+        <w:t>r.NOMBRE</w:t>
+      </w:r>
+      <w:proofErr w:type="spellEnd"/>
+      <w:r>
+        <w:t xml:space="preserve">, </w:t>
+      </w:r>
+      <w:proofErr w:type="spellStart"/>
+      <w:r>
+        <w:t>u.ACTIVO</w:t>
+      </w:r>
+      <w:proofErr w:type="spellEnd"/>
+      <w:r>
+        <w:t xml:space="preserve"> "</w:t>
+      </w:r>
+    </w:p>
+    <w:p>
+      <w:pPr>
+        <w:pStyle w:val="NormalScript"/>
+      </w:pPr>
+      <w:r>
+        <w:tab/>
+      </w:r>
+      <w:r>
+        <w:tab/>
+      </w:r>
+      <w:r>
+        <w:tab/>
+      </w:r>
+      <w:r>
+        <w:tab/>
+        <w:t xml:space="preserve">  + "</w:t>
+      </w:r>
+      <w:proofErr w:type="spellStart"/>
+      <w:r>
+        <w:t>from</w:t>
+      </w:r>
+      <w:proofErr w:type="spellEnd"/>
+      <w:r>
+        <w:t xml:space="preserve"> </w:t>
+      </w:r>
+      <w:proofErr w:type="spellStart"/>
+      <w:r>
+        <w:t>dbo.USUARIO</w:t>
+      </w:r>
+      <w:proofErr w:type="spellEnd"/>
+      <w:r>
+        <w:t xml:space="preserve"> u "</w:t>
+      </w:r>
+    </w:p>
+    <w:p>
+      <w:pPr>
+        <w:pStyle w:val="NormalScript"/>
+      </w:pPr>
+      <w:r>
+        <w:tab/>
+      </w:r>
+      <w:r>
+        <w:tab/>
+      </w:r>
+      <w:r>
+        <w:tab/>
+      </w:r>
+      <w:r>
+        <w:tab/>
+        <w:t xml:space="preserve">  + "</w:t>
+      </w:r>
+      <w:proofErr w:type="spellStart"/>
+      <w:r>
+        <w:t>join</w:t>
+      </w:r>
+      <w:proofErr w:type="spellEnd"/>
+      <w:r>
+        <w:t xml:space="preserve"> </w:t>
+      </w:r>
+      <w:proofErr w:type="spellStart"/>
+      <w:r>
+        <w:t>dbo.EMPLEADO</w:t>
+      </w:r>
+      <w:proofErr w:type="spellEnd"/>
+      <w:r>
+        <w:t xml:space="preserve"> e </w:t>
+      </w:r>
+      <w:proofErr w:type="spellStart"/>
+      <w:r>
+        <w:t>on</w:t>
+      </w:r>
+      <w:proofErr w:type="spellEnd"/>
+      <w:r>
+        <w:t xml:space="preserve"> </w:t>
+      </w:r>
+      <w:proofErr w:type="spellStart"/>
+      <w:r>
+        <w:t>u.IDEMPLEADO</w:t>
+      </w:r>
+      <w:proofErr w:type="spellEnd"/>
+      <w:r>
+        <w:t xml:space="preserve"> = </w:t>
+      </w:r>
+      <w:proofErr w:type="spellStart"/>
+      <w:r>
+        <w:t>e.IDEMPLEADO</w:t>
+      </w:r>
+      <w:proofErr w:type="spellEnd"/>
+      <w:r>
+        <w:t xml:space="preserve"> "</w:t>
+      </w:r>
+    </w:p>
+    <w:p>
+      <w:pPr>
+        <w:pStyle w:val="NormalScript"/>
+        <w:rPr>
+          <w:lang w:val="en-US"/>
+        </w:rPr>
+      </w:pPr>
+      <w:r>
+        <w:tab/>
+      </w:r>
+      <w:r>
+        <w:tab/>
+      </w:r>
+      <w:r>
+        <w:tab/>
+      </w:r>
+      <w:r>
+        <w:tab/>
+        <w:t xml:space="preserve">  </w:t>
+      </w:r>
+      <w:r>
+        <w:rPr>
+          <w:lang w:val="en-US"/>
+        </w:rPr>
+        <w:t xml:space="preserve">+ "join </w:t>
+      </w:r>
+      <w:proofErr w:type="spellStart"/>
+      <w:r>
+        <w:rPr>
+          <w:lang w:val="en-US"/>
+        </w:rPr>
+        <w:t>dbo.ROL</w:t>
+      </w:r>
+      <w:proofErr w:type="spellEnd"/>
+      <w:r>
+        <w:rPr>
+          <w:lang w:val="en-US"/>
+        </w:rPr>
+        <w:t xml:space="preserve"> r on </w:t>
+      </w:r>
+      <w:proofErr w:type="spellStart"/>
+      <w:r>
+        <w:rPr>
+          <w:lang w:val="en-US"/>
+        </w:rPr>
+        <w:t>u.IDROL</w:t>
+      </w:r>
+      <w:proofErr w:type="spellEnd"/>
+      <w:r>
+        <w:rPr>
+          <w:lang w:val="en-US"/>
+        </w:rPr>
+        <w:t xml:space="preserve"> = </w:t>
+      </w:r>
+      <w:proofErr w:type="spellStart"/>
+      <w:r>
+        <w:rPr>
+          <w:lang w:val="en-US"/>
+        </w:rPr>
+        <w:t>r.IDROL</w:t>
+      </w:r>
+      <w:proofErr w:type="spellEnd"/>
+      <w:r>
+        <w:rPr>
+          <w:lang w:val="en-US"/>
+        </w:rPr>
+        <w:t xml:space="preserve"> "</w:t>
+      </w:r>
+    </w:p>
+    <w:p>
+      <w:pPr>
+        <w:pStyle w:val="NormalScript"/>
+        <w:rPr>
+          <w:lang w:val="en-US"/>
+        </w:rPr>
+      </w:pPr>
+      <w:r>
+        <w:rPr>
+          <w:lang w:val="en-US"/>
+        </w:rPr>
+        <w:tab/>
+      </w:r>
+      <w:r>
+        <w:rPr>
+          <w:lang w:val="en-US"/>
+        </w:rPr>
+        <w:tab/>
+      </w:r>
+      <w:r>
+        <w:rPr>
+          <w:lang w:val="en-US"/>
+        </w:rPr>
+        <w:tab/>
+      </w:r>
+      <w:r>
+        <w:rPr>
+          <w:lang w:val="en-US"/>
+        </w:rPr>
+        <w:tab/>
+        <w:t xml:space="preserve">  + "where </w:t>
+      </w:r>
+      <w:proofErr w:type="spellStart"/>
+      <w:r>
+        <w:rPr>
+          <w:lang w:val="en-US"/>
+        </w:rPr>
+        <w:t>u.USUARIO</w:t>
+      </w:r>
+      <w:proofErr w:type="spellEnd"/>
+      <w:r>
+        <w:rPr>
+          <w:lang w:val="en-US"/>
+        </w:rPr>
+        <w:t xml:space="preserve"> = ? and </w:t>
+      </w:r>
+      <w:proofErr w:type="spellStart"/>
+      <w:r>
+        <w:rPr>
+          <w:lang w:val="en-US"/>
+        </w:rPr>
+        <w:t>u.CLAVE</w:t>
+      </w:r>
+      <w:proofErr w:type="spellEnd"/>
+      <w:r>
+        <w:rPr>
+          <w:lang w:val="en-US"/>
+        </w:rPr>
+        <w:t xml:space="preserve"> = ? </w:t>
+      </w:r>
+      <w:r>
+        <w:rPr>
+          <w:lang w:val="en-US"/>
+        </w:rPr>
+        <w:t>"</w:t>
+      </w:r>
+    </w:p>
+    <w:p>
+      <w:pPr>
+        <w:pStyle w:val="NormalScript"/>
+        <w:rPr>
+          <w:lang w:val="en-US"/>
+        </w:rPr>
+      </w:pPr>
+      <w:r>
+        <w:rPr>
+          <w:lang w:val="en-US"/>
+        </w:rPr>
+        <w:lastRenderedPageBreak/>
+        <w:tab/>
+      </w:r>
+      <w:r>
+        <w:rPr>
+          <w:lang w:val="en-US"/>
+        </w:rPr>
+        <w:tab/>
+      </w:r>
+      <w:r>
+        <w:rPr>
+          <w:lang w:val="en-US"/>
+        </w:rPr>
+        <w:tab/>
+      </w:r>
+      <w:r>
+        <w:rPr>
+          <w:lang w:val="en-US"/>
+        </w:rPr>
+        <w:tab/>
+        <w:t xml:space="preserve">  </w:t>
+      </w:r>
+      <w:r>
+        <w:rPr>
+          <w:lang w:val="en-US"/>
+        </w:rPr>
+        <w:t xml:space="preserve">+ "and </w:t>
+      </w:r>
+      <w:proofErr w:type="spellStart"/>
+      <w:r>
+        <w:rPr>
+          <w:lang w:val="en-US"/>
+        </w:rPr>
+        <w:t>u.ACTIVO</w:t>
+      </w:r>
+      <w:proofErr w:type="spellEnd"/>
+      <w:r>
+        <w:rPr>
+          <w:lang w:val="en-US"/>
+        </w:rPr>
+        <w:t xml:space="preserve"> = 1 and </w:t>
+      </w:r>
+      <w:proofErr w:type="spellStart"/>
+      <w:r>
+        <w:rPr>
+          <w:lang w:val="en-US"/>
+        </w:rPr>
+        <w:t>e.ACTIVO</w:t>
+      </w:r>
+      <w:proofErr w:type="spellEnd"/>
+      <w:r>
+        <w:rPr>
+          <w:lang w:val="en-US"/>
+        </w:rPr>
+        <w:t xml:space="preserve"> = 1";</w:t>
+      </w:r>
+    </w:p>
+    <w:p>
+      <w:pPr>
+        <w:pStyle w:val="NormalScript"/>
+        <w:rPr>
+          <w:lang w:val="en-US"/>
+        </w:rPr>
+      </w:pPr>
+      <w:r>
+        <w:rPr>
+          <w:lang w:val="en-US"/>
+        </w:rPr>
+        <w:tab/>
+      </w:r>
+      <w:r>
+        <w:rPr>
+          <w:lang w:val="en-US"/>
+        </w:rPr>
+        <w:tab/>
+      </w:r>
+      <w:proofErr w:type="spellStart"/>
+      <w:r>
+        <w:rPr>
+          <w:lang w:val="en-US"/>
+        </w:rPr>
+        <w:t>PreparedStatement</w:t>
+      </w:r>
+      <w:proofErr w:type="spellEnd"/>
+      <w:r>
+        <w:rPr>
+          <w:lang w:val="en-US"/>
+        </w:rPr>
+        <w:t xml:space="preserve"> </w:t>
+      </w:r>
+      <w:proofErr w:type="spellStart"/>
+      <w:r>
+        <w:rPr>
+          <w:lang w:val="en-US"/>
+        </w:rPr>
+        <w:t>pstm</w:t>
+      </w:r>
+      <w:proofErr w:type="spellEnd"/>
+      <w:r>
+        <w:rPr>
+          <w:lang w:val="en-US"/>
+        </w:rPr>
+        <w:t xml:space="preserve"> = null;</w:t>
+      </w:r>
+    </w:p>
+    <w:p>
+      <w:pPr>
+        <w:pStyle w:val="NormalScript"/>
+        <w:rPr>
+          <w:lang w:val="en-US"/>
+        </w:rPr>
+      </w:pPr>
+      <w:r>
+        <w:rPr>
+          <w:lang w:val="en-US"/>
+        </w:rPr>
+        <w:tab/>
+      </w:r>
+      <w:r>
+        <w:rPr>
+          <w:lang w:val="en-US"/>
+        </w:rPr>
+        <w:tab/>
+      </w:r>
+      <w:proofErr w:type="spellStart"/>
+      <w:r>
+        <w:rPr>
+          <w:lang w:val="en-US"/>
+        </w:rPr>
+        <w:t>ResultSet</w:t>
+      </w:r>
+      <w:proofErr w:type="spellEnd"/>
+      <w:r>
+        <w:rPr>
+          <w:lang w:val="en-US"/>
+        </w:rPr>
+        <w:t xml:space="preserve"> </w:t>
+      </w:r>
+      <w:proofErr w:type="spellStart"/>
+      <w:r>
+        <w:rPr>
+          <w:lang w:val="en-US"/>
+        </w:rPr>
+        <w:t>rs</w:t>
+      </w:r>
+      <w:proofErr w:type="spellEnd"/>
+      <w:r>
+        <w:rPr>
+          <w:lang w:val="en-US"/>
+        </w:rPr>
+        <w:t xml:space="preserve"> = null;</w:t>
+      </w:r>
+    </w:p>
+    <w:p>
+      <w:pPr>
+        <w:pStyle w:val="NormalScript"/>
+        <w:rPr>
+          <w:lang w:val="en-US"/>
+        </w:rPr>
+      </w:pPr>
+      <w:r>
+        <w:rPr>
+          <w:lang w:val="en-US"/>
+        </w:rPr>
+        <w:tab/>
+      </w:r>
+      <w:r>
+        <w:rPr>
+          <w:lang w:val="en-US"/>
+        </w:rPr>
+        <w:tab/>
+        <w:t xml:space="preserve">Connection </w:t>
+      </w:r>
+      <w:proofErr w:type="spellStart"/>
+      <w:r>
+        <w:rPr>
+          <w:lang w:val="en-US"/>
+        </w:rPr>
+        <w:t>cn</w:t>
+      </w:r>
+      <w:proofErr w:type="spellEnd"/>
+      <w:r>
+        <w:rPr>
+          <w:lang w:val="en-US"/>
+        </w:rPr>
+        <w:t xml:space="preserve"> = null;</w:t>
+      </w:r>
+    </w:p>
+    <w:p>
+      <w:pPr>
+        <w:pStyle w:val="NormalScript"/>
+        <w:rPr>
+          <w:lang w:val="en-US"/>
+        </w:rPr>
+      </w:pPr>
+      <w:r>
+        <w:rPr>
+          <w:lang w:val="en-US"/>
+        </w:rPr>
+        <w:tab/>
+      </w:r>
+      <w:r>
+        <w:rPr>
+          <w:lang w:val="en-US"/>
+        </w:rPr>
+        <w:tab/>
+      </w:r>
+      <w:proofErr w:type="spellStart"/>
+      <w:r>
+        <w:rPr>
+          <w:lang w:val="en-US"/>
+        </w:rPr>
+        <w:t>this.setCode</w:t>
+      </w:r>
+      <w:proofErr w:type="spellEnd"/>
+      <w:r>
+        <w:rPr>
+          <w:lang w:val="en-US"/>
+        </w:rPr>
+        <w:t>(1);</w:t>
+      </w:r>
+    </w:p>
+    <w:p>
+      <w:pPr>
+        <w:pStyle w:val="NormalScript"/>
+        <w:rPr>
+          <w:lang w:val="en-US"/>
+        </w:rPr>
+      </w:pPr>
+      <w:r>
+        <w:rPr>
+          <w:lang w:val="en-US"/>
+        </w:rPr>
+        <w:tab/>
+      </w:r>
+      <w:r>
+        <w:rPr>
+          <w:lang w:val="en-US"/>
+        </w:rPr>
+        <w:tab/>
+      </w:r>
+      <w:proofErr w:type="spellStart"/>
+      <w:r>
+        <w:rPr>
+          <w:lang w:val="en-US"/>
+        </w:rPr>
+        <w:t>this.setMessage</w:t>
+      </w:r>
+      <w:proofErr w:type="spellEnd"/>
+      <w:r>
+        <w:rPr>
+          <w:lang w:val="en-US"/>
+        </w:rPr>
+        <w:t>("</w:t>
+      </w:r>
+      <w:proofErr w:type="spellStart"/>
+      <w:r>
+        <w:rPr>
+          <w:lang w:val="en-US"/>
+        </w:rPr>
+        <w:t>Proceso</w:t>
+      </w:r>
+      <w:proofErr w:type="spellEnd"/>
+      <w:r>
+        <w:rPr>
+          <w:lang w:val="en-US"/>
+        </w:rPr>
+        <w:t xml:space="preserve"> ok!!!");</w:t>
+      </w:r>
+    </w:p>
+    <w:p>
+      <w:pPr>
+        <w:pStyle w:val="NormalScript"/>
+        <w:rPr>
+          <w:lang w:val="en-US"/>
+        </w:rPr>
+      </w:pPr>
+      <w:r>
+        <w:rPr>
+          <w:lang w:val="en-US"/>
+        </w:rPr>
+        <w:tab/>
+      </w:r>
+      <w:r>
+        <w:rPr>
+          <w:lang w:val="en-US"/>
+        </w:rPr>
+        <w:tab/>
+        <w:t>try {</w:t>
+      </w:r>
+    </w:p>
+    <w:p>
+      <w:pPr>
+        <w:pStyle w:val="NormalScript"/>
+        <w:rPr>
+          <w:lang w:val="en-US"/>
+        </w:rPr>
+      </w:pPr>
+      <w:r>
+        <w:rPr>
+          <w:lang w:val="en-US"/>
+        </w:rPr>
+        <w:tab/>
+      </w:r>
+      <w:r>
+        <w:rPr>
+          <w:lang w:val="en-US"/>
+        </w:rPr>
+        <w:tab/>
+      </w:r>
+      <w:r>
+        <w:rPr>
+          <w:lang w:val="en-US"/>
+        </w:rPr>
+        <w:tab/>
+      </w:r>
+      <w:proofErr w:type="spellStart"/>
+      <w:r>
+        <w:rPr>
+          <w:lang w:val="en-US"/>
+        </w:rPr>
+        <w:t>cn</w:t>
+      </w:r>
+      <w:proofErr w:type="spellEnd"/>
+      <w:r>
+        <w:rPr>
+          <w:lang w:val="en-US"/>
+        </w:rPr>
+        <w:t xml:space="preserve"> = </w:t>
+      </w:r>
+      <w:proofErr w:type="spellStart"/>
+      <w:r>
+        <w:rPr>
+          <w:lang w:val="en-US"/>
+        </w:rPr>
+        <w:t>AccesoDB.getConnection</w:t>
+      </w:r>
+      <w:proofErr w:type="spellEnd"/>
+      <w:r>
+        <w:rPr>
+          <w:lang w:val="en-US"/>
+        </w:rPr>
+        <w:t>();</w:t>
+      </w:r>
+    </w:p>
+    <w:p>
+      <w:pPr>
+        <w:pStyle w:val="NormalScript"/>
+        <w:rPr>
+          <w:lang w:val="en-US"/>
+        </w:rPr>
+      </w:pPr>
+      <w:r>
+        <w:rPr>
+          <w:lang w:val="en-US"/>
+        </w:rPr>
+        <w:tab/>
+      </w:r>
+      <w:r>
+        <w:rPr>
+          <w:lang w:val="en-US"/>
+        </w:rPr>
+        <w:tab/>
+      </w:r>
+      <w:r>
+        <w:rPr>
+          <w:lang w:val="en-US"/>
+        </w:rPr>
+        <w:tab/>
+      </w:r>
+      <w:proofErr w:type="spellStart"/>
+      <w:r>
+        <w:rPr>
+          <w:lang w:val="en-US"/>
+        </w:rPr>
+        <w:t>pstm</w:t>
+      </w:r>
+      <w:proofErr w:type="spellEnd"/>
+      <w:r>
+        <w:rPr>
+          <w:lang w:val="en-US"/>
+        </w:rPr>
+        <w:t xml:space="preserve"> = </w:t>
+      </w:r>
+      <w:proofErr w:type="spellStart"/>
+      <w:r>
+        <w:rPr>
+          <w:lang w:val="en-US"/>
+        </w:rPr>
+        <w:t>cn.prepareStatement</w:t>
+      </w:r>
+      <w:proofErr w:type="spellEnd"/>
+      <w:r>
+        <w:rPr>
+          <w:lang w:val="en-US"/>
+        </w:rPr>
+        <w:t>(query);</w:t>
+      </w:r>
+    </w:p>
+    <w:p>
+      <w:pPr>
+        <w:pStyle w:val="NormalScript"/>
+        <w:rPr>
+          <w:lang w:val="en-US"/>
+        </w:rPr>
+      </w:pPr>
+      <w:r>
+        <w:rPr>
+          <w:lang w:val="en-US"/>
+        </w:rPr>
+        <w:tab/>
+      </w:r>
+      <w:r>
+        <w:rPr>
+          <w:lang w:val="en-US"/>
+        </w:rPr>
+        <w:tab/>
+      </w:r>
+      <w:r>
+        <w:rPr>
+          <w:lang w:val="en-US"/>
+        </w:rPr>
+        <w:tab/>
+      </w:r>
+      <w:proofErr w:type="spellStart"/>
+      <w:r>
+        <w:rPr>
+          <w:lang w:val="en-US"/>
+        </w:rPr>
+        <w:t>pstm.setString</w:t>
+      </w:r>
+      <w:proofErr w:type="spellEnd"/>
+      <w:r>
+        <w:rPr>
+          <w:lang w:val="en-US"/>
+        </w:rPr>
+        <w:t xml:space="preserve">(1, </w:t>
+      </w:r>
+      <w:proofErr w:type="spellStart"/>
+      <w:r>
+        <w:rPr>
+          <w:lang w:val="en-US"/>
+        </w:rPr>
+        <w:t>usuario</w:t>
+      </w:r>
+      <w:proofErr w:type="spellEnd"/>
+      <w:r>
+        <w:rPr>
+          <w:lang w:val="en-US"/>
+        </w:rPr>
+        <w:t>);</w:t>
+      </w:r>
+    </w:p>
+    <w:p>
+      <w:pPr>
+        <w:pStyle w:val="NormalScript"/>
+        <w:rPr>
+          <w:lang w:val="en-US"/>
+        </w:rPr>
+      </w:pPr>
+      <w:r>
+        <w:rPr>
+          <w:lang w:val="en-US"/>
+        </w:rPr>
+        <w:tab/>
+      </w:r>
+      <w:r>
+        <w:rPr>
+          <w:lang w:val="en-US"/>
+        </w:rPr>
+        <w:tab/>
+      </w:r>
+      <w:r>
+        <w:rPr>
+          <w:lang w:val="en-US"/>
+        </w:rPr>
+        <w:tab/>
+      </w:r>
+      <w:proofErr w:type="spellStart"/>
+      <w:r>
+        <w:rPr>
+          <w:lang w:val="en-US"/>
+        </w:rPr>
+        <w:t>pstm.setString</w:t>
+      </w:r>
+      <w:proofErr w:type="spellEnd"/>
+      <w:r>
+        <w:rPr>
+          <w:lang w:val="en-US"/>
+        </w:rPr>
+        <w:t>(2, clave);</w:t>
+      </w:r>
+    </w:p>
+    <w:p>
+      <w:pPr>
+        <w:pStyle w:val="NormalScript"/>
+        <w:rPr>
+          <w:lang w:val="en-US"/>
+        </w:rPr>
+      </w:pPr>
+      <w:r>
+        <w:rPr>
+          <w:lang w:val="en-US"/>
+        </w:rPr>
+        <w:tab/>
+      </w:r>
+      <w:r>
+        <w:rPr>
+          <w:lang w:val="en-US"/>
+        </w:rPr>
+        <w:tab/>
+      </w:r>
+      <w:r>
+        <w:rPr>
+          <w:lang w:val="en-US"/>
+        </w:rPr>
+        <w:tab/>
+      </w:r>
+      <w:proofErr w:type="spellStart"/>
+      <w:r>
+        <w:rPr>
+          <w:lang w:val="en-US"/>
+        </w:rPr>
+        <w:t>rs</w:t>
+      </w:r>
+      <w:proofErr w:type="spellEnd"/>
+      <w:r>
+        <w:rPr>
+          <w:lang w:val="en-US"/>
+        </w:rPr>
+        <w:t xml:space="preserve"> = </w:t>
+      </w:r>
+      <w:proofErr w:type="spellStart"/>
+      <w:r>
+        <w:rPr>
+          <w:lang w:val="en-US"/>
+        </w:rPr>
+        <w:t>pstm.executeQuery</w:t>
+      </w:r>
+      <w:proofErr w:type="spellEnd"/>
+      <w:r>
+        <w:rPr>
+          <w:lang w:val="en-US"/>
+        </w:rPr>
+        <w:t>();</w:t>
+      </w:r>
+    </w:p>
+    <w:p>
+      <w:pPr>
+        <w:pStyle w:val="NormalScript"/>
+        <w:rPr>
+          <w:lang w:val="en-US"/>
+        </w:rPr>
+      </w:pPr>
+      <w:r>
+        <w:rPr>
+          <w:lang w:val="en-US"/>
+        </w:rPr>
+        <w:tab/>
+      </w:r>
+      <w:r>
+        <w:rPr>
+          <w:lang w:val="en-US"/>
+        </w:rPr>
+        <w:tab/>
+      </w:r>
+      <w:r>
+        <w:rPr>
+          <w:lang w:val="en-US"/>
+        </w:rPr>
+        <w:tab/>
+        <w:t>if(!</w:t>
+      </w:r>
+      <w:proofErr w:type="spellStart"/>
+      <w:r>
+        <w:rPr>
+          <w:lang w:val="en-US"/>
+        </w:rPr>
+        <w:t>rs.next</w:t>
+      </w:r>
+      <w:proofErr w:type="spellEnd"/>
+      <w:r>
+        <w:rPr>
+          <w:lang w:val="en-US"/>
+        </w:rPr>
+        <w:t>()){</w:t>
+      </w:r>
+    </w:p>
+    <w:p>
+      <w:pPr>
+        <w:pStyle w:val="NormalScript"/>
+        <w:rPr>
+          <w:lang w:val="en-US"/>
+        </w:rPr>
+      </w:pPr>
+      <w:r>
+        <w:rPr>
+          <w:lang w:val="en-US"/>
+        </w:rPr>
+        <w:tab/>
+      </w:r>
+      <w:r>
+        <w:rPr>
+          <w:lang w:val="en-US"/>
+        </w:rPr>
+        <w:tab/>
+      </w:r>
+      <w:r>
+        <w:rPr>
+          <w:lang w:val="en-US"/>
+        </w:rPr>
+        <w:tab/>
+      </w:r>
+      <w:r>
+        <w:rPr>
+          <w:lang w:val="en-US"/>
+        </w:rPr>
+        <w:tab/>
+      </w:r>
+      <w:proofErr w:type="spellStart"/>
+      <w:r>
+        <w:rPr>
+          <w:lang w:val="en-US"/>
+        </w:rPr>
+        <w:t>rs.close</w:t>
+      </w:r>
+      <w:proofErr w:type="spellEnd"/>
+      <w:r>
+        <w:rPr>
+          <w:lang w:val="en-US"/>
+        </w:rPr>
+        <w:t>();</w:t>
+      </w:r>
+    </w:p>
+    <w:p>
+      <w:pPr>
+        <w:pStyle w:val="NormalScript"/>
+        <w:rPr>
+          <w:lang w:val="en-US"/>
+        </w:rPr>
+      </w:pPr>
+      <w:r>
+        <w:rPr>
+          <w:lang w:val="en-US"/>
+        </w:rPr>
+        <w:tab/>
+      </w:r>
+      <w:r>
+        <w:rPr>
+          <w:lang w:val="en-US"/>
+        </w:rPr>
+        <w:tab/>
+      </w:r>
+      <w:r>
+        <w:rPr>
+          <w:lang w:val="en-US"/>
+        </w:rPr>
+        <w:tab/>
+      </w:r>
+      <w:r>
+        <w:rPr>
+          <w:lang w:val="en-US"/>
+        </w:rPr>
+        <w:tab/>
+      </w:r>
+      <w:proofErr w:type="spellStart"/>
+      <w:r>
+        <w:rPr>
+          <w:lang w:val="en-US"/>
+        </w:rPr>
+        <w:t>pstm.close</w:t>
+      </w:r>
+      <w:proofErr w:type="spellEnd"/>
+      <w:r>
+        <w:rPr>
+          <w:lang w:val="en-US"/>
+        </w:rPr>
+        <w:t>();</w:t>
+      </w:r>
+    </w:p>
+    <w:p>
+      <w:pPr>
+        <w:pStyle w:val="NormalScript"/>
+        <w:rPr>
+          <w:lang w:val="en-US"/>
+        </w:rPr>
+      </w:pPr>
+      <w:r>
+        <w:rPr>
+          <w:lang w:val="en-US"/>
+        </w:rPr>
+        <w:tab/>
+      </w:r>
+      <w:r>
+        <w:rPr>
+          <w:lang w:val="en-US"/>
+        </w:rPr>
+        <w:tab/>
+      </w:r>
+      <w:r>
+        <w:rPr>
+          <w:lang w:val="en-US"/>
+        </w:rPr>
+        <w:tab/>
+      </w:r>
+      <w:r>
+        <w:rPr>
+          <w:lang w:val="en-US"/>
+        </w:rPr>
+        <w:tab/>
+        <w:t xml:space="preserve">throw new </w:t>
+      </w:r>
+      <w:proofErr w:type="spellStart"/>
+      <w:r>
+        <w:rPr>
+          <w:lang w:val="en-US"/>
+        </w:rPr>
+        <w:t>SQLException</w:t>
+      </w:r>
+      <w:proofErr w:type="spellEnd"/>
+      <w:r>
+        <w:rPr>
+          <w:lang w:val="en-US"/>
+        </w:rPr>
+        <w:t>("</w:t>
+      </w:r>
+      <w:proofErr w:type="spellStart"/>
+      <w:r>
+        <w:rPr>
+          <w:lang w:val="en-US"/>
+        </w:rPr>
+        <w:t>Datos</w:t>
+      </w:r>
+      <w:proofErr w:type="spellEnd"/>
+      <w:r>
+        <w:rPr>
+          <w:lang w:val="en-US"/>
+        </w:rPr>
+        <w:t xml:space="preserve"> </w:t>
+      </w:r>
+      <w:proofErr w:type="spellStart"/>
+      <w:r>
+        <w:rPr>
+          <w:lang w:val="en-US"/>
+        </w:rPr>
+        <w:t>incorrectos</w:t>
+      </w:r>
+      <w:proofErr w:type="spellEnd"/>
+      <w:r>
+        <w:rPr>
+          <w:lang w:val="en-US"/>
+        </w:rPr>
+        <w:t>.");</w:t>
+      </w:r>
+    </w:p>
+    <w:p>
+      <w:pPr>
+        <w:pStyle w:val="NormalScript"/>
+        <w:rPr>
+          <w:lang w:val="en-US"/>
+        </w:rPr>
+      </w:pPr>
+      <w:r>
+        <w:rPr>
+          <w:lang w:val="en-US"/>
+        </w:rPr>
+        <w:tab/>
+      </w:r>
+      <w:r>
+        <w:rPr>
+          <w:lang w:val="en-US"/>
+        </w:rPr>
+        <w:tab/>
+      </w:r>
+      <w:r>
+        <w:rPr>
+          <w:lang w:val="en-US"/>
+        </w:rPr>
+        <w:tab/>
+        <w:t>}</w:t>
+      </w:r>
+    </w:p>
+    <w:p>
+      <w:pPr>
+        <w:pStyle w:val="NormalScript"/>
+        <w:rPr>
+          <w:lang w:val="en-US"/>
+        </w:rPr>
+      </w:pPr>
+      <w:r>
+        <w:rPr>
+          <w:lang w:val="en-US"/>
+        </w:rPr>
+        <w:tab/>
+      </w:r>
+      <w:r>
+        <w:rPr>
+          <w:lang w:val="en-US"/>
+        </w:rPr>
+        <w:tab/>
+      </w:r>
+      <w:r>
+        <w:rPr>
+          <w:lang w:val="en-US"/>
+        </w:rPr>
+        <w:tab/>
+      </w:r>
+      <w:proofErr w:type="spellStart"/>
+      <w:r>
+        <w:rPr>
+          <w:lang w:val="en-US"/>
+        </w:rPr>
+        <w:t>usuDto</w:t>
+      </w:r>
+      <w:proofErr w:type="spellEnd"/>
+      <w:r>
+        <w:rPr>
+          <w:lang w:val="en-US"/>
+        </w:rPr>
+        <w:t xml:space="preserve"> = new </w:t>
+      </w:r>
+      <w:proofErr w:type="spellStart"/>
+      <w:r>
+        <w:rPr>
+          <w:lang w:val="en-US"/>
+        </w:rPr>
         <w:t>UsuarioDto</w:t>
       </w:r>
       <w:proofErr w:type="spellEnd"/>
       <w:r>
-        <w:t xml:space="preserve"> </w:t>
+        <w:rPr>
+          <w:lang w:val="en-US"/>
+        </w:rPr>
+        <w:t>();</w:t>
+      </w:r>
+    </w:p>
+    <w:p>
+      <w:pPr>
+        <w:pStyle w:val="NormalScript"/>
+        <w:rPr>
+          <w:lang w:val="en-US"/>
+        </w:rPr>
+      </w:pPr>
+      <w:r>
+        <w:rPr>
+          <w:lang w:val="en-US"/>
+        </w:rPr>
+        <w:tab/>
+      </w:r>
+      <w:r>
+        <w:rPr>
+          <w:lang w:val="en-US"/>
+        </w:rPr>
+        <w:tab/>
+      </w:r>
+      <w:r>
+        <w:rPr>
+          <w:lang w:val="en-US"/>
+        </w:rPr>
+        <w:tab/>
       </w:r>
       <w:proofErr w:type="spellStart"/>
       <w:r>
-        <w:t>usuDto</w:t>
+        <w:rPr>
+          <w:lang w:val="en-US"/>
+        </w:rPr>
+        <w:t>usuDto.setIdempleado</w:t>
       </w:r>
       <w:proofErr w:type="spellEnd"/>
       <w:r>
-        <w:t xml:space="preserve"> = </w:t>
+        <w:rPr>
+          <w:lang w:val="en-US"/>
+        </w:rPr>
+        <w:t>(</w:t>
       </w:r>
       <w:proofErr w:type="spellStart"/>
       <w:r>
-        <w:t>null</w:t>
+        <w:rPr>
+          <w:lang w:val="en-US"/>
+        </w:rPr>
+        <w:t>rs.getInt</w:t>
       </w:r>
       <w:proofErr w:type="spellEnd"/>
       <w:r>
-        <w:t>;</w:t>
+        <w:rPr>
+          <w:lang w:val="en-US"/>
+        </w:rPr>
+        <w:t>("IDEMPLEADO"));</w:t>
       </w:r>
     </w:p>
     <w:p>
       <w:pPr>
         <w:pStyle w:val="NormalScript"/>
-      </w:pPr>
-      <w:r>
-        <w:tab/>
-      </w:r>
-      <w:r>
+        <w:rPr>
+          <w:lang w:val="en-US"/>
+        </w:rPr>
+      </w:pPr>
+      <w:r>
+        <w:rPr>
+          <w:lang w:val="en-US"/>
+        </w:rPr>
+        <w:tab/>
+      </w:r>
+      <w:r>
+        <w:rPr>
+          <w:lang w:val="en-US"/>
+        </w:rPr>
+        <w:tab/>
+      </w:r>
+      <w:r>
+        <w:rPr>
+          <w:lang w:val="en-US"/>
+        </w:rPr>
         <w:tab/>
       </w:r>
       <w:proofErr w:type="spellStart"/>
       <w:r>
-        <w:t>String</w:t>
+        <w:rPr>
+          <w:lang w:val="en-US"/>
+        </w:rPr>
+        <w:t>usuDto.setUsuario</w:t>
       </w:r>
       <w:proofErr w:type="spellEnd"/>
       <w:r>
-        <w:t xml:space="preserve"> </w:t>
+        <w:rPr>
+          <w:lang w:val="en-US"/>
+        </w:rPr>
+        <w:t>(</w:t>
       </w:r>
       <w:proofErr w:type="spellStart"/>
       <w:r>
-        <w:t>query</w:t>
+        <w:rPr>
+          <w:lang w:val="en-US"/>
+        </w:rPr>
+        <w:t>rs.getString</w:t>
       </w:r>
       <w:proofErr w:type="spellEnd"/>
       <w:r>
-        <w:t xml:space="preserve"> = "</w:t>
+        <w:rPr>
+          <w:lang w:val="en-US"/>
+        </w:rPr>
+        <w:t>("USUARIO"));</w:t>
+      </w:r>
+    </w:p>
+    <w:p>
+      <w:pPr>
+        <w:pStyle w:val="NormalScript"/>
+        <w:rPr>
+          <w:lang w:val="en-US"/>
+        </w:rPr>
+      </w:pPr>
+      <w:r>
+        <w:rPr>
+          <w:lang w:val="en-US"/>
+        </w:rPr>
+        <w:tab/>
+      </w:r>
+      <w:r>
+        <w:rPr>
+          <w:lang w:val="en-US"/>
+        </w:rPr>
+        <w:tab/>
+      </w:r>
+      <w:r>
+        <w:rPr>
+          <w:lang w:val="en-US"/>
+        </w:rPr>
+        <w:tab/>
       </w:r>
       <w:proofErr w:type="spellStart"/>
       <w:r>
-        <w:t>select</w:t>
+        <w:rPr>
+          <w:lang w:val="en-US"/>
+        </w:rPr>
+        <w:t>usuDto.setClave</w:t>
       </w:r>
       <w:proofErr w:type="spellEnd"/>
       <w:r>
-        <w:t xml:space="preserve"> </w:t>
+        <w:rPr>
+          <w:lang w:val="en-US"/>
+        </w:rPr>
+        <w:t>(</w:t>
       </w:r>
       <w:proofErr w:type="spellStart"/>
-      <w:proofErr w:type="gramStart"/>
-      <w:r>
-        <w:t>u.IDEMPLEADO</w:t>
+      <w:r>
+        <w:rPr>
+          <w:lang w:val="en-US"/>
+        </w:rPr>
+        <w:t>rs.getString</w:t>
       </w:r>
       <w:proofErr w:type="spellEnd"/>
-      <w:proofErr w:type="gramEnd"/>
-      <w:r>
-        <w:t xml:space="preserve">, </w:t>
+      <w:r>
+        <w:rPr>
+          <w:lang w:val="en-US"/>
+        </w:rPr>
+        <w:t>("CLAVE"));</w:t>
+      </w:r>
+    </w:p>
+    <w:p>
+      <w:pPr>
+        <w:pStyle w:val="NormalScript"/>
+        <w:rPr>
+          <w:lang w:val="en-US"/>
+        </w:rPr>
+      </w:pPr>
+      <w:r>
+        <w:rPr>
+          <w:lang w:val="en-US"/>
+        </w:rPr>
+        <w:tab/>
+      </w:r>
+      <w:r>
+        <w:rPr>
+          <w:lang w:val="en-US"/>
+        </w:rPr>
+        <w:tab/>
+      </w:r>
+      <w:r>
+        <w:rPr>
+          <w:lang w:val="en-US"/>
+        </w:rPr>
+        <w:tab/>
       </w:r>
       <w:proofErr w:type="spellStart"/>
       <w:r>
-        <w:t>u.USUARIO</w:t>
+        <w:rPr>
+          <w:lang w:val="en-US"/>
+        </w:rPr>
+        <w:t>usuDto.setIdrol</w:t>
       </w:r>
       <w:proofErr w:type="spellEnd"/>
       <w:r>
-        <w:t>, '*****' CLAVE, "</w:t>
+        <w:rPr>
+          <w:lang w:val="en-US"/>
+        </w:rPr>
+        <w:t>(</w:t>
+      </w:r>
+      <w:proofErr w:type="spellStart"/>
+      <w:r>
+        <w:rPr>
+          <w:lang w:val="en-US"/>
+        </w:rPr>
+        <w:t>rs.getInt</w:t>
+      </w:r>
+      <w:proofErr w:type="spellEnd"/>
+      <w:r>
+        <w:rPr>
+          <w:lang w:val="en-US"/>
+        </w:rPr>
+        <w:t>("IDROL"));</w:t>
       </w:r>
     </w:p>
     <w:p>
       <w:pPr>
         <w:pStyle w:val="NormalScript"/>
-      </w:pPr>
-      <w:r>
-        <w:tab/>
-      </w:r>
-      <w:r>
-        <w:tab/>
-      </w:r>
-      <w:r>
-        <w:tab/>
-      </w:r>
-      <w:r>
-        <w:tab/>
-        <w:t xml:space="preserve">  + "</w:t>
+        <w:rPr>
+          <w:lang w:val="en-US"/>
+        </w:rPr>
+      </w:pPr>
+      <w:r>
+        <w:rPr>
+          <w:lang w:val="en-US"/>
+        </w:rPr>
+        <w:tab/>
+      </w:r>
+      <w:r>
+        <w:rPr>
+          <w:lang w:val="en-US"/>
+        </w:rPr>
+        <w:tab/>
+      </w:r>
+      <w:r>
+        <w:rPr>
+          <w:lang w:val="en-US"/>
+        </w:rPr>
+        <w:tab/>
       </w:r>
       <w:proofErr w:type="spellStart"/>
-      <w:proofErr w:type="gramStart"/>
-      <w:r>
-        <w:t>u.IDROL</w:t>
+      <w:r>
+        <w:rPr>
+          <w:lang w:val="en-US"/>
+        </w:rPr>
+        <w:t>usuDto.setRol</w:t>
       </w:r>
       <w:proofErr w:type="spellEnd"/>
-      <w:proofErr w:type="gramEnd"/>
-      <w:r>
-        <w:t xml:space="preserve">, </w:t>
+      <w:r>
+        <w:rPr>
+          <w:lang w:val="en-US"/>
+        </w:rPr>
+        <w:t>(</w:t>
       </w:r>
       <w:proofErr w:type="spellStart"/>
       <w:r>
-        <w:t>r.NOMBRE</w:t>
+        <w:rPr>
+          <w:lang w:val="en-US"/>
+        </w:rPr>
+        <w:t>rs.getString</w:t>
       </w:r>
       <w:proofErr w:type="spellEnd"/>
       <w:r>
-        <w:t xml:space="preserve">, </w:t>
+        <w:rPr>
+          <w:lang w:val="en-US"/>
+        </w:rPr>
+        <w:t>("NOMBRE"));</w:t>
+      </w:r>
+    </w:p>
+    <w:p>
+      <w:pPr>
+        <w:pStyle w:val="NormalScript"/>
+      </w:pPr>
+      <w:r>
+        <w:rPr>
+          <w:lang w:val="en-US"/>
+        </w:rPr>
+        <w:tab/>
+      </w:r>
+      <w:r>
+        <w:rPr>
+          <w:lang w:val="en-US"/>
+        </w:rPr>
+        <w:tab/>
+      </w:r>
+      <w:r>
+        <w:rPr>
+          <w:lang w:val="en-US"/>
+        </w:rPr>
+        <w:tab/>
       </w:r>
       <w:proofErr w:type="spellStart"/>
       <w:r>
-        <w:t>u.ACTIVO</w:t>
+        <w:t>usuDto.setActivo</w:t>
       </w:r>
       <w:proofErr w:type="spellEnd"/>
       <w:r>
-        <w:t xml:space="preserve"> "</w:t>
+        <w:t>(</w:t>
+      </w:r>
+      <w:proofErr w:type="spellStart"/>
+      <w:r>
+        <w:t>rs.getInt</w:t>
+      </w:r>
+      <w:proofErr w:type="spellEnd"/>
+      <w:r>
+        <w:t>("ACTIVO"));</w:t>
       </w:r>
     </w:p>
     <w:p>
       <w:pPr>
         <w:pStyle w:val="NormalScript"/>
-      </w:pPr>
-      <w:r>
-        <w:tab/>
-      </w:r>
-      <w:r>
-        <w:tab/>
-      </w:r>
-      <w:r>
-        <w:tab/>
-      </w:r>
-      <w:r>
-        <w:tab/>
-        <w:t xml:space="preserve">  + "</w:t>
+        <w:rPr>
+          <w:lang w:val="en-US"/>
+        </w:rPr>
+      </w:pPr>
+      <w:r>
+        <w:tab/>
+      </w:r>
+      <w:r>
+        <w:tab/>
+      </w:r>
+      <w:r>
+        <w:tab/>
       </w:r>
       <w:proofErr w:type="spellStart"/>
       <w:r>
-        <w:t>from</w:t>
+        <w:rPr>
+          <w:lang w:val="en-US"/>
+        </w:rPr>
+        <w:t>rs.close</w:t>
       </w:r>
       <w:proofErr w:type="spellEnd"/>
       <w:r>
-        <w:t xml:space="preserve"> </w:t>
+        <w:rPr>
+          <w:lang w:val="en-US"/>
+        </w:rPr>
+        <w:t>();</w:t>
+      </w:r>
+    </w:p>
+    <w:p>
+      <w:pPr>
+        <w:pStyle w:val="NormalScript"/>
+        <w:rPr>
+          <w:lang w:val="en-US"/>
+        </w:rPr>
+      </w:pPr>
+      <w:r>
+        <w:rPr>
+          <w:lang w:val="en-US"/>
+        </w:rPr>
+        <w:tab/>
+      </w:r>
+      <w:r>
+        <w:rPr>
+          <w:lang w:val="en-US"/>
+        </w:rPr>
+        <w:tab/>
+      </w:r>
+      <w:r>
+        <w:rPr>
+          <w:lang w:val="en-US"/>
+        </w:rPr>
+        <w:tab/>
       </w:r>
       <w:proofErr w:type="spellStart"/>
-      <w:proofErr w:type="gramStart"/>
-      <w:r>
-        <w:t>dbo.USUARIO</w:t>
+      <w:r>
+        <w:rPr>
+          <w:lang w:val="en-US"/>
+        </w:rPr>
+        <w:t>pstm.close</w:t>
       </w:r>
       <w:proofErr w:type="spellEnd"/>
-      <w:proofErr w:type="gramEnd"/>
-      <w:r>
-        <w:t xml:space="preserve"> u "</w:t>
+      <w:r>
+        <w:rPr>
+          <w:lang w:val="en-US"/>
+        </w:rPr>
+        <w:t>();</w:t>
       </w:r>
     </w:p>
     <w:p>
       <w:pPr>
         <w:pStyle w:val="NormalScript"/>
-      </w:pPr>
-      <w:r>
-        <w:tab/>
-      </w:r>
-      <w:r>
-        <w:tab/>
-      </w:r>
-      <w:r>
-        <w:tab/>
-      </w:r>
-      <w:r>
-        <w:tab/>
-        <w:t xml:space="preserve">  + "</w:t>
+        <w:rPr>
+          <w:lang w:val="en-US"/>
+        </w:rPr>
+      </w:pPr>
+      <w:r>
+        <w:rPr>
+          <w:lang w:val="en-US"/>
+        </w:rPr>
+        <w:tab/>
+      </w:r>
+      <w:r>
+        <w:rPr>
+          <w:lang w:val="en-US"/>
+        </w:rPr>
+        <w:tab/>
+        <w:t>} catch (</w:t>
       </w:r>
       <w:proofErr w:type="spellStart"/>
       <w:r>
-        <w:t>join</w:t>
+        <w:rPr>
+          <w:lang w:val="en-US"/>
+        </w:rPr>
+        <w:t>SQLException</w:t>
       </w:r>
       <w:proofErr w:type="spellEnd"/>
       <w:r>
-        <w:t xml:space="preserve"> </w:t>
+        <w:rPr>
+          <w:lang w:val="en-US"/>
+        </w:rPr>
+        <w:t xml:space="preserve"> e) {</w:t>
+      </w:r>
+    </w:p>
+    <w:p>
+      <w:pPr>
+        <w:pStyle w:val="NormalScript"/>
+        <w:rPr>
+          <w:lang w:val="en-US"/>
+        </w:rPr>
+      </w:pPr>
+      <w:r>
+        <w:rPr>
+          <w:lang w:val="en-US"/>
+        </w:rPr>
+        <w:tab/>
+      </w:r>
+      <w:r>
+        <w:rPr>
+          <w:lang w:val="en-US"/>
+        </w:rPr>
+        <w:tab/>
+      </w:r>
+      <w:r>
+        <w:rPr>
+          <w:lang w:val="en-US"/>
+        </w:rPr>
+        <w:tab/>
       </w:r>
       <w:proofErr w:type="spellStart"/>
-      <w:proofErr w:type="gramStart"/>
-      <w:r>
-        <w:t>dbo.EMPLEADO</w:t>
+      <w:r>
+        <w:rPr>
+          <w:lang w:val="en-US"/>
+        </w:rPr>
+        <w:t>this.setCode</w:t>
       </w:r>
       <w:proofErr w:type="spellEnd"/>
-      <w:proofErr w:type="gramEnd"/>
-      <w:r>
-        <w:t xml:space="preserve"> e </w:t>
+      <w:r>
+        <w:rPr>
+          <w:lang w:val="en-US"/>
+        </w:rPr>
+        <w:t>(-1);</w:t>
+      </w:r>
+    </w:p>
+    <w:p>
+      <w:pPr>
+        <w:pStyle w:val="NormalScript"/>
+        <w:rPr>
+          <w:lang w:val="en-US"/>
+        </w:rPr>
+      </w:pPr>
+      <w:r>
+        <w:rPr>
+          <w:lang w:val="en-US"/>
+        </w:rPr>
+        <w:tab/>
+      </w:r>
+      <w:r>
+        <w:rPr>
+          <w:lang w:val="en-US"/>
+        </w:rPr>
+        <w:tab/>
+      </w:r>
+      <w:r>
+        <w:rPr>
+          <w:lang w:val="en-US"/>
+        </w:rPr>
+        <w:tab/>
       </w:r>
       <w:proofErr w:type="spellStart"/>
       <w:r>
-        <w:t>on</w:t>
+        <w:rPr>
+          <w:lang w:val="en-US"/>
+        </w:rPr>
+        <w:t>this.setMessage</w:t>
       </w:r>
       <w:proofErr w:type="spellEnd"/>
       <w:r>
-        <w:t xml:space="preserve"> </w:t>
+        <w:rPr>
+          <w:lang w:val="en-US"/>
+        </w:rPr>
+        <w:t>(</w:t>
       </w:r>
       <w:proofErr w:type="spellStart"/>
       <w:r>
-        <w:t>u.IDEMPLEADO</w:t>
+        <w:rPr>
+          <w:lang w:val="en-US"/>
+        </w:rPr>
+        <w:t>e.getMessage</w:t>
       </w:r>
       <w:proofErr w:type="spellEnd"/>
       <w:r>
-        <w:t xml:space="preserve"> = </w:t>
+        <w:rPr>
+          <w:lang w:val="en-US"/>
+        </w:rPr>
+        <w:t>());</w:t>
+      </w:r>
+    </w:p>
+    <w:p>
+      <w:pPr>
+        <w:pStyle w:val="NormalScript"/>
+        <w:rPr>
+          <w:lang w:val="en-US"/>
+        </w:rPr>
+      </w:pPr>
+      <w:r>
+        <w:rPr>
+          <w:lang w:val="en-US"/>
+        </w:rPr>
+        <w:tab/>
+      </w:r>
+      <w:r>
+        <w:rPr>
+          <w:lang w:val="en-US"/>
+        </w:rPr>
+        <w:tab/>
+        <w:t>} catch (Exception e) {</w:t>
+      </w:r>
+    </w:p>
+    <w:p>
+      <w:pPr>
+        <w:pStyle w:val="NormalScript"/>
+      </w:pPr>
+      <w:r>
+        <w:rPr>
+          <w:lang w:val="en-US"/>
+        </w:rPr>
+        <w:tab/>
+      </w:r>
+      <w:r>
+        <w:rPr>
+          <w:lang w:val="en-US"/>
+        </w:rPr>
+        <w:tab/>
+      </w:r>
+      <w:r>
+        <w:rPr>
+          <w:lang w:val="en-US"/>
+        </w:rPr>
+        <w:tab/>
       </w:r>
       <w:proofErr w:type="spellStart"/>
       <w:r>
-        <w:t>e.IDEMPLEADO</w:t>
+        <w:t>this.setCode</w:t>
       </w:r>
       <w:proofErr w:type="spellEnd"/>
       <w:r>
-        <w:t xml:space="preserve"> "</w:t>
+        <w:t>(-1);</w:t>
       </w:r>
     </w:p>
     <w:p>
       <w:pPr>
         <w:pStyle w:val="NormalScript"/>
-        <w:rPr>
-          <w:lang w:val="en-US"/>
-        </w:rPr>
-      </w:pPr>
-      <w:r>
-        <w:tab/>
-      </w:r>
-      <w:r>
-        <w:tab/>
-      </w:r>
-      <w:r>
-        <w:tab/>
-      </w:r>
-      <w:r>
-        <w:tab/>
-        <w:t xml:space="preserve">  </w:t>
-      </w:r>
-      <w:r>
-        <w:rPr>
-          <w:lang w:val="en-US"/>
-        </w:rPr>
-        <w:t xml:space="preserve">+ "join </w:t>
+      </w:pPr>
+      <w:r>
+        <w:tab/>
+      </w:r>
+      <w:r>
+        <w:tab/>
+      </w:r>
+      <w:r>
+        <w:tab/>
       </w:r>
       <w:proofErr w:type="spellStart"/>
       <w:r>
-        <w:rPr>
-          <w:lang w:val="en-US"/>
-        </w:rPr>
-        <w:t>dbo.ROL</w:t>
+        <w:t>this.setMessage</w:t>
       </w:r>
       <w:proofErr w:type="spellEnd"/>
       <w:r>
-        <w:rPr>
-          <w:lang w:val="en-US"/>
-        </w:rPr>
-        <w:t xml:space="preserve"> r on </w:t>
+        <w:t xml:space="preserve">("Error en el proceso, </w:t>
       </w:r>
       <w:proofErr w:type="spellStart"/>
-      <w:proofErr w:type="gramStart"/>
-      <w:r>
-        <w:rPr>
-          <w:lang w:val="en-US"/>
-        </w:rPr>
-        <w:t>u.IDROL</w:t>
+      <w:r>
+        <w:t>intenteo</w:t>
       </w:r>
       <w:proofErr w:type="spellEnd"/>
-      <w:proofErr w:type="gramEnd"/>
-      <w:r>
-        <w:rPr>
-          <w:lang w:val="en-US"/>
-        </w:rPr>
-        <w:t xml:space="preserve"> = </w:t>
+      <w:r>
+        <w:t xml:space="preserve"> de nuevo.");</w:t>
+      </w:r>
+    </w:p>
+    <w:p>
+      <w:pPr>
+        <w:pStyle w:val="NormalScript"/>
+        <w:rPr>
+          <w:lang w:val="en-US"/>
+        </w:rPr>
+      </w:pPr>
+      <w:r>
+        <w:tab/>
+      </w:r>
+      <w:r>
+        <w:tab/>
+      </w:r>
+      <w:r>
+        <w:rPr>
+          <w:lang w:val="en-US"/>
+        </w:rPr>
+        <w:t>} finally {</w:t>
+      </w:r>
+    </w:p>
+    <w:p>
+      <w:pPr>
+        <w:pStyle w:val="NormalScript"/>
+        <w:rPr>
+          <w:lang w:val="en-US"/>
+        </w:rPr>
+      </w:pPr>
+      <w:r>
+        <w:rPr>
+          <w:lang w:val="en-US"/>
+        </w:rPr>
+        <w:tab/>
+      </w:r>
+      <w:r>
+        <w:rPr>
+          <w:lang w:val="en-US"/>
+        </w:rPr>
+        <w:tab/>
+      </w:r>
+      <w:r>
+        <w:rPr>
+          <w:lang w:val="en-US"/>
+        </w:rPr>
+        <w:tab/>
+        <w:t>try {</w:t>
+      </w:r>
+    </w:p>
+    <w:p>
+      <w:pPr>
+        <w:pStyle w:val="NormalScript"/>
+        <w:rPr>
+          <w:lang w:val="en-US"/>
+        </w:rPr>
+      </w:pPr>
+      <w:r>
+        <w:rPr>
+          <w:lang w:val="en-US"/>
+        </w:rPr>
+        <w:tab/>
+      </w:r>
+      <w:r>
+        <w:rPr>
+          <w:lang w:val="en-US"/>
+        </w:rPr>
+        <w:tab/>
+      </w:r>
+      <w:r>
+        <w:rPr>
+          <w:lang w:val="en-US"/>
+        </w:rPr>
+        <w:tab/>
+      </w:r>
+      <w:r>
+        <w:rPr>
+          <w:lang w:val="en-US"/>
+        </w:rPr>
+        <w:tab/>
       </w:r>
       <w:proofErr w:type="spellStart"/>
       <w:r>
         <w:rPr>
           <w:lang w:val="en-US"/>
         </w:rPr>
-        <w:t>r.IDROL</w:t>
+        <w:t>cn.close</w:t>
       </w:r>
       <w:proofErr w:type="spellEnd"/>
-      <w:r>
-        <w:rPr>
-          <w:lang w:val="en-US"/>
-        </w:rPr>
-        <w:t xml:space="preserve"> "</w:t>
-      </w:r>
-    </w:p>
-    <w:p>
-      <w:pPr>
-        <w:pStyle w:val="NormalScript"/>
-        <w:rPr>
-          <w:lang w:val="en-US"/>
-        </w:rPr>
-      </w:pPr>
-      <w:r>
-        <w:rPr>
-          <w:lang w:val="en-US"/>
-        </w:rPr>
-        <w:tab/>
-      </w:r>
-      <w:r>
-        <w:rPr>
-          <w:lang w:val="en-US"/>
-        </w:rPr>
-        <w:tab/>
-      </w:r>
-      <w:r>
-        <w:rPr>
-          <w:lang w:val="en-US"/>
-        </w:rPr>
-        <w:tab/>
-      </w:r>
-      <w:r>
-        <w:rPr>
-          <w:lang w:val="en-US"/>
-        </w:rPr>
-        <w:tab/>
-        <w:t xml:space="preserve">  + "where </w:t>
-      </w:r>
-      <w:proofErr w:type="spellStart"/>
-      <w:proofErr w:type="gramStart"/>
-      <w:r>
-        <w:rPr>
-          <w:lang w:val="en-US"/>
-        </w:rPr>
-        <w:t>u.USUARIO</w:t>
-      </w:r>
-      <w:proofErr w:type="spellEnd"/>
-      <w:proofErr w:type="gramEnd"/>
-      <w:r>
-        <w:rPr>
-          <w:lang w:val="en-US"/>
-        </w:rPr>
-        <w:t xml:space="preserve"> = ? and </w:t>
-      </w:r>
-      <w:proofErr w:type="spellStart"/>
-      <w:r>
-        <w:rPr>
-          <w:lang w:val="en-US"/>
-        </w:rPr>
-        <w:t>u.CLAVE</w:t>
-      </w:r>
-      <w:proofErr w:type="spellEnd"/>
-      <w:r>
-        <w:rPr>
-          <w:lang w:val="en-US"/>
-        </w:rPr>
-        <w:t xml:space="preserve"> = ? </w:t>
-      </w:r>
-      <w:r>
-        <w:rPr>
-          <w:lang w:val="en-US"/>
-        </w:rPr>
-        <w:t>"</w:t>
-      </w:r>
-    </w:p>
-    <w:p>
-      <w:pPr>
-        <w:pStyle w:val="NormalScript"/>
-        <w:rPr>
-          <w:lang w:val="en-US"/>
-        </w:rPr>
-      </w:pPr>
-      <w:r>
-        <w:rPr>
-          <w:lang w:val="en-US"/>
-        </w:rPr>
-        <w:lastRenderedPageBreak/>
-        <w:tab/>
-      </w:r>
-      <w:r>
-        <w:rPr>
-          <w:lang w:val="en-US"/>
-        </w:rPr>
-        <w:tab/>
-      </w:r>
-      <w:r>
-        <w:rPr>
-          <w:lang w:val="en-US"/>
-        </w:rPr>
-        <w:tab/>
-      </w:r>
-      <w:r>
-        <w:rPr>
-          <w:lang w:val="en-US"/>
-        </w:rPr>
-        <w:tab/>
-        <w:t xml:space="preserve">  </w:t>
-      </w:r>
-      <w:r>
-        <w:rPr>
-          <w:lang w:val="en-US"/>
-        </w:rPr>
-        <w:t xml:space="preserve">+ "and </w:t>
-      </w:r>
-      <w:proofErr w:type="spellStart"/>
-      <w:r>
-        <w:rPr>
-          <w:lang w:val="en-US"/>
-        </w:rPr>
-        <w:t>u.ACTIVO</w:t>
-      </w:r>
-      <w:proofErr w:type="spellEnd"/>
-      <w:r>
-        <w:rPr>
-          <w:lang w:val="en-US"/>
-        </w:rPr>
-        <w:t xml:space="preserve"> = 1 and </w:t>
-      </w:r>
-      <w:proofErr w:type="spellStart"/>
-      <w:r>
-        <w:rPr>
-          <w:lang w:val="en-US"/>
-        </w:rPr>
-        <w:t>e.ACTIVO</w:t>
-      </w:r>
-      <w:proofErr w:type="spellEnd"/>
-      <w:r>
-        <w:rPr>
-          <w:lang w:val="en-US"/>
-        </w:rPr>
-        <w:t xml:space="preserve"> = 1";</w:t>
-      </w:r>
-    </w:p>
-    <w:p>
-      <w:pPr>
-        <w:pStyle w:val="NormalScript"/>
-        <w:rPr>
-          <w:lang w:val="en-US"/>
-        </w:rPr>
-      </w:pPr>
-      <w:r>
-        <w:rPr>
-          <w:lang w:val="en-US"/>
-        </w:rPr>
-        <w:tab/>
-      </w:r>
-      <w:r>
-        <w:rPr>
-          <w:lang w:val="en-US"/>
-        </w:rPr>
-        <w:tab/>
-      </w:r>
-      <w:proofErr w:type="spellStart"/>
-      <w:r>
-        <w:rPr>
-          <w:lang w:val="en-US"/>
-        </w:rPr>
-        <w:t>PreparedStatement</w:t>
-      </w:r>
-      <w:proofErr w:type="spellEnd"/>
-      <w:r>
-        <w:rPr>
-          <w:lang w:val="en-US"/>
-        </w:rPr>
-        <w:t xml:space="preserve"> </w:t>
-      </w:r>
-      <w:proofErr w:type="spellStart"/>
-      <w:r>
-        <w:rPr>
-          <w:lang w:val="en-US"/>
-        </w:rPr>
-        <w:t>pstm</w:t>
-      </w:r>
-      <w:proofErr w:type="spellEnd"/>
-      <w:r>
-        <w:rPr>
-          <w:lang w:val="en-US"/>
-        </w:rPr>
-        <w:t xml:space="preserve"> = null;</w:t>
-      </w:r>
-    </w:p>
-    <w:p>
-      <w:pPr>
-        <w:pStyle w:val="NormalScript"/>
-        <w:rPr>
-          <w:lang w:val="en-US"/>
-        </w:rPr>
-      </w:pPr>
-      <w:r>
-        <w:rPr>
-          <w:lang w:val="en-US"/>
-        </w:rPr>
-        <w:tab/>
-      </w:r>
-      <w:r>
-        <w:rPr>
-          <w:lang w:val="en-US"/>
-        </w:rPr>
-        <w:tab/>
-      </w:r>
-      <w:proofErr w:type="spellStart"/>
-      <w:r>
-        <w:rPr>
-          <w:lang w:val="en-US"/>
-        </w:rPr>
-        <w:t>ResultSet</w:t>
-      </w:r>
-      <w:proofErr w:type="spellEnd"/>
-      <w:r>
-        <w:rPr>
-          <w:lang w:val="en-US"/>
-        </w:rPr>
-        <w:t xml:space="preserve"> </w:t>
-      </w:r>
-      <w:proofErr w:type="spellStart"/>
-      <w:r>
-        <w:rPr>
-          <w:lang w:val="en-US"/>
-        </w:rPr>
-        <w:t>rs</w:t>
-      </w:r>
-      <w:proofErr w:type="spellEnd"/>
-      <w:r>
-        <w:rPr>
-          <w:lang w:val="en-US"/>
-        </w:rPr>
-        <w:t xml:space="preserve"> = null;</w:t>
-      </w:r>
-    </w:p>
-    <w:p>
-      <w:pPr>
-        <w:pStyle w:val="NormalScript"/>
-        <w:rPr>
-          <w:lang w:val="en-US"/>
-        </w:rPr>
-      </w:pPr>
-      <w:r>
-        <w:rPr>
-          <w:lang w:val="en-US"/>
-        </w:rPr>
-        <w:tab/>
-      </w:r>
-      <w:r>
-        <w:rPr>
-          <w:lang w:val="en-US"/>
-        </w:rPr>
-        <w:tab/>
-        <w:t xml:space="preserve">Connection </w:t>
-      </w:r>
-      <w:proofErr w:type="spellStart"/>
-      <w:r>
-        <w:rPr>
-          <w:lang w:val="en-US"/>
-        </w:rPr>
-        <w:t>cn</w:t>
-      </w:r>
-      <w:proofErr w:type="spellEnd"/>
-      <w:r>
-        <w:rPr>
-          <w:lang w:val="en-US"/>
-        </w:rPr>
-        <w:t xml:space="preserve"> = null;</w:t>
-      </w:r>
-    </w:p>
-    <w:p>
-      <w:pPr>
-        <w:pStyle w:val="NormalScript"/>
-        <w:rPr>
-          <w:lang w:val="en-US"/>
-        </w:rPr>
-      </w:pPr>
-      <w:r>
-        <w:rPr>
-          <w:lang w:val="en-US"/>
-        </w:rPr>
-        <w:tab/>
-      </w:r>
-      <w:r>
-        <w:rPr>
-          <w:lang w:val="en-US"/>
-        </w:rPr>
-        <w:tab/>
-      </w:r>
-      <w:proofErr w:type="spellStart"/>
-      <w:proofErr w:type="gramStart"/>
-      <w:r>
-        <w:rPr>
-          <w:lang w:val="en-US"/>
-        </w:rPr>
-        <w:t>this.setCode</w:t>
-      </w:r>
-      <w:proofErr w:type="spellEnd"/>
-      <w:proofErr w:type="gramEnd"/>
-      <w:r>
-        <w:rPr>
-          <w:lang w:val="en-US"/>
-        </w:rPr>
-        <w:t>(1);</w:t>
-      </w:r>
-    </w:p>
-    <w:p>
-      <w:pPr>
-        <w:pStyle w:val="NormalScript"/>
-        <w:rPr>
-          <w:lang w:val="en-US"/>
-        </w:rPr>
-      </w:pPr>
-      <w:r>
-        <w:rPr>
-          <w:lang w:val="en-US"/>
-        </w:rPr>
-        <w:tab/>
-      </w:r>
-      <w:r>
-        <w:rPr>
-          <w:lang w:val="en-US"/>
-        </w:rPr>
-        <w:tab/>
-      </w:r>
-      <w:proofErr w:type="spellStart"/>
-      <w:proofErr w:type="gramStart"/>
-      <w:r>
-        <w:rPr>
-          <w:lang w:val="en-US"/>
-        </w:rPr>
-        <w:t>this.setMessage</w:t>
-      </w:r>
-      <w:proofErr w:type="spellEnd"/>
-      <w:proofErr w:type="gramEnd"/>
-      <w:r>
-        <w:rPr>
-          <w:lang w:val="en-US"/>
-        </w:rPr>
-        <w:t>("</w:t>
-      </w:r>
-      <w:proofErr w:type="spellStart"/>
-      <w:r>
-        <w:rPr>
-          <w:lang w:val="en-US"/>
-        </w:rPr>
-        <w:t>Proceso</w:t>
-      </w:r>
-      <w:proofErr w:type="spellEnd"/>
-      <w:r>
-        <w:rPr>
-          <w:lang w:val="en-US"/>
-        </w:rPr>
-        <w:t xml:space="preserve"> ok!!!");</w:t>
-      </w:r>
-    </w:p>
-    <w:p>
-      <w:pPr>
-        <w:pStyle w:val="NormalScript"/>
-        <w:rPr>
-          <w:lang w:val="en-US"/>
-        </w:rPr>
-      </w:pPr>
-      <w:r>
-        <w:rPr>
-          <w:lang w:val="en-US"/>
-        </w:rPr>
-        <w:tab/>
-      </w:r>
-      <w:r>
-        <w:rPr>
-          <w:lang w:val="en-US"/>
-        </w:rPr>
-        <w:tab/>
-        <w:t>try {</w:t>
-      </w:r>
-    </w:p>
-    <w:p>
-      <w:pPr>
-        <w:pStyle w:val="NormalScript"/>
-        <w:rPr>
-          <w:lang w:val="en-US"/>
-        </w:rPr>
-      </w:pPr>
-      <w:r>
-        <w:rPr>
-          <w:lang w:val="en-US"/>
-        </w:rPr>
-        <w:tab/>
-      </w:r>
-      <w:r>
-        <w:rPr>
-          <w:lang w:val="en-US"/>
-        </w:rPr>
-        <w:tab/>
-      </w:r>
-      <w:r>
-        <w:rPr>
-          <w:lang w:val="en-US"/>
-        </w:rPr>
-        <w:tab/>
-      </w:r>
-      <w:proofErr w:type="spellStart"/>
-      <w:r>
-        <w:rPr>
-          <w:lang w:val="en-US"/>
-        </w:rPr>
-        <w:t>cn</w:t>
-      </w:r>
-      <w:proofErr w:type="spellEnd"/>
-      <w:r>
-        <w:rPr>
-          <w:lang w:val="en-US"/>
-        </w:rPr>
-        <w:t xml:space="preserve"> = </w:t>
-      </w:r>
-      <w:proofErr w:type="spellStart"/>
-      <w:r>
-        <w:rPr>
-          <w:lang w:val="en-US"/>
-        </w:rPr>
-        <w:t>AccesoDB.getConnection</w:t>
-      </w:r>
-      <w:proofErr w:type="spellEnd"/>
-      <w:r>
-        <w:rPr>
-          <w:lang w:val="en-US"/>
-        </w:rPr>
-        <w:t>();</w:t>
-      </w:r>
-    </w:p>
-    <w:p>
-      <w:pPr>
-        <w:pStyle w:val="NormalScript"/>
-        <w:rPr>
-          <w:lang w:val="en-US"/>
-        </w:rPr>
-      </w:pPr>
-      <w:r>
-        <w:rPr>
-          <w:lang w:val="en-US"/>
-        </w:rPr>
-        <w:tab/>
-      </w:r>
-      <w:r>
-        <w:rPr>
-          <w:lang w:val="en-US"/>
-        </w:rPr>
-        <w:tab/>
-      </w:r>
-      <w:r>
-        <w:rPr>
-          <w:lang w:val="en-US"/>
-        </w:rPr>
-        <w:tab/>
-      </w:r>
-      <w:proofErr w:type="spellStart"/>
-      <w:r>
-        <w:rPr>
-          <w:lang w:val="en-US"/>
-        </w:rPr>
-        <w:t>pstm</w:t>
-      </w:r>
-      <w:proofErr w:type="spellEnd"/>
-      <w:r>
-        <w:rPr>
-          <w:lang w:val="en-US"/>
-        </w:rPr>
-        <w:t xml:space="preserve"> = </w:t>
-      </w:r>
-      <w:proofErr w:type="spellStart"/>
-      <w:proofErr w:type="gramStart"/>
-      <w:r>
-        <w:rPr>
-          <w:lang w:val="en-US"/>
-        </w:rPr>
-        <w:t>cn.prepareStatement</w:t>
-      </w:r>
-      <w:proofErr w:type="spellEnd"/>
-      <w:proofErr w:type="gramEnd"/>
-      <w:r>
-        <w:rPr>
-          <w:lang w:val="en-US"/>
-        </w:rPr>
-        <w:t>(query);</w:t>
-      </w:r>
-    </w:p>
-    <w:p>
-      <w:pPr>
-        <w:pStyle w:val="NormalScript"/>
-        <w:rPr>
-          <w:lang w:val="en-US"/>
-        </w:rPr>
-      </w:pPr>
-      <w:r>
-        <w:rPr>
-          <w:lang w:val="en-US"/>
-        </w:rPr>
-        <w:tab/>
-      </w:r>
-      <w:r>
-        <w:rPr>
-          <w:lang w:val="en-US"/>
-        </w:rPr>
-        <w:tab/>
-      </w:r>
-      <w:r>
-        <w:rPr>
-          <w:lang w:val="en-US"/>
-        </w:rPr>
-        <w:tab/>
-      </w:r>
-      <w:proofErr w:type="spellStart"/>
-      <w:proofErr w:type="gramStart"/>
-      <w:r>
-        <w:rPr>
-          <w:lang w:val="en-US"/>
-        </w:rPr>
-        <w:t>pstm.setString</w:t>
-      </w:r>
-      <w:proofErr w:type="spellEnd"/>
-      <w:proofErr w:type="gramEnd"/>
-      <w:r>
-        <w:rPr>
-          <w:lang w:val="en-US"/>
-        </w:rPr>
-        <w:t xml:space="preserve">(1, </w:t>
-      </w:r>
-      <w:proofErr w:type="spellStart"/>
-      <w:r>
-        <w:rPr>
-          <w:lang w:val="en-US"/>
-        </w:rPr>
-        <w:t>usuario</w:t>
-      </w:r>
-      <w:proofErr w:type="spellEnd"/>
-      <w:r>
-        <w:rPr>
-          <w:lang w:val="en-US"/>
-        </w:rPr>
-        <w:t>);</w:t>
-      </w:r>
-    </w:p>
-    <w:p>
-      <w:pPr>
-        <w:pStyle w:val="NormalScript"/>
-        <w:rPr>
-          <w:lang w:val="en-US"/>
-        </w:rPr>
-      </w:pPr>
-      <w:r>
-        <w:rPr>
-          <w:lang w:val="en-US"/>
-        </w:rPr>
-        <w:tab/>
-      </w:r>
-      <w:r>
-        <w:rPr>
-          <w:lang w:val="en-US"/>
-        </w:rPr>
-        <w:tab/>
-      </w:r>
-      <w:r>
-        <w:rPr>
-          <w:lang w:val="en-US"/>
-        </w:rPr>
-        <w:tab/>
-      </w:r>
-      <w:proofErr w:type="spellStart"/>
-      <w:proofErr w:type="gramStart"/>
-      <w:r>
-        <w:rPr>
-          <w:lang w:val="en-US"/>
-        </w:rPr>
-        <w:t>pstm.setString</w:t>
-      </w:r>
-      <w:proofErr w:type="spellEnd"/>
-      <w:proofErr w:type="gramEnd"/>
-      <w:r>
-        <w:rPr>
-          <w:lang w:val="en-US"/>
-        </w:rPr>
-        <w:t>(2, clave);</w:t>
-      </w:r>
-    </w:p>
-    <w:p>
-      <w:pPr>
-        <w:pStyle w:val="NormalScript"/>
-        <w:rPr>
-          <w:lang w:val="en-US"/>
-        </w:rPr>
-      </w:pPr>
-      <w:r>
-        <w:rPr>
-          <w:lang w:val="en-US"/>
-        </w:rPr>
-        <w:tab/>
-      </w:r>
-      <w:r>
-        <w:rPr>
-          <w:lang w:val="en-US"/>
-        </w:rPr>
-        <w:tab/>
-      </w:r>
-      <w:r>
-        <w:rPr>
-          <w:lang w:val="en-US"/>
-        </w:rPr>
-        <w:tab/>
-      </w:r>
-      <w:proofErr w:type="spellStart"/>
-      <w:r>
-        <w:rPr>
-          <w:lang w:val="en-US"/>
-        </w:rPr>
-        <w:t>rs</w:t>
-      </w:r>
-      <w:proofErr w:type="spellEnd"/>
-      <w:r>
-        <w:rPr>
-          <w:lang w:val="en-US"/>
-        </w:rPr>
-        <w:t xml:space="preserve"> = </w:t>
-      </w:r>
-      <w:proofErr w:type="spellStart"/>
-      <w:proofErr w:type="gramStart"/>
-      <w:r>
-        <w:rPr>
-          <w:lang w:val="en-US"/>
-        </w:rPr>
-        <w:t>pstm.executeQuery</w:t>
-      </w:r>
-      <w:proofErr w:type="spellEnd"/>
-      <w:proofErr w:type="gramEnd"/>
-      <w:r>
-        <w:rPr>
-          <w:lang w:val="en-US"/>
-        </w:rPr>
-        <w:t>();</w:t>
-      </w:r>
-    </w:p>
-    <w:p>
-      <w:pPr>
-        <w:pStyle w:val="NormalScript"/>
-        <w:rPr>
-          <w:lang w:val="en-US"/>
-        </w:rPr>
-      </w:pPr>
-      <w:r>
-        <w:rPr>
-          <w:lang w:val="en-US"/>
-        </w:rPr>
-        <w:tab/>
-      </w:r>
-      <w:r>
-        <w:rPr>
-          <w:lang w:val="en-US"/>
-        </w:rPr>
-        <w:tab/>
-      </w:r>
-      <w:r>
-        <w:rPr>
-          <w:lang w:val="en-US"/>
-        </w:rPr>
-        <w:tab/>
-        <w:t>if</w:t>
-      </w:r>
-      <w:proofErr w:type="gramStart"/>
-      <w:r>
-        <w:rPr>
-          <w:lang w:val="en-US"/>
-        </w:rPr>
-        <w:t>(!</w:t>
-      </w:r>
-      <w:proofErr w:type="spellStart"/>
-      <w:r>
-        <w:rPr>
-          <w:lang w:val="en-US"/>
-        </w:rPr>
-        <w:t>rs</w:t>
-      </w:r>
-      <w:proofErr w:type="gramEnd"/>
-      <w:r>
-        <w:rPr>
-          <w:lang w:val="en-US"/>
-        </w:rPr>
-        <w:t>.next</w:t>
-      </w:r>
-      <w:proofErr w:type="spellEnd"/>
-      <w:r>
-        <w:rPr>
-          <w:lang w:val="en-US"/>
-        </w:rPr>
-        <w:t>()){</w:t>
-      </w:r>
-    </w:p>
-    <w:p>
-      <w:pPr>
-        <w:pStyle w:val="NormalScript"/>
-        <w:rPr>
-          <w:lang w:val="en-US"/>
-        </w:rPr>
-      </w:pPr>
-      <w:r>
-        <w:rPr>
-          <w:lang w:val="en-US"/>
-        </w:rPr>
-        <w:tab/>
-      </w:r>
-      <w:r>
-        <w:rPr>
-          <w:lang w:val="en-US"/>
-        </w:rPr>
-        <w:tab/>
-      </w:r>
-      <w:r>
-        <w:rPr>
-          <w:lang w:val="en-US"/>
-        </w:rPr>
-        <w:tab/>
-      </w:r>
-      <w:r>
-        <w:rPr>
-          <w:lang w:val="en-US"/>
-        </w:rPr>
-        <w:tab/>
-      </w:r>
-      <w:proofErr w:type="spellStart"/>
-      <w:proofErr w:type="gramStart"/>
-      <w:r>
-        <w:rPr>
-          <w:lang w:val="en-US"/>
-        </w:rPr>
-        <w:t>rs.close</w:t>
-      </w:r>
-      <w:proofErr w:type="spellEnd"/>
-      <w:proofErr w:type="gramEnd"/>
-      <w:r>
-        <w:rPr>
-          <w:lang w:val="en-US"/>
-        </w:rPr>
-        <w:t>();</w:t>
-      </w:r>
-    </w:p>
-    <w:p>
-      <w:pPr>
-        <w:pStyle w:val="NormalScript"/>
-        <w:rPr>
-          <w:lang w:val="en-US"/>
-        </w:rPr>
-      </w:pPr>
-      <w:r>
-        <w:rPr>
-          <w:lang w:val="en-US"/>
-        </w:rPr>
-        <w:tab/>
-      </w:r>
-      <w:r>
-        <w:rPr>
-          <w:lang w:val="en-US"/>
-        </w:rPr>
-        <w:tab/>
-      </w:r>
-      <w:r>
-        <w:rPr>
-          <w:lang w:val="en-US"/>
-        </w:rPr>
-        <w:tab/>
-      </w:r>
-      <w:r>
-        <w:rPr>
-          <w:lang w:val="en-US"/>
-        </w:rPr>
-        <w:tab/>
-      </w:r>
-      <w:proofErr w:type="spellStart"/>
-      <w:proofErr w:type="gramStart"/>
-      <w:r>
-        <w:rPr>
-          <w:lang w:val="en-US"/>
-        </w:rPr>
-        <w:t>pstm.close</w:t>
-      </w:r>
-      <w:proofErr w:type="spellEnd"/>
-      <w:proofErr w:type="gramEnd"/>
-      <w:r>
-        <w:rPr>
-          <w:lang w:val="en-US"/>
-        </w:rPr>
-        <w:t>();</w:t>
-      </w:r>
-    </w:p>
-    <w:p>
-      <w:pPr>
-        <w:pStyle w:val="NormalScript"/>
-        <w:rPr>
-          <w:lang w:val="en-US"/>
-        </w:rPr>
-      </w:pPr>
-      <w:r>
-        <w:rPr>
-          <w:lang w:val="en-US"/>
-        </w:rPr>
-        <w:tab/>
-      </w:r>
-      <w:r>
-        <w:rPr>
-          <w:lang w:val="en-US"/>
-        </w:rPr>
-        <w:tab/>
-      </w:r>
-      <w:r>
-        <w:rPr>
-          <w:lang w:val="en-US"/>
-        </w:rPr>
-        <w:tab/>
-      </w:r>
-      <w:r>
-        <w:rPr>
-          <w:lang w:val="en-US"/>
-        </w:rPr>
-        <w:tab/>
-        <w:t xml:space="preserve">throw new </w:t>
-      </w:r>
-      <w:proofErr w:type="spellStart"/>
-      <w:proofErr w:type="gramStart"/>
-      <w:r>
-        <w:rPr>
-          <w:lang w:val="en-US"/>
-        </w:rPr>
-        <w:t>SQLException</w:t>
-      </w:r>
-      <w:proofErr w:type="spellEnd"/>
-      <w:r>
-        <w:rPr>
-          <w:lang w:val="en-US"/>
-        </w:rPr>
-        <w:t>(</w:t>
-      </w:r>
-      <w:proofErr w:type="gramEnd"/>
-      <w:r>
-        <w:rPr>
-          <w:lang w:val="en-US"/>
-        </w:rPr>
-        <w:t>"</w:t>
-      </w:r>
-      <w:proofErr w:type="spellStart"/>
-      <w:r>
-        <w:rPr>
-          <w:lang w:val="en-US"/>
-        </w:rPr>
-        <w:t>Datos</w:t>
-      </w:r>
-      <w:proofErr w:type="spellEnd"/>
-      <w:r>
-        <w:rPr>
-          <w:lang w:val="en-US"/>
-        </w:rPr>
-        <w:t xml:space="preserve"> </w:t>
-      </w:r>
-      <w:proofErr w:type="spellStart"/>
-      <w:r>
-        <w:rPr>
-          <w:lang w:val="en-US"/>
-        </w:rPr>
-        <w:t>incorrectos</w:t>
-      </w:r>
-      <w:proofErr w:type="spellEnd"/>
-      <w:r>
-        <w:rPr>
-          <w:lang w:val="en-US"/>
-        </w:rPr>
-        <w:t>.");</w:t>
-      </w:r>
-    </w:p>
-    <w:p>
-      <w:pPr>
-        <w:pStyle w:val="NormalScript"/>
-        <w:rPr>
-          <w:lang w:val="en-US"/>
-        </w:rPr>
-      </w:pPr>
-      <w:r>
-        <w:rPr>
-          <w:lang w:val="en-US"/>
-        </w:rPr>
-        <w:tab/>
-      </w:r>
-      <w:r>
-        <w:rPr>
-          <w:lang w:val="en-US"/>
-        </w:rPr>
-        <w:tab/>
-      </w:r>
-      <w:r>
-        <w:rPr>
-          <w:lang w:val="en-US"/>
-        </w:rPr>
-        <w:tab/>
-        <w:t>}</w:t>
-      </w:r>
-    </w:p>
-    <w:p>
-      <w:pPr>
-        <w:pStyle w:val="NormalScript"/>
-        <w:rPr>
-          <w:lang w:val="en-US"/>
-        </w:rPr>
-      </w:pPr>
-      <w:r>
-        <w:rPr>
-          <w:lang w:val="en-US"/>
-        </w:rPr>
-        <w:tab/>
-      </w:r>
-      <w:r>
-        <w:rPr>
-          <w:lang w:val="en-US"/>
-        </w:rPr>
-        <w:tab/>
-      </w:r>
-      <w:r>
-        <w:rPr>
-          <w:lang w:val="en-US"/>
-        </w:rPr>
-        <w:tab/>
-      </w:r>
-      <w:proofErr w:type="spellStart"/>
-      <w:r>
-        <w:rPr>
-          <w:lang w:val="en-US"/>
-        </w:rPr>
-        <w:t>usuDto</w:t>
-      </w:r>
-      <w:proofErr w:type="spellEnd"/>
-      <w:r>
-        <w:rPr>
-          <w:lang w:val="en-US"/>
-        </w:rPr>
-        <w:t xml:space="preserve"> = new </w:t>
-      </w:r>
-      <w:proofErr w:type="spellStart"/>
-      <w:proofErr w:type="gramStart"/>
-      <w:r>
-        <w:rPr>
-          <w:lang w:val="en-US"/>
-        </w:rPr>
-        <w:t>UsuarioDto</w:t>
-      </w:r>
-      <w:proofErr w:type="spellEnd"/>
-      <w:r>
-        <w:rPr>
-          <w:lang w:val="en-US"/>
-        </w:rPr>
-        <w:t>(</w:t>
-      </w:r>
-      <w:proofErr w:type="gramEnd"/>
-      <w:r>
-        <w:rPr>
-          <w:lang w:val="en-US"/>
-        </w:rPr>
-        <w:t>);</w:t>
-      </w:r>
-    </w:p>
-    <w:p>
-      <w:pPr>
-        <w:pStyle w:val="NormalScript"/>
-        <w:rPr>
-          <w:lang w:val="en-US"/>
-        </w:rPr>
-      </w:pPr>
-      <w:r>
-        <w:rPr>
-          <w:lang w:val="en-US"/>
-        </w:rPr>
-        <w:tab/>
-      </w:r>
-      <w:r>
-        <w:rPr>
-          <w:lang w:val="en-US"/>
-        </w:rPr>
-        <w:tab/>
-      </w:r>
-      <w:r>
-        <w:rPr>
-          <w:lang w:val="en-US"/>
-        </w:rPr>
-        <w:tab/>
-      </w:r>
-      <w:proofErr w:type="spellStart"/>
-      <w:r>
-        <w:rPr>
-          <w:lang w:val="en-US"/>
-        </w:rPr>
-        <w:t>usuDto.setIdempleado</w:t>
-      </w:r>
-      <w:proofErr w:type="spellEnd"/>
-      <w:r>
-        <w:rPr>
-          <w:lang w:val="en-US"/>
-        </w:rPr>
-        <w:t>(</w:t>
-      </w:r>
-      <w:proofErr w:type="spellStart"/>
-      <w:proofErr w:type="gramStart"/>
-      <w:r>
-        <w:rPr>
-          <w:lang w:val="en-US"/>
-        </w:rPr>
-        <w:t>rs.getInt</w:t>
-      </w:r>
-      <w:proofErr w:type="spellEnd"/>
-      <w:proofErr w:type="gramEnd"/>
-      <w:r>
-        <w:rPr>
-          <w:lang w:val="en-US"/>
-        </w:rPr>
-        <w:t>("IDEMPLEADO"));</w:t>
-      </w:r>
-    </w:p>
-    <w:p>
-      <w:pPr>
-        <w:pStyle w:val="NormalScript"/>
-        <w:rPr>
-          <w:lang w:val="en-US"/>
-        </w:rPr>
-      </w:pPr>
-      <w:r>
-        <w:rPr>
-          <w:lang w:val="en-US"/>
-        </w:rPr>
-        <w:tab/>
-      </w:r>
-      <w:r>
-        <w:rPr>
-          <w:lang w:val="en-US"/>
-        </w:rPr>
-        <w:tab/>
-      </w:r>
-      <w:r>
-        <w:rPr>
-          <w:lang w:val="en-US"/>
-        </w:rPr>
-        <w:tab/>
-      </w:r>
-      <w:proofErr w:type="spellStart"/>
-      <w:r>
-        <w:rPr>
-          <w:lang w:val="en-US"/>
-        </w:rPr>
-        <w:t>usuDto.setUsuario</w:t>
-      </w:r>
-      <w:proofErr w:type="spellEnd"/>
-      <w:r>
-        <w:rPr>
-          <w:lang w:val="en-US"/>
-        </w:rPr>
-        <w:t>(</w:t>
-      </w:r>
-      <w:proofErr w:type="spellStart"/>
-      <w:proofErr w:type="gramStart"/>
-      <w:r>
-        <w:rPr>
-          <w:lang w:val="en-US"/>
-        </w:rPr>
-        <w:t>rs.getString</w:t>
-      </w:r>
-      <w:proofErr w:type="spellEnd"/>
-      <w:proofErr w:type="gramEnd"/>
-      <w:r>
-        <w:rPr>
-          <w:lang w:val="en-US"/>
-        </w:rPr>
-        <w:t>("USUARIO"));</w:t>
-      </w:r>
-    </w:p>
-    <w:p>
-      <w:pPr>
-        <w:pStyle w:val="NormalScript"/>
-        <w:rPr>
-          <w:lang w:val="en-US"/>
-        </w:rPr>
-      </w:pPr>
-      <w:r>
-        <w:rPr>
-          <w:lang w:val="en-US"/>
-        </w:rPr>
-        <w:tab/>
-      </w:r>
-      <w:r>
-        <w:rPr>
-          <w:lang w:val="en-US"/>
-        </w:rPr>
-        <w:tab/>
-      </w:r>
-      <w:r>
-        <w:rPr>
-          <w:lang w:val="en-US"/>
-        </w:rPr>
-        <w:tab/>
-      </w:r>
-      <w:proofErr w:type="spellStart"/>
-      <w:r>
-        <w:rPr>
-          <w:lang w:val="en-US"/>
-        </w:rPr>
-        <w:t>usuDto.setClave</w:t>
-      </w:r>
-      <w:proofErr w:type="spellEnd"/>
-      <w:r>
-        <w:rPr>
-          <w:lang w:val="en-US"/>
-        </w:rPr>
-        <w:t>(</w:t>
-      </w:r>
-      <w:proofErr w:type="spellStart"/>
-      <w:proofErr w:type="gramStart"/>
-      <w:r>
-        <w:rPr>
-          <w:lang w:val="en-US"/>
-        </w:rPr>
-        <w:t>rs.getString</w:t>
-      </w:r>
-      <w:proofErr w:type="spellEnd"/>
-      <w:proofErr w:type="gramEnd"/>
-      <w:r>
-        <w:rPr>
-          <w:lang w:val="en-US"/>
-        </w:rPr>
-        <w:t>("CLAVE"));</w:t>
-      </w:r>
-    </w:p>
-    <w:p>
-      <w:pPr>
-        <w:pStyle w:val="NormalScript"/>
-        <w:rPr>
-          <w:lang w:val="en-US"/>
-        </w:rPr>
-      </w:pPr>
-      <w:r>
-        <w:rPr>
-          <w:lang w:val="en-US"/>
-        </w:rPr>
-        <w:tab/>
-      </w:r>
-      <w:r>
-        <w:rPr>
-          <w:lang w:val="en-US"/>
-        </w:rPr>
-        <w:tab/>
-      </w:r>
-      <w:r>
-        <w:rPr>
-          <w:lang w:val="en-US"/>
-        </w:rPr>
-        <w:tab/>
-      </w:r>
-      <w:proofErr w:type="spellStart"/>
-      <w:r>
-        <w:rPr>
-          <w:lang w:val="en-US"/>
-        </w:rPr>
-        <w:t>usuDto.setIdrol</w:t>
-      </w:r>
-      <w:proofErr w:type="spellEnd"/>
-      <w:r>
-        <w:rPr>
-          <w:lang w:val="en-US"/>
-        </w:rPr>
-        <w:t>(</w:t>
-      </w:r>
-      <w:proofErr w:type="spellStart"/>
-      <w:proofErr w:type="gramStart"/>
-      <w:r>
-        <w:rPr>
-          <w:lang w:val="en-US"/>
-        </w:rPr>
-        <w:t>rs.getInt</w:t>
-      </w:r>
-      <w:proofErr w:type="spellEnd"/>
-      <w:proofErr w:type="gramEnd"/>
-      <w:r>
-        <w:rPr>
-          <w:lang w:val="en-US"/>
-        </w:rPr>
-        <w:t>("IDROL"));</w:t>
-      </w:r>
-    </w:p>
-    <w:p>
-      <w:pPr>
-        <w:pStyle w:val="NormalScript"/>
-        <w:rPr>
-          <w:lang w:val="en-US"/>
-        </w:rPr>
-      </w:pPr>
-      <w:r>
-        <w:rPr>
-          <w:lang w:val="en-US"/>
-        </w:rPr>
-        <w:tab/>
-      </w:r>
-      <w:r>
-        <w:rPr>
-          <w:lang w:val="en-US"/>
-        </w:rPr>
-        <w:tab/>
-      </w:r>
-      <w:r>
-        <w:rPr>
-          <w:lang w:val="en-US"/>
-        </w:rPr>
-        <w:tab/>
-      </w:r>
-      <w:proofErr w:type="spellStart"/>
-      <w:r>
-        <w:rPr>
-          <w:lang w:val="en-US"/>
-        </w:rPr>
-        <w:t>usuDto.setRol</w:t>
-      </w:r>
-      <w:proofErr w:type="spellEnd"/>
-      <w:r>
-        <w:rPr>
-          <w:lang w:val="en-US"/>
-        </w:rPr>
-        <w:t>(</w:t>
-      </w:r>
-      <w:proofErr w:type="spellStart"/>
-      <w:proofErr w:type="gramStart"/>
-      <w:r>
-        <w:rPr>
-          <w:lang w:val="en-US"/>
-        </w:rPr>
-        <w:t>rs.getString</w:t>
-      </w:r>
-      <w:proofErr w:type="spellEnd"/>
-      <w:proofErr w:type="gramEnd"/>
-      <w:r>
-        <w:rPr>
-          <w:lang w:val="en-US"/>
-        </w:rPr>
-        <w:t>("NOMBRE"));</w:t>
-      </w:r>
-    </w:p>
-    <w:p>
-      <w:pPr>
-        <w:pStyle w:val="NormalScript"/>
-      </w:pPr>
-      <w:r>
-        <w:rPr>
-          <w:lang w:val="en-US"/>
-        </w:rPr>
-        <w:tab/>
-      </w:r>
-      <w:r>
-        <w:rPr>
-          <w:lang w:val="en-US"/>
-        </w:rPr>
-        <w:tab/>
-      </w:r>
-      <w:r>
-        <w:rPr>
-          <w:lang w:val="en-US"/>
-        </w:rPr>
-        <w:tab/>
-      </w:r>
-      <w:proofErr w:type="spellStart"/>
-      <w:r>
-        <w:t>usuDto.setActivo</w:t>
-      </w:r>
-      <w:proofErr w:type="spellEnd"/>
-      <w:r>
-        <w:t>(</w:t>
-      </w:r>
-      <w:proofErr w:type="spellStart"/>
-      <w:proofErr w:type="gramStart"/>
-      <w:r>
-        <w:t>rs.getInt</w:t>
-      </w:r>
-      <w:proofErr w:type="spellEnd"/>
-      <w:proofErr w:type="gramEnd"/>
-      <w:r>
-        <w:t>("ACTIVO"));</w:t>
-      </w:r>
-    </w:p>
-    <w:p>
-      <w:pPr>
-        <w:pStyle w:val="NormalScript"/>
-        <w:rPr>
-          <w:lang w:val="en-US"/>
-        </w:rPr>
-      </w:pPr>
-      <w:r>
-        <w:tab/>
-      </w:r>
-      <w:r>
-        <w:tab/>
-      </w:r>
-      <w:r>
-        <w:tab/>
-      </w:r>
-      <w:proofErr w:type="spellStart"/>
-      <w:proofErr w:type="gramStart"/>
-      <w:r>
-        <w:rPr>
-          <w:lang w:val="en-US"/>
-        </w:rPr>
-        <w:t>rs.close</w:t>
-      </w:r>
-      <w:proofErr w:type="spellEnd"/>
-      <w:proofErr w:type="gramEnd"/>
-      <w:r>
-        <w:rPr>
-          <w:lang w:val="en-US"/>
-        </w:rPr>
-        <w:t>();</w:t>
-      </w:r>
-    </w:p>
-    <w:p>
-      <w:pPr>
-        <w:pStyle w:val="NormalScript"/>
-        <w:rPr>
-          <w:lang w:val="en-US"/>
-        </w:rPr>
-      </w:pPr>
-      <w:r>
-        <w:rPr>
-          <w:lang w:val="en-US"/>
-        </w:rPr>
-        <w:tab/>
-      </w:r>
-      <w:r>
-        <w:rPr>
-          <w:lang w:val="en-US"/>
-        </w:rPr>
-        <w:tab/>
-      </w:r>
-      <w:r>
-        <w:rPr>
-          <w:lang w:val="en-US"/>
-        </w:rPr>
-        <w:tab/>
-      </w:r>
-      <w:proofErr w:type="spellStart"/>
-      <w:proofErr w:type="gramStart"/>
-      <w:r>
-        <w:rPr>
-          <w:lang w:val="en-US"/>
-        </w:rPr>
-        <w:t>pstm.close</w:t>
-      </w:r>
-      <w:proofErr w:type="spellEnd"/>
-      <w:proofErr w:type="gramEnd"/>
-      <w:r>
-        <w:rPr>
-          <w:lang w:val="en-US"/>
-        </w:rPr>
-        <w:t>();</w:t>
-      </w:r>
-    </w:p>
-    <w:p>
-      <w:pPr>
-        <w:pStyle w:val="NormalScript"/>
-        <w:rPr>
-          <w:lang w:val="en-US"/>
-        </w:rPr>
-      </w:pPr>
-      <w:r>
-        <w:rPr>
-          <w:lang w:val="en-US"/>
-        </w:rPr>
-        <w:tab/>
-      </w:r>
-      <w:r>
-        <w:rPr>
-          <w:lang w:val="en-US"/>
-        </w:rPr>
-        <w:tab/>
-        <w:t>} catch (</w:t>
-      </w:r>
-      <w:proofErr w:type="spellStart"/>
-      <w:r>
-        <w:rPr>
-          <w:lang w:val="en-US"/>
-        </w:rPr>
-        <w:t>SQLException</w:t>
-      </w:r>
-      <w:proofErr w:type="spellEnd"/>
-      <w:r>
-        <w:rPr>
-          <w:lang w:val="en-US"/>
-        </w:rPr>
-        <w:t xml:space="preserve"> e) {</w:t>
-      </w:r>
-    </w:p>
-    <w:p>
-      <w:pPr>
-        <w:pStyle w:val="NormalScript"/>
-        <w:rPr>
-          <w:lang w:val="en-US"/>
-        </w:rPr>
-      </w:pPr>
-      <w:r>
-        <w:rPr>
-          <w:lang w:val="en-US"/>
-        </w:rPr>
-        <w:tab/>
-      </w:r>
-      <w:r>
-        <w:rPr>
-          <w:lang w:val="en-US"/>
-        </w:rPr>
-        <w:tab/>
-      </w:r>
-      <w:r>
-        <w:rPr>
-          <w:lang w:val="en-US"/>
-        </w:rPr>
-        <w:tab/>
-      </w:r>
-      <w:proofErr w:type="spellStart"/>
-      <w:proofErr w:type="gramStart"/>
-      <w:r>
-        <w:rPr>
-          <w:lang w:val="en-US"/>
-        </w:rPr>
-        <w:t>this.setCode</w:t>
-      </w:r>
-      <w:proofErr w:type="spellEnd"/>
-      <w:proofErr w:type="gramEnd"/>
-      <w:r>
-        <w:rPr>
-          <w:lang w:val="en-US"/>
-        </w:rPr>
-        <w:t>(-1);</w:t>
-      </w:r>
-    </w:p>
-    <w:p>
-      <w:pPr>
-        <w:pStyle w:val="NormalScript"/>
-        <w:rPr>
-          <w:lang w:val="en-US"/>
-        </w:rPr>
-      </w:pPr>
-      <w:r>
-        <w:rPr>
-          <w:lang w:val="en-US"/>
-        </w:rPr>
-        <w:tab/>
-      </w:r>
-      <w:r>
-        <w:rPr>
-          <w:lang w:val="en-US"/>
-        </w:rPr>
-        <w:tab/>
-      </w:r>
-      <w:r>
-        <w:rPr>
-          <w:lang w:val="en-US"/>
-        </w:rPr>
-        <w:tab/>
-      </w:r>
-      <w:proofErr w:type="spellStart"/>
-      <w:proofErr w:type="gramStart"/>
-      <w:r>
-        <w:rPr>
-          <w:lang w:val="en-US"/>
-        </w:rPr>
-        <w:t>this.setMessage</w:t>
-      </w:r>
-      <w:proofErr w:type="spellEnd"/>
-      <w:proofErr w:type="gramEnd"/>
-      <w:r>
-        <w:rPr>
-          <w:lang w:val="en-US"/>
-        </w:rPr>
-        <w:t>(</w:t>
-      </w:r>
-      <w:proofErr w:type="spellStart"/>
-      <w:r>
-        <w:rPr>
-          <w:lang w:val="en-US"/>
-        </w:rPr>
-        <w:t>e.getMessage</w:t>
-      </w:r>
-      <w:proofErr w:type="spellEnd"/>
-      <w:r>
-        <w:rPr>
-          <w:lang w:val="en-US"/>
-        </w:rPr>
-        <w:t>());</w:t>
-      </w:r>
-    </w:p>
-    <w:p>
-      <w:pPr>
-        <w:pStyle w:val="NormalScript"/>
-        <w:rPr>
-          <w:lang w:val="en-US"/>
-        </w:rPr>
-      </w:pPr>
-      <w:r>
-        <w:rPr>
-          <w:lang w:val="en-US"/>
-        </w:rPr>
-        <w:tab/>
-      </w:r>
-      <w:r>
-        <w:rPr>
-          <w:lang w:val="en-US"/>
-        </w:rPr>
-        <w:tab/>
-        <w:t>} catch (Exception e) {</w:t>
-      </w:r>
-    </w:p>
-    <w:p>
-      <w:pPr>
-        <w:pStyle w:val="NormalScript"/>
-      </w:pPr>
-      <w:r>
-        <w:rPr>
-          <w:lang w:val="en-US"/>
-        </w:rPr>
-        <w:tab/>
-      </w:r>
-      <w:r>
-        <w:rPr>
-          <w:lang w:val="en-US"/>
-        </w:rPr>
-        <w:tab/>
-      </w:r>
-      <w:r>
-        <w:rPr>
-          <w:lang w:val="en-US"/>
-        </w:rPr>
-        <w:tab/>
-      </w:r>
-      <w:proofErr w:type="spellStart"/>
-      <w:proofErr w:type="gramStart"/>
-      <w:r>
-        <w:t>this.setCode</w:t>
-      </w:r>
-      <w:proofErr w:type="spellEnd"/>
-      <w:proofErr w:type="gramEnd"/>
-      <w:r>
-        <w:t>(-1);</w:t>
-      </w:r>
-    </w:p>
-    <w:p>
-      <w:pPr>
-        <w:pStyle w:val="NormalScript"/>
-      </w:pPr>
-      <w:r>
-        <w:tab/>
-      </w:r>
-      <w:r>
-        <w:tab/>
-      </w:r>
-      <w:r>
-        <w:tab/>
-      </w:r>
-      <w:proofErr w:type="spellStart"/>
-      <w:proofErr w:type="gramStart"/>
-      <w:r>
-        <w:t>this.setMessage</w:t>
-      </w:r>
-      <w:proofErr w:type="spellEnd"/>
-      <w:proofErr w:type="gramEnd"/>
-      <w:r>
-        <w:t xml:space="preserve">("Error en el proceso, </w:t>
-      </w:r>
-      <w:proofErr w:type="spellStart"/>
-      <w:r>
-        <w:t>intenteo</w:t>
-      </w:r>
-      <w:proofErr w:type="spellEnd"/>
-      <w:r>
-        <w:t xml:space="preserve"> de nuevo.");</w:t>
-      </w:r>
-    </w:p>
-    <w:p>
-      <w:pPr>
-        <w:pStyle w:val="NormalScript"/>
-        <w:rPr>
-          <w:lang w:val="en-US"/>
-        </w:rPr>
-      </w:pPr>
-      <w:r>
-        <w:tab/>
-      </w:r>
-      <w:r>
-        <w:tab/>
-      </w:r>
-      <w:r>
-        <w:rPr>
-          <w:lang w:val="en-US"/>
-        </w:rPr>
-        <w:t>} finally {</w:t>
-      </w:r>
-    </w:p>
-    <w:p>
-      <w:pPr>
-        <w:pStyle w:val="NormalScript"/>
-        <w:rPr>
-          <w:lang w:val="en-US"/>
-        </w:rPr>
-      </w:pPr>
-      <w:r>
-        <w:rPr>
-          <w:lang w:val="en-US"/>
-        </w:rPr>
-        <w:tab/>
-      </w:r>
-      <w:r>
-        <w:rPr>
-          <w:lang w:val="en-US"/>
-        </w:rPr>
-        <w:tab/>
-      </w:r>
-      <w:r>
-        <w:rPr>
-          <w:lang w:val="en-US"/>
-        </w:rPr>
-        <w:tab/>
-        <w:t>try {</w:t>
-      </w:r>
-    </w:p>
-    <w:p>
-      <w:pPr>
-        <w:pStyle w:val="NormalScript"/>
-        <w:rPr>
-          <w:lang w:val="en-US"/>
-        </w:rPr>
-      </w:pPr>
-      <w:r>
-        <w:rPr>
-          <w:lang w:val="en-US"/>
-        </w:rPr>
-        <w:tab/>
-      </w:r>
-      <w:r>
-        <w:rPr>
-          <w:lang w:val="en-US"/>
-        </w:rPr>
-        <w:tab/>
-      </w:r>
-      <w:r>
-        <w:rPr>
-          <w:lang w:val="en-US"/>
-        </w:rPr>
-        <w:tab/>
-      </w:r>
-      <w:r>
-        <w:rPr>
-          <w:lang w:val="en-US"/>
-        </w:rPr>
-        <w:tab/>
-      </w:r>
-      <w:proofErr w:type="spellStart"/>
-      <w:proofErr w:type="gramStart"/>
-      <w:r>
-        <w:rPr>
-          <w:lang w:val="en-US"/>
-        </w:rPr>
-        <w:t>cn.close</w:t>
-      </w:r>
-      <w:proofErr w:type="spellEnd"/>
-      <w:proofErr w:type="gramEnd"/>
       <w:r>
         <w:rPr>
           <w:lang w:val="en-US"/>
@@ -6683,6 +6594,72 @@
       </w:pPr>
       <w:bookmarkStart w:id="20" w:name="_Toc117862708"/>
       <w:r>
+        <w:t>Análisis de Caja Negra</w:t>
+      </w:r>
+    </w:p>
+    <w:p>
+      <w:pPr>
+        <w:jc w:val="center"/>
+      </w:pPr>
+      <w:r>
+        <w:rPr>
+          <w:noProof/>
+        </w:rPr>
+        <w:drawing>
+          <wp:inline distT="0" distB="0" distL="0" distR="0" wp14:anchorId="4E995622" wp14:editId="711713B6">
+            <wp:extent cx="5394960" cy="2423160"/>
+            <wp:effectExtent l="0" t="0" r="0" b="0"/>
+            <wp:docPr id="15" name="Imagen 15"/>
+            <wp:cNvGraphicFramePr>
+              <a:graphicFrameLocks xmlns:a="http://schemas.openxmlformats.org/drawingml/2006/main" noChangeAspect="1"/>
+            </wp:cNvGraphicFramePr>
+            <a:graphic xmlns:a="http://schemas.openxmlformats.org/drawingml/2006/main">
+              <a:graphicData uri="http://schemas.openxmlformats.org/drawingml/2006/picture">
+                <pic:pic xmlns:pic="http://schemas.openxmlformats.org/drawingml/2006/picture">
+                  <pic:nvPicPr>
+                    <pic:cNvPr id="0" name="Picture 1"/>
+                    <pic:cNvPicPr>
+                      <a:picLocks noChangeAspect="1" noChangeArrowheads="1"/>
+                    </pic:cNvPicPr>
+                  </pic:nvPicPr>
+                  <pic:blipFill>
+                    <a:blip r:embed="rId13" cstate="print">
+                      <a:extLst>
+                        <a:ext uri="{28A0092B-C50C-407E-A947-70E740481C1C}">
+                          <a14:useLocalDpi xmlns:a14="http://schemas.microsoft.com/office/drawing/2010/main" val="0"/>
+                        </a:ext>
+                      </a:extLst>
+                    </a:blip>
+                    <a:srcRect/>
+                    <a:stretch>
+                      <a:fillRect/>
+                    </a:stretch>
+                  </pic:blipFill>
+                  <pic:spPr bwMode="auto">
+                    <a:xfrm>
+                      <a:off x="0" y="0"/>
+                      <a:ext cx="5394960" cy="2423160"/>
+                    </a:xfrm>
+                    <a:prstGeom prst="rect">
+                      <a:avLst/>
+                    </a:prstGeom>
+                    <a:noFill/>
+                    <a:ln>
+                      <a:noFill/>
+                    </a:ln>
+                  </pic:spPr>
+                </pic:pic>
+              </a:graphicData>
+            </a:graphic>
+          </wp:inline>
+        </w:drawing>
+      </w:r>
+    </w:p>
+    <w:p>
+      <w:pPr>
+        <w:pStyle w:val="Ttulo2"/>
+      </w:pPr>
+      <w:r>
         <w:t>Prototipo</w:t>
       </w:r>
       <w:bookmarkEnd w:id="20"/>
@@ -6713,7 +6690,7 @@
                     <pic:cNvPicPr/>
                   </pic:nvPicPr>
                   <pic:blipFill>
-                    <a:blip r:embed="rId13"/>
+                    <a:blip r:embed="rId14"/>
                     <a:stretch>
                       <a:fillRect/>
                     </a:stretch>
@@ -6740,6 +6717,7 @@
       </w:pPr>
       <w:bookmarkStart w:id="21" w:name="_Toc117862709"/>
       <w:r>
+        <w:lastRenderedPageBreak/>
         <w:t>Diagrama de Secuencia</w:t>
       </w:r>
       <w:bookmarkEnd w:id="21"/>
@@ -6772,7 +6750,7 @@
                     </pic:cNvPicPr>
                   </pic:nvPicPr>
                   <pic:blipFill>
-                    <a:blip r:embed="rId14">
+                    <a:blip r:embed="rId15">
                       <a:extLst>
                         <a:ext uri="{28A0092B-C50C-407E-A947-70E740481C1C}">
                           <a14:useLocalDpi xmlns:a14="http://schemas.microsoft.com/office/drawing/2010/main" val="0"/>
@@ -6810,7 +6788,6 @@
       </w:pPr>
       <w:bookmarkStart w:id="22" w:name="_Toc117862710"/>
       <w:r>
-        <w:lastRenderedPageBreak/>
         <w:t>Diagrama E-R</w:t>
       </w:r>
       <w:bookmarkEnd w:id="22"/>
@@ -6843,7 +6820,7 @@
                     </pic:cNvPicPr>
                   </pic:nvPicPr>
                   <pic:blipFill>
-                    <a:blip r:embed="rId15">
+                    <a:blip r:embed="rId16">
                       <a:extLst>
                         <a:ext uri="{28A0092B-C50C-407E-A947-70E740481C1C}">
                           <a14:useLocalDpi xmlns:a14="http://schemas.microsoft.com/office/drawing/2010/main" val="0"/>
@@ -6933,7 +6910,7 @@
                     </pic:cNvPicPr>
                   </pic:nvPicPr>
                   <pic:blipFill>
-                    <a:blip r:embed="rId16">
+                    <a:blip r:embed="rId17">
                       <a:extLst>
                         <a:ext uri="{28A0092B-C50C-407E-A947-70E740481C1C}">
                           <a14:useLocalDpi xmlns:a14="http://schemas.microsoft.com/office/drawing/2010/main" val="0"/>
@@ -7493,16 +7470,11 @@
               <w:t xml:space="preserve">Después de </w:t>
             </w:r>
             <w:r>
-              <w:t xml:space="preserve">programar la ruta, se debe habilitar para que los usuarios puedan comprar sus </w:t>
-            </w:r>
-            <w:proofErr w:type="gramStart"/>
-            <w:r>
-              <w:t>pasajes.</w:t>
+              <w:t>programar la ruta, se debe habilitar para que los usuarios puedan comprar sus pasajes.</w:t>
             </w:r>
             <w:r>
               <w:t>.</w:t>
             </w:r>
-            <w:proofErr w:type="gramEnd"/>
           </w:p>
         </w:tc>
       </w:tr>
@@ -7696,7 +7668,7 @@
                     <pic:cNvPicPr/>
                   </pic:nvPicPr>
                   <pic:blipFill>
-                    <a:blip r:embed="rId17"/>
+                    <a:blip r:embed="rId18"/>
                     <a:stretch>
                       <a:fillRect/>
                     </a:stretch>
@@ -7756,7 +7728,7 @@
                     </pic:cNvPicPr>
                   </pic:nvPicPr>
                   <pic:blipFill>
-                    <a:blip r:embed="rId18">
+                    <a:blip r:embed="rId19">
                       <a:extLst>
                         <a:ext uri="{28A0092B-C50C-407E-A947-70E740481C1C}">
                           <a14:useLocalDpi xmlns:a14="http://schemas.microsoft.com/office/drawing/2010/main" val="0"/>
@@ -7826,7 +7798,7 @@
                     </pic:cNvPicPr>
                   </pic:nvPicPr>
                   <pic:blipFill>
-                    <a:blip r:embed="rId19">
+                    <a:blip r:embed="rId20">
                       <a:extLst>
                         <a:ext uri="{28A0092B-C50C-407E-A947-70E740481C1C}">
                           <a14:useLocalDpi xmlns:a14="http://schemas.microsoft.com/office/drawing/2010/main" val="0"/>
@@ -7935,7 +7907,7 @@
                     </pic:cNvPicPr>
                   </pic:nvPicPr>
                   <pic:blipFill>
-                    <a:blip r:embed="rId20" cstate="print">
+                    <a:blip r:embed="rId21" cstate="print">
                       <a:extLst>
                         <a:ext uri="{28A0092B-C50C-407E-A947-70E740481C1C}">
                           <a14:useLocalDpi xmlns:a14="http://schemas.microsoft.com/office/drawing/2010/main" val="0"/>
@@ -8004,7 +7976,7 @@
                     </pic:cNvPicPr>
                   </pic:nvPicPr>
                   <pic:blipFill>
-                    <a:blip r:embed="rId21">
+                    <a:blip r:embed="rId22">
                       <a:extLst>
                         <a:ext uri="{28A0092B-C50C-407E-A947-70E740481C1C}">
                           <a14:useLocalDpi xmlns:a14="http://schemas.microsoft.com/office/drawing/2010/main" val="0"/>
@@ -9125,7 +9097,7 @@
     <w:lsdException w:name="Table Web 2" w:semiHidden="1" w:unhideWhenUsed="1"/>
     <w:lsdException w:name="Table Web 3" w:semiHidden="1" w:unhideWhenUsed="1"/>
     <w:lsdException w:name="Balloon Text" w:semiHidden="1" w:unhideWhenUsed="1"/>
-    <w:lsdException w:name="Table Grid" w:semiHidden="1" w:uiPriority="39" w:unhideWhenUsed="1"/>
+    <w:lsdException w:name="Table Grid" w:uiPriority="39"/>
     <w:lsdException w:name="Table Theme" w:semiHidden="1" w:unhideWhenUsed="1"/>
     <w:lsdException w:name="Placeholder Text" w:semiHidden="1"/>
     <w:lsdException w:name="No Spacing" w:uiPriority="1" w:qFormat="1"/>
